--- a/Documents/Interim Report.docx
+++ b/Documents/Interim Report.docx
@@ -1,10 +1,10 @@
 
 <file path=word/document.xml><?xml version="1.0" encoding="utf-8"?>
-<w:document xmlns:wpc="http://schemas.microsoft.com/office/word/2010/wordprocessingCanvas" xmlns:mc="http://schemas.openxmlformats.org/markup-compatibility/2006" xmlns:o="urn:schemas-microsoft-com:office:office" xmlns:r="http://schemas.openxmlformats.org/officeDocument/2006/relationships" xmlns:m="http://schemas.openxmlformats.org/officeDocument/2006/math" xmlns:v="urn:schemas-microsoft-com:vml" xmlns:wp14="http://schemas.microsoft.com/office/word/2010/wordprocessingDrawing" xmlns:wp="http://schemas.openxmlformats.org/drawingml/2006/wordprocessingDrawing" xmlns:w10="urn:schemas-microsoft-com:office:word" xmlns:w="http://schemas.openxmlformats.org/wordprocessingml/2006/main" xmlns:w14="http://schemas.microsoft.com/office/word/2010/wordml" xmlns:wpg="http://schemas.microsoft.com/office/word/2010/wordprocessingGroup" xmlns:wpi="http://schemas.microsoft.com/office/word/2010/wordprocessingInk" xmlns:wne="http://schemas.microsoft.com/office/word/2006/wordml" xmlns:wps="http://schemas.microsoft.com/office/word/2010/wordprocessingShape" mc:Ignorable="w14 wp14">
+<w:document xmlns:wpc="http://schemas.microsoft.com/office/word/2010/wordprocessingCanvas" xmlns:mc="http://schemas.openxmlformats.org/markup-compatibility/2006" xmlns:o="urn:schemas-microsoft-com:office:office" xmlns:r="http://schemas.openxmlformats.org/officeDocument/2006/relationships" xmlns:m="http://schemas.openxmlformats.org/officeDocument/2006/math" xmlns:v="urn:schemas-microsoft-com:vml" xmlns:wp14="http://schemas.microsoft.com/office/word/2010/wordprocessingDrawing" xmlns:wp="http://schemas.openxmlformats.org/drawingml/2006/wordprocessingDrawing" xmlns:w10="urn:schemas-microsoft-com:office:word" xmlns:w="http://schemas.openxmlformats.org/wordprocessingml/2006/main" xmlns:w14="http://schemas.microsoft.com/office/word/2010/wordml" xmlns:w15="http://schemas.microsoft.com/office/word/2012/wordml" xmlns:wpg="http://schemas.microsoft.com/office/word/2010/wordprocessingGroup" xmlns:wpi="http://schemas.microsoft.com/office/word/2010/wordprocessingInk" xmlns:wne="http://schemas.microsoft.com/office/word/2006/wordml" xmlns:wps="http://schemas.microsoft.com/office/word/2010/wordprocessingShape" mc:Ignorable="w14 w15 wp14">
   <w:body>
     <w:p>
       <w:pPr>
-        <w:pStyle w:val="Title"/>
+        <w:pStyle w:val="a3"/>
       </w:pPr>
       <w:r>
         <w:t xml:space="preserve">Capstone </w:t>
@@ -21,16 +21,16 @@
     </w:p>
     <w:p>
       <w:pPr>
-        <w:pStyle w:val="Title"/>
+        <w:pStyle w:val="a3"/>
         <w:rPr>
-          <w:rStyle w:val="SubtitleChar"/>
+          <w:rStyle w:val="Char0"/>
           <w:sz w:val="32"/>
           <w:szCs w:val="32"/>
         </w:rPr>
       </w:pPr>
       <w:r>
         <w:rPr>
-          <w:rStyle w:val="SubtitleChar"/>
+          <w:rStyle w:val="Char0"/>
           <w:sz w:val="32"/>
           <w:szCs w:val="32"/>
         </w:rPr>
@@ -45,8 +45,8 @@
         <w:tblLook w:val="04A0" w:firstRow="1" w:lastRow="0" w:firstColumn="1" w:lastColumn="0" w:noHBand="0" w:noVBand="1"/>
       </w:tblPr>
       <w:tblGrid>
-        <w:gridCol w:w="4252"/>
-        <w:gridCol w:w="4270"/>
+        <w:gridCol w:w="4245"/>
+        <w:gridCol w:w="4277"/>
       </w:tblGrid>
       <w:tr>
         <w:trPr>
@@ -183,6 +183,19 @@
                 <w:sz w:val="32"/>
               </w:rPr>
             </w:pPr>
+            <w:r>
+              <w:rPr>
+                <w:rFonts w:hint="eastAsia"/>
+                <w:sz w:val="32"/>
+              </w:rPr>
+              <w:t>Peij</w:t>
+            </w:r>
+            <w:r>
+              <w:rPr>
+                <w:sz w:val="32"/>
+              </w:rPr>
+              <w:t>un Xue</w:t>
+            </w:r>
           </w:p>
         </w:tc>
         <w:tc>
@@ -196,6 +209,19 @@
                 <w:sz w:val="32"/>
               </w:rPr>
             </w:pPr>
+            <w:r>
+              <w:rPr>
+                <w:rFonts w:hint="eastAsia"/>
+                <w:sz w:val="32"/>
+              </w:rPr>
+              <w:t>N</w:t>
+            </w:r>
+            <w:r>
+              <w:rPr>
+                <w:sz w:val="32"/>
+              </w:rPr>
+              <w:t>10115358</w:t>
+            </w:r>
           </w:p>
         </w:tc>
       </w:tr>
@@ -246,7 +272,7 @@
     <w:p/>
     <w:p>
       <w:pPr>
-        <w:pStyle w:val="TOCHeading"/>
+        <w:pStyle w:val="TOC"/>
       </w:pPr>
     </w:p>
     <w:sdt>
@@ -274,7 +300,7 @@
       <w:sdtContent>
         <w:p>
           <w:pPr>
-            <w:pStyle w:val="TOCHeading"/>
+            <w:pStyle w:val="TOC"/>
           </w:pPr>
           <w:r>
             <w:t>Table of Contents</w:t>
@@ -282,12 +308,14 @@
         </w:p>
         <w:p>
           <w:pPr>
-            <w:pStyle w:val="TOC1"/>
+            <w:pStyle w:val="10"/>
             <w:tabs>
               <w:tab w:val="right" w:leader="dot" w:pos="8296"/>
             </w:tabs>
             <w:rPr>
               <w:noProof/>
+              <w:kern w:val="2"/>
+              <w:sz w:val="21"/>
               <w:lang w:val="en-US"/>
             </w:rPr>
           </w:pPr>
@@ -300,10 +328,10 @@
           <w:r>
             <w:fldChar w:fldCharType="separate"/>
           </w:r>
-          <w:hyperlink w:anchor="_Toc515820744" w:history="1">
-            <w:r>
-              <w:rPr>
-                <w:rStyle w:val="Hyperlink"/>
+          <w:hyperlink w:anchor="_Toc515833086" w:history="1">
+            <w:r>
+              <w:rPr>
+                <w:rStyle w:val="a8"/>
                 <w:noProof/>
               </w:rPr>
               <w:t>Introduction</w:t>
@@ -327,7 +355,7 @@
                 <w:noProof/>
                 <w:webHidden/>
               </w:rPr>
-              <w:instrText xml:space="preserve"> PAGEREF _Toc515820744 \h </w:instrText>
+              <w:instrText xml:space="preserve"> PAGEREF _Toc515833086 \h </w:instrText>
             </w:r>
             <w:r>
               <w:rPr>
@@ -360,19 +388,21 @@
         </w:p>
         <w:p>
           <w:pPr>
-            <w:pStyle w:val="TOC2"/>
+            <w:pStyle w:val="20"/>
             <w:tabs>
               <w:tab w:val="right" w:leader="dot" w:pos="8296"/>
             </w:tabs>
             <w:rPr>
               <w:noProof/>
+              <w:kern w:val="2"/>
+              <w:sz w:val="21"/>
               <w:lang w:val="en-US"/>
             </w:rPr>
           </w:pPr>
-          <w:hyperlink w:anchor="_Toc515820745" w:history="1">
-            <w:r>
-              <w:rPr>
-                <w:rStyle w:val="Hyperlink"/>
+          <w:hyperlink w:anchor="_Toc515833087" w:history="1">
+            <w:r>
+              <w:rPr>
+                <w:rStyle w:val="a8"/>
                 <w:noProof/>
               </w:rPr>
               <w:t>Client</w:t>
@@ -396,7 +426,7 @@
                 <w:noProof/>
                 <w:webHidden/>
               </w:rPr>
-              <w:instrText xml:space="preserve"> PAGEREF _Toc515820745 \h </w:instrText>
+              <w:instrText xml:space="preserve"> PAGEREF _Toc515833087 \h </w:instrText>
             </w:r>
             <w:r>
               <w:rPr>
@@ -429,19 +459,21 @@
         </w:p>
         <w:p>
           <w:pPr>
-            <w:pStyle w:val="TOC2"/>
+            <w:pStyle w:val="20"/>
             <w:tabs>
               <w:tab w:val="right" w:leader="dot" w:pos="8296"/>
             </w:tabs>
             <w:rPr>
               <w:noProof/>
+              <w:kern w:val="2"/>
+              <w:sz w:val="21"/>
               <w:lang w:val="en-US"/>
             </w:rPr>
           </w:pPr>
-          <w:hyperlink w:anchor="_Toc515820746" w:history="1">
-            <w:r>
-              <w:rPr>
-                <w:rStyle w:val="Hyperlink"/>
+          <w:hyperlink w:anchor="_Toc515833088" w:history="1">
+            <w:r>
+              <w:rPr>
+                <w:rStyle w:val="a8"/>
                 <w:noProof/>
               </w:rPr>
               <w:t>Domain</w:t>
@@ -465,7 +497,7 @@
                 <w:noProof/>
                 <w:webHidden/>
               </w:rPr>
-              <w:instrText xml:space="preserve"> PAGEREF _Toc515820746 \h </w:instrText>
+              <w:instrText xml:space="preserve"> PAGEREF _Toc515833088 \h </w:instrText>
             </w:r>
             <w:r>
               <w:rPr>
@@ -498,19 +530,21 @@
         </w:p>
         <w:p>
           <w:pPr>
-            <w:pStyle w:val="TOC2"/>
+            <w:pStyle w:val="20"/>
             <w:tabs>
               <w:tab w:val="right" w:leader="dot" w:pos="8296"/>
             </w:tabs>
             <w:rPr>
               <w:noProof/>
+              <w:kern w:val="2"/>
+              <w:sz w:val="21"/>
               <w:lang w:val="en-US"/>
             </w:rPr>
           </w:pPr>
-          <w:hyperlink w:anchor="_Toc515820747" w:history="1">
-            <w:r>
-              <w:rPr>
-                <w:rStyle w:val="Hyperlink"/>
+          <w:hyperlink w:anchor="_Toc515833089" w:history="1">
+            <w:r>
+              <w:rPr>
+                <w:rStyle w:val="a8"/>
                 <w:noProof/>
               </w:rPr>
               <w:t>Application Context</w:t>
@@ -534,7 +568,7 @@
                 <w:noProof/>
                 <w:webHidden/>
               </w:rPr>
-              <w:instrText xml:space="preserve"> PAGEREF _Toc515820747 \h </w:instrText>
+              <w:instrText xml:space="preserve"> PAGEREF _Toc515833089 \h </w:instrText>
             </w:r>
             <w:r>
               <w:rPr>
@@ -567,19 +601,21 @@
         </w:p>
         <w:p>
           <w:pPr>
-            <w:pStyle w:val="TOC1"/>
+            <w:pStyle w:val="10"/>
             <w:tabs>
               <w:tab w:val="right" w:leader="dot" w:pos="8296"/>
             </w:tabs>
             <w:rPr>
               <w:noProof/>
+              <w:kern w:val="2"/>
+              <w:sz w:val="21"/>
               <w:lang w:val="en-US"/>
             </w:rPr>
           </w:pPr>
-          <w:hyperlink w:anchor="_Toc515820748" w:history="1">
-            <w:r>
-              <w:rPr>
-                <w:rStyle w:val="Hyperlink"/>
+          <w:hyperlink w:anchor="_Toc515833090" w:history="1">
+            <w:r>
+              <w:rPr>
+                <w:rStyle w:val="a8"/>
                 <w:noProof/>
               </w:rPr>
               <w:t>Project Scope and Plans</w:t>
@@ -603,7 +639,7 @@
                 <w:noProof/>
                 <w:webHidden/>
               </w:rPr>
-              <w:instrText xml:space="preserve"> PAGEREF _Toc515820748 \h </w:instrText>
+              <w:instrText xml:space="preserve"> PAGEREF _Toc515833090 \h </w:instrText>
             </w:r>
             <w:r>
               <w:rPr>
@@ -636,19 +672,21 @@
         </w:p>
         <w:p>
           <w:pPr>
-            <w:pStyle w:val="TOC2"/>
+            <w:pStyle w:val="20"/>
             <w:tabs>
               <w:tab w:val="right" w:leader="dot" w:pos="8296"/>
             </w:tabs>
             <w:rPr>
               <w:noProof/>
+              <w:kern w:val="2"/>
+              <w:sz w:val="21"/>
               <w:lang w:val="en-US"/>
             </w:rPr>
           </w:pPr>
-          <w:hyperlink w:anchor="_Toc515820749" w:history="1">
-            <w:r>
-              <w:rPr>
-                <w:rStyle w:val="Hyperlink"/>
+          <w:hyperlink w:anchor="_Toc515833091" w:history="1">
+            <w:r>
+              <w:rPr>
+                <w:rStyle w:val="a8"/>
                 <w:noProof/>
               </w:rPr>
               <w:t>Project Plan</w:t>
@@ -672,7 +710,7 @@
                 <w:noProof/>
                 <w:webHidden/>
               </w:rPr>
-              <w:instrText xml:space="preserve"> PAGEREF _Toc515820749 \h </w:instrText>
+              <w:instrText xml:space="preserve"> PAGEREF _Toc515833091 \h </w:instrText>
             </w:r>
             <w:r>
               <w:rPr>
@@ -705,19 +743,21 @@
         </w:p>
         <w:p>
           <w:pPr>
-            <w:pStyle w:val="TOC2"/>
+            <w:pStyle w:val="20"/>
             <w:tabs>
               <w:tab w:val="right" w:leader="dot" w:pos="8296"/>
             </w:tabs>
             <w:rPr>
               <w:noProof/>
+              <w:kern w:val="2"/>
+              <w:sz w:val="21"/>
               <w:lang w:val="en-US"/>
             </w:rPr>
           </w:pPr>
-          <w:hyperlink w:anchor="_Toc515820750" w:history="1">
-            <w:r>
-              <w:rPr>
-                <w:rStyle w:val="Hyperlink"/>
+          <w:hyperlink w:anchor="_Toc515833092" w:history="1">
+            <w:r>
+              <w:rPr>
+                <w:rStyle w:val="a8"/>
                 <w:noProof/>
               </w:rPr>
               <w:t>User Story Details</w:t>
@@ -741,7 +781,7 @@
                 <w:noProof/>
                 <w:webHidden/>
               </w:rPr>
-              <w:instrText xml:space="preserve"> PAGEREF _Toc515820750 \h </w:instrText>
+              <w:instrText xml:space="preserve"> PAGEREF _Toc515833092 \h </w:instrText>
             </w:r>
             <w:r>
               <w:rPr>
@@ -774,22 +814,24 @@
         </w:p>
         <w:p>
           <w:pPr>
-            <w:pStyle w:val="TOC2"/>
+            <w:pStyle w:val="20"/>
             <w:tabs>
               <w:tab w:val="right" w:leader="dot" w:pos="8296"/>
             </w:tabs>
             <w:rPr>
               <w:noProof/>
+              <w:kern w:val="2"/>
+              <w:sz w:val="21"/>
               <w:lang w:val="en-US"/>
             </w:rPr>
           </w:pPr>
-          <w:hyperlink w:anchor="_Toc515820751" w:history="1">
-            <w:r>
-              <w:rPr>
-                <w:rStyle w:val="Hyperlink"/>
-                <w:noProof/>
-              </w:rPr>
-              <w:t>Technical Description</w:t>
+          <w:hyperlink w:anchor="_Toc515833093" w:history="1">
+            <w:r>
+              <w:rPr>
+                <w:rStyle w:val="a8"/>
+                <w:noProof/>
+              </w:rPr>
+              <w:t>Feasibility Analysis</w:t>
             </w:r>
             <w:r>
               <w:rPr>
@@ -810,7 +852,7 @@
                 <w:noProof/>
                 <w:webHidden/>
               </w:rPr>
-              <w:instrText xml:space="preserve"> PAGEREF _Toc515820751 \h </w:instrText>
+              <w:instrText xml:space="preserve"> PAGEREF _Toc515833093 \h </w:instrText>
             </w:r>
             <w:r>
               <w:rPr>
@@ -830,7 +872,7 @@
                 <w:noProof/>
                 <w:webHidden/>
               </w:rPr>
-              <w:t>7</w:t>
+              <w:t>6</w:t>
             </w:r>
             <w:r>
               <w:rPr>
@@ -843,22 +885,24 @@
         </w:p>
         <w:p>
           <w:pPr>
-            <w:pStyle w:val="TOC2"/>
+            <w:pStyle w:val="20"/>
             <w:tabs>
               <w:tab w:val="right" w:leader="dot" w:pos="8296"/>
             </w:tabs>
             <w:rPr>
               <w:noProof/>
+              <w:kern w:val="2"/>
+              <w:sz w:val="21"/>
               <w:lang w:val="en-US"/>
             </w:rPr>
           </w:pPr>
-          <w:hyperlink w:anchor="_Toc515820752" w:history="1">
-            <w:r>
-              <w:rPr>
-                <w:rStyle w:val="Hyperlink"/>
-                <w:noProof/>
-              </w:rPr>
-              <w:t>Preferred Approach</w:t>
+          <w:hyperlink w:anchor="_Toc515833094" w:history="1">
+            <w:r>
+              <w:rPr>
+                <w:rStyle w:val="a8"/>
+                <w:noProof/>
+              </w:rPr>
+              <w:t>Technical Description</w:t>
             </w:r>
             <w:r>
               <w:rPr>
@@ -879,7 +923,7 @@
                 <w:noProof/>
                 <w:webHidden/>
               </w:rPr>
-              <w:instrText xml:space="preserve"> PAGEREF _Toc515820752 \h </w:instrText>
+              <w:instrText xml:space="preserve"> PAGEREF _Toc515833094 \h </w:instrText>
             </w:r>
             <w:r>
               <w:rPr>
@@ -912,19 +956,92 @@
         </w:p>
         <w:p>
           <w:pPr>
-            <w:pStyle w:val="TOC1"/>
+            <w:pStyle w:val="20"/>
             <w:tabs>
               <w:tab w:val="right" w:leader="dot" w:pos="8296"/>
             </w:tabs>
             <w:rPr>
               <w:noProof/>
+              <w:kern w:val="2"/>
+              <w:sz w:val="21"/>
               <w:lang w:val="en-US"/>
             </w:rPr>
           </w:pPr>
-          <w:hyperlink w:anchor="_Toc515820753" w:history="1">
-            <w:r>
-              <w:rPr>
-                <w:rStyle w:val="Hyperlink"/>
+          <w:hyperlink w:anchor="_Toc515833095" w:history="1">
+            <w:r>
+              <w:rPr>
+                <w:rStyle w:val="a8"/>
+                <w:noProof/>
+              </w:rPr>
+              <w:t>Preferred Approach</w:t>
+            </w:r>
+            <w:r>
+              <w:rPr>
+                <w:noProof/>
+                <w:webHidden/>
+              </w:rPr>
+              <w:tab/>
+            </w:r>
+            <w:r>
+              <w:rPr>
+                <w:noProof/>
+                <w:webHidden/>
+              </w:rPr>
+              <w:fldChar w:fldCharType="begin"/>
+            </w:r>
+            <w:r>
+              <w:rPr>
+                <w:noProof/>
+                <w:webHidden/>
+              </w:rPr>
+              <w:instrText xml:space="preserve"> PAGEREF _Toc515833095 \h </w:instrText>
+            </w:r>
+            <w:r>
+              <w:rPr>
+                <w:noProof/>
+                <w:webHidden/>
+              </w:rPr>
+            </w:r>
+            <w:r>
+              <w:rPr>
+                <w:noProof/>
+                <w:webHidden/>
+              </w:rPr>
+              <w:fldChar w:fldCharType="separate"/>
+            </w:r>
+            <w:r>
+              <w:rPr>
+                <w:noProof/>
+                <w:webHidden/>
+              </w:rPr>
+              <w:t>10</w:t>
+            </w:r>
+            <w:r>
+              <w:rPr>
+                <w:noProof/>
+                <w:webHidden/>
+              </w:rPr>
+              <w:fldChar w:fldCharType="end"/>
+            </w:r>
+          </w:hyperlink>
+        </w:p>
+        <w:p>
+          <w:pPr>
+            <w:pStyle w:val="10"/>
+            <w:tabs>
+              <w:tab w:val="right" w:leader="dot" w:pos="8296"/>
+            </w:tabs>
+            <w:rPr>
+              <w:noProof/>
+              <w:kern w:val="2"/>
+              <w:sz w:val="21"/>
+              <w:lang w:val="en-US"/>
+            </w:rPr>
+          </w:pPr>
+          <w:hyperlink w:anchor="_Toc515833096" w:history="1">
+            <w:r>
+              <w:rPr>
+                <w:rStyle w:val="a8"/>
                 <w:noProof/>
               </w:rPr>
               <w:t>Appendix</w:t>
@@ -948,7 +1065,7 @@
                 <w:noProof/>
                 <w:webHidden/>
               </w:rPr>
-              <w:instrText xml:space="preserve"> PAGEREF _Toc515820753 \h </w:instrText>
+              <w:instrText xml:space="preserve"> PAGEREF _Toc515833096 \h </w:instrText>
             </w:r>
             <w:r>
               <w:rPr>
@@ -968,7 +1085,7 @@
                 <w:noProof/>
                 <w:webHidden/>
               </w:rPr>
-              <w:t>11</w:t>
+              <w:t>12</w:t>
             </w:r>
             <w:r>
               <w:rPr>
@@ -992,42 +1109,49 @@
       </w:sdtContent>
     </w:sdt>
     <w:p/>
-    <w:p/>
-    <w:p/>
-    <w:p/>
-    <w:p/>
-    <w:p/>
-    <w:p/>
-    <w:p/>
-    <w:p/>
-    <w:p/>
-    <w:p/>
-    <w:p/>
-    <w:p/>
-    <w:p/>
-    <w:p/>
-    <w:p>
-      <w:pPr>
-        <w:pStyle w:val="Heading1"/>
-      </w:pPr>
-      <w:bookmarkStart w:id="0" w:name="_Toc515820744"/>
-      <w:r>
-        <w:lastRenderedPageBreak/>
+    <w:p>
+      <w:bookmarkStart w:id="0" w:name="_GoBack"/>
+      <w:bookmarkEnd w:id="0"/>
+    </w:p>
+    <w:p/>
+    <w:p/>
+    <w:p/>
+    <w:p/>
+    <w:p/>
+    <w:p/>
+    <w:p/>
+    <w:p/>
+    <w:p/>
+    <w:p/>
+    <w:p/>
+    <w:p/>
+    <w:p/>
+    <w:p>
+      <w:pPr>
+        <w:pStyle w:val="1"/>
+        <w:jc w:val="both"/>
+      </w:pPr>
+      <w:bookmarkStart w:id="1" w:name="_Toc515833086"/>
+      <w:r>
         <w:t>Introduction</w:t>
       </w:r>
-      <w:bookmarkEnd w:id="0"/>
-    </w:p>
-    <w:p>
-      <w:pPr>
-        <w:pStyle w:val="Heading2"/>
-      </w:pPr>
-      <w:bookmarkStart w:id="1" w:name="_Toc515820745"/>
+      <w:bookmarkEnd w:id="1"/>
+    </w:p>
+    <w:p>
+      <w:pPr>
+        <w:pStyle w:val="2"/>
+        <w:jc w:val="both"/>
+      </w:pPr>
+      <w:bookmarkStart w:id="2" w:name="_Toc515833087"/>
       <w:r>
         <w:t>Client</w:t>
       </w:r>
-      <w:bookmarkEnd w:id="1"/>
-    </w:p>
-    <w:p>
+      <w:bookmarkEnd w:id="2"/>
+    </w:p>
+    <w:p>
+      <w:pPr>
+        <w:jc w:val="both"/>
+      </w:pPr>
       <w:r>
         <w:t xml:space="preserve">The project that we are developing was conceived by </w:t>
       </w:r>
@@ -1039,21 +1163,28 @@
       </w:r>
     </w:p>
     <w:p>
+      <w:pPr>
+        <w:jc w:val="both"/>
+      </w:pPr>
       <w:r>
         <w:t>The client explained that the idea for the project stems from his time working with a large government organisation who lamented a lack of live forensic analysis software. In particular, the ability to assess an ongoing attack, and to determine the actions and aim of the hacker as well as the extent to which the system was compromised. Learning what the hackers are doing also helps to protect against future attacks.</w:t>
       </w:r>
     </w:p>
     <w:p>
       <w:pPr>
-        <w:pStyle w:val="Heading2"/>
-      </w:pPr>
-      <w:bookmarkStart w:id="2" w:name="_Toc515820746"/>
+        <w:pStyle w:val="2"/>
+        <w:jc w:val="both"/>
+      </w:pPr>
+      <w:bookmarkStart w:id="3" w:name="_Toc515833088"/>
       <w:r>
         <w:t>Domain</w:t>
       </w:r>
-      <w:bookmarkEnd w:id="2"/>
-    </w:p>
-    <w:p>
+      <w:bookmarkEnd w:id="3"/>
+    </w:p>
+    <w:p>
+      <w:pPr>
+        <w:jc w:val="both"/>
+      </w:pPr>
       <w:r>
         <w:t xml:space="preserve">The project consists of elements belonging to several discrete domains. </w:t>
       </w:r>
@@ -1063,15 +1194,19 @@
     </w:p>
     <w:p>
       <w:pPr>
-        <w:pStyle w:val="Subtitle"/>
-      </w:pPr>
-      <w:bookmarkStart w:id="3" w:name="_Hlk515444751"/>
+        <w:pStyle w:val="a4"/>
+        <w:jc w:val="both"/>
+      </w:pPr>
+      <w:bookmarkStart w:id="4" w:name="_Hlk515444751"/>
       <w:r>
         <w:t>Incident Response</w:t>
       </w:r>
     </w:p>
-    <w:bookmarkEnd w:id="3"/>
-    <w:p>
+    <w:bookmarkEnd w:id="4"/>
+    <w:p>
+      <w:pPr>
+        <w:jc w:val="both"/>
+      </w:pPr>
       <w:r>
         <w:t xml:space="preserve">Incident Response is the discipline of </w:t>
       </w:r>
@@ -1081,13 +1216,17 @@
     </w:p>
     <w:p>
       <w:pPr>
-        <w:pStyle w:val="Subtitle"/>
+        <w:pStyle w:val="a4"/>
+        <w:jc w:val="both"/>
       </w:pPr>
       <w:r>
         <w:t>Digital Forensics</w:t>
       </w:r>
     </w:p>
     <w:p>
+      <w:pPr>
+        <w:jc w:val="both"/>
+      </w:pPr>
       <w:r>
         <w:t>Digital Forensics is the practice of investigating devices that have undergone some kind of criminal influence, intrusion</w:t>
       </w:r>
@@ -1127,18 +1266,22 @@
     </w:p>
     <w:p>
       <w:pPr>
-        <w:pStyle w:val="Subtitle"/>
+        <w:pStyle w:val="a4"/>
+        <w:jc w:val="both"/>
       </w:pPr>
       <w:r>
         <w:t>Networking</w:t>
       </w:r>
     </w:p>
     <w:p>
-      <w:bookmarkStart w:id="4" w:name="_Hlk515444827"/>
+      <w:pPr>
+        <w:jc w:val="both"/>
+      </w:pPr>
+      <w:bookmarkStart w:id="5" w:name="_Hlk515444827"/>
       <w:r>
         <w:t>Networks are connected computers that exchange data. This can include a connection to the internet or simply a local network</w:t>
       </w:r>
-      <w:bookmarkEnd w:id="4"/>
+      <w:bookmarkEnd w:id="5"/>
       <w:r>
         <w:t>. In the case of our project, we aim to replicate the environment of a small business by connecting several computers of varying operating systems and states</w:t>
       </w:r>
@@ -1149,28 +1292,54 @@
         <w:t xml:space="preserve">. </w:t>
       </w:r>
     </w:p>
-    <w:p/>
-    <w:p/>
-    <w:p/>
-    <w:p/>
-    <w:p/>
-    <w:p>
-      <w:pPr>
-        <w:pStyle w:val="Heading2"/>
-      </w:pPr>
-      <w:bookmarkStart w:id="5" w:name="_Toc515820747"/>
-      <w:r>
-        <w:lastRenderedPageBreak/>
+    <w:p>
+      <w:pPr>
+        <w:jc w:val="both"/>
+      </w:pPr>
+    </w:p>
+    <w:p>
+      <w:pPr>
+        <w:jc w:val="both"/>
+      </w:pPr>
+    </w:p>
+    <w:p>
+      <w:pPr>
+        <w:jc w:val="both"/>
+      </w:pPr>
+    </w:p>
+    <w:p>
+      <w:pPr>
+        <w:jc w:val="both"/>
+      </w:pPr>
+    </w:p>
+    <w:p>
+      <w:pPr>
+        <w:jc w:val="both"/>
+      </w:pPr>
+    </w:p>
+    <w:p>
+      <w:pPr>
+        <w:pStyle w:val="2"/>
+        <w:jc w:val="both"/>
+      </w:pPr>
+      <w:bookmarkStart w:id="6" w:name="_Toc515833089"/>
+      <w:r>
         <w:t>Application Context</w:t>
       </w:r>
-      <w:bookmarkEnd w:id="5"/>
-    </w:p>
-    <w:p>
+      <w:bookmarkEnd w:id="6"/>
+    </w:p>
+    <w:p>
+      <w:pPr>
+        <w:jc w:val="both"/>
+      </w:pPr>
       <w:r>
         <w:t>The system is to be deployed on critical infrastructure. It should be scalable to a large network, and this can be simulated through virtual machines. It should also be suitable for small businesses, and interpretable by a layman. The primary goal is detection and analysis while maintaining forensic readiness.</w:t>
       </w:r>
     </w:p>
     <w:p>
+      <w:pPr>
+        <w:jc w:val="both"/>
+      </w:pPr>
       <w:r>
         <w:t xml:space="preserve">In order to best emulate these requirements, the project is being developed on a Windows server within QUT’s network. This Windows server contains a virtual machine acting as the project server. Access to this server requires use of Cisco AnyConnect to authenticate through QUT firewalls using Windows Remote Desktop. The virtual machine, provided it is running, is then accessible through </w:t>
       </w:r>
@@ -1201,35 +1370,94 @@
       </w:r>
     </w:p>
     <w:p>
+      <w:pPr>
+        <w:jc w:val="both"/>
+      </w:pPr>
       <w:r>
         <w:t>The inputs for the project will consist of data from these client machines. Since there is no specific threat in the scenario, we will emulate several common threats such as brute force authentication, DDoS, access to dangerous websites, etc. through means of log manipulation. The goal is then to have these logged events be detected by the system, and then represent these “incidents” as visual elements.</w:t>
       </w:r>
     </w:p>
-    <w:p/>
-    <w:p/>
-    <w:p/>
-    <w:p/>
-    <w:p/>
-    <w:p/>
-    <w:p/>
-    <w:p/>
-    <w:p/>
-    <w:p/>
-    <w:p/>
-    <w:p/>
-    <w:p/>
-    <w:p>
-      <w:pPr>
-        <w:pStyle w:val="Heading1"/>
-      </w:pPr>
-      <w:bookmarkStart w:id="6" w:name="_Toc515820748"/>
+    <w:p>
+      <w:pPr>
+        <w:jc w:val="both"/>
+      </w:pPr>
+    </w:p>
+    <w:p>
+      <w:pPr>
+        <w:jc w:val="both"/>
+      </w:pPr>
+    </w:p>
+    <w:p>
+      <w:pPr>
+        <w:jc w:val="both"/>
+      </w:pPr>
+    </w:p>
+    <w:p>
+      <w:pPr>
+        <w:jc w:val="both"/>
+      </w:pPr>
+    </w:p>
+    <w:p>
+      <w:pPr>
+        <w:jc w:val="both"/>
+      </w:pPr>
+    </w:p>
+    <w:p>
+      <w:pPr>
+        <w:jc w:val="both"/>
+      </w:pPr>
+    </w:p>
+    <w:p>
+      <w:pPr>
+        <w:jc w:val="both"/>
+      </w:pPr>
+    </w:p>
+    <w:p>
+      <w:pPr>
+        <w:jc w:val="both"/>
+      </w:pPr>
+    </w:p>
+    <w:p>
+      <w:pPr>
+        <w:jc w:val="both"/>
+      </w:pPr>
+    </w:p>
+    <w:p>
+      <w:pPr>
+        <w:jc w:val="both"/>
+      </w:pPr>
+    </w:p>
+    <w:p>
+      <w:pPr>
+        <w:jc w:val="both"/>
+      </w:pPr>
+    </w:p>
+    <w:p>
+      <w:pPr>
+        <w:jc w:val="both"/>
+      </w:pPr>
+    </w:p>
+    <w:p>
+      <w:pPr>
+        <w:jc w:val="both"/>
+      </w:pPr>
+    </w:p>
+    <w:p>
+      <w:pPr>
+        <w:pStyle w:val="1"/>
+        <w:jc w:val="both"/>
+      </w:pPr>
+      <w:bookmarkStart w:id="7" w:name="_Toc515833090"/>
       <w:r>
         <w:lastRenderedPageBreak/>
         <w:t>Project Scope and Plans</w:t>
       </w:r>
-      <w:bookmarkEnd w:id="6"/>
-    </w:p>
-    <w:p>
+      <w:bookmarkEnd w:id="7"/>
+    </w:p>
+    <w:p>
+      <w:pPr>
+        <w:jc w:val="both"/>
+      </w:pPr>
       <w:r>
         <w:t xml:space="preserve">Early development of the project has focused on laying the foundations and doing adequate research. We have explored alternative approaches in both hardware and software. This was achieved through experimenting as well as </w:t>
       </w:r>
@@ -1238,6 +1466,9 @@
       </w:r>
     </w:p>
     <w:p>
+      <w:pPr>
+        <w:jc w:val="both"/>
+      </w:pPr>
       <w:r>
         <w:t>Completion of the installation of the Ubuntu virtual machine and the core component GRR were also prioritised in order to help further our working knowledge of the environme</w:t>
       </w:r>
@@ -1249,23 +1480,27 @@
       </w:r>
     </w:p>
     <w:p>
+      <w:pPr>
+        <w:jc w:val="both"/>
+      </w:pPr>
       <w:r>
         <w:t>Release timings have focused on iterative feedback, and also taken into consideration external elements such as university holidays, assessment periods, availability of the client etc.</w:t>
       </w:r>
     </w:p>
     <w:p>
       <w:pPr>
-        <w:pStyle w:val="Heading2"/>
-      </w:pPr>
-      <w:bookmarkStart w:id="7" w:name="_Toc515820749"/>
+        <w:pStyle w:val="2"/>
+        <w:jc w:val="both"/>
+      </w:pPr>
+      <w:bookmarkStart w:id="8" w:name="_Toc515833091"/>
       <w:r>
         <w:t>Project Plan</w:t>
       </w:r>
-      <w:bookmarkEnd w:id="7"/>
-    </w:p>
-    <w:p>
-      <w:pPr>
-        <w:pStyle w:val="ListParagraph"/>
+      <w:bookmarkEnd w:id="8"/>
+    </w:p>
+    <w:p>
+      <w:pPr>
+        <w:pStyle w:val="a5"/>
         <w:numPr>
           <w:ilvl w:val="0"/>
           <w:numId w:val="4"/>
@@ -1292,10 +1527,10 @@
       <w:r>
         <w:t xml:space="preserve"> (</w:t>
       </w:r>
-      <w:hyperlink r:id="rId7" w:history="1">
+      <w:hyperlink r:id="rId6" w:history="1">
         <w:r>
           <w:rPr>
-            <w:rStyle w:val="Hyperlink"/>
+            <w:rStyle w:val="a8"/>
           </w:rPr>
           <w:t>Image 1</w:t>
         </w:r>
@@ -1309,7 +1544,7 @@
     </w:p>
     <w:p>
       <w:pPr>
-        <w:pStyle w:val="ListParagraph"/>
+        <w:pStyle w:val="a5"/>
         <w:numPr>
           <w:ilvl w:val="0"/>
           <w:numId w:val="4"/>
@@ -1321,7 +1556,7 @@
     </w:p>
     <w:p>
       <w:pPr>
-        <w:pStyle w:val="ListParagraph"/>
+        <w:pStyle w:val="a5"/>
         <w:numPr>
           <w:ilvl w:val="0"/>
           <w:numId w:val="4"/>
@@ -1333,7 +1568,7 @@
     </w:p>
     <w:p>
       <w:pPr>
-        <w:pStyle w:val="ListParagraph"/>
+        <w:pStyle w:val="a5"/>
         <w:numPr>
           <w:ilvl w:val="0"/>
           <w:numId w:val="4"/>
@@ -1357,7 +1592,7 @@
     </w:p>
     <w:p>
       <w:pPr>
-        <w:pStyle w:val="ListParagraph"/>
+        <w:pStyle w:val="a5"/>
         <w:numPr>
           <w:ilvl w:val="0"/>
           <w:numId w:val="4"/>
@@ -1372,15 +1607,19 @@
     </w:p>
     <w:p>
       <w:pPr>
-        <w:pStyle w:val="Heading2"/>
-      </w:pPr>
-      <w:bookmarkStart w:id="8" w:name="_Toc515820750"/>
+        <w:pStyle w:val="2"/>
+        <w:jc w:val="both"/>
+      </w:pPr>
+      <w:bookmarkStart w:id="9" w:name="_Toc515833092"/>
       <w:r>
         <w:t>User Story Details</w:t>
       </w:r>
-      <w:bookmarkEnd w:id="8"/>
-    </w:p>
-    <w:p>
+      <w:bookmarkEnd w:id="9"/>
+    </w:p>
+    <w:p>
+      <w:pPr>
+        <w:jc w:val="both"/>
+      </w:pPr>
       <w:r>
         <w:t>The following is a selection of user stories completed that have significantly affected the project plan in some way. The full list of user stories is available in Appendix.</w:t>
       </w:r>
@@ -1416,6 +1655,7 @@
           <w:p>
             <w:pPr>
               <w:spacing w:after="160" w:line="256" w:lineRule="auto"/>
+              <w:jc w:val="both"/>
               <w:rPr>
                 <w:rFonts w:eastAsiaTheme="minorHAnsi"/>
                 <w:lang w:eastAsia="en-US"/>
@@ -1440,6 +1680,7 @@
           <w:p>
             <w:pPr>
               <w:spacing w:after="160" w:line="256" w:lineRule="auto"/>
+              <w:jc w:val="both"/>
               <w:cnfStyle w:val="100000000000" w:firstRow="1" w:lastRow="0" w:firstColumn="0" w:lastColumn="0" w:oddVBand="0" w:evenVBand="0" w:oddHBand="0" w:evenHBand="0" w:firstRowFirstColumn="0" w:firstRowLastColumn="0" w:lastRowFirstColumn="0" w:lastRowLastColumn="0"/>
               <w:rPr>
                 <w:rFonts w:eastAsiaTheme="minorHAnsi"/>
@@ -1473,21 +1714,24 @@
               </w:rPr>
             </w:pPr>
             <w:r>
-              <w:t>8</w:t>
-            </w:r>
-            <w:r>
-              <w:t xml:space="preserve"> (Must)</w:t>
+              <w:t>8 (Must)</w:t>
             </w:r>
           </w:p>
         </w:tc>
       </w:tr>
     </w:tbl>
     <w:p>
+      <w:pPr>
+        <w:jc w:val="both"/>
+      </w:pPr>
       <w:r>
         <w:t>The Virtual Network Deployment was allocated to Release 1 and initially completed using Amazon Web Services EC2 which operated as a successful base for early development but was not sufficient for the strain placed as we installed more components.</w:t>
       </w:r>
     </w:p>
     <w:p>
+      <w:pPr>
+        <w:jc w:val="both"/>
+      </w:pPr>
       <w:r>
         <w:t>Development then shifted to a QUT Windows server</w:t>
       </w:r>
@@ -1516,18 +1760,22 @@
         <w:t>multiple paths such as the one to generate the SSL Certificates (Image 6) for http access to the server,</w:t>
       </w:r>
     </w:p>
-    <w:p/>
+    <w:p>
+      <w:pPr>
+        <w:jc w:val="both"/>
+      </w:pPr>
+    </w:p>
     <w:tbl>
       <w:tblPr>
         <w:tblStyle w:val="LightList-Accent11"/>
-        <w:tblW w:w="0" w:type="auto"/>
-        <w:tblInd w:w="108" w:type="dxa"/>
+        <w:tblW w:w="8931" w:type="dxa"/>
+        <w:tblInd w:w="-34" w:type="dxa"/>
         <w:tblLook w:val="04A0" w:firstRow="1" w:lastRow="0" w:firstColumn="1" w:lastColumn="0" w:noHBand="0" w:noVBand="1"/>
       </w:tblPr>
       <w:tblGrid>
-        <w:gridCol w:w="921"/>
-        <w:gridCol w:w="6120"/>
-        <w:gridCol w:w="1373"/>
+        <w:gridCol w:w="1063"/>
+        <w:gridCol w:w="6734"/>
+        <w:gridCol w:w="1134"/>
       </w:tblGrid>
       <w:tr>
         <w:trPr>
@@ -1536,7 +1784,7 @@
         <w:tc>
           <w:tcPr>
             <w:cnfStyle w:val="001000000000" w:firstRow="0" w:lastRow="0" w:firstColumn="1" w:lastColumn="0" w:oddVBand="0" w:evenVBand="0" w:oddHBand="0" w:evenHBand="0" w:firstRowFirstColumn="0" w:firstRowLastColumn="0" w:lastRowFirstColumn="0" w:lastRowLastColumn="0"/>
-            <w:tcW w:w="951" w:type="dxa"/>
+            <w:tcW w:w="1063" w:type="dxa"/>
             <w:tcBorders>
               <w:top w:val="single" w:sz="8" w:space="0" w:color="5B9BD5" w:themeColor="accent1"/>
               <w:left w:val="single" w:sz="8" w:space="0" w:color="5B9BD5" w:themeColor="accent1"/>
@@ -1548,22 +1796,20 @@
           <w:p>
             <w:pPr>
               <w:spacing w:after="160" w:line="256" w:lineRule="auto"/>
+              <w:jc w:val="both"/>
               <w:rPr>
                 <w:rFonts w:eastAsiaTheme="minorHAnsi"/>
                 <w:lang w:eastAsia="en-US"/>
               </w:rPr>
             </w:pPr>
             <w:r>
-              <w:t>US</w:t>
-            </w:r>
-            <w:r>
-              <w:t>5</w:t>
+              <w:t>US5</w:t>
             </w:r>
           </w:p>
         </w:tc>
         <w:tc>
           <w:tcPr>
-            <w:tcW w:w="6546" w:type="dxa"/>
+            <w:tcW w:w="6734" w:type="dxa"/>
             <w:tcBorders>
               <w:top w:val="single" w:sz="8" w:space="0" w:color="5B9BD5" w:themeColor="accent1"/>
               <w:left w:val="nil"/>
@@ -1575,25 +1821,21 @@
           <w:p>
             <w:pPr>
               <w:spacing w:after="160" w:line="256" w:lineRule="auto"/>
+              <w:jc w:val="both"/>
               <w:cnfStyle w:val="100000000000" w:firstRow="1" w:lastRow="0" w:firstColumn="0" w:lastColumn="0" w:oddVBand="0" w:evenVBand="0" w:oddHBand="0" w:evenHBand="0" w:firstRowFirstColumn="0" w:firstRowLastColumn="0" w:lastRowFirstColumn="0" w:lastRowLastColumn="0"/>
               <w:rPr>
                 <w:rFonts w:eastAsiaTheme="minorHAnsi"/>
                 <w:lang w:eastAsia="en-US"/>
               </w:rPr>
             </w:pPr>
-            <w:proofErr w:type="spellStart"/>
-            <w:r>
-              <w:t>Kibana</w:t>
-            </w:r>
-            <w:proofErr w:type="spellEnd"/>
-            <w:r>
-              <w:t xml:space="preserve"> Integration</w:t>
+            <w:r>
+              <w:t>Kibana Integration</w:t>
             </w:r>
           </w:p>
         </w:tc>
         <w:tc>
           <w:tcPr>
-            <w:tcW w:w="1401" w:type="dxa"/>
+            <w:tcW w:w="1134" w:type="dxa"/>
             <w:tcBorders>
               <w:top w:val="single" w:sz="8" w:space="0" w:color="5B9BD5" w:themeColor="accent1"/>
               <w:left w:val="nil"/>
@@ -1616,6 +1858,9 @@
               <w:t>16</w:t>
             </w:r>
             <w:r>
+              <w:t xml:space="preserve"> </w:t>
+            </w:r>
+            <w:r>
               <w:t>(Must)</w:t>
             </w:r>
           </w:p>
@@ -1623,39 +1868,36 @@
       </w:tr>
     </w:tbl>
     <w:p>
+      <w:pPr>
+        <w:jc w:val="both"/>
+      </w:pPr>
       <w:r>
         <w:t xml:space="preserve">A core user story, </w:t>
       </w:r>
-      <w:proofErr w:type="spellStart"/>
-      <w:r>
-        <w:t>Kibana</w:t>
-      </w:r>
-      <w:proofErr w:type="spellEnd"/>
-      <w:r>
-        <w:t xml:space="preserve"> provides the visual interface for the output from the other elements of the project. </w:t>
-      </w:r>
-      <w:proofErr w:type="spellStart"/>
-      <w:r>
-        <w:t>Kibana</w:t>
-      </w:r>
-      <w:proofErr w:type="spellEnd"/>
-      <w:r>
-        <w:t xml:space="preserve"> integration will be complete in IFB399 due to technical limitations of the development server, including a lack of administrator privileges making certain functions impossible. This has since been corrected and the development team now has administrator privileges on the server.</w:t>
-      </w:r>
-    </w:p>
-    <w:p/>
+      <w:r>
+        <w:t xml:space="preserve">Kibana provides the visual interface for the output from the other elements of the project. </w:t>
+      </w:r>
+      <w:r>
+        <w:t>Kibana integration will be complete in IFB399 due to technical limitations of the development server, including a lack of administrator privileges making certain functions impossible. This has since been corrected and the development team now has administrator privileges on the server.</w:t>
+      </w:r>
+    </w:p>
+    <w:p>
+      <w:pPr>
+        <w:jc w:val="both"/>
+      </w:pPr>
+    </w:p>
     <w:tbl>
       <w:tblPr>
         <w:tblStyle w:val="LightList-Accent11"/>
         <w:tblpPr w:leftFromText="180" w:rightFromText="180" w:vertAnchor="text" w:tblpY="19"/>
-        <w:tblW w:w="0" w:type="auto"/>
+        <w:tblW w:w="8897" w:type="dxa"/>
         <w:tblInd w:w="0" w:type="dxa"/>
         <w:tblLook w:val="04A0" w:firstRow="1" w:lastRow="0" w:firstColumn="1" w:lastColumn="0" w:noHBand="0" w:noVBand="1"/>
       </w:tblPr>
       <w:tblGrid>
         <w:gridCol w:w="927"/>
-        <w:gridCol w:w="6221"/>
-        <w:gridCol w:w="1374"/>
+        <w:gridCol w:w="6694"/>
+        <w:gridCol w:w="1276"/>
       </w:tblGrid>
       <w:tr>
         <w:trPr>
@@ -1664,9 +1906,12 @@
         <w:tc>
           <w:tcPr>
             <w:cnfStyle w:val="001000000000" w:firstRow="0" w:lastRow="0" w:firstColumn="1" w:lastColumn="0" w:oddVBand="0" w:evenVBand="0" w:oddHBand="0" w:evenHBand="0" w:firstRowFirstColumn="0" w:firstRowLastColumn="0" w:lastRowFirstColumn="0" w:lastRowLastColumn="0"/>
-            <w:tcW w:w="951" w:type="dxa"/>
+            <w:tcW w:w="927" w:type="dxa"/>
           </w:tcPr>
           <w:p>
+            <w:pPr>
+              <w:jc w:val="both"/>
+            </w:pPr>
             <w:r>
               <w:t>US3</w:t>
             </w:r>
@@ -1674,10 +1919,11 @@
         </w:tc>
         <w:tc>
           <w:tcPr>
-            <w:tcW w:w="6546" w:type="dxa"/>
+            <w:tcW w:w="6694" w:type="dxa"/>
           </w:tcPr>
           <w:p>
             <w:pPr>
+              <w:jc w:val="both"/>
               <w:cnfStyle w:val="100000000000" w:firstRow="1" w:lastRow="0" w:firstColumn="0" w:lastColumn="0" w:oddVBand="0" w:evenVBand="0" w:oddHBand="0" w:evenHBand="0" w:firstRowFirstColumn="0" w:firstRowLastColumn="0" w:lastRowFirstColumn="0" w:lastRowLastColumn="0"/>
             </w:pPr>
             <w:r>
@@ -1687,17 +1933,15 @@
         </w:tc>
         <w:tc>
           <w:tcPr>
-            <w:tcW w:w="1401" w:type="dxa"/>
+            <w:tcW w:w="1276" w:type="dxa"/>
           </w:tcPr>
           <w:p>
             <w:pPr>
+              <w:jc w:val="both"/>
               <w:cnfStyle w:val="100000000000" w:firstRow="1" w:lastRow="0" w:firstColumn="0" w:lastColumn="0" w:oddVBand="0" w:evenVBand="0" w:oddHBand="0" w:evenHBand="0" w:firstRowFirstColumn="0" w:firstRowLastColumn="0" w:lastRowFirstColumn="0" w:lastRowLastColumn="0"/>
             </w:pPr>
             <w:r>
-              <w:t>4</w:t>
-            </w:r>
-            <w:r>
-              <w:t xml:space="preserve"> (should)</w:t>
+              <w:t>4 (should)</w:t>
             </w:r>
           </w:p>
         </w:tc>
@@ -1712,8 +1956,8 @@
       </w:tblPr>
       <w:tblGrid>
         <w:gridCol w:w="951"/>
-        <w:gridCol w:w="6546"/>
-        <w:gridCol w:w="1401"/>
+        <w:gridCol w:w="6670"/>
+        <w:gridCol w:w="1277"/>
       </w:tblGrid>
       <w:tr>
         <w:trPr>
@@ -1725,6 +1969,9 @@
             <w:tcW w:w="951" w:type="dxa"/>
           </w:tcPr>
           <w:p>
+            <w:pPr>
+              <w:jc w:val="both"/>
+            </w:pPr>
             <w:r>
               <w:t>US2</w:t>
             </w:r>
@@ -1732,10 +1979,11 @@
         </w:tc>
         <w:tc>
           <w:tcPr>
-            <w:tcW w:w="6546" w:type="dxa"/>
+            <w:tcW w:w="6670" w:type="dxa"/>
           </w:tcPr>
           <w:p>
             <w:pPr>
+              <w:jc w:val="both"/>
               <w:cnfStyle w:val="100000000000" w:firstRow="1" w:lastRow="0" w:firstColumn="0" w:lastColumn="0" w:oddVBand="0" w:evenVBand="0" w:oddHBand="0" w:evenHBand="0" w:firstRowFirstColumn="0" w:firstRowLastColumn="0" w:lastRowFirstColumn="0" w:lastRowLastColumn="0"/>
             </w:pPr>
             <w:r>
@@ -1745,17 +1993,15 @@
         </w:tc>
         <w:tc>
           <w:tcPr>
-            <w:tcW w:w="1401" w:type="dxa"/>
+            <w:tcW w:w="1277" w:type="dxa"/>
           </w:tcPr>
           <w:p>
             <w:pPr>
+              <w:jc w:val="both"/>
               <w:cnfStyle w:val="100000000000" w:firstRow="1" w:lastRow="0" w:firstColumn="0" w:lastColumn="0" w:oddVBand="0" w:evenVBand="0" w:oddHBand="0" w:evenHBand="0" w:firstRowFirstColumn="0" w:firstRowLastColumn="0" w:lastRowFirstColumn="0" w:lastRowLastColumn="0"/>
             </w:pPr>
             <w:r>
-              <w:t>8</w:t>
-            </w:r>
-            <w:r>
-              <w:t xml:space="preserve"> (should)</w:t>
+              <w:t>8 (should)</w:t>
             </w:r>
           </w:p>
         </w:tc>
@@ -1764,14 +2010,14 @@
     <w:tbl>
       <w:tblPr>
         <w:tblStyle w:val="LightList-Accent112"/>
-        <w:tblW w:w="8988" w:type="dxa"/>
+        <w:tblW w:w="8879" w:type="dxa"/>
         <w:tblInd w:w="18" w:type="dxa"/>
         <w:tblLook w:val="04A0" w:firstRow="1" w:lastRow="0" w:firstColumn="1" w:lastColumn="0" w:noHBand="0" w:noVBand="1"/>
       </w:tblPr>
       <w:tblGrid>
         <w:gridCol w:w="1041"/>
         <w:gridCol w:w="6546"/>
-        <w:gridCol w:w="1401"/>
+        <w:gridCol w:w="1292"/>
       </w:tblGrid>
       <w:tr>
         <w:trPr>
@@ -1783,6 +2029,9 @@
             <w:tcW w:w="1041" w:type="dxa"/>
           </w:tcPr>
           <w:p>
+            <w:pPr>
+              <w:jc w:val="both"/>
+            </w:pPr>
             <w:r>
               <w:t>US15</w:t>
             </w:r>
@@ -1794,6 +2043,7 @@
           </w:tcPr>
           <w:p>
             <w:pPr>
+              <w:jc w:val="both"/>
               <w:cnfStyle w:val="100000000000" w:firstRow="1" w:lastRow="0" w:firstColumn="0" w:lastColumn="0" w:oddVBand="0" w:evenVBand="0" w:oddHBand="0" w:evenHBand="0" w:firstRowFirstColumn="0" w:firstRowLastColumn="0" w:lastRowFirstColumn="0" w:lastRowLastColumn="0"/>
             </w:pPr>
             <w:r>
@@ -1803,23 +2053,27 @@
         </w:tc>
         <w:tc>
           <w:tcPr>
-            <w:tcW w:w="1401" w:type="dxa"/>
+            <w:tcW w:w="1292" w:type="dxa"/>
           </w:tcPr>
           <w:p>
             <w:pPr>
+              <w:jc w:val="both"/>
               <w:cnfStyle w:val="100000000000" w:firstRow="1" w:lastRow="0" w:firstColumn="0" w:lastColumn="0" w:oddVBand="0" w:evenVBand="0" w:oddHBand="0" w:evenHBand="0" w:firstRowFirstColumn="0" w:firstRowLastColumn="0" w:lastRowFirstColumn="0" w:lastRowLastColumn="0"/>
             </w:pPr>
             <w:r>
-              <w:t>16</w:t>
-            </w:r>
-            <w:r>
-              <w:t xml:space="preserve"> (should)</w:t>
+              <w:t xml:space="preserve">16 </w:t>
+            </w:r>
+            <w:r>
+              <w:t>(should)</w:t>
             </w:r>
           </w:p>
         </w:tc>
       </w:tr>
     </w:tbl>
     <w:p>
+      <w:pPr>
+        <w:jc w:val="both"/>
+      </w:pPr>
       <w:r>
         <w:t xml:space="preserve">These stories form our research initiative &amp; inform our understanding of the project scope and domain. We have been in frequent contact with our client, engaged with professionals in Incident Response and performed a formal literature review in order to ensure that the project meets the needs of the client, the practical applications and requirements of industry and fills a gap in the current </w:t>
       </w:r>
@@ -1827,136 +2081,350 @@
         <w:t>capabilities of incident response systems as pertains to forensic readiness.</w:t>
       </w:r>
     </w:p>
-    <w:p/>
-    <w:p>
-      <w:pPr>
-        <w:pStyle w:val="Heading2"/>
-      </w:pPr>
-    </w:p>
-    <w:p>
-      <w:pPr>
-        <w:pStyle w:val="Heading2"/>
-      </w:pPr>
-    </w:p>
-    <w:p>
-      <w:pPr>
-        <w:pStyle w:val="Heading2"/>
-      </w:pPr>
-    </w:p>
-    <w:p>
-      <w:pPr>
-        <w:pStyle w:val="Heading2"/>
-      </w:pPr>
-    </w:p>
-    <w:p>
-      <w:pPr>
-        <w:pStyle w:val="Heading2"/>
-      </w:pPr>
-    </w:p>
-    <w:p>
-      <w:pPr>
-        <w:pStyle w:val="Heading2"/>
-      </w:pPr>
-    </w:p>
-    <w:p>
-      <w:pPr>
-        <w:pStyle w:val="Heading2"/>
-      </w:pPr>
-    </w:p>
-    <w:p>
-      <w:pPr>
-        <w:pStyle w:val="Heading2"/>
-      </w:pPr>
-    </w:p>
-    <w:p>
-      <w:pPr>
-        <w:pStyle w:val="Heading2"/>
-      </w:pPr>
-    </w:p>
-    <w:p>
-      <w:pPr>
-        <w:pStyle w:val="Heading2"/>
-      </w:pPr>
-    </w:p>
-    <w:p>
-      <w:pPr>
-        <w:pStyle w:val="Heading2"/>
-      </w:pPr>
-    </w:p>
-    <w:p>
-      <w:pPr>
-        <w:pStyle w:val="Heading2"/>
-      </w:pPr>
-    </w:p>
-    <w:p>
-      <w:pPr>
-        <w:pStyle w:val="Heading2"/>
-      </w:pPr>
-    </w:p>
-    <w:p>
-      <w:pPr>
-        <w:pStyle w:val="Heading2"/>
-      </w:pPr>
-    </w:p>
-    <w:p>
-      <w:pPr>
-        <w:pStyle w:val="Heading2"/>
-      </w:pPr>
-    </w:p>
-    <w:p>
-      <w:pPr>
-        <w:pStyle w:val="Heading2"/>
-      </w:pPr>
-    </w:p>
-    <w:p>
-      <w:pPr>
-        <w:pStyle w:val="Heading2"/>
-      </w:pPr>
-    </w:p>
-    <w:p>
-      <w:pPr>
-        <w:pStyle w:val="Heading2"/>
-      </w:pPr>
-    </w:p>
-    <w:p>
-      <w:pPr>
-        <w:pStyle w:val="Heading2"/>
-      </w:pPr>
-      <w:bookmarkStart w:id="9" w:name="_Toc515820751"/>
-    </w:p>
-    <w:p>
-      <w:pPr>
-        <w:pStyle w:val="Heading2"/>
-      </w:pPr>
-    </w:p>
-    <w:p>
-      <w:pPr>
-        <w:pStyle w:val="Heading2"/>
-      </w:pPr>
-    </w:p>
-    <w:p>
-      <w:pPr>
-        <w:pStyle w:val="Heading2"/>
-      </w:pPr>
+    <w:p>
+      <w:pPr>
+        <w:pStyle w:val="2"/>
+      </w:pPr>
+      <w:bookmarkStart w:id="10" w:name="_Toc515833093"/>
+      <w:r>
+        <w:rPr>
+          <w:rFonts w:hint="eastAsia"/>
+        </w:rPr>
+        <w:t>F</w:t>
+      </w:r>
+      <w:r>
+        <w:t>easibility Analysis</w:t>
+      </w:r>
+      <w:bookmarkEnd w:id="10"/>
+    </w:p>
+    <w:p>
+      <w:pPr>
+        <w:jc w:val="both"/>
+      </w:pPr>
+      <w:r>
+        <w:t xml:space="preserve">The cyber security environment nowadays is complex, and has never been simple. Because attacks evolve every day as attackers become more inventive, it is critical to properly define cyber security and identify what constitutes good cyber security. </w:t>
+      </w:r>
+      <w:r>
+        <w:t xml:space="preserve">As the cyber security technology </w:t>
+      </w:r>
+      <w:r>
+        <w:rPr>
+          <w:rFonts w:hint="eastAsia"/>
+        </w:rPr>
+        <w:t>d</w:t>
+      </w:r>
+      <w:r>
+        <w:t>evelops, tools and software like anti-various, anti-phishing and SIEM have provided protection for both individuals and enterprises. While m</w:t>
+      </w:r>
+      <w:r>
+        <w:t xml:space="preserve">ost softwares like anti-various software </w:t>
+      </w:r>
+      <w:r>
+        <w:t>just can handle the</w:t>
+      </w:r>
+      <w:r>
+        <w:t xml:space="preserve"> </w:t>
+      </w:r>
+      <w:r>
+        <w:t xml:space="preserve">attacks in </w:t>
+      </w:r>
+      <w:r>
+        <w:t>one</w:t>
+      </w:r>
+      <w:r>
+        <w:t xml:space="preserve"> machine</w:t>
+      </w:r>
+      <w:r>
+        <w:t xml:space="preserve"> </w:t>
+      </w:r>
+      <w:r>
+        <w:t>at the same time, this may not efficient enough to handle massive incidents or accidents of enterprise systems, and live forensics and incident response system</w:t>
+      </w:r>
+      <w:r>
+        <w:t xml:space="preserve"> </w:t>
+      </w:r>
+      <w:r>
+        <w:t xml:space="preserve">is designed to handle multiple incidents or </w:t>
+      </w:r>
+      <w:r>
+        <w:t xml:space="preserve">attacks from different machines </w:t>
+      </w:r>
+      <w:r>
+        <w:t>for enterprises</w:t>
+      </w:r>
+      <w:r>
+        <w:t>.</w:t>
+      </w:r>
+    </w:p>
+    <w:p>
+      <w:pPr>
+        <w:jc w:val="both"/>
+      </w:pPr>
+      <w:r>
+        <w:t>C</w:t>
+      </w:r>
+      <w:r>
+        <w:t>ybercrime is increasing on a global level</w:t>
+      </w:r>
+      <w:r>
+        <w:t xml:space="preserve"> and cybersecurity analytics and operations are becoming more d</w:t>
+      </w:r>
+      <w:r>
+        <w:t>ifficult</w:t>
+      </w:r>
+      <w:r>
+        <w:t>. The current biggest challenge</w:t>
+      </w:r>
+      <w:r>
+        <w:t xml:space="preserve"> of incident response team</w:t>
+      </w:r>
+      <w:r>
+        <w:t xml:space="preserve"> is m</w:t>
+      </w:r>
+      <w:r>
+        <w:t>ost security operations have developed some form of incident response processes and procedures, but many of these existing approaches are losing in the battle against cyber attackers.</w:t>
+      </w:r>
+      <w:r>
+        <w:t xml:space="preserve"> </w:t>
+      </w:r>
+      <w:r>
+        <w:t>In order to keep up with increasingly sophist</w:t>
+      </w:r>
+      <w:r>
+        <w:t xml:space="preserve">icated hackers, a comprehensive understanding of </w:t>
+      </w:r>
+      <w:r>
+        <w:t>cyber-</w:t>
+      </w:r>
+      <w:r>
+        <w:t>attacks</w:t>
+      </w:r>
+      <w:r>
+        <w:t xml:space="preserve"> is crucial</w:t>
+      </w:r>
+      <w:r>
+        <w:t>. While a</w:t>
+      </w:r>
+      <w:r>
+        <w:t xml:space="preserve"> truly effective </w:t>
+      </w:r>
+      <w:r>
+        <w:t>response of incident</w:t>
+      </w:r>
+      <w:r>
+        <w:t xml:space="preserve"> requires a time-consuming level of expertise </w:t>
+      </w:r>
+      <w:r>
+        <w:t>and it may not viable for some developers.</w:t>
+      </w:r>
+      <w:r>
+        <w:t xml:space="preserve"> </w:t>
+      </w:r>
+      <w:r>
+        <w:lastRenderedPageBreak/>
+        <w:t>Therefore, t</w:t>
+      </w:r>
+      <w:r>
+        <w:t xml:space="preserve">he complex </w:t>
+      </w:r>
+      <w:r>
+        <w:t>cyber</w:t>
+      </w:r>
+      <w:r>
+        <w:t xml:space="preserve"> environment and the </w:t>
+      </w:r>
+      <w:r>
+        <w:t>requirements</w:t>
+      </w:r>
+      <w:r>
+        <w:t xml:space="preserve"> for </w:t>
+      </w:r>
+      <w:r>
+        <w:t>accurate</w:t>
+      </w:r>
+      <w:r>
+        <w:t xml:space="preserve"> response are </w:t>
+      </w:r>
+      <w:r>
+        <w:t>both</w:t>
+      </w:r>
+      <w:r>
+        <w:t xml:space="preserve"> great challenges</w:t>
+      </w:r>
+      <w:r>
+        <w:t>.</w:t>
+      </w:r>
+    </w:p>
+    <w:p>
+      <w:pPr>
+        <w:jc w:val="both"/>
+      </w:pPr>
+      <w:r>
+        <w:t xml:space="preserve">Live forensics and incident response system can be implemented by combining several tools. </w:t>
+      </w:r>
+      <w:r>
+        <w:t>The tools that can be used to develop incident response system are multitudinous, with the development and maturity of computer and software technology, the functions of software and tools are becoming more powerful and complicated.</w:t>
+      </w:r>
+      <w:r>
+        <w:t xml:space="preserve"> </w:t>
+      </w:r>
+      <w:r>
+        <w:t>In the past several years, as incident response tools have advanced, a single tool with several functions may achieve automation in security controls and processes, and the viable options for incident response automation are various.</w:t>
+      </w:r>
+      <w:r>
+        <w:t xml:space="preserve"> </w:t>
+      </w:r>
+      <w:r>
+        <w:t>Choosing appropriate tools in a large scope of tools with different functions to build live forensics and incident response system can greatly increase the efficiency of the system as well as reduce the time spent on manually blocking common attacks.</w:t>
+      </w:r>
+      <w:r>
+        <w:t xml:space="preserve"> </w:t>
+      </w:r>
+      <w:r>
+        <w:t xml:space="preserve">The system of our project will be developed by combining Google Rapid Response and ELK Stack. </w:t>
+      </w:r>
+      <w:r>
+        <w:t xml:space="preserve">The scalability provided by GRR extends to other components of an incident response system to enable wider analysis. </w:t>
+      </w:r>
+      <w:r>
+        <w:t xml:space="preserve">The Kibana in ELK Stack </w:t>
+      </w:r>
+      <w:r>
+        <w:t>provides the platform of analytics and visualization to give a be</w:t>
+      </w:r>
+      <w:r>
+        <w:t>tter understanding of the data.</w:t>
+      </w:r>
+    </w:p>
+    <w:p>
+      <w:pPr>
+        <w:pStyle w:val="2"/>
+      </w:pPr>
+    </w:p>
+    <w:p>
+      <w:pPr>
+        <w:pStyle w:val="2"/>
+      </w:pPr>
+    </w:p>
+    <w:p>
+      <w:pPr>
+        <w:pStyle w:val="2"/>
+      </w:pPr>
+    </w:p>
+    <w:p>
+      <w:pPr>
+        <w:pStyle w:val="2"/>
+      </w:pPr>
+    </w:p>
+    <w:p>
+      <w:pPr>
+        <w:pStyle w:val="2"/>
+      </w:pPr>
+    </w:p>
+    <w:p>
+      <w:pPr>
+        <w:pStyle w:val="2"/>
+      </w:pPr>
+    </w:p>
+    <w:p>
+      <w:pPr>
+        <w:pStyle w:val="2"/>
+      </w:pPr>
+    </w:p>
+    <w:p>
+      <w:pPr>
+        <w:pStyle w:val="2"/>
+      </w:pPr>
+    </w:p>
+    <w:p>
+      <w:pPr>
+        <w:pStyle w:val="2"/>
+      </w:pPr>
+    </w:p>
+    <w:p>
+      <w:pPr>
+        <w:pStyle w:val="2"/>
+      </w:pPr>
+    </w:p>
+    <w:p>
+      <w:pPr>
+        <w:pStyle w:val="2"/>
+      </w:pPr>
+    </w:p>
+    <w:p>
+      <w:pPr>
+        <w:pStyle w:val="2"/>
+      </w:pPr>
+    </w:p>
+    <w:p>
+      <w:pPr>
+        <w:pStyle w:val="2"/>
+      </w:pPr>
+    </w:p>
+    <w:p>
+      <w:pPr>
+        <w:pStyle w:val="2"/>
+      </w:pPr>
+    </w:p>
+    <w:p>
+      <w:pPr>
+        <w:pStyle w:val="2"/>
+      </w:pPr>
+    </w:p>
+    <w:p>
+      <w:pPr>
+        <w:pStyle w:val="2"/>
+      </w:pPr>
+    </w:p>
+    <w:p>
+      <w:pPr>
+        <w:pStyle w:val="2"/>
+      </w:pPr>
+    </w:p>
+    <w:p>
+      <w:pPr>
+        <w:pStyle w:val="2"/>
+      </w:pPr>
+    </w:p>
+    <w:p>
+      <w:pPr>
+        <w:pStyle w:val="2"/>
+      </w:pPr>
+    </w:p>
+    <w:p>
+      <w:pPr>
+        <w:pStyle w:val="2"/>
+      </w:pPr>
+    </w:p>
+    <w:p>
+      <w:pPr>
+        <w:pStyle w:val="2"/>
+      </w:pPr>
+    </w:p>
+    <w:p>
+      <w:pPr>
+        <w:pStyle w:val="2"/>
+      </w:pPr>
+      <w:bookmarkStart w:id="11" w:name="_Toc515833094"/>
       <w:r>
         <w:lastRenderedPageBreak/>
         <w:t>Technical Description</w:t>
       </w:r>
-      <w:bookmarkEnd w:id="9"/>
-    </w:p>
-    <w:p>
-      <w:bookmarkStart w:id="10" w:name="_Hlk515444977"/>
+      <w:bookmarkEnd w:id="11"/>
+    </w:p>
+    <w:p>
+      <w:bookmarkStart w:id="12" w:name="_Hlk515444977"/>
       <w:r>
         <w:t xml:space="preserve">The project aims to unify </w:t>
       </w:r>
-      <w:bookmarkEnd w:id="10"/>
+      <w:bookmarkEnd w:id="12"/>
       <w:r>
         <w:t>multiple open source security software products into one centralised incident response system. Key security software products comprising this are:</w:t>
       </w:r>
     </w:p>
     <w:p>
       <w:pPr>
-        <w:pStyle w:val="Subtitle"/>
+        <w:pStyle w:val="a4"/>
       </w:pPr>
       <w:r>
         <w:t>Google Rapid Response (GRR)</w:t>
@@ -2000,7 +2468,7 @@
     </w:p>
     <w:p>
       <w:pPr>
-        <w:pStyle w:val="Subtitle"/>
+        <w:pStyle w:val="a4"/>
       </w:pPr>
       <w:r>
         <w:t>ELK Stack (Elasticsearch, Logstash and Kibana)</w:t>
@@ -2054,18 +2522,18 @@
     <w:p/>
     <w:p>
       <w:pPr>
-        <w:pStyle w:val="Heading2"/>
-      </w:pPr>
-      <w:bookmarkStart w:id="11" w:name="_Toc515820752"/>
-    </w:p>
-    <w:p>
-      <w:pPr>
-        <w:pStyle w:val="Heading2"/>
-      </w:pPr>
+        <w:pStyle w:val="2"/>
+      </w:pPr>
+    </w:p>
+    <w:p>
+      <w:pPr>
+        <w:pStyle w:val="2"/>
+      </w:pPr>
+      <w:bookmarkStart w:id="13" w:name="_Toc515833095"/>
       <w:r>
         <w:t>Preferred Approach</w:t>
       </w:r>
-      <w:bookmarkEnd w:id="11"/>
+      <w:bookmarkEnd w:id="13"/>
     </w:p>
     <w:p>
       <w:r>
@@ -2128,10 +2596,10 @@
       <w:r>
         <w:t>browser (</w:t>
       </w:r>
-      <w:hyperlink r:id="rId8" w:history="1">
+      <w:hyperlink r:id="rId7" w:history="1">
         <w:r>
           <w:rPr>
-            <w:rStyle w:val="Hyperlink"/>
+            <w:rStyle w:val="a8"/>
           </w:rPr>
           <w:t>Image 2</w:t>
         </w:r>
@@ -2142,7 +2610,7 @@
     </w:p>
     <w:p>
       <w:pPr>
-        <w:pStyle w:val="ListParagraph"/>
+        <w:pStyle w:val="a5"/>
         <w:numPr>
           <w:ilvl w:val="0"/>
           <w:numId w:val="5"/>
@@ -2154,10 +2622,10 @@
       <w:r>
         <w:t xml:space="preserve"> </w:t>
       </w:r>
-      <w:hyperlink r:id="rId9" w:history="1">
+      <w:hyperlink r:id="rId8" w:history="1">
         <w:r>
           <w:rPr>
-            <w:rStyle w:val="Hyperlink"/>
+            <w:rStyle w:val="a8"/>
           </w:rPr>
           <w:t>(Image 3)</w:t>
         </w:r>
@@ -2171,7 +2639,7 @@
     </w:p>
     <w:p>
       <w:pPr>
-        <w:pStyle w:val="ListParagraph"/>
+        <w:pStyle w:val="a5"/>
         <w:numPr>
           <w:ilvl w:val="0"/>
           <w:numId w:val="5"/>
@@ -2183,10 +2651,10 @@
       <w:r>
         <w:t xml:space="preserve"> (</w:t>
       </w:r>
-      <w:hyperlink r:id="rId10" w:history="1">
+      <w:hyperlink r:id="rId9" w:history="1">
         <w:r>
           <w:rPr>
-            <w:rStyle w:val="Hyperlink"/>
+            <w:rStyle w:val="a8"/>
           </w:rPr>
           <w:t>Image 4</w:t>
         </w:r>
@@ -2203,7 +2671,7 @@
     </w:p>
     <w:p>
       <w:pPr>
-        <w:pStyle w:val="ListParagraph"/>
+        <w:pStyle w:val="a5"/>
         <w:numPr>
           <w:ilvl w:val="0"/>
           <w:numId w:val="5"/>
@@ -2215,10 +2683,10 @@
       <w:r>
         <w:t xml:space="preserve"> (</w:t>
       </w:r>
-      <w:hyperlink r:id="rId11" w:history="1">
+      <w:hyperlink r:id="rId10" w:history="1">
         <w:r>
           <w:rPr>
-            <w:rStyle w:val="Hyperlink"/>
+            <w:rStyle w:val="a8"/>
           </w:rPr>
           <w:t>Image 5</w:t>
         </w:r>
@@ -2226,10 +2694,10 @@
       <w:r>
         <w:t xml:space="preserve">, </w:t>
       </w:r>
-      <w:hyperlink r:id="rId12" w:history="1">
+      <w:hyperlink r:id="rId11" w:history="1">
         <w:r>
           <w:rPr>
-            <w:rStyle w:val="Hyperlink"/>
+            <w:rStyle w:val="a8"/>
           </w:rPr>
           <w:t>Data 1</w:t>
         </w:r>
@@ -2267,12 +2735,12 @@
     </w:p>
     <w:p>
       <w:pPr>
-        <w:pStyle w:val="ListParagraph"/>
-      </w:pPr>
-    </w:p>
-    <w:p>
-      <w:pPr>
-        <w:pStyle w:val="ListParagraph"/>
+        <w:pStyle w:val="a5"/>
+      </w:pPr>
+    </w:p>
+    <w:p>
+      <w:pPr>
+        <w:pStyle w:val="a5"/>
         <w:ind w:left="0"/>
       </w:pPr>
       <w:r>
@@ -2284,20 +2752,12 @@
     </w:p>
     <w:p>
       <w:pPr>
-        <w:pStyle w:val="ListParagraph"/>
-      </w:pPr>
-    </w:p>
-    <w:p>
-      <w:r>
-        <w:t xml:space="preserve">The ELK stack then contributes to the liveness and interpretability of the project. Large networks have large amounts of data to protect, more users and more vulnerabilities. Text and log files are not always an effective means to assessing a threat. </w:t>
-      </w:r>
-      <w:proofErr w:type="spellStart"/>
-      <w:r>
-        <w:t>Kibana</w:t>
-      </w:r>
-      <w:proofErr w:type="spellEnd"/>
-      <w:r>
-        <w:t xml:space="preserve"> provides an interface that allows the user to see and analyse large amounts of data more efficiently. For example, a </w:t>
+        <w:pStyle w:val="a5"/>
+      </w:pPr>
+    </w:p>
+    <w:p>
+      <w:r>
+        <w:t xml:space="preserve">The ELK stack then contributes to the liveness and interpretability of the project. Large networks have large amounts of data to protect, more users and more vulnerabilities. Text and log files are not always an effective means to assessing a threat. Kibana provides an interface that allows the user to see and analyse large amounts of data more efficiently. For example, a </w:t>
       </w:r>
       <w:proofErr w:type="spellStart"/>
       <w:r>
@@ -2350,24 +2810,22 @@
     <w:p/>
     <w:p>
       <w:pPr>
-        <w:pStyle w:val="Heading1"/>
-      </w:pPr>
-      <w:bookmarkStart w:id="12" w:name="_Toc515820753"/>
-    </w:p>
-    <w:p>
-      <w:pPr>
-        <w:pStyle w:val="Heading1"/>
-      </w:pPr>
-      <w:bookmarkStart w:id="13" w:name="_GoBack"/>
-      <w:bookmarkEnd w:id="13"/>
+        <w:pStyle w:val="1"/>
+      </w:pPr>
+    </w:p>
+    <w:p>
+      <w:pPr>
+        <w:pStyle w:val="1"/>
+      </w:pPr>
+      <w:bookmarkStart w:id="14" w:name="_Toc515833096"/>
       <w:r>
         <w:t>Appendix</w:t>
       </w:r>
-      <w:bookmarkEnd w:id="12"/>
+      <w:bookmarkEnd w:id="14"/>
     </w:p>
     <w:tbl>
       <w:tblPr>
-        <w:tblStyle w:val="LightGrid-Accent1"/>
+        <w:tblStyle w:val="-1"/>
         <w:tblW w:w="0" w:type="auto"/>
         <w:tblLook w:val="04A0" w:firstRow="1" w:lastRow="0" w:firstColumn="1" w:lastColumn="0" w:noHBand="0" w:noVBand="1"/>
       </w:tblPr>
@@ -2625,8 +3083,8 @@
 </file>
 
 <file path=word/numbering.xml><?xml version="1.0" encoding="utf-8"?>
-<w:numbering xmlns:wpc="http://schemas.microsoft.com/office/word/2010/wordprocessingCanvas" xmlns:mc="http://schemas.openxmlformats.org/markup-compatibility/2006" xmlns:o="urn:schemas-microsoft-com:office:office" xmlns:r="http://schemas.openxmlformats.org/officeDocument/2006/relationships" xmlns:m="http://schemas.openxmlformats.org/officeDocument/2006/math" xmlns:v="urn:schemas-microsoft-com:vml" xmlns:wp14="http://schemas.microsoft.com/office/word/2010/wordprocessingDrawing" xmlns:wp="http://schemas.openxmlformats.org/drawingml/2006/wordprocessingDrawing" xmlns:w10="urn:schemas-microsoft-com:office:word" xmlns:w="http://schemas.openxmlformats.org/wordprocessingml/2006/main" xmlns:w14="http://schemas.microsoft.com/office/word/2010/wordml" xmlns:wpg="http://schemas.microsoft.com/office/word/2010/wordprocessingGroup" xmlns:wpi="http://schemas.microsoft.com/office/word/2010/wordprocessingInk" xmlns:wne="http://schemas.microsoft.com/office/word/2006/wordml" xmlns:wps="http://schemas.microsoft.com/office/word/2010/wordprocessingShape" mc:Ignorable="w14 wp14">
-  <w:abstractNum w:abstractNumId="0">
+<w:numbering xmlns:wpc="http://schemas.microsoft.com/office/word/2010/wordprocessingCanvas" xmlns:mc="http://schemas.openxmlformats.org/markup-compatibility/2006" xmlns:o="urn:schemas-microsoft-com:office:office" xmlns:r="http://schemas.openxmlformats.org/officeDocument/2006/relationships" xmlns:m="http://schemas.openxmlformats.org/officeDocument/2006/math" xmlns:v="urn:schemas-microsoft-com:vml" xmlns:wp14="http://schemas.microsoft.com/office/word/2010/wordprocessingDrawing" xmlns:wp="http://schemas.openxmlformats.org/drawingml/2006/wordprocessingDrawing" xmlns:w10="urn:schemas-microsoft-com:office:word" xmlns:w="http://schemas.openxmlformats.org/wordprocessingml/2006/main" xmlns:w14="http://schemas.microsoft.com/office/word/2010/wordml" xmlns:w15="http://schemas.microsoft.com/office/word/2012/wordml" xmlns:wpg="http://schemas.microsoft.com/office/word/2010/wordprocessingGroup" xmlns:wpi="http://schemas.microsoft.com/office/word/2010/wordprocessingInk" xmlns:wne="http://schemas.microsoft.com/office/word/2006/wordml" xmlns:wps="http://schemas.microsoft.com/office/word/2010/wordprocessingShape" mc:Ignorable="w14 w15 wp14">
+  <w:abstractNum w:abstractNumId="0" w15:restartNumberingAfterBreak="0">
     <w:nsid w:val="00F15CE4"/>
     <w:multiLevelType w:val="hybridMultilevel"/>
     <w:tmpl w:val="AD668E9A"/>
@@ -2739,7 +3197,7 @@
       </w:rPr>
     </w:lvl>
   </w:abstractNum>
-  <w:abstractNum w:abstractNumId="1">
+  <w:abstractNum w:abstractNumId="1" w15:restartNumberingAfterBreak="0">
     <w:nsid w:val="0D9005B3"/>
     <w:multiLevelType w:val="hybridMultilevel"/>
     <w:tmpl w:val="9B1CEDA4"/>
@@ -2851,7 +3309,7 @@
       </w:rPr>
     </w:lvl>
   </w:abstractNum>
-  <w:abstractNum w:abstractNumId="2">
+  <w:abstractNum w:abstractNumId="2" w15:restartNumberingAfterBreak="0">
     <w:nsid w:val="1F1F3176"/>
     <w:multiLevelType w:val="hybridMultilevel"/>
     <w:tmpl w:val="08AAC030"/>
@@ -2964,7 +3422,7 @@
       </w:rPr>
     </w:lvl>
   </w:abstractNum>
-  <w:abstractNum w:abstractNumId="3">
+  <w:abstractNum w:abstractNumId="3" w15:restartNumberingAfterBreak="0">
     <w:nsid w:val="2F896468"/>
     <w:multiLevelType w:val="hybridMultilevel"/>
     <w:tmpl w:val="64C416D2"/>
@@ -3077,7 +3535,7 @@
       </w:rPr>
     </w:lvl>
   </w:abstractNum>
-  <w:abstractNum w:abstractNumId="4">
+  <w:abstractNum w:abstractNumId="4" w15:restartNumberingAfterBreak="0">
     <w:nsid w:val="5ECE5EF0"/>
     <w:multiLevelType w:val="hybridMultilevel"/>
     <w:tmpl w:val="0A8AC65E"/>
@@ -3208,7 +3666,7 @@
 </file>
 
 <file path=word/styles.xml><?xml version="1.0" encoding="utf-8"?>
-<w:styles xmlns:mc="http://schemas.openxmlformats.org/markup-compatibility/2006" xmlns:r="http://schemas.openxmlformats.org/officeDocument/2006/relationships" xmlns:w="http://schemas.openxmlformats.org/wordprocessingml/2006/main" xmlns:w14="http://schemas.microsoft.com/office/word/2010/wordml" mc:Ignorable="w14">
+<w:styles xmlns:mc="http://schemas.openxmlformats.org/markup-compatibility/2006" xmlns:r="http://schemas.openxmlformats.org/officeDocument/2006/relationships" xmlns:w="http://schemas.openxmlformats.org/wordprocessingml/2006/main" xmlns:w14="http://schemas.microsoft.com/office/word/2010/wordml" xmlns:w15="http://schemas.microsoft.com/office/word/2012/wordml" mc:Ignorable="w14 w15">
   <w:docDefaults>
     <w:rPrDefault>
       <w:rPr>
@@ -3224,154 +3682,388 @@
       </w:pPr>
     </w:pPrDefault>
   </w:docDefaults>
-  <w:latentStyles w:defLockedState="0" w:defUIPriority="99" w:defSemiHidden="1" w:defUnhideWhenUsed="1" w:defQFormat="0" w:count="267">
-    <w:lsdException w:name="Normal" w:semiHidden="0" w:uiPriority="0" w:unhideWhenUsed="0" w:qFormat="1"/>
-    <w:lsdException w:name="heading 1" w:semiHidden="0" w:uiPriority="9" w:unhideWhenUsed="0" w:qFormat="1"/>
-    <w:lsdException w:name="heading 2" w:uiPriority="9" w:qFormat="1"/>
-    <w:lsdException w:name="heading 3" w:uiPriority="9" w:qFormat="1"/>
-    <w:lsdException w:name="heading 4" w:uiPriority="9" w:qFormat="1"/>
-    <w:lsdException w:name="heading 5" w:uiPriority="9" w:qFormat="1"/>
-    <w:lsdException w:name="heading 6" w:uiPriority="9" w:qFormat="1"/>
-    <w:lsdException w:name="heading 7" w:uiPriority="9" w:qFormat="1"/>
-    <w:lsdException w:name="heading 8" w:uiPriority="9" w:qFormat="1"/>
-    <w:lsdException w:name="heading 9" w:uiPriority="9" w:qFormat="1"/>
-    <w:lsdException w:name="toc 1" w:uiPriority="39"/>
-    <w:lsdException w:name="toc 2" w:uiPriority="39"/>
-    <w:lsdException w:name="toc 3" w:uiPriority="39"/>
-    <w:lsdException w:name="toc 4" w:uiPriority="39"/>
-    <w:lsdException w:name="toc 5" w:uiPriority="39"/>
-    <w:lsdException w:name="toc 6" w:uiPriority="39"/>
-    <w:lsdException w:name="toc 7" w:uiPriority="39"/>
-    <w:lsdException w:name="toc 8" w:uiPriority="39"/>
-    <w:lsdException w:name="toc 9" w:uiPriority="39"/>
-    <w:lsdException w:name="caption" w:uiPriority="35" w:qFormat="1"/>
-    <w:lsdException w:name="Title" w:semiHidden="0" w:uiPriority="10" w:unhideWhenUsed="0" w:qFormat="1"/>
-    <w:lsdException w:name="Default Paragraph Font" w:uiPriority="1"/>
-    <w:lsdException w:name="Subtitle" w:semiHidden="0" w:uiPriority="11" w:unhideWhenUsed="0" w:qFormat="1"/>
-    <w:lsdException w:name="Strong" w:semiHidden="0" w:uiPriority="22" w:unhideWhenUsed="0" w:qFormat="1"/>
-    <w:lsdException w:name="Emphasis" w:semiHidden="0" w:uiPriority="20" w:unhideWhenUsed="0" w:qFormat="1"/>
+  <w:latentStyles w:defLockedState="0" w:defUIPriority="99" w:defSemiHidden="0" w:defUnhideWhenUsed="0" w:defQFormat="0" w:count="371">
+    <w:lsdException w:name="Normal" w:uiPriority="0" w:qFormat="1"/>
+    <w:lsdException w:name="heading 1" w:uiPriority="9" w:qFormat="1"/>
+    <w:lsdException w:name="heading 2" w:semiHidden="1" w:uiPriority="9" w:unhideWhenUsed="1" w:qFormat="1"/>
+    <w:lsdException w:name="heading 3" w:semiHidden="1" w:uiPriority="9" w:unhideWhenUsed="1" w:qFormat="1"/>
+    <w:lsdException w:name="heading 4" w:semiHidden="1" w:uiPriority="9" w:unhideWhenUsed="1" w:qFormat="1"/>
+    <w:lsdException w:name="heading 5" w:semiHidden="1" w:uiPriority="9" w:unhideWhenUsed="1" w:qFormat="1"/>
+    <w:lsdException w:name="heading 6" w:semiHidden="1" w:uiPriority="9" w:unhideWhenUsed="1" w:qFormat="1"/>
+    <w:lsdException w:name="heading 7" w:semiHidden="1" w:uiPriority="9" w:unhideWhenUsed="1" w:qFormat="1"/>
+    <w:lsdException w:name="heading 8" w:semiHidden="1" w:uiPriority="9" w:unhideWhenUsed="1" w:qFormat="1"/>
+    <w:lsdException w:name="heading 9" w:semiHidden="1" w:uiPriority="9" w:unhideWhenUsed="1" w:qFormat="1"/>
+    <w:lsdException w:name="index 1" w:semiHidden="1" w:unhideWhenUsed="1"/>
+    <w:lsdException w:name="index 2" w:semiHidden="1" w:unhideWhenUsed="1"/>
+    <w:lsdException w:name="index 3" w:semiHidden="1" w:unhideWhenUsed="1"/>
+    <w:lsdException w:name="index 4" w:semiHidden="1" w:unhideWhenUsed="1"/>
+    <w:lsdException w:name="index 5" w:semiHidden="1" w:unhideWhenUsed="1"/>
+    <w:lsdException w:name="index 6" w:semiHidden="1" w:unhideWhenUsed="1"/>
+    <w:lsdException w:name="index 7" w:semiHidden="1" w:unhideWhenUsed="1"/>
+    <w:lsdException w:name="index 8" w:semiHidden="1" w:unhideWhenUsed="1"/>
+    <w:lsdException w:name="index 9" w:semiHidden="1" w:unhideWhenUsed="1"/>
+    <w:lsdException w:name="toc 1" w:semiHidden="1" w:uiPriority="39" w:unhideWhenUsed="1"/>
+    <w:lsdException w:name="toc 2" w:semiHidden="1" w:uiPriority="39" w:unhideWhenUsed="1"/>
+    <w:lsdException w:name="toc 3" w:semiHidden="1" w:uiPriority="39" w:unhideWhenUsed="1"/>
+    <w:lsdException w:name="toc 4" w:semiHidden="1" w:uiPriority="39" w:unhideWhenUsed="1"/>
+    <w:lsdException w:name="toc 5" w:semiHidden="1" w:uiPriority="39" w:unhideWhenUsed="1"/>
+    <w:lsdException w:name="toc 6" w:semiHidden="1" w:uiPriority="39" w:unhideWhenUsed="1"/>
+    <w:lsdException w:name="toc 7" w:semiHidden="1" w:uiPriority="39" w:unhideWhenUsed="1"/>
+    <w:lsdException w:name="toc 8" w:semiHidden="1" w:uiPriority="39" w:unhideWhenUsed="1"/>
+    <w:lsdException w:name="toc 9" w:semiHidden="1" w:uiPriority="39" w:unhideWhenUsed="1"/>
+    <w:lsdException w:name="Normal Indent" w:semiHidden="1" w:unhideWhenUsed="1"/>
+    <w:lsdException w:name="footnote text" w:semiHidden="1" w:unhideWhenUsed="1"/>
+    <w:lsdException w:name="annotation text" w:semiHidden="1" w:unhideWhenUsed="1"/>
+    <w:lsdException w:name="header" w:semiHidden="1" w:unhideWhenUsed="1"/>
+    <w:lsdException w:name="footer" w:semiHidden="1" w:unhideWhenUsed="1"/>
+    <w:lsdException w:name="index heading" w:semiHidden="1" w:unhideWhenUsed="1"/>
+    <w:lsdException w:name="caption" w:semiHidden="1" w:uiPriority="35" w:unhideWhenUsed="1" w:qFormat="1"/>
+    <w:lsdException w:name="table of figures" w:semiHidden="1" w:unhideWhenUsed="1"/>
+    <w:lsdException w:name="envelope address" w:semiHidden="1" w:unhideWhenUsed="1"/>
+    <w:lsdException w:name="envelope return" w:semiHidden="1" w:unhideWhenUsed="1"/>
+    <w:lsdException w:name="footnote reference" w:semiHidden="1" w:unhideWhenUsed="1"/>
+    <w:lsdException w:name="annotation reference" w:semiHidden="1" w:unhideWhenUsed="1"/>
+    <w:lsdException w:name="line number" w:semiHidden="1" w:unhideWhenUsed="1"/>
+    <w:lsdException w:name="page number" w:semiHidden="1" w:unhideWhenUsed="1"/>
+    <w:lsdException w:name="endnote reference" w:semiHidden="1" w:unhideWhenUsed="1"/>
+    <w:lsdException w:name="endnote text" w:semiHidden="1" w:unhideWhenUsed="1"/>
+    <w:lsdException w:name="table of authorities" w:semiHidden="1" w:unhideWhenUsed="1"/>
+    <w:lsdException w:name="macro" w:semiHidden="1" w:unhideWhenUsed="1"/>
+    <w:lsdException w:name="toa heading" w:semiHidden="1" w:unhideWhenUsed="1"/>
+    <w:lsdException w:name="List" w:semiHidden="1" w:unhideWhenUsed="1"/>
+    <w:lsdException w:name="List Bullet" w:semiHidden="1" w:unhideWhenUsed="1"/>
+    <w:lsdException w:name="List Number" w:semiHidden="1" w:unhideWhenUsed="1"/>
+    <w:lsdException w:name="List 2" w:semiHidden="1" w:unhideWhenUsed="1"/>
+    <w:lsdException w:name="List 3" w:semiHidden="1" w:unhideWhenUsed="1"/>
+    <w:lsdException w:name="List 4" w:semiHidden="1" w:unhideWhenUsed="1"/>
+    <w:lsdException w:name="List 5" w:semiHidden="1" w:unhideWhenUsed="1"/>
+    <w:lsdException w:name="List Bullet 2" w:semiHidden="1" w:unhideWhenUsed="1"/>
+    <w:lsdException w:name="List Bullet 3" w:semiHidden="1" w:unhideWhenUsed="1"/>
+    <w:lsdException w:name="List Bullet 4" w:semiHidden="1" w:unhideWhenUsed="1"/>
+    <w:lsdException w:name="List Bullet 5" w:semiHidden="1" w:unhideWhenUsed="1"/>
+    <w:lsdException w:name="List Number 2" w:semiHidden="1" w:unhideWhenUsed="1"/>
+    <w:lsdException w:name="List Number 3" w:semiHidden="1" w:unhideWhenUsed="1"/>
+    <w:lsdException w:name="List Number 4" w:semiHidden="1" w:unhideWhenUsed="1"/>
+    <w:lsdException w:name="List Number 5" w:semiHidden="1" w:unhideWhenUsed="1"/>
+    <w:lsdException w:name="Title" w:uiPriority="10" w:qFormat="1"/>
+    <w:lsdException w:name="Closing" w:semiHidden="1" w:unhideWhenUsed="1"/>
+    <w:lsdException w:name="Signature" w:semiHidden="1" w:unhideWhenUsed="1"/>
+    <w:lsdException w:name="Default Paragraph Font" w:semiHidden="1" w:uiPriority="1" w:unhideWhenUsed="1"/>
+    <w:lsdException w:name="Body Text" w:semiHidden="1" w:unhideWhenUsed="1"/>
+    <w:lsdException w:name="Body Text Indent" w:semiHidden="1" w:unhideWhenUsed="1"/>
+    <w:lsdException w:name="List Continue" w:semiHidden="1" w:unhideWhenUsed="1"/>
+    <w:lsdException w:name="List Continue 2" w:semiHidden="1" w:unhideWhenUsed="1"/>
+    <w:lsdException w:name="List Continue 3" w:semiHidden="1" w:unhideWhenUsed="1"/>
+    <w:lsdException w:name="List Continue 4" w:semiHidden="1" w:unhideWhenUsed="1"/>
+    <w:lsdException w:name="List Continue 5" w:semiHidden="1" w:unhideWhenUsed="1"/>
+    <w:lsdException w:name="Message Header" w:semiHidden="1" w:unhideWhenUsed="1"/>
+    <w:lsdException w:name="Subtitle" w:uiPriority="11" w:qFormat="1"/>
+    <w:lsdException w:name="Salutation" w:semiHidden="1" w:unhideWhenUsed="1"/>
+    <w:lsdException w:name="Date" w:semiHidden="1" w:unhideWhenUsed="1"/>
+    <w:lsdException w:name="Body Text First Indent" w:semiHidden="1" w:unhideWhenUsed="1"/>
+    <w:lsdException w:name="Body Text First Indent 2" w:semiHidden="1" w:unhideWhenUsed="1"/>
+    <w:lsdException w:name="Note Heading" w:semiHidden="1" w:unhideWhenUsed="1"/>
+    <w:lsdException w:name="Body Text 2" w:semiHidden="1" w:unhideWhenUsed="1"/>
+    <w:lsdException w:name="Body Text 3" w:semiHidden="1" w:unhideWhenUsed="1"/>
+    <w:lsdException w:name="Body Text Indent 2" w:semiHidden="1" w:unhideWhenUsed="1"/>
+    <w:lsdException w:name="Body Text Indent 3" w:semiHidden="1" w:unhideWhenUsed="1"/>
+    <w:lsdException w:name="Block Text" w:semiHidden="1" w:unhideWhenUsed="1"/>
+    <w:lsdException w:name="Hyperlink" w:semiHidden="1" w:unhideWhenUsed="1"/>
+    <w:lsdException w:name="FollowedHyperlink" w:semiHidden="1" w:unhideWhenUsed="1"/>
+    <w:lsdException w:name="Strong" w:uiPriority="22" w:qFormat="1"/>
+    <w:lsdException w:name="Emphasis" w:uiPriority="20" w:qFormat="1"/>
+    <w:lsdException w:name="Document Map" w:semiHidden="1" w:unhideWhenUsed="1"/>
+    <w:lsdException w:name="Plain Text" w:semiHidden="1" w:unhideWhenUsed="1"/>
+    <w:lsdException w:name="E-mail Signature" w:semiHidden="1" w:unhideWhenUsed="1"/>
+    <w:lsdException w:name="HTML Top of Form" w:semiHidden="1" w:unhideWhenUsed="1"/>
+    <w:lsdException w:name="HTML Bottom of Form" w:semiHidden="1" w:unhideWhenUsed="1"/>
+    <w:lsdException w:name="Normal (Web)" w:semiHidden="1" w:unhideWhenUsed="1"/>
+    <w:lsdException w:name="HTML Acronym" w:semiHidden="1" w:unhideWhenUsed="1"/>
+    <w:lsdException w:name="HTML Address" w:semiHidden="1" w:unhideWhenUsed="1"/>
+    <w:lsdException w:name="HTML Cite" w:semiHidden="1" w:unhideWhenUsed="1"/>
+    <w:lsdException w:name="HTML Code" w:semiHidden="1" w:unhideWhenUsed="1"/>
+    <w:lsdException w:name="HTML Definition" w:semiHidden="1" w:unhideWhenUsed="1"/>
+    <w:lsdException w:name="HTML Keyboard" w:semiHidden="1" w:unhideWhenUsed="1"/>
+    <w:lsdException w:name="HTML Preformatted" w:semiHidden="1" w:unhideWhenUsed="1"/>
+    <w:lsdException w:name="HTML Sample" w:semiHidden="1" w:unhideWhenUsed="1"/>
+    <w:lsdException w:name="HTML Typewriter" w:semiHidden="1" w:unhideWhenUsed="1"/>
+    <w:lsdException w:name="HTML Variable" w:semiHidden="1" w:unhideWhenUsed="1"/>
+    <w:lsdException w:name="Normal Table" w:semiHidden="1" w:unhideWhenUsed="1"/>
+    <w:lsdException w:name="annotation subject" w:semiHidden="1" w:unhideWhenUsed="1"/>
+    <w:lsdException w:name="No List" w:semiHidden="1" w:unhideWhenUsed="1"/>
+    <w:lsdException w:name="Outline List 1" w:semiHidden="1" w:unhideWhenUsed="1"/>
+    <w:lsdException w:name="Outline List 2" w:semiHidden="1" w:unhideWhenUsed="1"/>
+    <w:lsdException w:name="Outline List 3" w:semiHidden="1" w:unhideWhenUsed="1"/>
+    <w:lsdException w:name="Table Simple 1" w:semiHidden="1" w:unhideWhenUsed="1"/>
+    <w:lsdException w:name="Table Simple 2" w:semiHidden="1" w:unhideWhenUsed="1"/>
+    <w:lsdException w:name="Table Simple 3" w:semiHidden="1" w:unhideWhenUsed="1"/>
+    <w:lsdException w:name="Table Classic 1" w:semiHidden="1" w:unhideWhenUsed="1"/>
+    <w:lsdException w:name="Table Classic 2" w:semiHidden="1" w:unhideWhenUsed="1"/>
+    <w:lsdException w:name="Table Classic 3" w:semiHidden="1" w:unhideWhenUsed="1"/>
+    <w:lsdException w:name="Table Classic 4" w:semiHidden="1" w:unhideWhenUsed="1"/>
+    <w:lsdException w:name="Table Colorful 1" w:semiHidden="1" w:unhideWhenUsed="1"/>
+    <w:lsdException w:name="Table Colorful 2" w:semiHidden="1" w:unhideWhenUsed="1"/>
+    <w:lsdException w:name="Table Colorful 3" w:semiHidden="1" w:unhideWhenUsed="1"/>
+    <w:lsdException w:name="Table Columns 1" w:semiHidden="1" w:unhideWhenUsed="1"/>
+    <w:lsdException w:name="Table Columns 2" w:semiHidden="1" w:unhideWhenUsed="1"/>
+    <w:lsdException w:name="Table Columns 3" w:semiHidden="1" w:unhideWhenUsed="1"/>
+    <w:lsdException w:name="Table Columns 4" w:semiHidden="1" w:unhideWhenUsed="1"/>
+    <w:lsdException w:name="Table Columns 5" w:semiHidden="1" w:unhideWhenUsed="1"/>
+    <w:lsdException w:name="Table Grid 1" w:semiHidden="1" w:unhideWhenUsed="1"/>
+    <w:lsdException w:name="Table Grid 2" w:semiHidden="1" w:unhideWhenUsed="1"/>
+    <w:lsdException w:name="Table Grid 3" w:semiHidden="1" w:unhideWhenUsed="1"/>
+    <w:lsdException w:name="Table Grid 4" w:semiHidden="1" w:unhideWhenUsed="1"/>
+    <w:lsdException w:name="Table Grid 5" w:semiHidden="1" w:unhideWhenUsed="1"/>
+    <w:lsdException w:name="Table Grid 6" w:semiHidden="1" w:unhideWhenUsed="1"/>
+    <w:lsdException w:name="Table Grid 7" w:semiHidden="1" w:unhideWhenUsed="1"/>
+    <w:lsdException w:name="Table Grid 8" w:semiHidden="1" w:unhideWhenUsed="1"/>
+    <w:lsdException w:name="Table List 1" w:semiHidden="1" w:unhideWhenUsed="1"/>
+    <w:lsdException w:name="Table List 2" w:semiHidden="1" w:unhideWhenUsed="1"/>
+    <w:lsdException w:name="Table List 3" w:semiHidden="1" w:unhideWhenUsed="1"/>
+    <w:lsdException w:name="Table List 4" w:semiHidden="1" w:unhideWhenUsed="1"/>
+    <w:lsdException w:name="Table List 5" w:semiHidden="1" w:unhideWhenUsed="1"/>
+    <w:lsdException w:name="Table List 6" w:semiHidden="1" w:unhideWhenUsed="1"/>
+    <w:lsdException w:name="Table List 7" w:semiHidden="1" w:unhideWhenUsed="1"/>
+    <w:lsdException w:name="Table List 8" w:semiHidden="1" w:unhideWhenUsed="1"/>
+    <w:lsdException w:name="Table 3D effects 1" w:semiHidden="1" w:unhideWhenUsed="1"/>
+    <w:lsdException w:name="Table 3D effects 2" w:semiHidden="1" w:unhideWhenUsed="1"/>
+    <w:lsdException w:name="Table 3D effects 3" w:semiHidden="1" w:unhideWhenUsed="1"/>
+    <w:lsdException w:name="Table Contemporary" w:semiHidden="1" w:unhideWhenUsed="1"/>
+    <w:lsdException w:name="Table Elegant" w:semiHidden="1" w:unhideWhenUsed="1"/>
+    <w:lsdException w:name="Table Professional" w:semiHidden="1" w:unhideWhenUsed="1"/>
+    <w:lsdException w:name="Table Subtle 1" w:semiHidden="1" w:unhideWhenUsed="1"/>
+    <w:lsdException w:name="Table Subtle 2" w:semiHidden="1" w:unhideWhenUsed="1"/>
+    <w:lsdException w:name="Table Web 1" w:semiHidden="1" w:unhideWhenUsed="1"/>
+    <w:lsdException w:name="Table Web 2" w:semiHidden="1" w:unhideWhenUsed="1"/>
+    <w:lsdException w:name="Table Web 3" w:semiHidden="1" w:unhideWhenUsed="1"/>
+    <w:lsdException w:name="Balloon Text" w:semiHidden="1" w:unhideWhenUsed="1"/>
     <w:lsdException w:name="Table Grid" w:uiPriority="39"/>
-    <w:lsdException w:name="Placeholder Text" w:unhideWhenUsed="0"/>
-    <w:lsdException w:name="No Spacing" w:semiHidden="0" w:uiPriority="1" w:unhideWhenUsed="0" w:qFormat="1"/>
-    <w:lsdException w:name="Light Shading" w:semiHidden="0" w:uiPriority="60" w:unhideWhenUsed="0"/>
-    <w:lsdException w:name="Light List" w:semiHidden="0" w:uiPriority="61" w:unhideWhenUsed="0"/>
-    <w:lsdException w:name="Light Grid" w:semiHidden="0" w:uiPriority="62" w:unhideWhenUsed="0"/>
-    <w:lsdException w:name="Medium Shading 1" w:semiHidden="0" w:uiPriority="63" w:unhideWhenUsed="0"/>
-    <w:lsdException w:name="Medium Shading 2" w:semiHidden="0" w:uiPriority="64" w:unhideWhenUsed="0"/>
-    <w:lsdException w:name="Medium List 1" w:semiHidden="0" w:uiPriority="65" w:unhideWhenUsed="0"/>
-    <w:lsdException w:name="Medium List 2" w:semiHidden="0" w:uiPriority="66" w:unhideWhenUsed="0"/>
-    <w:lsdException w:name="Medium Grid 1" w:semiHidden="0" w:uiPriority="67" w:unhideWhenUsed="0"/>
-    <w:lsdException w:name="Medium Grid 2" w:semiHidden="0" w:uiPriority="68" w:unhideWhenUsed="0"/>
-    <w:lsdException w:name="Medium Grid 3" w:semiHidden="0" w:uiPriority="69" w:unhideWhenUsed="0"/>
-    <w:lsdException w:name="Dark List" w:semiHidden="0" w:uiPriority="70" w:unhideWhenUsed="0"/>
-    <w:lsdException w:name="Colorful Shading" w:semiHidden="0" w:uiPriority="71" w:unhideWhenUsed="0"/>
-    <w:lsdException w:name="Colorful List" w:semiHidden="0" w:uiPriority="72" w:unhideWhenUsed="0"/>
-    <w:lsdException w:name="Colorful Grid" w:semiHidden="0" w:uiPriority="73" w:unhideWhenUsed="0"/>
-    <w:lsdException w:name="Light Shading Accent 1" w:semiHidden="0" w:uiPriority="60" w:unhideWhenUsed="0"/>
-    <w:lsdException w:name="Light List Accent 1" w:semiHidden="0" w:uiPriority="61" w:unhideWhenUsed="0"/>
-    <w:lsdException w:name="Light Grid Accent 1" w:semiHidden="0" w:uiPriority="62" w:unhideWhenUsed="0"/>
-    <w:lsdException w:name="Medium Shading 1 Accent 1" w:semiHidden="0" w:uiPriority="63" w:unhideWhenUsed="0"/>
-    <w:lsdException w:name="Medium Shading 2 Accent 1" w:semiHidden="0" w:uiPriority="64" w:unhideWhenUsed="0"/>
-    <w:lsdException w:name="Medium List 1 Accent 1" w:semiHidden="0" w:uiPriority="65" w:unhideWhenUsed="0"/>
-    <w:lsdException w:name="Revision" w:unhideWhenUsed="0"/>
-    <w:lsdException w:name="List Paragraph" w:semiHidden="0" w:uiPriority="34" w:unhideWhenUsed="0" w:qFormat="1"/>
-    <w:lsdException w:name="Quote" w:semiHidden="0" w:uiPriority="29" w:unhideWhenUsed="0" w:qFormat="1"/>
-    <w:lsdException w:name="Intense Quote" w:semiHidden="0" w:uiPriority="30" w:unhideWhenUsed="0" w:qFormat="1"/>
-    <w:lsdException w:name="Medium List 2 Accent 1" w:semiHidden="0" w:uiPriority="66" w:unhideWhenUsed="0"/>
-    <w:lsdException w:name="Medium Grid 1 Accent 1" w:semiHidden="0" w:uiPriority="67" w:unhideWhenUsed="0"/>
-    <w:lsdException w:name="Medium Grid 2 Accent 1" w:semiHidden="0" w:uiPriority="68" w:unhideWhenUsed="0"/>
-    <w:lsdException w:name="Medium Grid 3 Accent 1" w:semiHidden="0" w:uiPriority="69" w:unhideWhenUsed="0"/>
-    <w:lsdException w:name="Dark List Accent 1" w:semiHidden="0" w:uiPriority="70" w:unhideWhenUsed="0"/>
-    <w:lsdException w:name="Colorful Shading Accent 1" w:semiHidden="0" w:uiPriority="71" w:unhideWhenUsed="0"/>
-    <w:lsdException w:name="Colorful List Accent 1" w:semiHidden="0" w:uiPriority="72" w:unhideWhenUsed="0"/>
-    <w:lsdException w:name="Colorful Grid Accent 1" w:semiHidden="0" w:uiPriority="73" w:unhideWhenUsed="0"/>
-    <w:lsdException w:name="Light Shading Accent 2" w:semiHidden="0" w:uiPriority="60" w:unhideWhenUsed="0"/>
-    <w:lsdException w:name="Light List Accent 2" w:semiHidden="0" w:uiPriority="61" w:unhideWhenUsed="0"/>
-    <w:lsdException w:name="Light Grid Accent 2" w:semiHidden="0" w:uiPriority="62" w:unhideWhenUsed="0"/>
-    <w:lsdException w:name="Medium Shading 1 Accent 2" w:semiHidden="0" w:uiPriority="63" w:unhideWhenUsed="0"/>
-    <w:lsdException w:name="Medium Shading 2 Accent 2" w:semiHidden="0" w:uiPriority="64" w:unhideWhenUsed="0"/>
-    <w:lsdException w:name="Medium List 1 Accent 2" w:semiHidden="0" w:uiPriority="65" w:unhideWhenUsed="0"/>
-    <w:lsdException w:name="Medium List 2 Accent 2" w:semiHidden="0" w:uiPriority="66" w:unhideWhenUsed="0"/>
-    <w:lsdException w:name="Medium Grid 1 Accent 2" w:semiHidden="0" w:uiPriority="67" w:unhideWhenUsed="0"/>
-    <w:lsdException w:name="Medium Grid 2 Accent 2" w:semiHidden="0" w:uiPriority="68" w:unhideWhenUsed="0"/>
-    <w:lsdException w:name="Medium Grid 3 Accent 2" w:semiHidden="0" w:uiPriority="69" w:unhideWhenUsed="0"/>
-    <w:lsdException w:name="Dark List Accent 2" w:semiHidden="0" w:uiPriority="70" w:unhideWhenUsed="0"/>
-    <w:lsdException w:name="Colorful Shading Accent 2" w:semiHidden="0" w:uiPriority="71" w:unhideWhenUsed="0"/>
-    <w:lsdException w:name="Colorful List Accent 2" w:semiHidden="0" w:uiPriority="72" w:unhideWhenUsed="0"/>
-    <w:lsdException w:name="Colorful Grid Accent 2" w:semiHidden="0" w:uiPriority="73" w:unhideWhenUsed="0"/>
-    <w:lsdException w:name="Light Shading Accent 3" w:semiHidden="0" w:uiPriority="60" w:unhideWhenUsed="0"/>
-    <w:lsdException w:name="Light List Accent 3" w:semiHidden="0" w:uiPriority="61" w:unhideWhenUsed="0"/>
-    <w:lsdException w:name="Light Grid Accent 3" w:semiHidden="0" w:uiPriority="62" w:unhideWhenUsed="0"/>
-    <w:lsdException w:name="Medium Shading 1 Accent 3" w:semiHidden="0" w:uiPriority="63" w:unhideWhenUsed="0"/>
-    <w:lsdException w:name="Medium Shading 2 Accent 3" w:semiHidden="0" w:uiPriority="64" w:unhideWhenUsed="0"/>
-    <w:lsdException w:name="Medium List 1 Accent 3" w:semiHidden="0" w:uiPriority="65" w:unhideWhenUsed="0"/>
-    <w:lsdException w:name="Medium List 2 Accent 3" w:semiHidden="0" w:uiPriority="66" w:unhideWhenUsed="0"/>
-    <w:lsdException w:name="Medium Grid 1 Accent 3" w:semiHidden="0" w:uiPriority="67" w:unhideWhenUsed="0"/>
-    <w:lsdException w:name="Medium Grid 2 Accent 3" w:semiHidden="0" w:uiPriority="68" w:unhideWhenUsed="0"/>
-    <w:lsdException w:name="Medium Grid 3 Accent 3" w:semiHidden="0" w:uiPriority="69" w:unhideWhenUsed="0"/>
-    <w:lsdException w:name="Dark List Accent 3" w:semiHidden="0" w:uiPriority="70" w:unhideWhenUsed="0"/>
-    <w:lsdException w:name="Colorful Shading Accent 3" w:semiHidden="0" w:uiPriority="71" w:unhideWhenUsed="0"/>
-    <w:lsdException w:name="Colorful List Accent 3" w:semiHidden="0" w:uiPriority="72" w:unhideWhenUsed="0"/>
-    <w:lsdException w:name="Colorful Grid Accent 3" w:semiHidden="0" w:uiPriority="73" w:unhideWhenUsed="0"/>
-    <w:lsdException w:name="Light Shading Accent 4" w:semiHidden="0" w:uiPriority="60" w:unhideWhenUsed="0"/>
-    <w:lsdException w:name="Light List Accent 4" w:semiHidden="0" w:uiPriority="61" w:unhideWhenUsed="0"/>
-    <w:lsdException w:name="Light Grid Accent 4" w:semiHidden="0" w:uiPriority="62" w:unhideWhenUsed="0"/>
-    <w:lsdException w:name="Medium Shading 1 Accent 4" w:semiHidden="0" w:uiPriority="63" w:unhideWhenUsed="0"/>
-    <w:lsdException w:name="Medium Shading 2 Accent 4" w:semiHidden="0" w:uiPriority="64" w:unhideWhenUsed="0"/>
-    <w:lsdException w:name="Medium List 1 Accent 4" w:semiHidden="0" w:uiPriority="65" w:unhideWhenUsed="0"/>
-    <w:lsdException w:name="Medium List 2 Accent 4" w:semiHidden="0" w:uiPriority="66" w:unhideWhenUsed="0"/>
-    <w:lsdException w:name="Medium Grid 1 Accent 4" w:semiHidden="0" w:uiPriority="67" w:unhideWhenUsed="0"/>
-    <w:lsdException w:name="Medium Grid 2 Accent 4" w:semiHidden="0" w:uiPriority="68" w:unhideWhenUsed="0"/>
-    <w:lsdException w:name="Medium Grid 3 Accent 4" w:semiHidden="0" w:uiPriority="69" w:unhideWhenUsed="0"/>
-    <w:lsdException w:name="Dark List Accent 4" w:semiHidden="0" w:uiPriority="70" w:unhideWhenUsed="0"/>
-    <w:lsdException w:name="Colorful Shading Accent 4" w:semiHidden="0" w:uiPriority="71" w:unhideWhenUsed="0"/>
-    <w:lsdException w:name="Colorful List Accent 4" w:semiHidden="0" w:uiPriority="72" w:unhideWhenUsed="0"/>
-    <w:lsdException w:name="Colorful Grid Accent 4" w:semiHidden="0" w:uiPriority="73" w:unhideWhenUsed="0"/>
-    <w:lsdException w:name="Light Shading Accent 5" w:semiHidden="0" w:uiPriority="60" w:unhideWhenUsed="0"/>
-    <w:lsdException w:name="Light List Accent 5" w:semiHidden="0" w:uiPriority="61" w:unhideWhenUsed="0"/>
-    <w:lsdException w:name="Light Grid Accent 5" w:semiHidden="0" w:uiPriority="62" w:unhideWhenUsed="0"/>
-    <w:lsdException w:name="Medium Shading 1 Accent 5" w:semiHidden="0" w:uiPriority="63" w:unhideWhenUsed="0"/>
-    <w:lsdException w:name="Medium Shading 2 Accent 5" w:semiHidden="0" w:uiPriority="64" w:unhideWhenUsed="0"/>
-    <w:lsdException w:name="Medium List 1 Accent 5" w:semiHidden="0" w:uiPriority="65" w:unhideWhenUsed="0"/>
-    <w:lsdException w:name="Medium List 2 Accent 5" w:semiHidden="0" w:uiPriority="66" w:unhideWhenUsed="0"/>
-    <w:lsdException w:name="Medium Grid 1 Accent 5" w:semiHidden="0" w:uiPriority="67" w:unhideWhenUsed="0"/>
-    <w:lsdException w:name="Medium Grid 2 Accent 5" w:semiHidden="0" w:uiPriority="68" w:unhideWhenUsed="0"/>
-    <w:lsdException w:name="Medium Grid 3 Accent 5" w:semiHidden="0" w:uiPriority="69" w:unhideWhenUsed="0"/>
-    <w:lsdException w:name="Dark List Accent 5" w:semiHidden="0" w:uiPriority="70" w:unhideWhenUsed="0"/>
-    <w:lsdException w:name="Colorful Shading Accent 5" w:semiHidden="0" w:uiPriority="71" w:unhideWhenUsed="0"/>
-    <w:lsdException w:name="Colorful List Accent 5" w:semiHidden="0" w:uiPriority="72" w:unhideWhenUsed="0"/>
-    <w:lsdException w:name="Colorful Grid Accent 5" w:semiHidden="0" w:uiPriority="73" w:unhideWhenUsed="0"/>
-    <w:lsdException w:name="Light Shading Accent 6" w:semiHidden="0" w:uiPriority="60" w:unhideWhenUsed="0"/>
-    <w:lsdException w:name="Light List Accent 6" w:semiHidden="0" w:uiPriority="61" w:unhideWhenUsed="0"/>
-    <w:lsdException w:name="Light Grid Accent 6" w:semiHidden="0" w:uiPriority="62" w:unhideWhenUsed="0"/>
-    <w:lsdException w:name="Medium Shading 1 Accent 6" w:semiHidden="0" w:uiPriority="63" w:unhideWhenUsed="0"/>
-    <w:lsdException w:name="Medium Shading 2 Accent 6" w:semiHidden="0" w:uiPriority="64" w:unhideWhenUsed="0"/>
-    <w:lsdException w:name="Medium List 1 Accent 6" w:semiHidden="0" w:uiPriority="65" w:unhideWhenUsed="0"/>
-    <w:lsdException w:name="Medium List 2 Accent 6" w:semiHidden="0" w:uiPriority="66" w:unhideWhenUsed="0"/>
-    <w:lsdException w:name="Medium Grid 1 Accent 6" w:semiHidden="0" w:uiPriority="67" w:unhideWhenUsed="0"/>
-    <w:lsdException w:name="Medium Grid 2 Accent 6" w:semiHidden="0" w:uiPriority="68" w:unhideWhenUsed="0"/>
-    <w:lsdException w:name="Medium Grid 3 Accent 6" w:semiHidden="0" w:uiPriority="69" w:unhideWhenUsed="0"/>
-    <w:lsdException w:name="Dark List Accent 6" w:semiHidden="0" w:uiPriority="70" w:unhideWhenUsed="0"/>
-    <w:lsdException w:name="Colorful Shading Accent 6" w:semiHidden="0" w:uiPriority="71" w:unhideWhenUsed="0"/>
-    <w:lsdException w:name="Colorful List Accent 6" w:semiHidden="0" w:uiPriority="72" w:unhideWhenUsed="0"/>
-    <w:lsdException w:name="Colorful Grid Accent 6" w:semiHidden="0" w:uiPriority="73" w:unhideWhenUsed="0"/>
-    <w:lsdException w:name="Subtle Emphasis" w:semiHidden="0" w:uiPriority="19" w:unhideWhenUsed="0" w:qFormat="1"/>
-    <w:lsdException w:name="Intense Emphasis" w:semiHidden="0" w:uiPriority="21" w:unhideWhenUsed="0" w:qFormat="1"/>
-    <w:lsdException w:name="Subtle Reference" w:semiHidden="0" w:uiPriority="31" w:unhideWhenUsed="0" w:qFormat="1"/>
-    <w:lsdException w:name="Intense Reference" w:semiHidden="0" w:uiPriority="32" w:unhideWhenUsed="0" w:qFormat="1"/>
-    <w:lsdException w:name="Book Title" w:semiHidden="0" w:uiPriority="33" w:unhideWhenUsed="0" w:qFormat="1"/>
-    <w:lsdException w:name="Bibliography" w:uiPriority="37"/>
-    <w:lsdException w:name="TOC Heading" w:uiPriority="39" w:qFormat="1"/>
+    <w:lsdException w:name="Table Theme" w:semiHidden="1" w:unhideWhenUsed="1"/>
+    <w:lsdException w:name="Placeholder Text" w:semiHidden="1"/>
+    <w:lsdException w:name="No Spacing" w:uiPriority="1" w:qFormat="1"/>
+    <w:lsdException w:name="Light Shading" w:uiPriority="60"/>
+    <w:lsdException w:name="Light List" w:uiPriority="61"/>
+    <w:lsdException w:name="Light Grid" w:uiPriority="62"/>
+    <w:lsdException w:name="Medium Shading 1" w:uiPriority="63"/>
+    <w:lsdException w:name="Medium Shading 2" w:uiPriority="64"/>
+    <w:lsdException w:name="Medium List 1" w:uiPriority="65"/>
+    <w:lsdException w:name="Medium List 2" w:uiPriority="66"/>
+    <w:lsdException w:name="Medium Grid 1" w:uiPriority="67"/>
+    <w:lsdException w:name="Medium Grid 2" w:uiPriority="68"/>
+    <w:lsdException w:name="Medium Grid 3" w:uiPriority="69"/>
+    <w:lsdException w:name="Dark List" w:uiPriority="70"/>
+    <w:lsdException w:name="Colorful Shading" w:uiPriority="71"/>
+    <w:lsdException w:name="Colorful List" w:uiPriority="72"/>
+    <w:lsdException w:name="Colorful Grid" w:uiPriority="73"/>
+    <w:lsdException w:name="Light Shading Accent 1" w:uiPriority="60"/>
+    <w:lsdException w:name="Light List Accent 1" w:uiPriority="61"/>
+    <w:lsdException w:name="Light Grid Accent 1" w:uiPriority="62"/>
+    <w:lsdException w:name="Medium Shading 1 Accent 1" w:uiPriority="63"/>
+    <w:lsdException w:name="Medium Shading 2 Accent 1" w:uiPriority="64"/>
+    <w:lsdException w:name="Medium List 1 Accent 1" w:uiPriority="65"/>
+    <w:lsdException w:name="Revision" w:semiHidden="1"/>
+    <w:lsdException w:name="List Paragraph" w:uiPriority="34" w:qFormat="1"/>
+    <w:lsdException w:name="Quote" w:uiPriority="29" w:qFormat="1"/>
+    <w:lsdException w:name="Intense Quote" w:uiPriority="30" w:qFormat="1"/>
+    <w:lsdException w:name="Medium List 2 Accent 1" w:uiPriority="66"/>
+    <w:lsdException w:name="Medium Grid 1 Accent 1" w:uiPriority="67"/>
+    <w:lsdException w:name="Medium Grid 2 Accent 1" w:uiPriority="68"/>
+    <w:lsdException w:name="Medium Grid 3 Accent 1" w:uiPriority="69"/>
+    <w:lsdException w:name="Dark List Accent 1" w:uiPriority="70"/>
+    <w:lsdException w:name="Colorful Shading Accent 1" w:uiPriority="71"/>
+    <w:lsdException w:name="Colorful List Accent 1" w:uiPriority="72"/>
+    <w:lsdException w:name="Colorful Grid Accent 1" w:uiPriority="73"/>
+    <w:lsdException w:name="Light Shading Accent 2" w:uiPriority="60"/>
+    <w:lsdException w:name="Light List Accent 2" w:uiPriority="61"/>
+    <w:lsdException w:name="Light Grid Accent 2" w:uiPriority="62"/>
+    <w:lsdException w:name="Medium Shading 1 Accent 2" w:uiPriority="63"/>
+    <w:lsdException w:name="Medium Shading 2 Accent 2" w:uiPriority="64"/>
+    <w:lsdException w:name="Medium List 1 Accent 2" w:uiPriority="65"/>
+    <w:lsdException w:name="Medium List 2 Accent 2" w:uiPriority="66"/>
+    <w:lsdException w:name="Medium Grid 1 Accent 2" w:uiPriority="67"/>
+    <w:lsdException w:name="Medium Grid 2 Accent 2" w:uiPriority="68"/>
+    <w:lsdException w:name="Medium Grid 3 Accent 2" w:uiPriority="69"/>
+    <w:lsdException w:name="Dark List Accent 2" w:uiPriority="70"/>
+    <w:lsdException w:name="Colorful Shading Accent 2" w:uiPriority="71"/>
+    <w:lsdException w:name="Colorful List Accent 2" w:uiPriority="72"/>
+    <w:lsdException w:name="Colorful Grid Accent 2" w:uiPriority="73"/>
+    <w:lsdException w:name="Light Shading Accent 3" w:uiPriority="60"/>
+    <w:lsdException w:name="Light List Accent 3" w:uiPriority="61"/>
+    <w:lsdException w:name="Light Grid Accent 3" w:uiPriority="62"/>
+    <w:lsdException w:name="Medium Shading 1 Accent 3" w:uiPriority="63"/>
+    <w:lsdException w:name="Medium Shading 2 Accent 3" w:uiPriority="64"/>
+    <w:lsdException w:name="Medium List 1 Accent 3" w:uiPriority="65"/>
+    <w:lsdException w:name="Medium List 2 Accent 3" w:uiPriority="66"/>
+    <w:lsdException w:name="Medium Grid 1 Accent 3" w:uiPriority="67"/>
+    <w:lsdException w:name="Medium Grid 2 Accent 3" w:uiPriority="68"/>
+    <w:lsdException w:name="Medium Grid 3 Accent 3" w:uiPriority="69"/>
+    <w:lsdException w:name="Dark List Accent 3" w:uiPriority="70"/>
+    <w:lsdException w:name="Colorful Shading Accent 3" w:uiPriority="71"/>
+    <w:lsdException w:name="Colorful List Accent 3" w:uiPriority="72"/>
+    <w:lsdException w:name="Colorful Grid Accent 3" w:uiPriority="73"/>
+    <w:lsdException w:name="Light Shading Accent 4" w:uiPriority="60"/>
+    <w:lsdException w:name="Light List Accent 4" w:uiPriority="61"/>
+    <w:lsdException w:name="Light Grid Accent 4" w:uiPriority="62"/>
+    <w:lsdException w:name="Medium Shading 1 Accent 4" w:uiPriority="63"/>
+    <w:lsdException w:name="Medium Shading 2 Accent 4" w:uiPriority="64"/>
+    <w:lsdException w:name="Medium List 1 Accent 4" w:uiPriority="65"/>
+    <w:lsdException w:name="Medium List 2 Accent 4" w:uiPriority="66"/>
+    <w:lsdException w:name="Medium Grid 1 Accent 4" w:uiPriority="67"/>
+    <w:lsdException w:name="Medium Grid 2 Accent 4" w:uiPriority="68"/>
+    <w:lsdException w:name="Medium Grid 3 Accent 4" w:uiPriority="69"/>
+    <w:lsdException w:name="Dark List Accent 4" w:uiPriority="70"/>
+    <w:lsdException w:name="Colorful Shading Accent 4" w:uiPriority="71"/>
+    <w:lsdException w:name="Colorful List Accent 4" w:uiPriority="72"/>
+    <w:lsdException w:name="Colorful Grid Accent 4" w:uiPriority="73"/>
+    <w:lsdException w:name="Light Shading Accent 5" w:uiPriority="60"/>
+    <w:lsdException w:name="Light List Accent 5" w:uiPriority="61"/>
+    <w:lsdException w:name="Light Grid Accent 5" w:uiPriority="62"/>
+    <w:lsdException w:name="Medium Shading 1 Accent 5" w:uiPriority="63"/>
+    <w:lsdException w:name="Medium Shading 2 Accent 5" w:uiPriority="64"/>
+    <w:lsdException w:name="Medium List 1 Accent 5" w:uiPriority="65"/>
+    <w:lsdException w:name="Medium List 2 Accent 5" w:uiPriority="66"/>
+    <w:lsdException w:name="Medium Grid 1 Accent 5" w:uiPriority="67"/>
+    <w:lsdException w:name="Medium Grid 2 Accent 5" w:uiPriority="68"/>
+    <w:lsdException w:name="Medium Grid 3 Accent 5" w:uiPriority="69"/>
+    <w:lsdException w:name="Dark List Accent 5" w:uiPriority="70"/>
+    <w:lsdException w:name="Colorful Shading Accent 5" w:uiPriority="71"/>
+    <w:lsdException w:name="Colorful List Accent 5" w:uiPriority="72"/>
+    <w:lsdException w:name="Colorful Grid Accent 5" w:uiPriority="73"/>
+    <w:lsdException w:name="Light Shading Accent 6" w:uiPriority="60"/>
+    <w:lsdException w:name="Light List Accent 6" w:uiPriority="61"/>
+    <w:lsdException w:name="Light Grid Accent 6" w:uiPriority="62"/>
+    <w:lsdException w:name="Medium Shading 1 Accent 6" w:uiPriority="63"/>
+    <w:lsdException w:name="Medium Shading 2 Accent 6" w:uiPriority="64"/>
+    <w:lsdException w:name="Medium List 1 Accent 6" w:uiPriority="65"/>
+    <w:lsdException w:name="Medium List 2 Accent 6" w:uiPriority="66"/>
+    <w:lsdException w:name="Medium Grid 1 Accent 6" w:uiPriority="67"/>
+    <w:lsdException w:name="Medium Grid 2 Accent 6" w:uiPriority="68"/>
+    <w:lsdException w:name="Medium Grid 3 Accent 6" w:uiPriority="69"/>
+    <w:lsdException w:name="Dark List Accent 6" w:uiPriority="70"/>
+    <w:lsdException w:name="Colorful Shading Accent 6" w:uiPriority="71"/>
+    <w:lsdException w:name="Colorful List Accent 6" w:uiPriority="72"/>
+    <w:lsdException w:name="Colorful Grid Accent 6" w:uiPriority="73"/>
+    <w:lsdException w:name="Subtle Emphasis" w:uiPriority="19" w:qFormat="1"/>
+    <w:lsdException w:name="Intense Emphasis" w:uiPriority="21" w:qFormat="1"/>
+    <w:lsdException w:name="Subtle Reference" w:uiPriority="31" w:qFormat="1"/>
+    <w:lsdException w:name="Intense Reference" w:uiPriority="32" w:qFormat="1"/>
+    <w:lsdException w:name="Book Title" w:uiPriority="33" w:qFormat="1"/>
+    <w:lsdException w:name="Bibliography" w:semiHidden="1" w:uiPriority="37" w:unhideWhenUsed="1"/>
+    <w:lsdException w:name="TOC Heading" w:semiHidden="1" w:uiPriority="39" w:unhideWhenUsed="1" w:qFormat="1"/>
+    <w:lsdException w:name="Plain Table 1" w:uiPriority="41"/>
+    <w:lsdException w:name="Plain Table 2" w:uiPriority="42"/>
+    <w:lsdException w:name="Plain Table 3" w:uiPriority="43"/>
+    <w:lsdException w:name="Plain Table 4" w:uiPriority="44"/>
+    <w:lsdException w:name="Plain Table 5" w:uiPriority="45"/>
+    <w:lsdException w:name="Grid Table Light" w:uiPriority="40"/>
+    <w:lsdException w:name="Grid Table 1 Light" w:uiPriority="46"/>
+    <w:lsdException w:name="Grid Table 2" w:uiPriority="47"/>
+    <w:lsdException w:name="Grid Table 3" w:uiPriority="48"/>
+    <w:lsdException w:name="Grid Table 4" w:uiPriority="49"/>
+    <w:lsdException w:name="Grid Table 5 Dark" w:uiPriority="50"/>
+    <w:lsdException w:name="Grid Table 6 Colorful" w:uiPriority="51"/>
+    <w:lsdException w:name="Grid Table 7 Colorful" w:uiPriority="52"/>
+    <w:lsdException w:name="Grid Table 1 Light Accent 1" w:uiPriority="46"/>
+    <w:lsdException w:name="Grid Table 2 Accent 1" w:uiPriority="47"/>
+    <w:lsdException w:name="Grid Table 3 Accent 1" w:uiPriority="48"/>
+    <w:lsdException w:name="Grid Table 4 Accent 1" w:uiPriority="49"/>
+    <w:lsdException w:name="Grid Table 5 Dark Accent 1" w:uiPriority="50"/>
+    <w:lsdException w:name="Grid Table 6 Colorful Accent 1" w:uiPriority="51"/>
+    <w:lsdException w:name="Grid Table 7 Colorful Accent 1" w:uiPriority="52"/>
+    <w:lsdException w:name="Grid Table 1 Light Accent 2" w:uiPriority="46"/>
+    <w:lsdException w:name="Grid Table 2 Accent 2" w:uiPriority="47"/>
+    <w:lsdException w:name="Grid Table 3 Accent 2" w:uiPriority="48"/>
+    <w:lsdException w:name="Grid Table 4 Accent 2" w:uiPriority="49"/>
+    <w:lsdException w:name="Grid Table 5 Dark Accent 2" w:uiPriority="50"/>
+    <w:lsdException w:name="Grid Table 6 Colorful Accent 2" w:uiPriority="51"/>
+    <w:lsdException w:name="Grid Table 7 Colorful Accent 2" w:uiPriority="52"/>
+    <w:lsdException w:name="Grid Table 1 Light Accent 3" w:uiPriority="46"/>
+    <w:lsdException w:name="Grid Table 2 Accent 3" w:uiPriority="47"/>
+    <w:lsdException w:name="Grid Table 3 Accent 3" w:uiPriority="48"/>
+    <w:lsdException w:name="Grid Table 4 Accent 3" w:uiPriority="49"/>
+    <w:lsdException w:name="Grid Table 5 Dark Accent 3" w:uiPriority="50"/>
+    <w:lsdException w:name="Grid Table 6 Colorful Accent 3" w:uiPriority="51"/>
+    <w:lsdException w:name="Grid Table 7 Colorful Accent 3" w:uiPriority="52"/>
+    <w:lsdException w:name="Grid Table 1 Light Accent 4" w:uiPriority="46"/>
+    <w:lsdException w:name="Grid Table 2 Accent 4" w:uiPriority="47"/>
+    <w:lsdException w:name="Grid Table 3 Accent 4" w:uiPriority="48"/>
+    <w:lsdException w:name="Grid Table 4 Accent 4" w:uiPriority="49"/>
+    <w:lsdException w:name="Grid Table 5 Dark Accent 4" w:uiPriority="50"/>
+    <w:lsdException w:name="Grid Table 6 Colorful Accent 4" w:uiPriority="51"/>
+    <w:lsdException w:name="Grid Table 7 Colorful Accent 4" w:uiPriority="52"/>
+    <w:lsdException w:name="Grid Table 1 Light Accent 5" w:uiPriority="46"/>
+    <w:lsdException w:name="Grid Table 2 Accent 5" w:uiPriority="47"/>
+    <w:lsdException w:name="Grid Table 3 Accent 5" w:uiPriority="48"/>
+    <w:lsdException w:name="Grid Table 4 Accent 5" w:uiPriority="49"/>
+    <w:lsdException w:name="Grid Table 5 Dark Accent 5" w:uiPriority="50"/>
+    <w:lsdException w:name="Grid Table 6 Colorful Accent 5" w:uiPriority="51"/>
+    <w:lsdException w:name="Grid Table 7 Colorful Accent 5" w:uiPriority="52"/>
+    <w:lsdException w:name="Grid Table 1 Light Accent 6" w:uiPriority="46"/>
+    <w:lsdException w:name="Grid Table 2 Accent 6" w:uiPriority="47"/>
+    <w:lsdException w:name="Grid Table 3 Accent 6" w:uiPriority="48"/>
+    <w:lsdException w:name="Grid Table 4 Accent 6" w:uiPriority="49"/>
+    <w:lsdException w:name="Grid Table 5 Dark Accent 6" w:uiPriority="50"/>
+    <w:lsdException w:name="Grid Table 6 Colorful Accent 6" w:uiPriority="51"/>
+    <w:lsdException w:name="Grid Table 7 Colorful Accent 6" w:uiPriority="52"/>
+    <w:lsdException w:name="List Table 1 Light" w:uiPriority="46"/>
+    <w:lsdException w:name="List Table 2" w:uiPriority="47"/>
+    <w:lsdException w:name="List Table 3" w:uiPriority="48"/>
+    <w:lsdException w:name="List Table 4" w:uiPriority="49"/>
+    <w:lsdException w:name="List Table 5 Dark" w:uiPriority="50"/>
+    <w:lsdException w:name="List Table 6 Colorful" w:uiPriority="51"/>
+    <w:lsdException w:name="List Table 7 Colorful" w:uiPriority="52"/>
+    <w:lsdException w:name="List Table 1 Light Accent 1" w:uiPriority="46"/>
+    <w:lsdException w:name="List Table 2 Accent 1" w:uiPriority="47"/>
+    <w:lsdException w:name="List Table 3 Accent 1" w:uiPriority="48"/>
+    <w:lsdException w:name="List Table 4 Accent 1" w:uiPriority="49"/>
+    <w:lsdException w:name="List Table 5 Dark Accent 1" w:uiPriority="50"/>
+    <w:lsdException w:name="List Table 6 Colorful Accent 1" w:uiPriority="51"/>
+    <w:lsdException w:name="List Table 7 Colorful Accent 1" w:uiPriority="52"/>
+    <w:lsdException w:name="List Table 1 Light Accent 2" w:uiPriority="46"/>
+    <w:lsdException w:name="List Table 2 Accent 2" w:uiPriority="47"/>
+    <w:lsdException w:name="List Table 3 Accent 2" w:uiPriority="48"/>
+    <w:lsdException w:name="List Table 4 Accent 2" w:uiPriority="49"/>
+    <w:lsdException w:name="List Table 5 Dark Accent 2" w:uiPriority="50"/>
+    <w:lsdException w:name="List Table 6 Colorful Accent 2" w:uiPriority="51"/>
+    <w:lsdException w:name="List Table 7 Colorful Accent 2" w:uiPriority="52"/>
+    <w:lsdException w:name="List Table 1 Light Accent 3" w:uiPriority="46"/>
+    <w:lsdException w:name="List Table 2 Accent 3" w:uiPriority="47"/>
+    <w:lsdException w:name="List Table 3 Accent 3" w:uiPriority="48"/>
+    <w:lsdException w:name="List Table 4 Accent 3" w:uiPriority="49"/>
+    <w:lsdException w:name="List Table 5 Dark Accent 3" w:uiPriority="50"/>
+    <w:lsdException w:name="List Table 6 Colorful Accent 3" w:uiPriority="51"/>
+    <w:lsdException w:name="List Table 7 Colorful Accent 3" w:uiPriority="52"/>
+    <w:lsdException w:name="List Table 1 Light Accent 4" w:uiPriority="46"/>
+    <w:lsdException w:name="List Table 2 Accent 4" w:uiPriority="47"/>
+    <w:lsdException w:name="List Table 3 Accent 4" w:uiPriority="48"/>
+    <w:lsdException w:name="List Table 4 Accent 4" w:uiPriority="49"/>
+    <w:lsdException w:name="List Table 5 Dark Accent 4" w:uiPriority="50"/>
+    <w:lsdException w:name="List Table 6 Colorful Accent 4" w:uiPriority="51"/>
+    <w:lsdException w:name="List Table 7 Colorful Accent 4" w:uiPriority="52"/>
+    <w:lsdException w:name="List Table 1 Light Accent 5" w:uiPriority="46"/>
+    <w:lsdException w:name="List Table 2 Accent 5" w:uiPriority="47"/>
+    <w:lsdException w:name="List Table 3 Accent 5" w:uiPriority="48"/>
+    <w:lsdException w:name="List Table 4 Accent 5" w:uiPriority="49"/>
+    <w:lsdException w:name="List Table 5 Dark Accent 5" w:uiPriority="50"/>
+    <w:lsdException w:name="List Table 6 Colorful Accent 5" w:uiPriority="51"/>
+    <w:lsdException w:name="List Table 7 Colorful Accent 5" w:uiPriority="52"/>
+    <w:lsdException w:name="List Table 1 Light Accent 6" w:uiPriority="46"/>
+    <w:lsdException w:name="List Table 2 Accent 6" w:uiPriority="47"/>
+    <w:lsdException w:name="List Table 3 Accent 6" w:uiPriority="48"/>
+    <w:lsdException w:name="List Table 4 Accent 6" w:uiPriority="49"/>
+    <w:lsdException w:name="List Table 5 Dark Accent 6" w:uiPriority="50"/>
+    <w:lsdException w:name="List Table 6 Colorful Accent 6" w:uiPriority="51"/>
+    <w:lsdException w:name="List Table 7 Colorful Accent 6" w:uiPriority="52"/>
   </w:latentStyles>
-  <w:style w:type="paragraph" w:default="1" w:styleId="Normal">
+  <w:style w:type="paragraph" w:default="1" w:styleId="a">
     <w:name w:val="Normal"/>
     <w:qFormat/>
   </w:style>
-  <w:style w:type="paragraph" w:styleId="Heading1">
+  <w:style w:type="paragraph" w:styleId="1">
     <w:name w:val="heading 1"/>
-    <w:basedOn w:val="Normal"/>
-    <w:next w:val="Normal"/>
-    <w:link w:val="Heading1Char"/>
+    <w:basedOn w:val="a"/>
+    <w:next w:val="a"/>
+    <w:link w:val="1Char"/>
     <w:uiPriority w:val="9"/>
     <w:qFormat/>
     <w:rsid w:val="00B07318"/>
@@ -3388,11 +4080,11 @@
       <w:szCs w:val="32"/>
     </w:rPr>
   </w:style>
-  <w:style w:type="paragraph" w:styleId="Heading2">
+  <w:style w:type="paragraph" w:styleId="2">
     <w:name w:val="heading 2"/>
-    <w:basedOn w:val="Normal"/>
-    <w:next w:val="Normal"/>
-    <w:link w:val="Heading2Char"/>
+    <w:basedOn w:val="a"/>
+    <w:next w:val="a"/>
+    <w:link w:val="2Char"/>
     <w:uiPriority w:val="9"/>
     <w:unhideWhenUsed/>
     <w:qFormat/>
@@ -3410,13 +4102,13 @@
       <w:szCs w:val="26"/>
     </w:rPr>
   </w:style>
-  <w:style w:type="character" w:default="1" w:styleId="DefaultParagraphFont">
+  <w:style w:type="character" w:default="1" w:styleId="a0">
     <w:name w:val="Default Paragraph Font"/>
     <w:uiPriority w:val="1"/>
     <w:semiHidden/>
     <w:unhideWhenUsed/>
   </w:style>
-  <w:style w:type="table" w:default="1" w:styleId="TableNormal">
+  <w:style w:type="table" w:default="1" w:styleId="a1">
     <w:name w:val="Normal Table"/>
     <w:uiPriority w:val="99"/>
     <w:semiHidden/>
@@ -3431,17 +4123,17 @@
       </w:tblCellMar>
     </w:tblPr>
   </w:style>
-  <w:style w:type="numbering" w:default="1" w:styleId="NoList">
+  <w:style w:type="numbering" w:default="1" w:styleId="a2">
     <w:name w:val="No List"/>
     <w:uiPriority w:val="99"/>
     <w:semiHidden/>
     <w:unhideWhenUsed/>
   </w:style>
-  <w:style w:type="paragraph" w:styleId="Title">
+  <w:style w:type="paragraph" w:styleId="a3">
     <w:name w:val="Title"/>
-    <w:basedOn w:val="Normal"/>
-    <w:next w:val="Normal"/>
-    <w:link w:val="TitleChar"/>
+    <w:basedOn w:val="a"/>
+    <w:next w:val="a"/>
+    <w:link w:val="Char"/>
     <w:uiPriority w:val="10"/>
     <w:qFormat/>
     <w:rsid w:val="00B07318"/>
@@ -3457,10 +4149,10 @@
       <w:szCs w:val="56"/>
     </w:rPr>
   </w:style>
-  <w:style w:type="character" w:customStyle="1" w:styleId="TitleChar">
-    <w:name w:val="Title Char"/>
-    <w:basedOn w:val="DefaultParagraphFont"/>
-    <w:link w:val="Title"/>
+  <w:style w:type="character" w:customStyle="1" w:styleId="Char">
+    <w:name w:val="标题 Char"/>
+    <w:basedOn w:val="a0"/>
+    <w:link w:val="a3"/>
     <w:uiPriority w:val="10"/>
     <w:rsid w:val="00B07318"/>
     <w:rPr>
@@ -3471,10 +4163,10 @@
       <w:szCs w:val="56"/>
     </w:rPr>
   </w:style>
-  <w:style w:type="character" w:customStyle="1" w:styleId="Heading1Char">
-    <w:name w:val="Heading 1 Char"/>
-    <w:basedOn w:val="DefaultParagraphFont"/>
-    <w:link w:val="Heading1"/>
+  <w:style w:type="character" w:customStyle="1" w:styleId="1Char">
+    <w:name w:val="标题 1 Char"/>
+    <w:basedOn w:val="a0"/>
+    <w:link w:val="1"/>
     <w:uiPriority w:val="9"/>
     <w:rsid w:val="00B07318"/>
     <w:rPr>
@@ -3484,10 +4176,10 @@
       <w:szCs w:val="32"/>
     </w:rPr>
   </w:style>
-  <w:style w:type="character" w:customStyle="1" w:styleId="Heading2Char">
-    <w:name w:val="Heading 2 Char"/>
-    <w:basedOn w:val="DefaultParagraphFont"/>
-    <w:link w:val="Heading2"/>
+  <w:style w:type="character" w:customStyle="1" w:styleId="2Char">
+    <w:name w:val="标题 2 Char"/>
+    <w:basedOn w:val="a0"/>
+    <w:link w:val="2"/>
     <w:uiPriority w:val="9"/>
     <w:rsid w:val="00B07318"/>
     <w:rPr>
@@ -3497,11 +4189,11 @@
       <w:szCs w:val="26"/>
     </w:rPr>
   </w:style>
-  <w:style w:type="paragraph" w:styleId="Subtitle">
+  <w:style w:type="paragraph" w:styleId="a4">
     <w:name w:val="Subtitle"/>
-    <w:basedOn w:val="Normal"/>
-    <w:next w:val="Normal"/>
-    <w:link w:val="SubtitleChar"/>
+    <w:basedOn w:val="a"/>
+    <w:next w:val="a"/>
+    <w:link w:val="Char0"/>
     <w:uiPriority w:val="11"/>
     <w:qFormat/>
     <w:rsid w:val="00F53CCA"/>
@@ -3515,10 +4207,10 @@
       <w:spacing w:val="15"/>
     </w:rPr>
   </w:style>
-  <w:style w:type="character" w:customStyle="1" w:styleId="SubtitleChar">
-    <w:name w:val="Subtitle Char"/>
-    <w:basedOn w:val="DefaultParagraphFont"/>
-    <w:link w:val="Subtitle"/>
+  <w:style w:type="character" w:customStyle="1" w:styleId="Char0">
+    <w:name w:val="副标题 Char"/>
+    <w:basedOn w:val="a0"/>
+    <w:link w:val="a4"/>
     <w:uiPriority w:val="11"/>
     <w:rsid w:val="00F53CCA"/>
     <w:rPr>
@@ -3526,9 +4218,9 @@
       <w:spacing w:val="15"/>
     </w:rPr>
   </w:style>
-  <w:style w:type="paragraph" w:styleId="ListParagraph">
+  <w:style w:type="paragraph" w:styleId="a5">
     <w:name w:val="List Paragraph"/>
-    <w:basedOn w:val="Normal"/>
+    <w:basedOn w:val="a"/>
     <w:uiPriority w:val="34"/>
     <w:qFormat/>
     <w:rsid w:val="00F53CCA"/>
@@ -3537,9 +4229,9 @@
       <w:contextualSpacing/>
     </w:pPr>
   </w:style>
-  <w:style w:type="table" w:styleId="TableGrid">
+  <w:style w:type="table" w:styleId="a6">
     <w:name w:val="Table Grid"/>
-    <w:basedOn w:val="TableNormal"/>
+    <w:basedOn w:val="a1"/>
     <w:uiPriority w:val="39"/>
     <w:rsid w:val="00F53CCA"/>
     <w:pPr>
@@ -3558,7 +4250,7 @@
   </w:style>
   <w:style w:type="table" w:customStyle="1" w:styleId="GridTable2-Accent11">
     <w:name w:val="Grid Table 2 - Accent 11"/>
-    <w:basedOn w:val="TableNormal"/>
+    <w:basedOn w:val="a1"/>
     <w:uiPriority w:val="47"/>
     <w:rsid w:val="00F53CCA"/>
     <w:pPr>
@@ -3631,10 +4323,10 @@
       </w:tcPr>
     </w:tblStylePr>
   </w:style>
-  <w:style w:type="paragraph" w:styleId="BalloonText">
+  <w:style w:type="paragraph" w:styleId="a7">
     <w:name w:val="Balloon Text"/>
-    <w:basedOn w:val="Normal"/>
-    <w:link w:val="BalloonTextChar"/>
+    <w:basedOn w:val="a"/>
+    <w:link w:val="Char1"/>
     <w:uiPriority w:val="99"/>
     <w:semiHidden/>
     <w:unhideWhenUsed/>
@@ -3648,10 +4340,10 @@
       <w:szCs w:val="16"/>
     </w:rPr>
   </w:style>
-  <w:style w:type="character" w:customStyle="1" w:styleId="BalloonTextChar">
-    <w:name w:val="Balloon Text Char"/>
-    <w:basedOn w:val="DefaultParagraphFont"/>
-    <w:link w:val="BalloonText"/>
+  <w:style w:type="character" w:customStyle="1" w:styleId="Char1">
+    <w:name w:val="批注框文本 Char"/>
+    <w:basedOn w:val="a0"/>
+    <w:link w:val="a7"/>
     <w:uiPriority w:val="99"/>
     <w:semiHidden/>
     <w:rsid w:val="00822D2B"/>
@@ -3661,9 +4353,9 @@
       <w:szCs w:val="16"/>
     </w:rPr>
   </w:style>
-  <w:style w:type="character" w:styleId="Hyperlink">
+  <w:style w:type="character" w:styleId="a8">
     <w:name w:val="Hyperlink"/>
-    <w:basedOn w:val="DefaultParagraphFont"/>
+    <w:basedOn w:val="a0"/>
     <w:uiPriority w:val="99"/>
     <w:unhideWhenUsed/>
     <w:rsid w:val="00822D2B"/>
@@ -3672,10 +4364,10 @@
       <w:u w:val="single"/>
     </w:rPr>
   </w:style>
-  <w:style w:type="paragraph" w:styleId="TOCHeading">
+  <w:style w:type="paragraph" w:styleId="TOC">
     <w:name w:val="TOC Heading"/>
-    <w:basedOn w:val="Heading1"/>
-    <w:next w:val="Normal"/>
+    <w:basedOn w:val="1"/>
+    <w:next w:val="a"/>
     <w:uiPriority w:val="39"/>
     <w:semiHidden/>
     <w:unhideWhenUsed/>
@@ -3693,10 +4385,10 @@
       <w:lang w:val="en-US" w:eastAsia="ja-JP"/>
     </w:rPr>
   </w:style>
-  <w:style w:type="paragraph" w:styleId="TOC1">
+  <w:style w:type="paragraph" w:styleId="10">
     <w:name w:val="toc 1"/>
-    <w:basedOn w:val="Normal"/>
-    <w:next w:val="Normal"/>
+    <w:basedOn w:val="a"/>
+    <w:next w:val="a"/>
     <w:autoRedefine/>
     <w:uiPriority w:val="39"/>
     <w:unhideWhenUsed/>
@@ -3705,10 +4397,10 @@
       <w:spacing w:after="100"/>
     </w:pPr>
   </w:style>
-  <w:style w:type="paragraph" w:styleId="TOC2">
+  <w:style w:type="paragraph" w:styleId="20">
     <w:name w:val="toc 2"/>
-    <w:basedOn w:val="Normal"/>
-    <w:next w:val="Normal"/>
+    <w:basedOn w:val="a"/>
+    <w:next w:val="a"/>
     <w:autoRedefine/>
     <w:uiPriority w:val="39"/>
     <w:unhideWhenUsed/>
@@ -3718,9 +4410,9 @@
       <w:ind w:left="220"/>
     </w:pPr>
   </w:style>
-  <w:style w:type="character" w:styleId="FollowedHyperlink">
+  <w:style w:type="character" w:styleId="a9">
     <w:name w:val="FollowedHyperlink"/>
-    <w:basedOn w:val="DefaultParagraphFont"/>
+    <w:basedOn w:val="a0"/>
     <w:uiPriority w:val="99"/>
     <w:semiHidden/>
     <w:unhideWhenUsed/>
@@ -3730,10 +4422,10 @@
       <w:u w:val="single"/>
     </w:rPr>
   </w:style>
-  <w:style w:type="paragraph" w:styleId="HTMLPreformatted">
+  <w:style w:type="paragraph" w:styleId="HTML">
     <w:name w:val="HTML Preformatted"/>
-    <w:basedOn w:val="Normal"/>
-    <w:link w:val="HTMLPreformattedChar"/>
+    <w:basedOn w:val="a"/>
+    <w:link w:val="HTMLChar"/>
     <w:uiPriority w:val="99"/>
     <w:semiHidden/>
     <w:unhideWhenUsed/>
@@ -3766,10 +4458,10 @@
       <w:lang w:val="en-US"/>
     </w:rPr>
   </w:style>
-  <w:style w:type="character" w:customStyle="1" w:styleId="HTMLPreformattedChar">
-    <w:name w:val="HTML Preformatted Char"/>
-    <w:basedOn w:val="DefaultParagraphFont"/>
-    <w:link w:val="HTMLPreformatted"/>
+  <w:style w:type="character" w:customStyle="1" w:styleId="HTMLChar">
+    <w:name w:val="HTML 预设格式 Char"/>
+    <w:basedOn w:val="a0"/>
+    <w:link w:val="HTML"/>
     <w:uiPriority w:val="99"/>
     <w:semiHidden/>
     <w:rsid w:val="009A2478"/>
@@ -3780,9 +4472,9 @@
       <w:lang w:val="en-US"/>
     </w:rPr>
   </w:style>
-  <w:style w:type="character" w:styleId="HTMLCode">
+  <w:style w:type="character" w:styleId="HTML0">
     <w:name w:val="HTML Code"/>
-    <w:basedOn w:val="DefaultParagraphFont"/>
+    <w:basedOn w:val="a0"/>
     <w:uiPriority w:val="99"/>
     <w:semiHidden/>
     <w:unhideWhenUsed/>
@@ -3795,7 +4487,7 @@
   </w:style>
   <w:style w:type="table" w:customStyle="1" w:styleId="LightList-Accent11">
     <w:name w:val="Light List - Accent 11"/>
-    <w:basedOn w:val="TableNormal"/>
+    <w:basedOn w:val="a1"/>
     <w:uiPriority w:val="61"/>
     <w:rsid w:val="00C6478E"/>
     <w:pPr>
@@ -3884,7 +4576,7 @@
   </w:style>
   <w:style w:type="table" w:customStyle="1" w:styleId="LightList-Accent111">
     <w:name w:val="Light List - Accent 111"/>
-    <w:basedOn w:val="TableNormal"/>
+    <w:basedOn w:val="a1"/>
     <w:uiPriority w:val="61"/>
     <w:rsid w:val="00B54307"/>
     <w:pPr>
@@ -3972,7 +4664,7 @@
   </w:style>
   <w:style w:type="table" w:customStyle="1" w:styleId="LightList-Accent112">
     <w:name w:val="Light List - Accent 112"/>
-    <w:basedOn w:val="TableNormal"/>
+    <w:basedOn w:val="a1"/>
     <w:uiPriority w:val="61"/>
     <w:rsid w:val="005A52A6"/>
     <w:pPr>
@@ -4058,986 +4750,9 @@
       </w:tcPr>
     </w:tblStylePr>
   </w:style>
-  <w:style w:type="table" w:styleId="LightGrid-Accent1">
+  <w:style w:type="table" w:styleId="-1">
     <w:name w:val="Light Grid Accent 1"/>
-    <w:basedOn w:val="TableNormal"/>
-    <w:uiPriority w:val="62"/>
-    <w:rsid w:val="00585594"/>
-    <w:pPr>
-      <w:spacing w:after="0" w:line="240" w:lineRule="auto"/>
-    </w:pPr>
-    <w:tblPr>
-      <w:tblStyleRowBandSize w:val="1"/>
-      <w:tblStyleColBandSize w:val="1"/>
-      <w:tblBorders>
-        <w:top w:val="single" w:sz="8" w:space="0" w:color="5B9BD5" w:themeColor="accent1"/>
-        <w:left w:val="single" w:sz="8" w:space="0" w:color="5B9BD5" w:themeColor="accent1"/>
-        <w:bottom w:val="single" w:sz="8" w:space="0" w:color="5B9BD5" w:themeColor="accent1"/>
-        <w:right w:val="single" w:sz="8" w:space="0" w:color="5B9BD5" w:themeColor="accent1"/>
-        <w:insideH w:val="single" w:sz="8" w:space="0" w:color="5B9BD5" w:themeColor="accent1"/>
-        <w:insideV w:val="single" w:sz="8" w:space="0" w:color="5B9BD5" w:themeColor="accent1"/>
-      </w:tblBorders>
-    </w:tblPr>
-    <w:tblStylePr w:type="firstRow">
-      <w:pPr>
-        <w:spacing w:before="0" w:after="0" w:line="240" w:lineRule="auto"/>
-      </w:pPr>
-      <w:rPr>
-        <w:rFonts w:asciiTheme="majorHAnsi" w:eastAsiaTheme="majorEastAsia" w:hAnsiTheme="majorHAnsi" w:cstheme="majorBidi"/>
-        <w:b/>
-        <w:bCs/>
-      </w:rPr>
-      <w:tblPr/>
-      <w:tcPr>
-        <w:tcBorders>
-          <w:top w:val="single" w:sz="8" w:space="0" w:color="5B9BD5" w:themeColor="accent1"/>
-          <w:left w:val="single" w:sz="8" w:space="0" w:color="5B9BD5" w:themeColor="accent1"/>
-          <w:bottom w:val="single" w:sz="18" w:space="0" w:color="5B9BD5" w:themeColor="accent1"/>
-          <w:right w:val="single" w:sz="8" w:space="0" w:color="5B9BD5" w:themeColor="accent1"/>
-          <w:insideH w:val="nil"/>
-          <w:insideV w:val="single" w:sz="8" w:space="0" w:color="5B9BD5" w:themeColor="accent1"/>
-        </w:tcBorders>
-      </w:tcPr>
-    </w:tblStylePr>
-    <w:tblStylePr w:type="lastRow">
-      <w:pPr>
-        <w:spacing w:before="0" w:after="0" w:line="240" w:lineRule="auto"/>
-      </w:pPr>
-      <w:rPr>
-        <w:rFonts w:asciiTheme="majorHAnsi" w:eastAsiaTheme="majorEastAsia" w:hAnsiTheme="majorHAnsi" w:cstheme="majorBidi"/>
-        <w:b/>
-        <w:bCs/>
-      </w:rPr>
-      <w:tblPr/>
-      <w:tcPr>
-        <w:tcBorders>
-          <w:top w:val="double" w:sz="6" w:space="0" w:color="5B9BD5" w:themeColor="accent1"/>
-          <w:left w:val="single" w:sz="8" w:space="0" w:color="5B9BD5" w:themeColor="accent1"/>
-          <w:bottom w:val="single" w:sz="8" w:space="0" w:color="5B9BD5" w:themeColor="accent1"/>
-          <w:right w:val="single" w:sz="8" w:space="0" w:color="5B9BD5" w:themeColor="accent1"/>
-          <w:insideH w:val="nil"/>
-          <w:insideV w:val="single" w:sz="8" w:space="0" w:color="5B9BD5" w:themeColor="accent1"/>
-        </w:tcBorders>
-      </w:tcPr>
-    </w:tblStylePr>
-    <w:tblStylePr w:type="firstCol">
-      <w:rPr>
-        <w:rFonts w:asciiTheme="majorHAnsi" w:eastAsiaTheme="majorEastAsia" w:hAnsiTheme="majorHAnsi" w:cstheme="majorBidi"/>
-        <w:b/>
-        <w:bCs/>
-      </w:rPr>
-    </w:tblStylePr>
-    <w:tblStylePr w:type="lastCol">
-      <w:rPr>
-        <w:rFonts w:asciiTheme="majorHAnsi" w:eastAsiaTheme="majorEastAsia" w:hAnsiTheme="majorHAnsi" w:cstheme="majorBidi"/>
-        <w:b/>
-        <w:bCs/>
-      </w:rPr>
-      <w:tblPr/>
-      <w:tcPr>
-        <w:tcBorders>
-          <w:top w:val="single" w:sz="8" w:space="0" w:color="5B9BD5" w:themeColor="accent1"/>
-          <w:left w:val="single" w:sz="8" w:space="0" w:color="5B9BD5" w:themeColor="accent1"/>
-          <w:bottom w:val="single" w:sz="8" w:space="0" w:color="5B9BD5" w:themeColor="accent1"/>
-          <w:right w:val="single" w:sz="8" w:space="0" w:color="5B9BD5" w:themeColor="accent1"/>
-        </w:tcBorders>
-      </w:tcPr>
-    </w:tblStylePr>
-    <w:tblStylePr w:type="band1Vert">
-      <w:tblPr/>
-      <w:tcPr>
-        <w:tcBorders>
-          <w:top w:val="single" w:sz="8" w:space="0" w:color="5B9BD5" w:themeColor="accent1"/>
-          <w:left w:val="single" w:sz="8" w:space="0" w:color="5B9BD5" w:themeColor="accent1"/>
-          <w:bottom w:val="single" w:sz="8" w:space="0" w:color="5B9BD5" w:themeColor="accent1"/>
-          <w:right w:val="single" w:sz="8" w:space="0" w:color="5B9BD5" w:themeColor="accent1"/>
-        </w:tcBorders>
-        <w:shd w:val="clear" w:color="auto" w:fill="D6E6F4" w:themeFill="accent1" w:themeFillTint="3F"/>
-      </w:tcPr>
-    </w:tblStylePr>
-    <w:tblStylePr w:type="band1Horz">
-      <w:tblPr/>
-      <w:tcPr>
-        <w:tcBorders>
-          <w:top w:val="single" w:sz="8" w:space="0" w:color="5B9BD5" w:themeColor="accent1"/>
-          <w:left w:val="single" w:sz="8" w:space="0" w:color="5B9BD5" w:themeColor="accent1"/>
-          <w:bottom w:val="single" w:sz="8" w:space="0" w:color="5B9BD5" w:themeColor="accent1"/>
-          <w:right w:val="single" w:sz="8" w:space="0" w:color="5B9BD5" w:themeColor="accent1"/>
-          <w:insideV w:val="single" w:sz="8" w:space="0" w:color="5B9BD5" w:themeColor="accent1"/>
-        </w:tcBorders>
-        <w:shd w:val="clear" w:color="auto" w:fill="D6E6F4" w:themeFill="accent1" w:themeFillTint="3F"/>
-      </w:tcPr>
-    </w:tblStylePr>
-    <w:tblStylePr w:type="band2Horz">
-      <w:tblPr/>
-      <w:tcPr>
-        <w:tcBorders>
-          <w:top w:val="single" w:sz="8" w:space="0" w:color="5B9BD5" w:themeColor="accent1"/>
-          <w:left w:val="single" w:sz="8" w:space="0" w:color="5B9BD5" w:themeColor="accent1"/>
-          <w:bottom w:val="single" w:sz="8" w:space="0" w:color="5B9BD5" w:themeColor="accent1"/>
-          <w:right w:val="single" w:sz="8" w:space="0" w:color="5B9BD5" w:themeColor="accent1"/>
-          <w:insideV w:val="single" w:sz="8" w:space="0" w:color="5B9BD5" w:themeColor="accent1"/>
-        </w:tcBorders>
-      </w:tcPr>
-    </w:tblStylePr>
-  </w:style>
-</w:styles>
-</file>
-
-<file path=word/stylesWithEffects.xml><?xml version="1.0" encoding="utf-8"?>
-<w:styles xmlns:wpc="http://schemas.microsoft.com/office/word/2010/wordprocessingCanvas" xmlns:mc="http://schemas.openxmlformats.org/markup-compatibility/2006" xmlns:o="urn:schemas-microsoft-com:office:office" xmlns:r="http://schemas.openxmlformats.org/officeDocument/2006/relationships" xmlns:m="http://schemas.openxmlformats.org/officeDocument/2006/math" xmlns:v="urn:schemas-microsoft-com:vml" xmlns:wp14="http://schemas.microsoft.com/office/word/2010/wordprocessingDrawing" xmlns:wp="http://schemas.openxmlformats.org/drawingml/2006/wordprocessingDrawing" xmlns:w10="urn:schemas-microsoft-com:office:word" xmlns:w="http://schemas.openxmlformats.org/wordprocessingml/2006/main" xmlns:w14="http://schemas.microsoft.com/office/word/2010/wordml" xmlns:wpg="http://schemas.microsoft.com/office/word/2010/wordprocessingGroup" xmlns:wpi="http://schemas.microsoft.com/office/word/2010/wordprocessingInk" xmlns:wne="http://schemas.microsoft.com/office/word/2006/wordml" xmlns:wps="http://schemas.microsoft.com/office/word/2010/wordprocessingShape" mc:Ignorable="w14 wp14">
-  <w:docDefaults>
-    <w:rPrDefault>
-      <w:rPr>
-        <w:rFonts w:asciiTheme="minorHAnsi" w:eastAsiaTheme="minorEastAsia" w:hAnsiTheme="minorHAnsi" w:cstheme="minorBidi"/>
-        <w:sz w:val="22"/>
-        <w:szCs w:val="22"/>
-        <w:lang w:val="en-AU" w:eastAsia="zh-CN" w:bidi="ar-SA"/>
-      </w:rPr>
-    </w:rPrDefault>
-    <w:pPrDefault>
-      <w:pPr>
-        <w:spacing w:after="160" w:line="259" w:lineRule="auto"/>
-      </w:pPr>
-    </w:pPrDefault>
-  </w:docDefaults>
-  <w:latentStyles w:defLockedState="0" w:defUIPriority="99" w:defSemiHidden="1" w:defUnhideWhenUsed="1" w:defQFormat="0" w:count="267">
-    <w:lsdException w:name="Normal" w:semiHidden="0" w:uiPriority="0" w:unhideWhenUsed="0" w:qFormat="1"/>
-    <w:lsdException w:name="heading 1" w:semiHidden="0" w:uiPriority="9" w:unhideWhenUsed="0" w:qFormat="1"/>
-    <w:lsdException w:name="heading 2" w:uiPriority="9" w:qFormat="1"/>
-    <w:lsdException w:name="heading 3" w:uiPriority="9" w:qFormat="1"/>
-    <w:lsdException w:name="heading 4" w:uiPriority="9" w:qFormat="1"/>
-    <w:lsdException w:name="heading 5" w:uiPriority="9" w:qFormat="1"/>
-    <w:lsdException w:name="heading 6" w:uiPriority="9" w:qFormat="1"/>
-    <w:lsdException w:name="heading 7" w:uiPriority="9" w:qFormat="1"/>
-    <w:lsdException w:name="heading 8" w:uiPriority="9" w:qFormat="1"/>
-    <w:lsdException w:name="heading 9" w:uiPriority="9" w:qFormat="1"/>
-    <w:lsdException w:name="toc 1" w:uiPriority="39"/>
-    <w:lsdException w:name="toc 2" w:uiPriority="39"/>
-    <w:lsdException w:name="toc 3" w:uiPriority="39"/>
-    <w:lsdException w:name="toc 4" w:uiPriority="39"/>
-    <w:lsdException w:name="toc 5" w:uiPriority="39"/>
-    <w:lsdException w:name="toc 6" w:uiPriority="39"/>
-    <w:lsdException w:name="toc 7" w:uiPriority="39"/>
-    <w:lsdException w:name="toc 8" w:uiPriority="39"/>
-    <w:lsdException w:name="toc 9" w:uiPriority="39"/>
-    <w:lsdException w:name="caption" w:uiPriority="35" w:qFormat="1"/>
-    <w:lsdException w:name="Title" w:semiHidden="0" w:uiPriority="10" w:unhideWhenUsed="0" w:qFormat="1"/>
-    <w:lsdException w:name="Default Paragraph Font" w:uiPriority="1"/>
-    <w:lsdException w:name="Subtitle" w:semiHidden="0" w:uiPriority="11" w:unhideWhenUsed="0" w:qFormat="1"/>
-    <w:lsdException w:name="Strong" w:semiHidden="0" w:uiPriority="22" w:unhideWhenUsed="0" w:qFormat="1"/>
-    <w:lsdException w:name="Emphasis" w:semiHidden="0" w:uiPriority="20" w:unhideWhenUsed="0" w:qFormat="1"/>
-    <w:lsdException w:name="Table Grid" w:uiPriority="39"/>
-    <w:lsdException w:name="Placeholder Text" w:unhideWhenUsed="0"/>
-    <w:lsdException w:name="No Spacing" w:semiHidden="0" w:uiPriority="1" w:unhideWhenUsed="0" w:qFormat="1"/>
-    <w:lsdException w:name="Light Shading" w:semiHidden="0" w:uiPriority="60" w:unhideWhenUsed="0"/>
-    <w:lsdException w:name="Light List" w:semiHidden="0" w:uiPriority="61" w:unhideWhenUsed="0"/>
-    <w:lsdException w:name="Light Grid" w:semiHidden="0" w:uiPriority="62" w:unhideWhenUsed="0"/>
-    <w:lsdException w:name="Medium Shading 1" w:semiHidden="0" w:uiPriority="63" w:unhideWhenUsed="0"/>
-    <w:lsdException w:name="Medium Shading 2" w:semiHidden="0" w:uiPriority="64" w:unhideWhenUsed="0"/>
-    <w:lsdException w:name="Medium List 1" w:semiHidden="0" w:uiPriority="65" w:unhideWhenUsed="0"/>
-    <w:lsdException w:name="Medium List 2" w:semiHidden="0" w:uiPriority="66" w:unhideWhenUsed="0"/>
-    <w:lsdException w:name="Medium Grid 1" w:semiHidden="0" w:uiPriority="67" w:unhideWhenUsed="0"/>
-    <w:lsdException w:name="Medium Grid 2" w:semiHidden="0" w:uiPriority="68" w:unhideWhenUsed="0"/>
-    <w:lsdException w:name="Medium Grid 3" w:semiHidden="0" w:uiPriority="69" w:unhideWhenUsed="0"/>
-    <w:lsdException w:name="Dark List" w:semiHidden="0" w:uiPriority="70" w:unhideWhenUsed="0"/>
-    <w:lsdException w:name="Colorful Shading" w:semiHidden="0" w:uiPriority="71" w:unhideWhenUsed="0"/>
-    <w:lsdException w:name="Colorful List" w:semiHidden="0" w:uiPriority="72" w:unhideWhenUsed="0"/>
-    <w:lsdException w:name="Colorful Grid" w:semiHidden="0" w:uiPriority="73" w:unhideWhenUsed="0"/>
-    <w:lsdException w:name="Light Shading Accent 1" w:semiHidden="0" w:uiPriority="60" w:unhideWhenUsed="0"/>
-    <w:lsdException w:name="Light List Accent 1" w:semiHidden="0" w:uiPriority="61" w:unhideWhenUsed="0"/>
-    <w:lsdException w:name="Light Grid Accent 1" w:semiHidden="0" w:uiPriority="62" w:unhideWhenUsed="0"/>
-    <w:lsdException w:name="Medium Shading 1 Accent 1" w:semiHidden="0" w:uiPriority="63" w:unhideWhenUsed="0"/>
-    <w:lsdException w:name="Medium Shading 2 Accent 1" w:semiHidden="0" w:uiPriority="64" w:unhideWhenUsed="0"/>
-    <w:lsdException w:name="Medium List 1 Accent 1" w:semiHidden="0" w:uiPriority="65" w:unhideWhenUsed="0"/>
-    <w:lsdException w:name="Revision" w:unhideWhenUsed="0"/>
-    <w:lsdException w:name="List Paragraph" w:semiHidden="0" w:uiPriority="34" w:unhideWhenUsed="0" w:qFormat="1"/>
-    <w:lsdException w:name="Quote" w:semiHidden="0" w:uiPriority="29" w:unhideWhenUsed="0" w:qFormat="1"/>
-    <w:lsdException w:name="Intense Quote" w:semiHidden="0" w:uiPriority="30" w:unhideWhenUsed="0" w:qFormat="1"/>
-    <w:lsdException w:name="Medium List 2 Accent 1" w:semiHidden="0" w:uiPriority="66" w:unhideWhenUsed="0"/>
-    <w:lsdException w:name="Medium Grid 1 Accent 1" w:semiHidden="0" w:uiPriority="67" w:unhideWhenUsed="0"/>
-    <w:lsdException w:name="Medium Grid 2 Accent 1" w:semiHidden="0" w:uiPriority="68" w:unhideWhenUsed="0"/>
-    <w:lsdException w:name="Medium Grid 3 Accent 1" w:semiHidden="0" w:uiPriority="69" w:unhideWhenUsed="0"/>
-    <w:lsdException w:name="Dark List Accent 1" w:semiHidden="0" w:uiPriority="70" w:unhideWhenUsed="0"/>
-    <w:lsdException w:name="Colorful Shading Accent 1" w:semiHidden="0" w:uiPriority="71" w:unhideWhenUsed="0"/>
-    <w:lsdException w:name="Colorful List Accent 1" w:semiHidden="0" w:uiPriority="72" w:unhideWhenUsed="0"/>
-    <w:lsdException w:name="Colorful Grid Accent 1" w:semiHidden="0" w:uiPriority="73" w:unhideWhenUsed="0"/>
-    <w:lsdException w:name="Light Shading Accent 2" w:semiHidden="0" w:uiPriority="60" w:unhideWhenUsed="0"/>
-    <w:lsdException w:name="Light List Accent 2" w:semiHidden="0" w:uiPriority="61" w:unhideWhenUsed="0"/>
-    <w:lsdException w:name="Light Grid Accent 2" w:semiHidden="0" w:uiPriority="62" w:unhideWhenUsed="0"/>
-    <w:lsdException w:name="Medium Shading 1 Accent 2" w:semiHidden="0" w:uiPriority="63" w:unhideWhenUsed="0"/>
-    <w:lsdException w:name="Medium Shading 2 Accent 2" w:semiHidden="0" w:uiPriority="64" w:unhideWhenUsed="0"/>
-    <w:lsdException w:name="Medium List 1 Accent 2" w:semiHidden="0" w:uiPriority="65" w:unhideWhenUsed="0"/>
-    <w:lsdException w:name="Medium List 2 Accent 2" w:semiHidden="0" w:uiPriority="66" w:unhideWhenUsed="0"/>
-    <w:lsdException w:name="Medium Grid 1 Accent 2" w:semiHidden="0" w:uiPriority="67" w:unhideWhenUsed="0"/>
-    <w:lsdException w:name="Medium Grid 2 Accent 2" w:semiHidden="0" w:uiPriority="68" w:unhideWhenUsed="0"/>
-    <w:lsdException w:name="Medium Grid 3 Accent 2" w:semiHidden="0" w:uiPriority="69" w:unhideWhenUsed="0"/>
-    <w:lsdException w:name="Dark List Accent 2" w:semiHidden="0" w:uiPriority="70" w:unhideWhenUsed="0"/>
-    <w:lsdException w:name="Colorful Shading Accent 2" w:semiHidden="0" w:uiPriority="71" w:unhideWhenUsed="0"/>
-    <w:lsdException w:name="Colorful List Accent 2" w:semiHidden="0" w:uiPriority="72" w:unhideWhenUsed="0"/>
-    <w:lsdException w:name="Colorful Grid Accent 2" w:semiHidden="0" w:uiPriority="73" w:unhideWhenUsed="0"/>
-    <w:lsdException w:name="Light Shading Accent 3" w:semiHidden="0" w:uiPriority="60" w:unhideWhenUsed="0"/>
-    <w:lsdException w:name="Light List Accent 3" w:semiHidden="0" w:uiPriority="61" w:unhideWhenUsed="0"/>
-    <w:lsdException w:name="Light Grid Accent 3" w:semiHidden="0" w:uiPriority="62" w:unhideWhenUsed="0"/>
-    <w:lsdException w:name="Medium Shading 1 Accent 3" w:semiHidden="0" w:uiPriority="63" w:unhideWhenUsed="0"/>
-    <w:lsdException w:name="Medium Shading 2 Accent 3" w:semiHidden="0" w:uiPriority="64" w:unhideWhenUsed="0"/>
-    <w:lsdException w:name="Medium List 1 Accent 3" w:semiHidden="0" w:uiPriority="65" w:unhideWhenUsed="0"/>
-    <w:lsdException w:name="Medium List 2 Accent 3" w:semiHidden="0" w:uiPriority="66" w:unhideWhenUsed="0"/>
-    <w:lsdException w:name="Medium Grid 1 Accent 3" w:semiHidden="0" w:uiPriority="67" w:unhideWhenUsed="0"/>
-    <w:lsdException w:name="Medium Grid 2 Accent 3" w:semiHidden="0" w:uiPriority="68" w:unhideWhenUsed="0"/>
-    <w:lsdException w:name="Medium Grid 3 Accent 3" w:semiHidden="0" w:uiPriority="69" w:unhideWhenUsed="0"/>
-    <w:lsdException w:name="Dark List Accent 3" w:semiHidden="0" w:uiPriority="70" w:unhideWhenUsed="0"/>
-    <w:lsdException w:name="Colorful Shading Accent 3" w:semiHidden="0" w:uiPriority="71" w:unhideWhenUsed="0"/>
-    <w:lsdException w:name="Colorful List Accent 3" w:semiHidden="0" w:uiPriority="72" w:unhideWhenUsed="0"/>
-    <w:lsdException w:name="Colorful Grid Accent 3" w:semiHidden="0" w:uiPriority="73" w:unhideWhenUsed="0"/>
-    <w:lsdException w:name="Light Shading Accent 4" w:semiHidden="0" w:uiPriority="60" w:unhideWhenUsed="0"/>
-    <w:lsdException w:name="Light List Accent 4" w:semiHidden="0" w:uiPriority="61" w:unhideWhenUsed="0"/>
-    <w:lsdException w:name="Light Grid Accent 4" w:semiHidden="0" w:uiPriority="62" w:unhideWhenUsed="0"/>
-    <w:lsdException w:name="Medium Shading 1 Accent 4" w:semiHidden="0" w:uiPriority="63" w:unhideWhenUsed="0"/>
-    <w:lsdException w:name="Medium Shading 2 Accent 4" w:semiHidden="0" w:uiPriority="64" w:unhideWhenUsed="0"/>
-    <w:lsdException w:name="Medium List 1 Accent 4" w:semiHidden="0" w:uiPriority="65" w:unhideWhenUsed="0"/>
-    <w:lsdException w:name="Medium List 2 Accent 4" w:semiHidden="0" w:uiPriority="66" w:unhideWhenUsed="0"/>
-    <w:lsdException w:name="Medium Grid 1 Accent 4" w:semiHidden="0" w:uiPriority="67" w:unhideWhenUsed="0"/>
-    <w:lsdException w:name="Medium Grid 2 Accent 4" w:semiHidden="0" w:uiPriority="68" w:unhideWhenUsed="0"/>
-    <w:lsdException w:name="Medium Grid 3 Accent 4" w:semiHidden="0" w:uiPriority="69" w:unhideWhenUsed="0"/>
-    <w:lsdException w:name="Dark List Accent 4" w:semiHidden="0" w:uiPriority="70" w:unhideWhenUsed="0"/>
-    <w:lsdException w:name="Colorful Shading Accent 4" w:semiHidden="0" w:uiPriority="71" w:unhideWhenUsed="0"/>
-    <w:lsdException w:name="Colorful List Accent 4" w:semiHidden="0" w:uiPriority="72" w:unhideWhenUsed="0"/>
-    <w:lsdException w:name="Colorful Grid Accent 4" w:semiHidden="0" w:uiPriority="73" w:unhideWhenUsed="0"/>
-    <w:lsdException w:name="Light Shading Accent 5" w:semiHidden="0" w:uiPriority="60" w:unhideWhenUsed="0"/>
-    <w:lsdException w:name="Light List Accent 5" w:semiHidden="0" w:uiPriority="61" w:unhideWhenUsed="0"/>
-    <w:lsdException w:name="Light Grid Accent 5" w:semiHidden="0" w:uiPriority="62" w:unhideWhenUsed="0"/>
-    <w:lsdException w:name="Medium Shading 1 Accent 5" w:semiHidden="0" w:uiPriority="63" w:unhideWhenUsed="0"/>
-    <w:lsdException w:name="Medium Shading 2 Accent 5" w:semiHidden="0" w:uiPriority="64" w:unhideWhenUsed="0"/>
-    <w:lsdException w:name="Medium List 1 Accent 5" w:semiHidden="0" w:uiPriority="65" w:unhideWhenUsed="0"/>
-    <w:lsdException w:name="Medium List 2 Accent 5" w:semiHidden="0" w:uiPriority="66" w:unhideWhenUsed="0"/>
-    <w:lsdException w:name="Medium Grid 1 Accent 5" w:semiHidden="0" w:uiPriority="67" w:unhideWhenUsed="0"/>
-    <w:lsdException w:name="Medium Grid 2 Accent 5" w:semiHidden="0" w:uiPriority="68" w:unhideWhenUsed="0"/>
-    <w:lsdException w:name="Medium Grid 3 Accent 5" w:semiHidden="0" w:uiPriority="69" w:unhideWhenUsed="0"/>
-    <w:lsdException w:name="Dark List Accent 5" w:semiHidden="0" w:uiPriority="70" w:unhideWhenUsed="0"/>
-    <w:lsdException w:name="Colorful Shading Accent 5" w:semiHidden="0" w:uiPriority="71" w:unhideWhenUsed="0"/>
-    <w:lsdException w:name="Colorful List Accent 5" w:semiHidden="0" w:uiPriority="72" w:unhideWhenUsed="0"/>
-    <w:lsdException w:name="Colorful Grid Accent 5" w:semiHidden="0" w:uiPriority="73" w:unhideWhenUsed="0"/>
-    <w:lsdException w:name="Light Shading Accent 6" w:semiHidden="0" w:uiPriority="60" w:unhideWhenUsed="0"/>
-    <w:lsdException w:name="Light List Accent 6" w:semiHidden="0" w:uiPriority="61" w:unhideWhenUsed="0"/>
-    <w:lsdException w:name="Light Grid Accent 6" w:semiHidden="0" w:uiPriority="62" w:unhideWhenUsed="0"/>
-    <w:lsdException w:name="Medium Shading 1 Accent 6" w:semiHidden="0" w:uiPriority="63" w:unhideWhenUsed="0"/>
-    <w:lsdException w:name="Medium Shading 2 Accent 6" w:semiHidden="0" w:uiPriority="64" w:unhideWhenUsed="0"/>
-    <w:lsdException w:name="Medium List 1 Accent 6" w:semiHidden="0" w:uiPriority="65" w:unhideWhenUsed="0"/>
-    <w:lsdException w:name="Medium List 2 Accent 6" w:semiHidden="0" w:uiPriority="66" w:unhideWhenUsed="0"/>
-    <w:lsdException w:name="Medium Grid 1 Accent 6" w:semiHidden="0" w:uiPriority="67" w:unhideWhenUsed="0"/>
-    <w:lsdException w:name="Medium Grid 2 Accent 6" w:semiHidden="0" w:uiPriority="68" w:unhideWhenUsed="0"/>
-    <w:lsdException w:name="Medium Grid 3 Accent 6" w:semiHidden="0" w:uiPriority="69" w:unhideWhenUsed="0"/>
-    <w:lsdException w:name="Dark List Accent 6" w:semiHidden="0" w:uiPriority="70" w:unhideWhenUsed="0"/>
-    <w:lsdException w:name="Colorful Shading Accent 6" w:semiHidden="0" w:uiPriority="71" w:unhideWhenUsed="0"/>
-    <w:lsdException w:name="Colorful List Accent 6" w:semiHidden="0" w:uiPriority="72" w:unhideWhenUsed="0"/>
-    <w:lsdException w:name="Colorful Grid Accent 6" w:semiHidden="0" w:uiPriority="73" w:unhideWhenUsed="0"/>
-    <w:lsdException w:name="Subtle Emphasis" w:semiHidden="0" w:uiPriority="19" w:unhideWhenUsed="0" w:qFormat="1"/>
-    <w:lsdException w:name="Intense Emphasis" w:semiHidden="0" w:uiPriority="21" w:unhideWhenUsed="0" w:qFormat="1"/>
-    <w:lsdException w:name="Subtle Reference" w:semiHidden="0" w:uiPriority="31" w:unhideWhenUsed="0" w:qFormat="1"/>
-    <w:lsdException w:name="Intense Reference" w:semiHidden="0" w:uiPriority="32" w:unhideWhenUsed="0" w:qFormat="1"/>
-    <w:lsdException w:name="Book Title" w:semiHidden="0" w:uiPriority="33" w:unhideWhenUsed="0" w:qFormat="1"/>
-    <w:lsdException w:name="Bibliography" w:uiPriority="37"/>
-    <w:lsdException w:name="TOC Heading" w:uiPriority="39" w:qFormat="1"/>
-  </w:latentStyles>
-  <w:style w:type="paragraph" w:default="1" w:styleId="Normal">
-    <w:name w:val="Normal"/>
-    <w:qFormat/>
-  </w:style>
-  <w:style w:type="paragraph" w:styleId="Heading1">
-    <w:name w:val="heading 1"/>
-    <w:basedOn w:val="Normal"/>
-    <w:next w:val="Normal"/>
-    <w:link w:val="Heading1Char"/>
-    <w:uiPriority w:val="9"/>
-    <w:qFormat/>
-    <w:rsid w:val="00B07318"/>
-    <w:pPr>
-      <w:keepNext/>
-      <w:keepLines/>
-      <w:spacing w:before="240" w:after="0"/>
-      <w:outlineLvl w:val="0"/>
-    </w:pPr>
-    <w:rPr>
-      <w:rFonts w:asciiTheme="majorHAnsi" w:eastAsiaTheme="majorEastAsia" w:hAnsiTheme="majorHAnsi" w:cstheme="majorBidi"/>
-      <w:color w:val="2E74B5" w:themeColor="accent1" w:themeShade="BF"/>
-      <w:sz w:val="32"/>
-      <w:szCs w:val="32"/>
-    </w:rPr>
-  </w:style>
-  <w:style w:type="paragraph" w:styleId="Heading2">
-    <w:name w:val="heading 2"/>
-    <w:basedOn w:val="Normal"/>
-    <w:next w:val="Normal"/>
-    <w:link w:val="Heading2Char"/>
-    <w:uiPriority w:val="9"/>
-    <w:unhideWhenUsed/>
-    <w:qFormat/>
-    <w:rsid w:val="00B07318"/>
-    <w:pPr>
-      <w:keepNext/>
-      <w:keepLines/>
-      <w:spacing w:before="40" w:after="0"/>
-      <w:outlineLvl w:val="1"/>
-    </w:pPr>
-    <w:rPr>
-      <w:rFonts w:asciiTheme="majorHAnsi" w:eastAsiaTheme="majorEastAsia" w:hAnsiTheme="majorHAnsi" w:cstheme="majorBidi"/>
-      <w:color w:val="2E74B5" w:themeColor="accent1" w:themeShade="BF"/>
-      <w:sz w:val="26"/>
-      <w:szCs w:val="26"/>
-    </w:rPr>
-  </w:style>
-  <w:style w:type="character" w:default="1" w:styleId="DefaultParagraphFont">
-    <w:name w:val="Default Paragraph Font"/>
-    <w:uiPriority w:val="1"/>
-    <w:semiHidden/>
-    <w:unhideWhenUsed/>
-  </w:style>
-  <w:style w:type="table" w:default="1" w:styleId="TableNormal">
-    <w:name w:val="Normal Table"/>
-    <w:uiPriority w:val="99"/>
-    <w:semiHidden/>
-    <w:unhideWhenUsed/>
-    <w:tblPr>
-      <w:tblInd w:w="0" w:type="dxa"/>
-      <w:tblCellMar>
-        <w:top w:w="0" w:type="dxa"/>
-        <w:left w:w="108" w:type="dxa"/>
-        <w:bottom w:w="0" w:type="dxa"/>
-        <w:right w:w="108" w:type="dxa"/>
-      </w:tblCellMar>
-    </w:tblPr>
-  </w:style>
-  <w:style w:type="numbering" w:default="1" w:styleId="NoList">
-    <w:name w:val="No List"/>
-    <w:uiPriority w:val="99"/>
-    <w:semiHidden/>
-    <w:unhideWhenUsed/>
-  </w:style>
-  <w:style w:type="paragraph" w:styleId="Title">
-    <w:name w:val="Title"/>
-    <w:basedOn w:val="Normal"/>
-    <w:next w:val="Normal"/>
-    <w:link w:val="TitleChar"/>
-    <w:uiPriority w:val="10"/>
-    <w:qFormat/>
-    <w:rsid w:val="00B07318"/>
-    <w:pPr>
-      <w:spacing w:after="0" w:line="240" w:lineRule="auto"/>
-      <w:contextualSpacing/>
-    </w:pPr>
-    <w:rPr>
-      <w:rFonts w:asciiTheme="majorHAnsi" w:eastAsiaTheme="majorEastAsia" w:hAnsiTheme="majorHAnsi" w:cstheme="majorBidi"/>
-      <w:spacing w:val="-10"/>
-      <w:kern w:val="28"/>
-      <w:sz w:val="56"/>
-      <w:szCs w:val="56"/>
-    </w:rPr>
-  </w:style>
-  <w:style w:type="character" w:customStyle="1" w:styleId="TitleChar">
-    <w:name w:val="Title Char"/>
-    <w:basedOn w:val="DefaultParagraphFont"/>
-    <w:link w:val="Title"/>
-    <w:uiPriority w:val="10"/>
-    <w:rsid w:val="00B07318"/>
-    <w:rPr>
-      <w:rFonts w:asciiTheme="majorHAnsi" w:eastAsiaTheme="majorEastAsia" w:hAnsiTheme="majorHAnsi" w:cstheme="majorBidi"/>
-      <w:spacing w:val="-10"/>
-      <w:kern w:val="28"/>
-      <w:sz w:val="56"/>
-      <w:szCs w:val="56"/>
-    </w:rPr>
-  </w:style>
-  <w:style w:type="character" w:customStyle="1" w:styleId="Heading1Char">
-    <w:name w:val="Heading 1 Char"/>
-    <w:basedOn w:val="DefaultParagraphFont"/>
-    <w:link w:val="Heading1"/>
-    <w:uiPriority w:val="9"/>
-    <w:rsid w:val="00B07318"/>
-    <w:rPr>
-      <w:rFonts w:asciiTheme="majorHAnsi" w:eastAsiaTheme="majorEastAsia" w:hAnsiTheme="majorHAnsi" w:cstheme="majorBidi"/>
-      <w:color w:val="2E74B5" w:themeColor="accent1" w:themeShade="BF"/>
-      <w:sz w:val="32"/>
-      <w:szCs w:val="32"/>
-    </w:rPr>
-  </w:style>
-  <w:style w:type="character" w:customStyle="1" w:styleId="Heading2Char">
-    <w:name w:val="Heading 2 Char"/>
-    <w:basedOn w:val="DefaultParagraphFont"/>
-    <w:link w:val="Heading2"/>
-    <w:uiPriority w:val="9"/>
-    <w:rsid w:val="00B07318"/>
-    <w:rPr>
-      <w:rFonts w:asciiTheme="majorHAnsi" w:eastAsiaTheme="majorEastAsia" w:hAnsiTheme="majorHAnsi" w:cstheme="majorBidi"/>
-      <w:color w:val="2E74B5" w:themeColor="accent1" w:themeShade="BF"/>
-      <w:sz w:val="26"/>
-      <w:szCs w:val="26"/>
-    </w:rPr>
-  </w:style>
-  <w:style w:type="paragraph" w:styleId="Subtitle">
-    <w:name w:val="Subtitle"/>
-    <w:basedOn w:val="Normal"/>
-    <w:next w:val="Normal"/>
-    <w:link w:val="SubtitleChar"/>
-    <w:uiPriority w:val="11"/>
-    <w:qFormat/>
-    <w:rsid w:val="00F53CCA"/>
-    <w:pPr>
-      <w:numPr>
-        <w:ilvl w:val="1"/>
-      </w:numPr>
-    </w:pPr>
-    <w:rPr>
-      <w:color w:val="5A5A5A" w:themeColor="text1" w:themeTint="A5"/>
-      <w:spacing w:val="15"/>
-    </w:rPr>
-  </w:style>
-  <w:style w:type="character" w:customStyle="1" w:styleId="SubtitleChar">
-    <w:name w:val="Subtitle Char"/>
-    <w:basedOn w:val="DefaultParagraphFont"/>
-    <w:link w:val="Subtitle"/>
-    <w:uiPriority w:val="11"/>
-    <w:rsid w:val="00F53CCA"/>
-    <w:rPr>
-      <w:color w:val="5A5A5A" w:themeColor="text1" w:themeTint="A5"/>
-      <w:spacing w:val="15"/>
-    </w:rPr>
-  </w:style>
-  <w:style w:type="paragraph" w:styleId="ListParagraph">
-    <w:name w:val="List Paragraph"/>
-    <w:basedOn w:val="Normal"/>
-    <w:uiPriority w:val="34"/>
-    <w:qFormat/>
-    <w:rsid w:val="00F53CCA"/>
-    <w:pPr>
-      <w:ind w:left="720"/>
-      <w:contextualSpacing/>
-    </w:pPr>
-  </w:style>
-  <w:style w:type="table" w:styleId="TableGrid">
-    <w:name w:val="Table Grid"/>
-    <w:basedOn w:val="TableNormal"/>
-    <w:uiPriority w:val="39"/>
-    <w:rsid w:val="00F53CCA"/>
-    <w:pPr>
-      <w:spacing w:after="0" w:line="240" w:lineRule="auto"/>
-    </w:pPr>
-    <w:tblPr>
-      <w:tblBorders>
-        <w:top w:val="single" w:sz="4" w:space="0" w:color="auto"/>
-        <w:left w:val="single" w:sz="4" w:space="0" w:color="auto"/>
-        <w:bottom w:val="single" w:sz="4" w:space="0" w:color="auto"/>
-        <w:right w:val="single" w:sz="4" w:space="0" w:color="auto"/>
-        <w:insideH w:val="single" w:sz="4" w:space="0" w:color="auto"/>
-        <w:insideV w:val="single" w:sz="4" w:space="0" w:color="auto"/>
-      </w:tblBorders>
-    </w:tblPr>
-  </w:style>
-  <w:style w:type="table" w:customStyle="1" w:styleId="GridTable2-Accent11">
-    <w:name w:val="Grid Table 2 - Accent 11"/>
-    <w:basedOn w:val="TableNormal"/>
-    <w:uiPriority w:val="47"/>
-    <w:rsid w:val="00F53CCA"/>
-    <w:pPr>
-      <w:spacing w:after="0" w:line="240" w:lineRule="auto"/>
-    </w:pPr>
-    <w:tblPr>
-      <w:tblStyleRowBandSize w:val="1"/>
-      <w:tblStyleColBandSize w:val="1"/>
-      <w:tblBorders>
-        <w:top w:val="single" w:sz="2" w:space="0" w:color="9CC2E5" w:themeColor="accent1" w:themeTint="99"/>
-        <w:bottom w:val="single" w:sz="2" w:space="0" w:color="9CC2E5" w:themeColor="accent1" w:themeTint="99"/>
-        <w:insideH w:val="single" w:sz="2" w:space="0" w:color="9CC2E5" w:themeColor="accent1" w:themeTint="99"/>
-        <w:insideV w:val="single" w:sz="2" w:space="0" w:color="9CC2E5" w:themeColor="accent1" w:themeTint="99"/>
-      </w:tblBorders>
-    </w:tblPr>
-    <w:tblStylePr w:type="firstRow">
-      <w:rPr>
-        <w:b/>
-        <w:bCs/>
-      </w:rPr>
-      <w:tblPr/>
-      <w:tcPr>
-        <w:tcBorders>
-          <w:top w:val="nil"/>
-          <w:bottom w:val="single" w:sz="12" w:space="0" w:color="9CC2E5" w:themeColor="accent1" w:themeTint="99"/>
-          <w:insideH w:val="nil"/>
-          <w:insideV w:val="nil"/>
-        </w:tcBorders>
-        <w:shd w:val="clear" w:color="auto" w:fill="FFFFFF" w:themeFill="background1"/>
-      </w:tcPr>
-    </w:tblStylePr>
-    <w:tblStylePr w:type="lastRow">
-      <w:rPr>
-        <w:b/>
-        <w:bCs/>
-      </w:rPr>
-      <w:tblPr/>
-      <w:tcPr>
-        <w:tcBorders>
-          <w:top w:val="double" w:sz="2" w:space="0" w:color="9CC2E5" w:themeColor="accent1" w:themeTint="99"/>
-          <w:bottom w:val="nil"/>
-          <w:insideH w:val="nil"/>
-          <w:insideV w:val="nil"/>
-        </w:tcBorders>
-        <w:shd w:val="clear" w:color="auto" w:fill="FFFFFF" w:themeFill="background1"/>
-      </w:tcPr>
-    </w:tblStylePr>
-    <w:tblStylePr w:type="firstCol">
-      <w:rPr>
-        <w:b/>
-        <w:bCs/>
-      </w:rPr>
-    </w:tblStylePr>
-    <w:tblStylePr w:type="lastCol">
-      <w:rPr>
-        <w:b/>
-        <w:bCs/>
-      </w:rPr>
-    </w:tblStylePr>
-    <w:tblStylePr w:type="band1Vert">
-      <w:tblPr/>
-      <w:tcPr>
-        <w:shd w:val="clear" w:color="auto" w:fill="DEEAF6" w:themeFill="accent1" w:themeFillTint="33"/>
-      </w:tcPr>
-    </w:tblStylePr>
-    <w:tblStylePr w:type="band1Horz">
-      <w:tblPr/>
-      <w:tcPr>
-        <w:shd w:val="clear" w:color="auto" w:fill="DEEAF6" w:themeFill="accent1" w:themeFillTint="33"/>
-      </w:tcPr>
-    </w:tblStylePr>
-  </w:style>
-  <w:style w:type="paragraph" w:styleId="BalloonText">
-    <w:name w:val="Balloon Text"/>
-    <w:basedOn w:val="Normal"/>
-    <w:link w:val="BalloonTextChar"/>
-    <w:uiPriority w:val="99"/>
-    <w:semiHidden/>
-    <w:unhideWhenUsed/>
-    <w:rsid w:val="00822D2B"/>
-    <w:pPr>
-      <w:spacing w:after="0" w:line="240" w:lineRule="auto"/>
-    </w:pPr>
-    <w:rPr>
-      <w:rFonts w:ascii="Tahoma" w:hAnsi="Tahoma" w:cs="Tahoma"/>
-      <w:sz w:val="16"/>
-      <w:szCs w:val="16"/>
-    </w:rPr>
-  </w:style>
-  <w:style w:type="character" w:customStyle="1" w:styleId="BalloonTextChar">
-    <w:name w:val="Balloon Text Char"/>
-    <w:basedOn w:val="DefaultParagraphFont"/>
-    <w:link w:val="BalloonText"/>
-    <w:uiPriority w:val="99"/>
-    <w:semiHidden/>
-    <w:rsid w:val="00822D2B"/>
-    <w:rPr>
-      <w:rFonts w:ascii="Tahoma" w:hAnsi="Tahoma" w:cs="Tahoma"/>
-      <w:sz w:val="16"/>
-      <w:szCs w:val="16"/>
-    </w:rPr>
-  </w:style>
-  <w:style w:type="character" w:styleId="Hyperlink">
-    <w:name w:val="Hyperlink"/>
-    <w:basedOn w:val="DefaultParagraphFont"/>
-    <w:uiPriority w:val="99"/>
-    <w:unhideWhenUsed/>
-    <w:rsid w:val="00822D2B"/>
-    <w:rPr>
-      <w:color w:val="0563C1" w:themeColor="hyperlink"/>
-      <w:u w:val="single"/>
-    </w:rPr>
-  </w:style>
-  <w:style w:type="paragraph" w:styleId="TOCHeading">
-    <w:name w:val="TOC Heading"/>
-    <w:basedOn w:val="Heading1"/>
-    <w:next w:val="Normal"/>
-    <w:uiPriority w:val="39"/>
-    <w:semiHidden/>
-    <w:unhideWhenUsed/>
-    <w:qFormat/>
-    <w:rsid w:val="002E7087"/>
-    <w:pPr>
-      <w:spacing w:before="480" w:line="276" w:lineRule="auto"/>
-      <w:outlineLvl w:val="9"/>
-    </w:pPr>
-    <w:rPr>
-      <w:b/>
-      <w:bCs/>
-      <w:sz w:val="28"/>
-      <w:szCs w:val="28"/>
-      <w:lang w:val="en-US" w:eastAsia="ja-JP"/>
-    </w:rPr>
-  </w:style>
-  <w:style w:type="paragraph" w:styleId="TOC1">
-    <w:name w:val="toc 1"/>
-    <w:basedOn w:val="Normal"/>
-    <w:next w:val="Normal"/>
-    <w:autoRedefine/>
-    <w:uiPriority w:val="39"/>
-    <w:unhideWhenUsed/>
-    <w:rsid w:val="002E7087"/>
-    <w:pPr>
-      <w:spacing w:after="100"/>
-    </w:pPr>
-  </w:style>
-  <w:style w:type="paragraph" w:styleId="TOC2">
-    <w:name w:val="toc 2"/>
-    <w:basedOn w:val="Normal"/>
-    <w:next w:val="Normal"/>
-    <w:autoRedefine/>
-    <w:uiPriority w:val="39"/>
-    <w:unhideWhenUsed/>
-    <w:rsid w:val="002E7087"/>
-    <w:pPr>
-      <w:spacing w:after="100"/>
-      <w:ind w:left="220"/>
-    </w:pPr>
-  </w:style>
-  <w:style w:type="character" w:styleId="FollowedHyperlink">
-    <w:name w:val="FollowedHyperlink"/>
-    <w:basedOn w:val="DefaultParagraphFont"/>
-    <w:uiPriority w:val="99"/>
-    <w:semiHidden/>
-    <w:unhideWhenUsed/>
-    <w:rsid w:val="00215343"/>
-    <w:rPr>
-      <w:color w:val="954F72" w:themeColor="followedHyperlink"/>
-      <w:u w:val="single"/>
-    </w:rPr>
-  </w:style>
-  <w:style w:type="paragraph" w:styleId="HTMLPreformatted">
-    <w:name w:val="HTML Preformatted"/>
-    <w:basedOn w:val="Normal"/>
-    <w:link w:val="HTMLPreformattedChar"/>
-    <w:uiPriority w:val="99"/>
-    <w:semiHidden/>
-    <w:unhideWhenUsed/>
-    <w:rsid w:val="009A2478"/>
-    <w:pPr>
-      <w:tabs>
-        <w:tab w:val="left" w:pos="916"/>
-        <w:tab w:val="left" w:pos="1832"/>
-        <w:tab w:val="left" w:pos="2748"/>
-        <w:tab w:val="left" w:pos="3664"/>
-        <w:tab w:val="left" w:pos="4580"/>
-        <w:tab w:val="left" w:pos="5496"/>
-        <w:tab w:val="left" w:pos="6412"/>
-        <w:tab w:val="left" w:pos="7328"/>
-        <w:tab w:val="left" w:pos="8244"/>
-        <w:tab w:val="left" w:pos="9160"/>
-        <w:tab w:val="left" w:pos="10076"/>
-        <w:tab w:val="left" w:pos="10992"/>
-        <w:tab w:val="left" w:pos="11908"/>
-        <w:tab w:val="left" w:pos="12824"/>
-        <w:tab w:val="left" w:pos="13740"/>
-        <w:tab w:val="left" w:pos="14656"/>
-      </w:tabs>
-      <w:spacing w:after="0" w:line="240" w:lineRule="auto"/>
-    </w:pPr>
-    <w:rPr>
-      <w:rFonts w:ascii="Courier New" w:eastAsia="Times New Roman" w:hAnsi="Courier New" w:cs="Courier New"/>
-      <w:sz w:val="20"/>
-      <w:szCs w:val="20"/>
-      <w:lang w:val="en-US"/>
-    </w:rPr>
-  </w:style>
-  <w:style w:type="character" w:customStyle="1" w:styleId="HTMLPreformattedChar">
-    <w:name w:val="HTML Preformatted Char"/>
-    <w:basedOn w:val="DefaultParagraphFont"/>
-    <w:link w:val="HTMLPreformatted"/>
-    <w:uiPriority w:val="99"/>
-    <w:semiHidden/>
-    <w:rsid w:val="009A2478"/>
-    <w:rPr>
-      <w:rFonts w:ascii="Courier New" w:eastAsia="Times New Roman" w:hAnsi="Courier New" w:cs="Courier New"/>
-      <w:sz w:val="20"/>
-      <w:szCs w:val="20"/>
-      <w:lang w:val="en-US"/>
-    </w:rPr>
-  </w:style>
-  <w:style w:type="character" w:styleId="HTMLCode">
-    <w:name w:val="HTML Code"/>
-    <w:basedOn w:val="DefaultParagraphFont"/>
-    <w:uiPriority w:val="99"/>
-    <w:semiHidden/>
-    <w:unhideWhenUsed/>
-    <w:rsid w:val="009A2478"/>
-    <w:rPr>
-      <w:rFonts w:ascii="Courier New" w:eastAsia="Times New Roman" w:hAnsi="Courier New" w:cs="Courier New"/>
-      <w:sz w:val="20"/>
-      <w:szCs w:val="20"/>
-    </w:rPr>
-  </w:style>
-  <w:style w:type="table" w:customStyle="1" w:styleId="LightList-Accent11">
-    <w:name w:val="Light List - Accent 11"/>
-    <w:basedOn w:val="TableNormal"/>
-    <w:uiPriority w:val="61"/>
-    <w:rsid w:val="00C6478E"/>
-    <w:pPr>
-      <w:spacing w:after="0" w:line="240" w:lineRule="auto"/>
-    </w:pPr>
-    <w:rPr>
-      <w:lang w:eastAsia="en-AU"/>
-    </w:rPr>
-    <w:tblPr>
-      <w:tblStyleRowBandSize w:val="1"/>
-      <w:tblStyleColBandSize w:val="1"/>
-      <w:tblInd w:w="0" w:type="nil"/>
-      <w:tblBorders>
-        <w:top w:val="single" w:sz="8" w:space="0" w:color="5B9BD5" w:themeColor="accent1"/>
-        <w:left w:val="single" w:sz="8" w:space="0" w:color="5B9BD5" w:themeColor="accent1"/>
-        <w:bottom w:val="single" w:sz="8" w:space="0" w:color="5B9BD5" w:themeColor="accent1"/>
-        <w:right w:val="single" w:sz="8" w:space="0" w:color="5B9BD5" w:themeColor="accent1"/>
-      </w:tblBorders>
-    </w:tblPr>
-    <w:tblStylePr w:type="firstRow">
-      <w:pPr>
-        <w:spacing w:beforeLines="0" w:before="0" w:beforeAutospacing="0" w:afterLines="0" w:after="0" w:afterAutospacing="0" w:line="240" w:lineRule="auto"/>
-      </w:pPr>
-      <w:rPr>
-        <w:b/>
-        <w:bCs/>
-        <w:color w:val="FFFFFF" w:themeColor="background1"/>
-      </w:rPr>
-      <w:tblPr/>
-      <w:tcPr>
-        <w:shd w:val="clear" w:color="auto" w:fill="5B9BD5" w:themeFill="accent1"/>
-      </w:tcPr>
-    </w:tblStylePr>
-    <w:tblStylePr w:type="lastRow">
-      <w:pPr>
-        <w:spacing w:beforeLines="0" w:before="0" w:beforeAutospacing="0" w:afterLines="0" w:after="0" w:afterAutospacing="0" w:line="240" w:lineRule="auto"/>
-      </w:pPr>
-      <w:rPr>
-        <w:b/>
-        <w:bCs/>
-      </w:rPr>
-      <w:tblPr/>
-      <w:tcPr>
-        <w:tcBorders>
-          <w:top w:val="double" w:sz="6" w:space="0" w:color="5B9BD5" w:themeColor="accent1"/>
-          <w:left w:val="single" w:sz="8" w:space="0" w:color="5B9BD5" w:themeColor="accent1"/>
-          <w:bottom w:val="single" w:sz="8" w:space="0" w:color="5B9BD5" w:themeColor="accent1"/>
-          <w:right w:val="single" w:sz="8" w:space="0" w:color="5B9BD5" w:themeColor="accent1"/>
-        </w:tcBorders>
-      </w:tcPr>
-    </w:tblStylePr>
-    <w:tblStylePr w:type="firstCol">
-      <w:rPr>
-        <w:b/>
-        <w:bCs/>
-      </w:rPr>
-    </w:tblStylePr>
-    <w:tblStylePr w:type="lastCol">
-      <w:rPr>
-        <w:b/>
-        <w:bCs/>
-      </w:rPr>
-    </w:tblStylePr>
-    <w:tblStylePr w:type="band1Vert">
-      <w:tblPr/>
-      <w:tcPr>
-        <w:tcBorders>
-          <w:top w:val="single" w:sz="8" w:space="0" w:color="5B9BD5" w:themeColor="accent1"/>
-          <w:left w:val="single" w:sz="8" w:space="0" w:color="5B9BD5" w:themeColor="accent1"/>
-          <w:bottom w:val="single" w:sz="8" w:space="0" w:color="5B9BD5" w:themeColor="accent1"/>
-          <w:right w:val="single" w:sz="8" w:space="0" w:color="5B9BD5" w:themeColor="accent1"/>
-        </w:tcBorders>
-      </w:tcPr>
-    </w:tblStylePr>
-    <w:tblStylePr w:type="band1Horz">
-      <w:tblPr/>
-      <w:tcPr>
-        <w:tcBorders>
-          <w:top w:val="single" w:sz="8" w:space="0" w:color="5B9BD5" w:themeColor="accent1"/>
-          <w:left w:val="single" w:sz="8" w:space="0" w:color="5B9BD5" w:themeColor="accent1"/>
-          <w:bottom w:val="single" w:sz="8" w:space="0" w:color="5B9BD5" w:themeColor="accent1"/>
-          <w:right w:val="single" w:sz="8" w:space="0" w:color="5B9BD5" w:themeColor="accent1"/>
-        </w:tcBorders>
-      </w:tcPr>
-    </w:tblStylePr>
-  </w:style>
-  <w:style w:type="table" w:customStyle="1" w:styleId="LightList-Accent111">
-    <w:name w:val="Light List - Accent 111"/>
-    <w:basedOn w:val="TableNormal"/>
-    <w:uiPriority w:val="61"/>
-    <w:rsid w:val="00B54307"/>
-    <w:pPr>
-      <w:spacing w:after="0" w:line="240" w:lineRule="auto"/>
-    </w:pPr>
-    <w:rPr>
-      <w:lang w:eastAsia="en-AU"/>
-    </w:rPr>
-    <w:tblPr>
-      <w:tblStyleRowBandSize w:val="1"/>
-      <w:tblStyleColBandSize w:val="1"/>
-      <w:tblBorders>
-        <w:top w:val="single" w:sz="8" w:space="0" w:color="4F81BD"/>
-        <w:left w:val="single" w:sz="8" w:space="0" w:color="4F81BD"/>
-        <w:bottom w:val="single" w:sz="8" w:space="0" w:color="4F81BD"/>
-        <w:right w:val="single" w:sz="8" w:space="0" w:color="4F81BD"/>
-      </w:tblBorders>
-    </w:tblPr>
-    <w:tblStylePr w:type="firstRow">
-      <w:pPr>
-        <w:spacing w:before="0" w:after="0" w:line="240" w:lineRule="auto"/>
-      </w:pPr>
-      <w:rPr>
-        <w:b/>
-        <w:bCs/>
-        <w:color w:val="FFFFFF"/>
-      </w:rPr>
-      <w:tblPr/>
-      <w:tcPr>
-        <w:shd w:val="clear" w:color="auto" w:fill="4F81BD"/>
-      </w:tcPr>
-    </w:tblStylePr>
-    <w:tblStylePr w:type="lastRow">
-      <w:pPr>
-        <w:spacing w:before="0" w:after="0" w:line="240" w:lineRule="auto"/>
-      </w:pPr>
-      <w:rPr>
-        <w:b/>
-        <w:bCs/>
-      </w:rPr>
-      <w:tblPr/>
-      <w:tcPr>
-        <w:tcBorders>
-          <w:top w:val="double" w:sz="6" w:space="0" w:color="4F81BD"/>
-          <w:left w:val="single" w:sz="8" w:space="0" w:color="4F81BD"/>
-          <w:bottom w:val="single" w:sz="8" w:space="0" w:color="4F81BD"/>
-          <w:right w:val="single" w:sz="8" w:space="0" w:color="4F81BD"/>
-        </w:tcBorders>
-      </w:tcPr>
-    </w:tblStylePr>
-    <w:tblStylePr w:type="firstCol">
-      <w:rPr>
-        <w:b/>
-        <w:bCs/>
-      </w:rPr>
-    </w:tblStylePr>
-    <w:tblStylePr w:type="lastCol">
-      <w:rPr>
-        <w:b/>
-        <w:bCs/>
-      </w:rPr>
-    </w:tblStylePr>
-    <w:tblStylePr w:type="band1Vert">
-      <w:tblPr/>
-      <w:tcPr>
-        <w:tcBorders>
-          <w:top w:val="single" w:sz="8" w:space="0" w:color="4F81BD"/>
-          <w:left w:val="single" w:sz="8" w:space="0" w:color="4F81BD"/>
-          <w:bottom w:val="single" w:sz="8" w:space="0" w:color="4F81BD"/>
-          <w:right w:val="single" w:sz="8" w:space="0" w:color="4F81BD"/>
-        </w:tcBorders>
-      </w:tcPr>
-    </w:tblStylePr>
-    <w:tblStylePr w:type="band1Horz">
-      <w:tblPr/>
-      <w:tcPr>
-        <w:tcBorders>
-          <w:top w:val="single" w:sz="8" w:space="0" w:color="4F81BD"/>
-          <w:left w:val="single" w:sz="8" w:space="0" w:color="4F81BD"/>
-          <w:bottom w:val="single" w:sz="8" w:space="0" w:color="4F81BD"/>
-          <w:right w:val="single" w:sz="8" w:space="0" w:color="4F81BD"/>
-        </w:tcBorders>
-      </w:tcPr>
-    </w:tblStylePr>
-  </w:style>
-  <w:style w:type="table" w:customStyle="1" w:styleId="LightList-Accent112">
-    <w:name w:val="Light List - Accent 112"/>
-    <w:basedOn w:val="TableNormal"/>
-    <w:uiPriority w:val="61"/>
-    <w:rsid w:val="005A52A6"/>
-    <w:pPr>
-      <w:spacing w:after="0" w:line="240" w:lineRule="auto"/>
-    </w:pPr>
-    <w:rPr>
-      <w:lang w:eastAsia="en-AU"/>
-    </w:rPr>
-    <w:tblPr>
-      <w:tblStyleRowBandSize w:val="1"/>
-      <w:tblStyleColBandSize w:val="1"/>
-      <w:tblBorders>
-        <w:top w:val="single" w:sz="8" w:space="0" w:color="5B9BD5" w:themeColor="accent1"/>
-        <w:left w:val="single" w:sz="8" w:space="0" w:color="5B9BD5" w:themeColor="accent1"/>
-        <w:bottom w:val="single" w:sz="8" w:space="0" w:color="5B9BD5" w:themeColor="accent1"/>
-        <w:right w:val="single" w:sz="8" w:space="0" w:color="5B9BD5" w:themeColor="accent1"/>
-      </w:tblBorders>
-    </w:tblPr>
-    <w:tblStylePr w:type="firstRow">
-      <w:pPr>
-        <w:spacing w:before="0" w:after="0" w:line="240" w:lineRule="auto"/>
-      </w:pPr>
-      <w:rPr>
-        <w:b/>
-        <w:bCs/>
-        <w:color w:val="FFFFFF" w:themeColor="background1"/>
-      </w:rPr>
-      <w:tblPr/>
-      <w:tcPr>
-        <w:shd w:val="clear" w:color="auto" w:fill="5B9BD5" w:themeFill="accent1"/>
-      </w:tcPr>
-    </w:tblStylePr>
-    <w:tblStylePr w:type="lastRow">
-      <w:pPr>
-        <w:spacing w:before="0" w:after="0" w:line="240" w:lineRule="auto"/>
-      </w:pPr>
-      <w:rPr>
-        <w:b/>
-        <w:bCs/>
-      </w:rPr>
-      <w:tblPr/>
-      <w:tcPr>
-        <w:tcBorders>
-          <w:top w:val="double" w:sz="6" w:space="0" w:color="5B9BD5" w:themeColor="accent1"/>
-          <w:left w:val="single" w:sz="8" w:space="0" w:color="5B9BD5" w:themeColor="accent1"/>
-          <w:bottom w:val="single" w:sz="8" w:space="0" w:color="5B9BD5" w:themeColor="accent1"/>
-          <w:right w:val="single" w:sz="8" w:space="0" w:color="5B9BD5" w:themeColor="accent1"/>
-        </w:tcBorders>
-      </w:tcPr>
-    </w:tblStylePr>
-    <w:tblStylePr w:type="firstCol">
-      <w:rPr>
-        <w:b/>
-        <w:bCs/>
-      </w:rPr>
-    </w:tblStylePr>
-    <w:tblStylePr w:type="lastCol">
-      <w:rPr>
-        <w:b/>
-        <w:bCs/>
-      </w:rPr>
-    </w:tblStylePr>
-    <w:tblStylePr w:type="band1Vert">
-      <w:tblPr/>
-      <w:tcPr>
-        <w:tcBorders>
-          <w:top w:val="single" w:sz="8" w:space="0" w:color="5B9BD5" w:themeColor="accent1"/>
-          <w:left w:val="single" w:sz="8" w:space="0" w:color="5B9BD5" w:themeColor="accent1"/>
-          <w:bottom w:val="single" w:sz="8" w:space="0" w:color="5B9BD5" w:themeColor="accent1"/>
-          <w:right w:val="single" w:sz="8" w:space="0" w:color="5B9BD5" w:themeColor="accent1"/>
-        </w:tcBorders>
-      </w:tcPr>
-    </w:tblStylePr>
-    <w:tblStylePr w:type="band1Horz">
-      <w:tblPr/>
-      <w:tcPr>
-        <w:tcBorders>
-          <w:top w:val="single" w:sz="8" w:space="0" w:color="5B9BD5" w:themeColor="accent1"/>
-          <w:left w:val="single" w:sz="8" w:space="0" w:color="5B9BD5" w:themeColor="accent1"/>
-          <w:bottom w:val="single" w:sz="8" w:space="0" w:color="5B9BD5" w:themeColor="accent1"/>
-          <w:right w:val="single" w:sz="8" w:space="0" w:color="5B9BD5" w:themeColor="accent1"/>
-        </w:tcBorders>
-      </w:tcPr>
-    </w:tblStylePr>
-  </w:style>
-  <w:style w:type="table" w:styleId="LightGrid-Accent1">
-    <w:name w:val="Light Grid Accent 1"/>
-    <w:basedOn w:val="TableNormal"/>
+    <w:basedOn w:val="a1"/>
     <w:uiPriority w:val="62"/>
     <w:rsid w:val="00585594"/>
     <w:pPr>
@@ -5416,7 +5131,7 @@
   <a:extraClrSchemeLst/>
   <a:extLst>
     <a:ext uri="{05A4C25C-085E-4340-85A3-A5531E510DB2}">
-      <thm15:themeFamily xmlns="" xmlns:thm15="http://schemas.microsoft.com/office/thememl/2012/main" name="Office Theme" id="{62F939B6-93AF-4DB8-9C6B-D6C7DFDC589F}" vid="{4A3C46E8-61CC-4603-A589-7422A47A8E4A}"/>
+      <thm15:themeFamily xmlns:thm15="http://schemas.microsoft.com/office/thememl/2012/main" name="Office Theme" id="{62F939B6-93AF-4DB8-9C6B-D6C7DFDC589F}" vid="{4A3C46E8-61CC-4603-A589-7422A47A8E4A}"/>
     </a:ext>
   </a:extLst>
 </a:theme>
@@ -5427,7 +5142,7 @@
 </file>
 
 <file path=customXml/itemProps1.xml><?xml version="1.0" encoding="utf-8"?>
-<ds:datastoreItem xmlns:ds="http://schemas.openxmlformats.org/officeDocument/2006/customXml" ds:itemID="{1E20B511-6259-4D41-93CE-A9AA0E9FB28D}">
+<ds:datastoreItem xmlns:ds="http://schemas.openxmlformats.org/officeDocument/2006/customXml" ds:itemID="{F67F4890-2225-4649-BCAE-5D94A3E21D6F}">
   <ds:schemaRefs>
     <ds:schemaRef ds:uri="http://schemas.openxmlformats.org/officeDocument/2006/bibliography"/>
   </ds:schemaRefs>

--- a/Documents/Interim Report.docx
+++ b/Documents/Interim Report.docx
@@ -1,10 +1,10 @@
 
 <file path=word/document.xml><?xml version="1.0" encoding="utf-8"?>
-<w:document xmlns:wpc="http://schemas.microsoft.com/office/word/2010/wordprocessingCanvas" xmlns:mc="http://schemas.openxmlformats.org/markup-compatibility/2006" xmlns:o="urn:schemas-microsoft-com:office:office" xmlns:r="http://schemas.openxmlformats.org/officeDocument/2006/relationships" xmlns:m="http://schemas.openxmlformats.org/officeDocument/2006/math" xmlns:v="urn:schemas-microsoft-com:vml" xmlns:wp14="http://schemas.microsoft.com/office/word/2010/wordprocessingDrawing" xmlns:wp="http://schemas.openxmlformats.org/drawingml/2006/wordprocessingDrawing" xmlns:w10="urn:schemas-microsoft-com:office:word" xmlns:w="http://schemas.openxmlformats.org/wordprocessingml/2006/main" xmlns:w14="http://schemas.microsoft.com/office/word/2010/wordml" xmlns:w15="http://schemas.microsoft.com/office/word/2012/wordml" xmlns:wpg="http://schemas.microsoft.com/office/word/2010/wordprocessingGroup" xmlns:wpi="http://schemas.microsoft.com/office/word/2010/wordprocessingInk" xmlns:wne="http://schemas.microsoft.com/office/word/2006/wordml" xmlns:wps="http://schemas.microsoft.com/office/word/2010/wordprocessingShape" mc:Ignorable="w14 w15 wp14">
+<w:document xmlns:wpc="http://schemas.microsoft.com/office/word/2010/wordprocessingCanvas" xmlns:mc="http://schemas.openxmlformats.org/markup-compatibility/2006" xmlns:o="urn:schemas-microsoft-com:office:office" xmlns:r="http://schemas.openxmlformats.org/officeDocument/2006/relationships" xmlns:m="http://schemas.openxmlformats.org/officeDocument/2006/math" xmlns:v="urn:schemas-microsoft-com:vml" xmlns:wp14="http://schemas.microsoft.com/office/word/2010/wordprocessingDrawing" xmlns:wp="http://schemas.openxmlformats.org/drawingml/2006/wordprocessingDrawing" xmlns:w10="urn:schemas-microsoft-com:office:word" xmlns:w="http://schemas.openxmlformats.org/wordprocessingml/2006/main" xmlns:w14="http://schemas.microsoft.com/office/word/2010/wordml" xmlns:wpg="http://schemas.microsoft.com/office/word/2010/wordprocessingGroup" xmlns:wpi="http://schemas.microsoft.com/office/word/2010/wordprocessingInk" xmlns:wne="http://schemas.microsoft.com/office/word/2006/wordml" xmlns:wps="http://schemas.microsoft.com/office/word/2010/wordprocessingShape" mc:Ignorable="w14 wp14">
   <w:body>
     <w:p>
       <w:pPr>
-        <w:pStyle w:val="a3"/>
+        <w:pStyle w:val="Title"/>
       </w:pPr>
       <w:r>
         <w:t xml:space="preserve">Capstone </w:t>
@@ -21,16 +21,16 @@
     </w:p>
     <w:p>
       <w:pPr>
-        <w:pStyle w:val="a3"/>
+        <w:pStyle w:val="Title"/>
         <w:rPr>
-          <w:rStyle w:val="Char0"/>
+          <w:rStyle w:val="SubtitleChar"/>
           <w:sz w:val="32"/>
           <w:szCs w:val="32"/>
         </w:rPr>
       </w:pPr>
       <w:r>
         <w:rPr>
-          <w:rStyle w:val="Char0"/>
+          <w:rStyle w:val="SubtitleChar"/>
           <w:sz w:val="32"/>
           <w:szCs w:val="32"/>
         </w:rPr>
@@ -256,6 +256,96 @@
     </w:tbl>
     <w:p/>
     <w:p/>
+    <w:p>
+      <w:pPr>
+        <w:jc w:val="center"/>
+        <w:rPr>
+          <w:color w:val="000000" w:themeColor="text1"/>
+          <w:sz w:val="28"/>
+        </w:rPr>
+      </w:pPr>
+      <w:r>
+        <w:rPr>
+          <w:color w:val="000000" w:themeColor="text1"/>
+          <w:sz w:val="28"/>
+        </w:rPr>
+        <w:t>Note: All referenced documents are clickable as hyperlinks</w:t>
+      </w:r>
+      <w:r>
+        <w:rPr>
+          <w:color w:val="000000" w:themeColor="text1"/>
+          <w:sz w:val="28"/>
+        </w:rPr>
+        <w:t xml:space="preserve"> </w:t>
+      </w:r>
+      <w:r>
+        <w:rPr>
+          <w:color w:val="000000" w:themeColor="text1"/>
+          <w:sz w:val="28"/>
+        </w:rPr>
+        <w:t>but</w:t>
+      </w:r>
+      <w:r>
+        <w:rPr>
+          <w:color w:val="000000" w:themeColor="text1"/>
+          <w:sz w:val="28"/>
+        </w:rPr>
+        <w:t xml:space="preserve"> unreferenced additional materials are also included in </w:t>
+      </w:r>
+      <w:r>
+        <w:rPr>
+          <w:color w:val="000000" w:themeColor="text1"/>
+          <w:sz w:val="28"/>
+        </w:rPr>
+        <w:t>the file structure, the Appendix is not exhaustive</w:t>
+      </w:r>
+    </w:p>
+    <w:p>
+      <w:pPr>
+        <w:jc w:val="center"/>
+      </w:pPr>
+    </w:p>
+    <w:p>
+      <w:pPr>
+        <w:jc w:val="center"/>
+        <w:rPr>
+          <w:u w:val="single"/>
+        </w:rPr>
+      </w:pPr>
+      <w:r>
+        <w:rPr>
+          <w:u w:val="single"/>
+        </w:rPr>
+        <w:t>Tutor: Jessica Davis</w:t>
+      </w:r>
+    </w:p>
+    <w:p>
+      <w:pPr>
+        <w:jc w:val="center"/>
+        <w:rPr>
+          <w:u w:val="single"/>
+        </w:rPr>
+      </w:pPr>
+      <w:r>
+        <w:rPr>
+          <w:u w:val="single"/>
+        </w:rPr>
+        <w:t>Due Date: June 4</w:t>
+      </w:r>
+      <w:r>
+        <w:rPr>
+          <w:u w:val="single"/>
+          <w:vertAlign w:val="superscript"/>
+        </w:rPr>
+        <w:t>th</w:t>
+      </w:r>
+      <w:r>
+        <w:rPr>
+          <w:u w:val="single"/>
+        </w:rPr>
+        <w:t>, 11:59PM</w:t>
+      </w:r>
+    </w:p>
     <w:p/>
     <w:p/>
     <w:p/>
@@ -266,13 +356,16 @@
     <w:p/>
     <w:p/>
     <w:p/>
-    <w:p/>
-    <w:p/>
-    <w:p/>
-    <w:p/>
-    <w:p>
-      <w:pPr>
-        <w:pStyle w:val="TOC"/>
+    <w:p>
+      <w:bookmarkStart w:id="0" w:name="_GoBack"/>
+      <w:bookmarkEnd w:id="0"/>
+    </w:p>
+    <w:p>
+      <w:pPr>
+        <w:pStyle w:val="TOCHeading"/>
+        <w:rPr>
+          <w:b w:val="0"/>
+        </w:rPr>
       </w:pPr>
     </w:p>
     <w:sdt>
@@ -300,22 +393,26 @@
       <w:sdtContent>
         <w:p>
           <w:pPr>
-            <w:pStyle w:val="TOC"/>
+            <w:pStyle w:val="TOCHeading"/>
+            <w:rPr>
+              <w:b w:val="0"/>
+            </w:rPr>
           </w:pPr>
           <w:r>
+            <w:rPr>
+              <w:b w:val="0"/>
+            </w:rPr>
             <w:t>Table of Contents</w:t>
           </w:r>
         </w:p>
         <w:p>
           <w:pPr>
-            <w:pStyle w:val="10"/>
+            <w:pStyle w:val="TOC1"/>
             <w:tabs>
               <w:tab w:val="right" w:leader="dot" w:pos="8296"/>
             </w:tabs>
             <w:rPr>
               <w:noProof/>
-              <w:kern w:val="2"/>
-              <w:sz w:val="21"/>
               <w:lang w:val="en-US"/>
             </w:rPr>
           </w:pPr>
@@ -328,10 +425,10 @@
           <w:r>
             <w:fldChar w:fldCharType="separate"/>
           </w:r>
-          <w:hyperlink w:anchor="_Toc515833086" w:history="1">
-            <w:r>
-              <w:rPr>
-                <w:rStyle w:val="a8"/>
+          <w:hyperlink w:anchor="_Toc515903538" w:history="1">
+            <w:r>
+              <w:rPr>
+                <w:rStyle w:val="Hyperlink"/>
                 <w:noProof/>
               </w:rPr>
               <w:t>Introduction</w:t>
@@ -355,7 +452,7 @@
                 <w:noProof/>
                 <w:webHidden/>
               </w:rPr>
-              <w:instrText xml:space="preserve"> PAGEREF _Toc515833086 \h </w:instrText>
+              <w:instrText xml:space="preserve"> PAGEREF _Toc515903538 \h </w:instrText>
             </w:r>
             <w:r>
               <w:rPr>
@@ -388,21 +485,19 @@
         </w:p>
         <w:p>
           <w:pPr>
-            <w:pStyle w:val="20"/>
+            <w:pStyle w:val="TOC2"/>
             <w:tabs>
               <w:tab w:val="right" w:leader="dot" w:pos="8296"/>
             </w:tabs>
             <w:rPr>
               <w:noProof/>
-              <w:kern w:val="2"/>
-              <w:sz w:val="21"/>
               <w:lang w:val="en-US"/>
             </w:rPr>
           </w:pPr>
-          <w:hyperlink w:anchor="_Toc515833087" w:history="1">
-            <w:r>
-              <w:rPr>
-                <w:rStyle w:val="a8"/>
+          <w:hyperlink w:anchor="_Toc515903539" w:history="1">
+            <w:r>
+              <w:rPr>
+                <w:rStyle w:val="Hyperlink"/>
                 <w:noProof/>
               </w:rPr>
               <w:t>Client</w:t>
@@ -426,7 +521,7 @@
                 <w:noProof/>
                 <w:webHidden/>
               </w:rPr>
-              <w:instrText xml:space="preserve"> PAGEREF _Toc515833087 \h </w:instrText>
+              <w:instrText xml:space="preserve"> PAGEREF _Toc515903539 \h </w:instrText>
             </w:r>
             <w:r>
               <w:rPr>
@@ -459,21 +554,19 @@
         </w:p>
         <w:p>
           <w:pPr>
-            <w:pStyle w:val="20"/>
+            <w:pStyle w:val="TOC2"/>
             <w:tabs>
               <w:tab w:val="right" w:leader="dot" w:pos="8296"/>
             </w:tabs>
             <w:rPr>
               <w:noProof/>
-              <w:kern w:val="2"/>
-              <w:sz w:val="21"/>
               <w:lang w:val="en-US"/>
             </w:rPr>
           </w:pPr>
-          <w:hyperlink w:anchor="_Toc515833088" w:history="1">
-            <w:r>
-              <w:rPr>
-                <w:rStyle w:val="a8"/>
+          <w:hyperlink w:anchor="_Toc515903540" w:history="1">
+            <w:r>
+              <w:rPr>
+                <w:rStyle w:val="Hyperlink"/>
                 <w:noProof/>
               </w:rPr>
               <w:t>Domain</w:t>
@@ -497,7 +590,7 @@
                 <w:noProof/>
                 <w:webHidden/>
               </w:rPr>
-              <w:instrText xml:space="preserve"> PAGEREF _Toc515833088 \h </w:instrText>
+              <w:instrText xml:space="preserve"> PAGEREF _Toc515903540 \h </w:instrText>
             </w:r>
             <w:r>
               <w:rPr>
@@ -530,21 +623,19 @@
         </w:p>
         <w:p>
           <w:pPr>
-            <w:pStyle w:val="20"/>
+            <w:pStyle w:val="TOC2"/>
             <w:tabs>
               <w:tab w:val="right" w:leader="dot" w:pos="8296"/>
             </w:tabs>
             <w:rPr>
               <w:noProof/>
-              <w:kern w:val="2"/>
-              <w:sz w:val="21"/>
               <w:lang w:val="en-US"/>
             </w:rPr>
           </w:pPr>
-          <w:hyperlink w:anchor="_Toc515833089" w:history="1">
-            <w:r>
-              <w:rPr>
-                <w:rStyle w:val="a8"/>
+          <w:hyperlink w:anchor="_Toc515903541" w:history="1">
+            <w:r>
+              <w:rPr>
+                <w:rStyle w:val="Hyperlink"/>
                 <w:noProof/>
               </w:rPr>
               <w:t>Application Context</w:t>
@@ -568,7 +659,7 @@
                 <w:noProof/>
                 <w:webHidden/>
               </w:rPr>
-              <w:instrText xml:space="preserve"> PAGEREF _Toc515833089 \h </w:instrText>
+              <w:instrText xml:space="preserve"> PAGEREF _Toc515903541 \h </w:instrText>
             </w:r>
             <w:r>
               <w:rPr>
@@ -601,21 +692,19 @@
         </w:p>
         <w:p>
           <w:pPr>
-            <w:pStyle w:val="10"/>
+            <w:pStyle w:val="TOC1"/>
             <w:tabs>
               <w:tab w:val="right" w:leader="dot" w:pos="8296"/>
             </w:tabs>
             <w:rPr>
               <w:noProof/>
-              <w:kern w:val="2"/>
-              <w:sz w:val="21"/>
               <w:lang w:val="en-US"/>
             </w:rPr>
           </w:pPr>
-          <w:hyperlink w:anchor="_Toc515833090" w:history="1">
-            <w:r>
-              <w:rPr>
-                <w:rStyle w:val="a8"/>
+          <w:hyperlink w:anchor="_Toc515903542" w:history="1">
+            <w:r>
+              <w:rPr>
+                <w:rStyle w:val="Hyperlink"/>
                 <w:noProof/>
               </w:rPr>
               <w:t>Project Scope and Plans</w:t>
@@ -639,7 +728,7 @@
                 <w:noProof/>
                 <w:webHidden/>
               </w:rPr>
-              <w:instrText xml:space="preserve"> PAGEREF _Toc515833090 \h </w:instrText>
+              <w:instrText xml:space="preserve"> PAGEREF _Toc515903542 \h </w:instrText>
             </w:r>
             <w:r>
               <w:rPr>
@@ -672,21 +761,19 @@
         </w:p>
         <w:p>
           <w:pPr>
-            <w:pStyle w:val="20"/>
+            <w:pStyle w:val="TOC2"/>
             <w:tabs>
               <w:tab w:val="right" w:leader="dot" w:pos="8296"/>
             </w:tabs>
             <w:rPr>
               <w:noProof/>
-              <w:kern w:val="2"/>
-              <w:sz w:val="21"/>
               <w:lang w:val="en-US"/>
             </w:rPr>
           </w:pPr>
-          <w:hyperlink w:anchor="_Toc515833091" w:history="1">
-            <w:r>
-              <w:rPr>
-                <w:rStyle w:val="a8"/>
+          <w:hyperlink w:anchor="_Toc515903543" w:history="1">
+            <w:r>
+              <w:rPr>
+                <w:rStyle w:val="Hyperlink"/>
                 <w:noProof/>
               </w:rPr>
               <w:t>Project Plan</w:t>
@@ -710,7 +797,7 @@
                 <w:noProof/>
                 <w:webHidden/>
               </w:rPr>
-              <w:instrText xml:space="preserve"> PAGEREF _Toc515833091 \h </w:instrText>
+              <w:instrText xml:space="preserve"> PAGEREF _Toc515903543 \h </w:instrText>
             </w:r>
             <w:r>
               <w:rPr>
@@ -743,21 +830,19 @@
         </w:p>
         <w:p>
           <w:pPr>
-            <w:pStyle w:val="20"/>
+            <w:pStyle w:val="TOC2"/>
             <w:tabs>
               <w:tab w:val="right" w:leader="dot" w:pos="8296"/>
             </w:tabs>
             <w:rPr>
               <w:noProof/>
-              <w:kern w:val="2"/>
-              <w:sz w:val="21"/>
               <w:lang w:val="en-US"/>
             </w:rPr>
           </w:pPr>
-          <w:hyperlink w:anchor="_Toc515833092" w:history="1">
-            <w:r>
-              <w:rPr>
-                <w:rStyle w:val="a8"/>
+          <w:hyperlink w:anchor="_Toc515903544" w:history="1">
+            <w:r>
+              <w:rPr>
+                <w:rStyle w:val="Hyperlink"/>
                 <w:noProof/>
               </w:rPr>
               <w:t>User Story Details</w:t>
@@ -781,7 +866,7 @@
                 <w:noProof/>
                 <w:webHidden/>
               </w:rPr>
-              <w:instrText xml:space="preserve"> PAGEREF _Toc515833092 \h </w:instrText>
+              <w:instrText xml:space="preserve"> PAGEREF _Toc515903544 \h </w:instrText>
             </w:r>
             <w:r>
               <w:rPr>
@@ -814,21 +899,19 @@
         </w:p>
         <w:p>
           <w:pPr>
-            <w:pStyle w:val="20"/>
+            <w:pStyle w:val="TOC2"/>
             <w:tabs>
               <w:tab w:val="right" w:leader="dot" w:pos="8296"/>
             </w:tabs>
             <w:rPr>
               <w:noProof/>
-              <w:kern w:val="2"/>
-              <w:sz w:val="21"/>
               <w:lang w:val="en-US"/>
             </w:rPr>
           </w:pPr>
-          <w:hyperlink w:anchor="_Toc515833093" w:history="1">
-            <w:r>
-              <w:rPr>
-                <w:rStyle w:val="a8"/>
+          <w:hyperlink w:anchor="_Toc515903545" w:history="1">
+            <w:r>
+              <w:rPr>
+                <w:rStyle w:val="Hyperlink"/>
                 <w:noProof/>
               </w:rPr>
               <w:t>Feasibility Analysis</w:t>
@@ -852,7 +935,7 @@
                 <w:noProof/>
                 <w:webHidden/>
               </w:rPr>
-              <w:instrText xml:space="preserve"> PAGEREF _Toc515833093 \h </w:instrText>
+              <w:instrText xml:space="preserve"> PAGEREF _Toc515903545 \h </w:instrText>
             </w:r>
             <w:r>
               <w:rPr>
@@ -872,7 +955,7 @@
                 <w:noProof/>
                 <w:webHidden/>
               </w:rPr>
-              <w:t>6</w:t>
+              <w:t>7</w:t>
             </w:r>
             <w:r>
               <w:rPr>
@@ -885,24 +968,22 @@
         </w:p>
         <w:p>
           <w:pPr>
-            <w:pStyle w:val="20"/>
+            <w:pStyle w:val="TOC1"/>
             <w:tabs>
               <w:tab w:val="right" w:leader="dot" w:pos="8296"/>
             </w:tabs>
             <w:rPr>
               <w:noProof/>
-              <w:kern w:val="2"/>
-              <w:sz w:val="21"/>
               <w:lang w:val="en-US"/>
             </w:rPr>
           </w:pPr>
-          <w:hyperlink w:anchor="_Toc515833094" w:history="1">
-            <w:r>
-              <w:rPr>
-                <w:rStyle w:val="a8"/>
-                <w:noProof/>
-              </w:rPr>
-              <w:t>Technical Description</w:t>
+          <w:hyperlink w:anchor="_Toc515903546" w:history="1">
+            <w:r>
+              <w:rPr>
+                <w:rStyle w:val="Hyperlink"/>
+                <w:noProof/>
+              </w:rPr>
+              <w:t>The Artefact</w:t>
             </w:r>
             <w:r>
               <w:rPr>
@@ -923,7 +1004,7 @@
                 <w:noProof/>
                 <w:webHidden/>
               </w:rPr>
-              <w:instrText xml:space="preserve"> PAGEREF _Toc515833094 \h </w:instrText>
+              <w:instrText xml:space="preserve"> PAGEREF _Toc515903546 \h </w:instrText>
             </w:r>
             <w:r>
               <w:rPr>
@@ -943,7 +1024,7 @@
                 <w:noProof/>
                 <w:webHidden/>
               </w:rPr>
-              <w:t>9</w:t>
+              <w:t>8</w:t>
             </w:r>
             <w:r>
               <w:rPr>
@@ -956,24 +1037,22 @@
         </w:p>
         <w:p>
           <w:pPr>
-            <w:pStyle w:val="20"/>
+            <w:pStyle w:val="TOC2"/>
             <w:tabs>
               <w:tab w:val="right" w:leader="dot" w:pos="8296"/>
             </w:tabs>
             <w:rPr>
               <w:noProof/>
-              <w:kern w:val="2"/>
-              <w:sz w:val="21"/>
               <w:lang w:val="en-US"/>
             </w:rPr>
           </w:pPr>
-          <w:hyperlink w:anchor="_Toc515833095" w:history="1">
-            <w:r>
-              <w:rPr>
-                <w:rStyle w:val="a8"/>
-                <w:noProof/>
-              </w:rPr>
-              <w:t>Preferred Approach</w:t>
+          <w:hyperlink w:anchor="_Toc515903547" w:history="1">
+            <w:r>
+              <w:rPr>
+                <w:rStyle w:val="Hyperlink"/>
+                <w:noProof/>
+              </w:rPr>
+              <w:t>Structure</w:t>
             </w:r>
             <w:r>
               <w:rPr>
@@ -994,7 +1073,7 @@
                 <w:noProof/>
                 <w:webHidden/>
               </w:rPr>
-              <w:instrText xml:space="preserve"> PAGEREF _Toc515833095 \h </w:instrText>
+              <w:instrText xml:space="preserve"> PAGEREF _Toc515903547 \h </w:instrText>
             </w:r>
             <w:r>
               <w:rPr>
@@ -1014,7 +1093,7 @@
                 <w:noProof/>
                 <w:webHidden/>
               </w:rPr>
-              <w:t>10</w:t>
+              <w:t>8</w:t>
             </w:r>
             <w:r>
               <w:rPr>
@@ -1027,21 +1106,157 @@
         </w:p>
         <w:p>
           <w:pPr>
-            <w:pStyle w:val="10"/>
+            <w:pStyle w:val="TOC2"/>
             <w:tabs>
               <w:tab w:val="right" w:leader="dot" w:pos="8296"/>
             </w:tabs>
             <w:rPr>
               <w:noProof/>
-              <w:kern w:val="2"/>
-              <w:sz w:val="21"/>
               <w:lang w:val="en-US"/>
             </w:rPr>
           </w:pPr>
-          <w:hyperlink w:anchor="_Toc515833096" w:history="1">
-            <w:r>
-              <w:rPr>
-                <w:rStyle w:val="a8"/>
+          <w:hyperlink w:anchor="_Toc515903548" w:history="1">
+            <w:r>
+              <w:rPr>
+                <w:rStyle w:val="Hyperlink"/>
+                <w:noProof/>
+              </w:rPr>
+              <w:t>Technical Description and Process</w:t>
+            </w:r>
+            <w:r>
+              <w:rPr>
+                <w:noProof/>
+                <w:webHidden/>
+              </w:rPr>
+              <w:tab/>
+            </w:r>
+            <w:r>
+              <w:rPr>
+                <w:noProof/>
+                <w:webHidden/>
+              </w:rPr>
+              <w:fldChar w:fldCharType="begin"/>
+            </w:r>
+            <w:r>
+              <w:rPr>
+                <w:noProof/>
+                <w:webHidden/>
+              </w:rPr>
+              <w:instrText xml:space="preserve"> PAGEREF _Toc515903548 \h </w:instrText>
+            </w:r>
+            <w:r>
+              <w:rPr>
+                <w:noProof/>
+                <w:webHidden/>
+              </w:rPr>
+            </w:r>
+            <w:r>
+              <w:rPr>
+                <w:noProof/>
+                <w:webHidden/>
+              </w:rPr>
+              <w:fldChar w:fldCharType="separate"/>
+            </w:r>
+            <w:r>
+              <w:rPr>
+                <w:noProof/>
+                <w:webHidden/>
+              </w:rPr>
+              <w:t>8</w:t>
+            </w:r>
+            <w:r>
+              <w:rPr>
+                <w:noProof/>
+                <w:webHidden/>
+              </w:rPr>
+              <w:fldChar w:fldCharType="end"/>
+            </w:r>
+          </w:hyperlink>
+        </w:p>
+        <w:p>
+          <w:pPr>
+            <w:pStyle w:val="TOC2"/>
+            <w:tabs>
+              <w:tab w:val="right" w:leader="dot" w:pos="8296"/>
+            </w:tabs>
+            <w:rPr>
+              <w:noProof/>
+              <w:lang w:val="en-US"/>
+            </w:rPr>
+          </w:pPr>
+          <w:hyperlink w:anchor="_Toc515903549" w:history="1">
+            <w:r>
+              <w:rPr>
+                <w:rStyle w:val="Hyperlink"/>
+                <w:noProof/>
+              </w:rPr>
+              <w:t>Preferred Approach</w:t>
+            </w:r>
+            <w:r>
+              <w:rPr>
+                <w:noProof/>
+                <w:webHidden/>
+              </w:rPr>
+              <w:tab/>
+            </w:r>
+            <w:r>
+              <w:rPr>
+                <w:noProof/>
+                <w:webHidden/>
+              </w:rPr>
+              <w:fldChar w:fldCharType="begin"/>
+            </w:r>
+            <w:r>
+              <w:rPr>
+                <w:noProof/>
+                <w:webHidden/>
+              </w:rPr>
+              <w:instrText xml:space="preserve"> PAGEREF _Toc515903549 \h </w:instrText>
+            </w:r>
+            <w:r>
+              <w:rPr>
+                <w:noProof/>
+                <w:webHidden/>
+              </w:rPr>
+            </w:r>
+            <w:r>
+              <w:rPr>
+                <w:noProof/>
+                <w:webHidden/>
+              </w:rPr>
+              <w:fldChar w:fldCharType="separate"/>
+            </w:r>
+            <w:r>
+              <w:rPr>
+                <w:noProof/>
+                <w:webHidden/>
+              </w:rPr>
+              <w:t>9</w:t>
+            </w:r>
+            <w:r>
+              <w:rPr>
+                <w:noProof/>
+                <w:webHidden/>
+              </w:rPr>
+              <w:fldChar w:fldCharType="end"/>
+            </w:r>
+          </w:hyperlink>
+        </w:p>
+        <w:p>
+          <w:pPr>
+            <w:pStyle w:val="TOC1"/>
+            <w:tabs>
+              <w:tab w:val="right" w:leader="dot" w:pos="8296"/>
+            </w:tabs>
+            <w:rPr>
+              <w:noProof/>
+              <w:lang w:val="en-US"/>
+            </w:rPr>
+          </w:pPr>
+          <w:hyperlink w:anchor="_Toc515903550" w:history="1">
+            <w:r>
+              <w:rPr>
+                <w:rStyle w:val="Hyperlink"/>
                 <w:noProof/>
               </w:rPr>
               <w:t>Appendix</w:t>
@@ -1065,7 +1280,7 @@
                 <w:noProof/>
                 <w:webHidden/>
               </w:rPr>
-              <w:instrText xml:space="preserve"> PAGEREF _Toc515833096 \h </w:instrText>
+              <w:instrText xml:space="preserve"> PAGEREF _Toc515903550 \h </w:instrText>
             </w:r>
             <w:r>
               <w:rPr>
@@ -1085,7 +1300,7 @@
                 <w:noProof/>
                 <w:webHidden/>
               </w:rPr>
-              <w:t>12</w:t>
+              <w:t>10</w:t>
             </w:r>
             <w:r>
               <w:rPr>
@@ -1099,7 +1314,6 @@
         <w:p>
           <w:r>
             <w:rPr>
-              <w:b/>
               <w:bCs/>
               <w:noProof/>
             </w:rPr>
@@ -1108,11 +1322,6 @@
         </w:p>
       </w:sdtContent>
     </w:sdt>
-    <w:p/>
-    <w:p>
-      <w:bookmarkStart w:id="0" w:name="_GoBack"/>
-      <w:bookmarkEnd w:id="0"/>
-    </w:p>
     <w:p/>
     <w:p/>
     <w:p/>
@@ -1123,26 +1332,24 @@
     <w:p/>
     <w:p/>
     <w:p/>
-    <w:p/>
-    <w:p/>
-    <w:p/>
-    <w:p>
-      <w:pPr>
-        <w:pStyle w:val="1"/>
+    <w:p>
+      <w:pPr>
+        <w:pStyle w:val="Heading1"/>
         <w:jc w:val="both"/>
       </w:pPr>
-      <w:bookmarkStart w:id="1" w:name="_Toc515833086"/>
-      <w:r>
+      <w:bookmarkStart w:id="1" w:name="_Toc515903538"/>
+      <w:r>
+        <w:lastRenderedPageBreak/>
         <w:t>Introduction</w:t>
       </w:r>
       <w:bookmarkEnd w:id="1"/>
     </w:p>
     <w:p>
       <w:pPr>
-        <w:pStyle w:val="2"/>
+        <w:pStyle w:val="Heading2"/>
         <w:jc w:val="both"/>
       </w:pPr>
-      <w:bookmarkStart w:id="2" w:name="_Toc515833087"/>
+      <w:bookmarkStart w:id="2" w:name="_Toc515903539"/>
       <w:r>
         <w:t>Client</w:t>
       </w:r>
@@ -1167,15 +1374,23 @@
         <w:jc w:val="both"/>
       </w:pPr>
       <w:r>
-        <w:t>The client explained that the idea for the project stems from his time working with a large government organisation who lamented a lack of live forensic analysis software. In particular, the ability to assess an ongoing attack, and to determine the actions and aim of the hacker as well as the extent to which the system was compromised. Learning what the hackers are doing also helps to protect against future attacks.</w:t>
-      </w:r>
-    </w:p>
-    <w:p>
-      <w:pPr>
-        <w:pStyle w:val="2"/>
+        <w:t xml:space="preserve">The client explained that the idea for the project stems from his time working with a large government organisation who lamented a lack of live forensic analysis software. </w:t>
+      </w:r>
+      <w:proofErr w:type="gramStart"/>
+      <w:r>
+        <w:t>In particular, the ability to assess an ongoing attack, and to determine the actions and aim of the hacker as well as the extent to which the system was compromised.</w:t>
+      </w:r>
+      <w:proofErr w:type="gramEnd"/>
+      <w:r>
+        <w:t xml:space="preserve"> Learning what the hackers are doing also helps to protect against future attacks.</w:t>
+      </w:r>
+    </w:p>
+    <w:p>
+      <w:pPr>
+        <w:pStyle w:val="Heading2"/>
         <w:jc w:val="both"/>
       </w:pPr>
-      <w:bookmarkStart w:id="3" w:name="_Toc515833088"/>
+      <w:bookmarkStart w:id="3" w:name="_Toc515903540"/>
       <w:r>
         <w:t>Domain</w:t>
       </w:r>
@@ -1189,12 +1404,20 @@
         <w:t xml:space="preserve">The project consists of elements belonging to several discrete domains. </w:t>
       </w:r>
       <w:r>
-        <w:t>Key amongst these are:</w:t>
-      </w:r>
-    </w:p>
-    <w:p>
-      <w:pPr>
-        <w:pStyle w:val="a4"/>
+        <w:t xml:space="preserve">Key amongst these </w:t>
+      </w:r>
+      <w:proofErr w:type="gramStart"/>
+      <w:r>
+        <w:t>are</w:t>
+      </w:r>
+      <w:proofErr w:type="gramEnd"/>
+      <w:r>
+        <w:t>:</w:t>
+      </w:r>
+    </w:p>
+    <w:p>
+      <w:pPr>
+        <w:pStyle w:val="Subtitle"/>
         <w:jc w:val="both"/>
       </w:pPr>
       <w:bookmarkStart w:id="4" w:name="_Hlk515444751"/>
@@ -1216,7 +1439,7 @@
     </w:p>
     <w:p>
       <w:pPr>
-        <w:pStyle w:val="a4"/>
+        <w:pStyle w:val="Subtitle"/>
         <w:jc w:val="both"/>
       </w:pPr>
       <w:r>
@@ -1255,18 +1478,15 @@
         <w:t xml:space="preserve"> </w:t>
       </w:r>
       <w:r>
-        <w:t xml:space="preserve">malicious registry keys. Forensic readiness is then the practice of </w:t>
-      </w:r>
-      <w:r>
-        <w:t>being able to detect and log</w:t>
-      </w:r>
-      <w:r>
-        <w:t xml:space="preserve"> such events, as well as taking steps to mitigate or restore damage. </w:t>
-      </w:r>
-    </w:p>
-    <w:p>
-      <w:pPr>
-        <w:pStyle w:val="a4"/>
+        <w:t xml:space="preserve">malicious registry keys. </w:t>
+      </w:r>
+      <w:r>
+        <w:t>Forensic readiness is then the practice of being able to detect and log such events, as well as taking steps to mitigate or restore damage and maintain sufficient evidence for potential prosecution of the attacker.</w:t>
+      </w:r>
+    </w:p>
+    <w:p>
+      <w:pPr>
+        <w:pStyle w:val="Subtitle"/>
         <w:jc w:val="both"/>
       </w:pPr>
       <w:r>
@@ -1274,43 +1494,107 @@
       </w:r>
     </w:p>
     <w:p>
+      <w:bookmarkStart w:id="5" w:name="_Hlk515444827"/>
+      <w:r>
+        <w:t>Networks are connected computers that exchange data. This can include a connection to the internet or simply a local network</w:t>
+      </w:r>
+      <w:bookmarkEnd w:id="5"/>
+      <w:r>
+        <w:t>. In the case of our project, we aim to replicate the environment of a small business by connecting several computers of varying operating systems and states</w:t>
+      </w:r>
+      <w:r>
+        <w:t xml:space="preserve"> within a virtual network</w:t>
+      </w:r>
+      <w:r>
+        <w:t xml:space="preserve">. </w:t>
+      </w:r>
+      <w:r>
+        <w:t>The challenge is then creating a system that comprehensively covers the whole network but remains resource efficient.</w:t>
+      </w:r>
+    </w:p>
+    <w:p>
       <w:pPr>
         <w:jc w:val="both"/>
       </w:pPr>
-      <w:bookmarkStart w:id="5" w:name="_Hlk515444827"/>
-      <w:r>
-        <w:t>Networks are connected computers that exchange data. This can include a connection to the internet or simply a local network</w:t>
-      </w:r>
-      <w:bookmarkEnd w:id="5"/>
-      <w:r>
-        <w:t>. In the case of our project, we aim to replicate the environment of a small business by connecting several computers of varying operating systems and states</w:t>
-      </w:r>
-      <w:r>
-        <w:t xml:space="preserve"> within a virtual network</w:t>
-      </w:r>
-      <w:r>
-        <w:t xml:space="preserve">. </w:t>
-      </w:r>
-    </w:p>
-    <w:p>
-      <w:pPr>
+      <w:r>
+        <w:br/>
+      </w:r>
+    </w:p>
+    <w:p>
+      <w:pPr>
+        <w:pStyle w:val="Heading2"/>
         <w:jc w:val="both"/>
       </w:pPr>
+      <w:bookmarkStart w:id="6" w:name="_Toc515903541"/>
+      <w:r>
+        <w:lastRenderedPageBreak/>
+        <w:t>Application Context</w:t>
+      </w:r>
+      <w:bookmarkEnd w:id="6"/>
     </w:p>
     <w:p>
       <w:pPr>
         <w:jc w:val="both"/>
       </w:pPr>
+      <w:r>
+        <w:t>The system is to be deployed on critical infrastructure. It should be scalable to a large network, and this can be simulated through virtual machines. It should also be suitable for small businesses, and interpretable by a layman. The primary goal is detection and analysis while maintaining forensic readiness.</w:t>
+      </w:r>
     </w:p>
     <w:p>
       <w:pPr>
         <w:jc w:val="both"/>
       </w:pPr>
+      <w:r>
+        <w:t xml:space="preserve">In order to best emulate these requirements, the project is being developed on a Windows server within QUT’s network. This Windows server contains a virtual machine acting as the project server. Access to this server requires use of Cisco AnyConnect to authenticate through QUT firewalls using Windows Remote Desktop. The virtual machine, provided it is running, is then accessible through VirtualBox or SSH clients such as </w:t>
+      </w:r>
+      <w:proofErr w:type="spellStart"/>
+      <w:r>
+        <w:t>PuTTY</w:t>
+      </w:r>
+      <w:proofErr w:type="spellEnd"/>
+      <w:r>
+        <w:t>.</w:t>
+      </w:r>
+      <w:r>
+        <w:t xml:space="preserve"> </w:t>
+      </w:r>
+      <w:r>
+        <w:t xml:space="preserve"> </w:t>
+      </w:r>
+      <w:r>
+        <w:t>Several hundred ports are then open for use by the components for exchange of data with client machines, which will include both virtual and real computers.</w:t>
+      </w:r>
     </w:p>
     <w:p>
       <w:pPr>
         <w:jc w:val="both"/>
       </w:pPr>
+      <w:r>
+        <w:t>The inputs for the project will consist of data from these client machines. Since there is no specific threat in the scenario, we will emulate several common threats such as brute force authentication, DDoS, access to dangerous websites, etc. through means of log manipulation. The goal is then to have these logged events be detected by the system, and then represent these “incidents” as visual elements.</w:t>
+      </w:r>
+      <w:r>
+        <w:t xml:space="preserve"> (</w:t>
+      </w:r>
+      <w:hyperlink r:id="rId7" w:history="1">
+        <w:r>
+          <w:rPr>
+            <w:rStyle w:val="Hyperlink"/>
+          </w:rPr>
+          <w:t>Image 1</w:t>
+        </w:r>
+        <w:r>
+          <w:rPr>
+            <w:rStyle w:val="Hyperlink"/>
+          </w:rPr>
+          <w:t>:</w:t>
+        </w:r>
+      </w:hyperlink>
+      <w:r>
+        <w:t xml:space="preserve"> Architecture Diagram</w:t>
+      </w:r>
+      <w:r>
+        <w:t>)</w:t>
+      </w:r>
     </w:p>
     <w:p>
       <w:pPr>
@@ -1319,63 +1603,23 @@
     </w:p>
     <w:p>
       <w:pPr>
-        <w:pStyle w:val="2"/>
         <w:jc w:val="both"/>
       </w:pPr>
-      <w:bookmarkStart w:id="6" w:name="_Toc515833089"/>
-      <w:r>
-        <w:t>Application Context</w:t>
-      </w:r>
-      <w:bookmarkEnd w:id="6"/>
     </w:p>
     <w:p>
       <w:pPr>
         <w:jc w:val="both"/>
       </w:pPr>
-      <w:r>
-        <w:t>The system is to be deployed on critical infrastructure. It should be scalable to a large network, and this can be simulated through virtual machines. It should also be suitable for small businesses, and interpretable by a layman. The primary goal is detection and analysis while maintaining forensic readiness.</w:t>
-      </w:r>
     </w:p>
     <w:p>
       <w:pPr>
         <w:jc w:val="both"/>
       </w:pPr>
-      <w:r>
-        <w:t xml:space="preserve">In order to best emulate these requirements, the project is being developed on a Windows server within QUT’s network. This Windows server contains a virtual machine acting as the project server. Access to this server requires use of Cisco AnyConnect to authenticate through QUT firewalls using Windows Remote Desktop. The virtual machine, provided it is running, is then accessible through </w:t>
-      </w:r>
-      <w:proofErr w:type="spellStart"/>
-      <w:r>
-        <w:t>VirtualBox</w:t>
-      </w:r>
-      <w:proofErr w:type="spellEnd"/>
-      <w:r>
-        <w:t xml:space="preserve"> or SSH clients such as </w:t>
-      </w:r>
-      <w:proofErr w:type="spellStart"/>
-      <w:r>
-        <w:t>PuTTY</w:t>
-      </w:r>
-      <w:proofErr w:type="spellEnd"/>
-      <w:r>
-        <w:t>.</w:t>
-      </w:r>
-      <w:r>
-        <w:t xml:space="preserve"> </w:t>
-      </w:r>
-      <w:r>
-        <w:t xml:space="preserve"> </w:t>
-      </w:r>
-      <w:r>
-        <w:t>Several hundred ports are then open for use by the components for exchange of data with client machines, which will include both virtual and real computers.</w:t>
-      </w:r>
     </w:p>
     <w:p>
       <w:pPr>
         <w:jc w:val="both"/>
       </w:pPr>
-      <w:r>
-        <w:t>The inputs for the project will consist of data from these client machines. Since there is no specific threat in the scenario, we will emulate several common threats such as brute force authentication, DDoS, access to dangerous websites, etc. through means of log manipulation. The goal is then to have these logged events be detected by the system, and then represent these “incidents” as visual elements.</w:t>
-      </w:r>
     </w:p>
     <w:p>
       <w:pPr>
@@ -1414,40 +1658,10 @@
     </w:p>
     <w:p>
       <w:pPr>
+        <w:pStyle w:val="Heading1"/>
         <w:jc w:val="both"/>
       </w:pPr>
-    </w:p>
-    <w:p>
-      <w:pPr>
-        <w:jc w:val="both"/>
-      </w:pPr>
-    </w:p>
-    <w:p>
-      <w:pPr>
-        <w:jc w:val="both"/>
-      </w:pPr>
-    </w:p>
-    <w:p>
-      <w:pPr>
-        <w:jc w:val="both"/>
-      </w:pPr>
-    </w:p>
-    <w:p>
-      <w:pPr>
-        <w:jc w:val="both"/>
-      </w:pPr>
-    </w:p>
-    <w:p>
-      <w:pPr>
-        <w:jc w:val="both"/>
-      </w:pPr>
-    </w:p>
-    <w:p>
-      <w:pPr>
-        <w:pStyle w:val="1"/>
-        <w:jc w:val="both"/>
-      </w:pPr>
-      <w:bookmarkStart w:id="7" w:name="_Toc515833090"/>
+      <w:bookmarkStart w:id="7" w:name="_Toc515903542"/>
       <w:r>
         <w:lastRenderedPageBreak/>
         <w:t>Project Scope and Plans</w:t>
@@ -1489,18 +1703,42 @@
     </w:p>
     <w:p>
       <w:pPr>
-        <w:pStyle w:val="2"/>
+        <w:pStyle w:val="Heading2"/>
         <w:jc w:val="both"/>
       </w:pPr>
-      <w:bookmarkStart w:id="8" w:name="_Toc515833091"/>
+      <w:bookmarkStart w:id="8" w:name="_Toc515903543"/>
       <w:r>
         <w:t>Project Plan</w:t>
       </w:r>
       <w:bookmarkEnd w:id="8"/>
     </w:p>
     <w:p>
-      <w:pPr>
-        <w:pStyle w:val="a5"/>
+      <w:r>
+        <w:t>The full release plan is available in the Appendix (</w:t>
+      </w:r>
+      <w:hyperlink r:id="rId8" w:history="1">
+        <w:proofErr w:type="gramStart"/>
+        <w:r>
+          <w:rPr>
+            <w:rStyle w:val="Hyperlink"/>
+          </w:rPr>
+          <w:t xml:space="preserve">Document </w:t>
+        </w:r>
+        <w:r>
+          <w:rPr>
+            <w:rStyle w:val="Hyperlink"/>
+          </w:rPr>
+          <w:t xml:space="preserve"> 1</w:t>
+        </w:r>
+        <w:proofErr w:type="gramEnd"/>
+      </w:hyperlink>
+      <w:r>
+        <w:t>).</w:t>
+      </w:r>
+    </w:p>
+    <w:p>
+      <w:pPr>
+        <w:pStyle w:val="ListParagraph"/>
         <w:numPr>
           <w:ilvl w:val="0"/>
           <w:numId w:val="4"/>
@@ -1527,12 +1765,18 @@
       <w:r>
         <w:t xml:space="preserve"> (</w:t>
       </w:r>
-      <w:hyperlink r:id="rId6" w:history="1">
+      <w:hyperlink r:id="rId9" w:history="1">
         <w:r>
           <w:rPr>
-            <w:rStyle w:val="a8"/>
+            <w:rStyle w:val="Hyperlink"/>
           </w:rPr>
-          <w:t>Image 1</w:t>
+          <w:t xml:space="preserve">Image </w:t>
+        </w:r>
+        <w:r>
+          <w:rPr>
+            <w:rStyle w:val="Hyperlink"/>
+          </w:rPr>
+          <w:t>1</w:t>
         </w:r>
       </w:hyperlink>
       <w:r>
@@ -1544,7 +1788,7 @@
     </w:p>
     <w:p>
       <w:pPr>
-        <w:pStyle w:val="a5"/>
+        <w:pStyle w:val="ListParagraph"/>
         <w:numPr>
           <w:ilvl w:val="0"/>
           <w:numId w:val="4"/>
@@ -1556,7 +1800,7 @@
     </w:p>
     <w:p>
       <w:pPr>
-        <w:pStyle w:val="a5"/>
+        <w:pStyle w:val="ListParagraph"/>
         <w:numPr>
           <w:ilvl w:val="0"/>
           <w:numId w:val="4"/>
@@ -1568,7 +1812,7 @@
     </w:p>
     <w:p>
       <w:pPr>
-        <w:pStyle w:val="a5"/>
+        <w:pStyle w:val="ListParagraph"/>
         <w:numPr>
           <w:ilvl w:val="0"/>
           <w:numId w:val="4"/>
@@ -1592,7 +1836,7 @@
     </w:p>
     <w:p>
       <w:pPr>
-        <w:pStyle w:val="a5"/>
+        <w:pStyle w:val="ListParagraph"/>
         <w:numPr>
           <w:ilvl w:val="0"/>
           <w:numId w:val="4"/>
@@ -1607,10 +1851,10 @@
     </w:p>
     <w:p>
       <w:pPr>
-        <w:pStyle w:val="2"/>
+        <w:pStyle w:val="Heading2"/>
         <w:jc w:val="both"/>
       </w:pPr>
-      <w:bookmarkStart w:id="9" w:name="_Toc515833092"/>
+      <w:bookmarkStart w:id="9" w:name="_Toc515903544"/>
       <w:r>
         <w:t>User Story Details</w:t>
       </w:r>
@@ -1621,161 +1865,46 @@
         <w:jc w:val="both"/>
       </w:pPr>
       <w:r>
-        <w:t>The following is a selection of user stories completed that have significantly affected the project plan in some way. The full list of user stories is available in Appendix.</w:t>
+        <w:t>The following is a selection of user stories completed that have significantly affected the project plan in some way. The full list of user stories is available in Appendix</w:t>
+      </w:r>
+      <w:r>
+        <w:t xml:space="preserve"> (</w:t>
+      </w:r>
+      <w:hyperlink r:id="rId10" w:history="1">
+        <w:r>
+          <w:rPr>
+            <w:rStyle w:val="Hyperlink"/>
+          </w:rPr>
+          <w:t xml:space="preserve">Website </w:t>
+        </w:r>
+        <w:r>
+          <w:rPr>
+            <w:rStyle w:val="Hyperlink"/>
+          </w:rPr>
+          <w:t>1</w:t>
+        </w:r>
+      </w:hyperlink>
+      <w:r>
+        <w:t>: Team Trello Board</w:t>
+      </w:r>
+      <w:r>
+        <w:t>)</w:t>
+      </w:r>
+      <w:r>
+        <w:t>.</w:t>
       </w:r>
     </w:p>
     <w:tbl>
       <w:tblPr>
         <w:tblStyle w:val="LightList-Accent11"/>
         <w:tblW w:w="0" w:type="auto"/>
-        <w:tblInd w:w="108" w:type="dxa"/>
-        <w:tblLook w:val="04A0" w:firstRow="1" w:lastRow="0" w:firstColumn="1" w:lastColumn="0" w:noHBand="0" w:noVBand="1"/>
-      </w:tblPr>
-      <w:tblGrid>
-        <w:gridCol w:w="921"/>
-        <w:gridCol w:w="6137"/>
-        <w:gridCol w:w="1356"/>
-      </w:tblGrid>
-      <w:tr>
-        <w:trPr>
-          <w:cnfStyle w:val="100000000000" w:firstRow="1" w:lastRow="0" w:firstColumn="0" w:lastColumn="0" w:oddVBand="0" w:evenVBand="0" w:oddHBand="0" w:evenHBand="0" w:firstRowFirstColumn="0" w:firstRowLastColumn="0" w:lastRowFirstColumn="0" w:lastRowLastColumn="0"/>
-        </w:trPr>
-        <w:tc>
-          <w:tcPr>
-            <w:cnfStyle w:val="001000000000" w:firstRow="0" w:lastRow="0" w:firstColumn="1" w:lastColumn="0" w:oddVBand="0" w:evenVBand="0" w:oddHBand="0" w:evenHBand="0" w:firstRowFirstColumn="0" w:firstRowLastColumn="0" w:lastRowFirstColumn="0" w:lastRowLastColumn="0"/>
-            <w:tcW w:w="951" w:type="dxa"/>
-            <w:tcBorders>
-              <w:top w:val="single" w:sz="8" w:space="0" w:color="5B9BD5" w:themeColor="accent1"/>
-              <w:left w:val="single" w:sz="8" w:space="0" w:color="5B9BD5" w:themeColor="accent1"/>
-              <w:bottom w:val="single" w:sz="8" w:space="0" w:color="5B9BD5" w:themeColor="accent1"/>
-              <w:right w:val="nil"/>
-            </w:tcBorders>
-            <w:hideMark/>
-          </w:tcPr>
-          <w:p>
-            <w:pPr>
-              <w:spacing w:after="160" w:line="256" w:lineRule="auto"/>
-              <w:jc w:val="both"/>
-              <w:rPr>
-                <w:rFonts w:eastAsiaTheme="minorHAnsi"/>
-                <w:lang w:eastAsia="en-US"/>
-              </w:rPr>
-            </w:pPr>
-            <w:r>
-              <w:t>US6</w:t>
-            </w:r>
-          </w:p>
-        </w:tc>
-        <w:tc>
-          <w:tcPr>
-            <w:tcW w:w="6546" w:type="dxa"/>
-            <w:tcBorders>
-              <w:top w:val="single" w:sz="8" w:space="0" w:color="5B9BD5" w:themeColor="accent1"/>
-              <w:left w:val="nil"/>
-              <w:bottom w:val="single" w:sz="8" w:space="0" w:color="5B9BD5" w:themeColor="accent1"/>
-              <w:right w:val="nil"/>
-            </w:tcBorders>
-            <w:hideMark/>
-          </w:tcPr>
-          <w:p>
-            <w:pPr>
-              <w:spacing w:after="160" w:line="256" w:lineRule="auto"/>
-              <w:jc w:val="both"/>
-              <w:cnfStyle w:val="100000000000" w:firstRow="1" w:lastRow="0" w:firstColumn="0" w:lastColumn="0" w:oddVBand="0" w:evenVBand="0" w:oddHBand="0" w:evenHBand="0" w:firstRowFirstColumn="0" w:firstRowLastColumn="0" w:lastRowFirstColumn="0" w:lastRowLastColumn="0"/>
-              <w:rPr>
-                <w:rFonts w:eastAsiaTheme="minorHAnsi"/>
-                <w:lang w:eastAsia="en-US"/>
-              </w:rPr>
-            </w:pPr>
-            <w:r>
-              <w:t>Virtual Network Deployment</w:t>
-            </w:r>
-          </w:p>
-        </w:tc>
-        <w:tc>
-          <w:tcPr>
-            <w:tcW w:w="1401" w:type="dxa"/>
-            <w:tcBorders>
-              <w:top w:val="single" w:sz="8" w:space="0" w:color="5B9BD5" w:themeColor="accent1"/>
-              <w:left w:val="nil"/>
-              <w:bottom w:val="single" w:sz="8" w:space="0" w:color="5B9BD5" w:themeColor="accent1"/>
-              <w:right w:val="single" w:sz="8" w:space="0" w:color="5B9BD5" w:themeColor="accent1"/>
-            </w:tcBorders>
-            <w:hideMark/>
-          </w:tcPr>
-          <w:p>
-            <w:pPr>
-              <w:spacing w:after="160" w:line="256" w:lineRule="auto"/>
-              <w:jc w:val="both"/>
-              <w:cnfStyle w:val="100000000000" w:firstRow="1" w:lastRow="0" w:firstColumn="0" w:lastColumn="0" w:oddVBand="0" w:evenVBand="0" w:oddHBand="0" w:evenHBand="0" w:firstRowFirstColumn="0" w:firstRowLastColumn="0" w:lastRowFirstColumn="0" w:lastRowLastColumn="0"/>
-              <w:rPr>
-                <w:rFonts w:eastAsiaTheme="minorHAnsi"/>
-                <w:lang w:eastAsia="en-US"/>
-              </w:rPr>
-            </w:pPr>
-            <w:r>
-              <w:t>8 (Must)</w:t>
-            </w:r>
-          </w:p>
-        </w:tc>
-      </w:tr>
-    </w:tbl>
-    <w:p>
-      <w:pPr>
-        <w:jc w:val="both"/>
-      </w:pPr>
-      <w:r>
-        <w:t>The Virtual Network Deployment was allocated to Release 1 and initially completed using Amazon Web Services EC2 which operated as a successful base for early development but was not sufficient for the strain placed as we installed more components.</w:t>
-      </w:r>
-    </w:p>
-    <w:p>
-      <w:pPr>
-        <w:jc w:val="both"/>
-      </w:pPr>
-      <w:r>
-        <w:t>Development then shifted to a QUT Windows server</w:t>
-      </w:r>
-      <w:r>
-        <w:t xml:space="preserve"> using </w:t>
-      </w:r>
-      <w:proofErr w:type="spellStart"/>
-      <w:r>
-        <w:t>VirtualBox</w:t>
-      </w:r>
-      <w:proofErr w:type="spellEnd"/>
-      <w:r>
-        <w:t xml:space="preserve"> when it was made available</w:t>
-      </w:r>
-      <w:r>
-        <w:t xml:space="preserve"> by the client</w:t>
-      </w:r>
-      <w:r>
-        <w:t>. The configuration of this server was more difficult due to using a different Ubuntu image. The operating system has no GUI and so development consisted of entering hundreds of commands</w:t>
-      </w:r>
-      <w:r>
-        <w:t xml:space="preserve"> character by character. For example, long commands with </w:t>
-      </w:r>
-      <w:r>
-        <w:lastRenderedPageBreak/>
-        <w:t>multiple paths such as the one to generate the SSL Certificates (Image 6) for http access to the server,</w:t>
-      </w:r>
-    </w:p>
-    <w:p>
-      <w:pPr>
-        <w:jc w:val="both"/>
-      </w:pPr>
-    </w:p>
-    <w:tbl>
-      <w:tblPr>
-        <w:tblStyle w:val="LightList-Accent11"/>
-        <w:tblW w:w="8931" w:type="dxa"/>
         <w:tblInd w:w="-34" w:type="dxa"/>
         <w:tblLook w:val="04A0" w:firstRow="1" w:lastRow="0" w:firstColumn="1" w:lastColumn="0" w:noHBand="0" w:noVBand="1"/>
       </w:tblPr>
       <w:tblGrid>
         <w:gridCol w:w="1063"/>
-        <w:gridCol w:w="6734"/>
-        <w:gridCol w:w="1134"/>
+        <w:gridCol w:w="6137"/>
+        <w:gridCol w:w="1356"/>
       </w:tblGrid>
       <w:tr>
         <w:trPr>
@@ -1803,6 +1932,206 @@
               </w:rPr>
             </w:pPr>
             <w:r>
+              <w:t>US6</w:t>
+            </w:r>
+          </w:p>
+        </w:tc>
+        <w:tc>
+          <w:tcPr>
+            <w:tcW w:w="6137" w:type="dxa"/>
+            <w:tcBorders>
+              <w:top w:val="single" w:sz="8" w:space="0" w:color="5B9BD5" w:themeColor="accent1"/>
+              <w:left w:val="nil"/>
+              <w:bottom w:val="single" w:sz="8" w:space="0" w:color="5B9BD5" w:themeColor="accent1"/>
+              <w:right w:val="nil"/>
+            </w:tcBorders>
+            <w:hideMark/>
+          </w:tcPr>
+          <w:p>
+            <w:pPr>
+              <w:spacing w:after="160" w:line="256" w:lineRule="auto"/>
+              <w:jc w:val="both"/>
+              <w:cnfStyle w:val="100000000000" w:firstRow="1" w:lastRow="0" w:firstColumn="0" w:lastColumn="0" w:oddVBand="0" w:evenVBand="0" w:oddHBand="0" w:evenHBand="0" w:firstRowFirstColumn="0" w:firstRowLastColumn="0" w:lastRowFirstColumn="0" w:lastRowLastColumn="0"/>
+              <w:rPr>
+                <w:rFonts w:eastAsiaTheme="minorHAnsi"/>
+                <w:lang w:eastAsia="en-US"/>
+              </w:rPr>
+            </w:pPr>
+            <w:r>
+              <w:t>Virtual Network Deployment</w:t>
+            </w:r>
+          </w:p>
+        </w:tc>
+        <w:tc>
+          <w:tcPr>
+            <w:tcW w:w="1356" w:type="dxa"/>
+            <w:tcBorders>
+              <w:top w:val="single" w:sz="8" w:space="0" w:color="5B9BD5" w:themeColor="accent1"/>
+              <w:left w:val="nil"/>
+              <w:bottom w:val="single" w:sz="8" w:space="0" w:color="5B9BD5" w:themeColor="accent1"/>
+              <w:right w:val="single" w:sz="8" w:space="0" w:color="5B9BD5" w:themeColor="accent1"/>
+            </w:tcBorders>
+            <w:hideMark/>
+          </w:tcPr>
+          <w:p>
+            <w:pPr>
+              <w:spacing w:after="160" w:line="256" w:lineRule="auto"/>
+              <w:jc w:val="both"/>
+              <w:cnfStyle w:val="100000000000" w:firstRow="1" w:lastRow="0" w:firstColumn="0" w:lastColumn="0" w:oddVBand="0" w:evenVBand="0" w:oddHBand="0" w:evenHBand="0" w:firstRowFirstColumn="0" w:firstRowLastColumn="0" w:lastRowFirstColumn="0" w:lastRowLastColumn="0"/>
+              <w:rPr>
+                <w:rFonts w:eastAsiaTheme="minorHAnsi"/>
+                <w:lang w:eastAsia="en-US"/>
+              </w:rPr>
+            </w:pPr>
+            <w:r>
+              <w:t>8 (Must)</w:t>
+            </w:r>
+          </w:p>
+        </w:tc>
+      </w:tr>
+    </w:tbl>
+    <w:p>
+      <w:pPr>
+        <w:jc w:val="both"/>
+      </w:pPr>
+      <w:r>
+        <w:t>The Virtual Network Deployment was allocated to Release 1 and initially completed using Amazon Web Services EC2</w:t>
+      </w:r>
+      <w:r>
+        <w:t xml:space="preserve"> </w:t>
+      </w:r>
+      <w:hyperlink r:id="rId11" w:history="1">
+        <w:r>
+          <w:rPr>
+            <w:rStyle w:val="Hyperlink"/>
+          </w:rPr>
+          <w:t>(Image 2</w:t>
+        </w:r>
+      </w:hyperlink>
+      <w:r>
+        <w:t>)</w:t>
+      </w:r>
+      <w:r>
+        <w:t xml:space="preserve"> which operated as a successful base for early development but was not sufficient for the strain placed as we installed more components.</w:t>
+      </w:r>
+    </w:p>
+    <w:p>
+      <w:pPr>
+        <w:jc w:val="both"/>
+      </w:pPr>
+      <w:r>
+        <w:t>Development then shifted to a QUT Windows server</w:t>
+      </w:r>
+      <w:r>
+        <w:t xml:space="preserve"> using </w:t>
+      </w:r>
+      <w:proofErr w:type="spellStart"/>
+      <w:r>
+        <w:t>VirtualBox</w:t>
+      </w:r>
+      <w:proofErr w:type="spellEnd"/>
+      <w:r>
+        <w:t xml:space="preserve"> (</w:t>
+      </w:r>
+      <w:hyperlink r:id="rId12" w:history="1">
+        <w:r>
+          <w:rPr>
+            <w:rStyle w:val="Hyperlink"/>
+          </w:rPr>
+          <w:t>Image 3</w:t>
+        </w:r>
+      </w:hyperlink>
+      <w:r>
+        <w:t>)</w:t>
+      </w:r>
+      <w:r>
+        <w:t xml:space="preserve"> when it was made available</w:t>
+      </w:r>
+      <w:r>
+        <w:t xml:space="preserve"> by the client</w:t>
+      </w:r>
+      <w:r>
+        <w:t xml:space="preserve">. The configuration of this server was more difficult due to using a different Ubuntu image. The operating system has no GUI and so development consisted </w:t>
+      </w:r>
+      <w:r>
+        <w:lastRenderedPageBreak/>
+        <w:t>of entering hundreds of commands</w:t>
+      </w:r>
+      <w:r>
+        <w:t xml:space="preserve"> character by character. For example, long commands with multiple paths such as the one to generate the SSL Certificates (</w:t>
+      </w:r>
+      <w:hyperlink r:id="rId13" w:history="1">
+        <w:r>
+          <w:rPr>
+            <w:rStyle w:val="Hyperlink"/>
+          </w:rPr>
+          <w:t xml:space="preserve">Image </w:t>
+        </w:r>
+        <w:r>
+          <w:rPr>
+            <w:rStyle w:val="Hyperlink"/>
+          </w:rPr>
+          <w:t>4</w:t>
+        </w:r>
+      </w:hyperlink>
+      <w:r>
+        <w:t>) for http access to the server,</w:t>
+      </w:r>
+      <w:r>
+        <w:t xml:space="preserve"> .</w:t>
+      </w:r>
+      <w:proofErr w:type="spellStart"/>
+      <w:r>
+        <w:t>conf</w:t>
+      </w:r>
+      <w:proofErr w:type="spellEnd"/>
+      <w:r>
+        <w:t xml:space="preserve"> files that manage the behaviour of server components or even simply the commands to start or stop services all needed to be typed out without copy and paste functionality.</w:t>
+      </w:r>
+    </w:p>
+    <w:p>
+      <w:pPr>
+        <w:jc w:val="both"/>
+      </w:pPr>
+    </w:p>
+    <w:tbl>
+      <w:tblPr>
+        <w:tblStyle w:val="LightList-Accent11"/>
+        <w:tblW w:w="9073" w:type="dxa"/>
+        <w:tblInd w:w="-176" w:type="dxa"/>
+        <w:tblLook w:val="04A0" w:firstRow="1" w:lastRow="0" w:firstColumn="1" w:lastColumn="0" w:noHBand="0" w:noVBand="1"/>
+      </w:tblPr>
+      <w:tblGrid>
+        <w:gridCol w:w="1205"/>
+        <w:gridCol w:w="6734"/>
+        <w:gridCol w:w="1134"/>
+      </w:tblGrid>
+      <w:tr>
+        <w:trPr>
+          <w:cnfStyle w:val="100000000000" w:firstRow="1" w:lastRow="0" w:firstColumn="0" w:lastColumn="0" w:oddVBand="0" w:evenVBand="0" w:oddHBand="0" w:evenHBand="0" w:firstRowFirstColumn="0" w:firstRowLastColumn="0" w:lastRowFirstColumn="0" w:lastRowLastColumn="0"/>
+        </w:trPr>
+        <w:tc>
+          <w:tcPr>
+            <w:cnfStyle w:val="001000000000" w:firstRow="0" w:lastRow="0" w:firstColumn="1" w:lastColumn="0" w:oddVBand="0" w:evenVBand="0" w:oddHBand="0" w:evenHBand="0" w:firstRowFirstColumn="0" w:firstRowLastColumn="0" w:lastRowFirstColumn="0" w:lastRowLastColumn="0"/>
+            <w:tcW w:w="1205" w:type="dxa"/>
+            <w:tcBorders>
+              <w:top w:val="single" w:sz="8" w:space="0" w:color="5B9BD5" w:themeColor="accent1"/>
+              <w:left w:val="single" w:sz="8" w:space="0" w:color="5B9BD5" w:themeColor="accent1"/>
+              <w:bottom w:val="single" w:sz="8" w:space="0" w:color="5B9BD5" w:themeColor="accent1"/>
+              <w:right w:val="nil"/>
+            </w:tcBorders>
+            <w:hideMark/>
+          </w:tcPr>
+          <w:p>
+            <w:pPr>
+              <w:spacing w:after="160" w:line="256" w:lineRule="auto"/>
+              <w:jc w:val="both"/>
+              <w:rPr>
+                <w:rFonts w:eastAsiaTheme="minorHAnsi"/>
+                <w:lang w:eastAsia="en-US"/>
+              </w:rPr>
+            </w:pPr>
+            <w:r>
               <w:t>US5</w:t>
             </w:r>
           </w:p>
@@ -1880,6 +2209,28 @@
       <w:r>
         <w:t>Kibana integration will be complete in IFB399 due to technical limitations of the development server, including a lack of administrator privileges making certain functions impossible. This has since been corrected and the development team now has administrator privileges on the server.</w:t>
       </w:r>
+      <w:r>
+        <w:t xml:space="preserve"> The group has provided a </w:t>
+      </w:r>
+      <w:proofErr w:type="spellStart"/>
+      <w:r>
+        <w:t>mockup</w:t>
+      </w:r>
+      <w:proofErr w:type="spellEnd"/>
+      <w:r>
+        <w:t xml:space="preserve"> for demonstration purposes (</w:t>
+      </w:r>
+      <w:hyperlink r:id="rId14" w:history="1">
+        <w:r>
+          <w:rPr>
+            <w:rStyle w:val="Hyperlink"/>
+          </w:rPr>
+          <w:t>Image 5</w:t>
+        </w:r>
+      </w:hyperlink>
+      <w:r>
+        <w:t>)</w:t>
+      </w:r>
     </w:p>
     <w:p>
       <w:pPr>
@@ -1889,13 +2240,13 @@
     <w:tbl>
       <w:tblPr>
         <w:tblStyle w:val="LightList-Accent11"/>
-        <w:tblpPr w:leftFromText="180" w:rightFromText="180" w:vertAnchor="text" w:tblpY="19"/>
-        <w:tblW w:w="8897" w:type="dxa"/>
+        <w:tblpPr w:leftFromText="180" w:rightFromText="180" w:vertAnchor="text" w:tblpX="-176" w:tblpY="19"/>
+        <w:tblW w:w="9073" w:type="dxa"/>
         <w:tblInd w:w="0" w:type="dxa"/>
         <w:tblLook w:val="04A0" w:firstRow="1" w:lastRow="0" w:firstColumn="1" w:lastColumn="0" w:noHBand="0" w:noVBand="1"/>
       </w:tblPr>
       <w:tblGrid>
-        <w:gridCol w:w="927"/>
+        <w:gridCol w:w="1103"/>
         <w:gridCol w:w="6694"/>
         <w:gridCol w:w="1276"/>
       </w:tblGrid>
@@ -1906,7 +2257,7 @@
         <w:tc>
           <w:tcPr>
             <w:cnfStyle w:val="001000000000" w:firstRow="0" w:lastRow="0" w:firstColumn="1" w:lastColumn="0" w:oddVBand="0" w:evenVBand="0" w:oddHBand="0" w:evenHBand="0" w:firstRowFirstColumn="0" w:firstRowLastColumn="0" w:lastRowFirstColumn="0" w:lastRowLastColumn="0"/>
-            <w:tcW w:w="927" w:type="dxa"/>
+            <w:tcW w:w="1103" w:type="dxa"/>
           </w:tcPr>
           <w:p>
             <w:pPr>
@@ -1950,12 +2301,12 @@
     <w:tbl>
       <w:tblPr>
         <w:tblStyle w:val="LightList-Accent11"/>
-        <w:tblW w:w="8898" w:type="dxa"/>
-        <w:tblInd w:w="0" w:type="dxa"/>
+        <w:tblW w:w="9074" w:type="dxa"/>
+        <w:tblInd w:w="-176" w:type="dxa"/>
         <w:tblLook w:val="04A0" w:firstRow="1" w:lastRow="0" w:firstColumn="1" w:lastColumn="0" w:noHBand="0" w:noVBand="1"/>
       </w:tblPr>
       <w:tblGrid>
-        <w:gridCol w:w="951"/>
+        <w:gridCol w:w="1127"/>
         <w:gridCol w:w="6670"/>
         <w:gridCol w:w="1277"/>
       </w:tblGrid>
@@ -1966,7 +2317,7 @@
         <w:tc>
           <w:tcPr>
             <w:cnfStyle w:val="001000000000" w:firstRow="0" w:lastRow="0" w:firstColumn="1" w:lastColumn="0" w:oddVBand="0" w:evenVBand="0" w:oddHBand="0" w:evenHBand="0" w:firstRowFirstColumn="0" w:firstRowLastColumn="0" w:lastRowFirstColumn="0" w:lastRowLastColumn="0"/>
-            <w:tcW w:w="951" w:type="dxa"/>
+            <w:tcW w:w="1127" w:type="dxa"/>
           </w:tcPr>
           <w:p>
             <w:pPr>
@@ -2010,12 +2361,12 @@
     <w:tbl>
       <w:tblPr>
         <w:tblStyle w:val="LightList-Accent112"/>
-        <w:tblW w:w="8879" w:type="dxa"/>
-        <w:tblInd w:w="18" w:type="dxa"/>
+        <w:tblW w:w="9073" w:type="dxa"/>
+        <w:tblInd w:w="-176" w:type="dxa"/>
         <w:tblLook w:val="04A0" w:firstRow="1" w:lastRow="0" w:firstColumn="1" w:lastColumn="0" w:noHBand="0" w:noVBand="1"/>
       </w:tblPr>
       <w:tblGrid>
-        <w:gridCol w:w="1041"/>
+        <w:gridCol w:w="1235"/>
         <w:gridCol w:w="6546"/>
         <w:gridCol w:w="1292"/>
       </w:tblGrid>
@@ -2026,7 +2377,7 @@
         <w:tc>
           <w:tcPr>
             <w:cnfStyle w:val="001000000000" w:firstRow="0" w:lastRow="0" w:firstColumn="1" w:lastColumn="0" w:oddVBand="0" w:evenVBand="0" w:oddHBand="0" w:evenHBand="0" w:firstRowFirstColumn="0" w:firstRowLastColumn="0" w:lastRowFirstColumn="0" w:lastRowLastColumn="0"/>
-            <w:tcW w:w="1041" w:type="dxa"/>
+            <w:tcW w:w="1235" w:type="dxa"/>
           </w:tcPr>
           <w:p>
             <w:pPr>
@@ -2081,15 +2432,25 @@
         <w:t>capabilities of incident response systems as pertains to forensic readiness.</w:t>
       </w:r>
     </w:p>
-    <w:p>
-      <w:pPr>
-        <w:pStyle w:val="2"/>
-      </w:pPr>
-      <w:bookmarkStart w:id="10" w:name="_Toc515833093"/>
+    <w:p/>
+    <w:p/>
+    <w:p/>
+    <w:p/>
+    <w:p/>
+    <w:p/>
+    <w:p/>
+    <w:p/>
+    <w:p/>
+    <w:p>
+      <w:pPr>
+        <w:pStyle w:val="Heading2"/>
+      </w:pPr>
+      <w:bookmarkStart w:id="10" w:name="_Toc515903545"/>
       <w:r>
         <w:rPr>
           <w:rFonts w:hint="eastAsia"/>
         </w:rPr>
+        <w:lastRenderedPageBreak/>
         <w:t>F</w:t>
       </w:r>
       <w:r>
@@ -2117,7 +2478,15 @@
         <w:t>evelops, tools and software like anti-various, anti-phishing and SIEM have provided protection for both individuals and enterprises. While m</w:t>
       </w:r>
       <w:r>
-        <w:t xml:space="preserve">ost softwares like anti-various software </w:t>
+        <w:t xml:space="preserve">ost </w:t>
+      </w:r>
+      <w:proofErr w:type="gramStart"/>
+      <w:r>
+        <w:t>softwares</w:t>
+      </w:r>
+      <w:proofErr w:type="gramEnd"/>
+      <w:r>
+        <w:t xml:space="preserve"> like anti-various software </w:t>
       </w:r>
       <w:r>
         <w:t>just can handle the</w:t>
@@ -2218,330 +2587,262 @@
         <w:t>and it may not viable for some developers.</w:t>
       </w:r>
       <w:r>
+        <w:t xml:space="preserve"> Therefore, t</w:t>
+      </w:r>
+      <w:r>
+        <w:t xml:space="preserve">he complex </w:t>
+      </w:r>
+      <w:r>
+        <w:t>cyber</w:t>
+      </w:r>
+      <w:r>
+        <w:t xml:space="preserve"> environment and the </w:t>
+      </w:r>
+      <w:r>
+        <w:t>requirements</w:t>
+      </w:r>
+      <w:r>
+        <w:t xml:space="preserve"> for </w:t>
+      </w:r>
+      <w:r>
+        <w:t>accurate</w:t>
+      </w:r>
+      <w:r>
+        <w:t xml:space="preserve"> response are </w:t>
+      </w:r>
+      <w:r>
+        <w:t>both</w:t>
+      </w:r>
+      <w:r>
+        <w:t xml:space="preserve"> great challenges</w:t>
+      </w:r>
+      <w:r>
+        <w:t>.</w:t>
+      </w:r>
+    </w:p>
+    <w:p>
+      <w:pPr>
+        <w:jc w:val="both"/>
+      </w:pPr>
+      <w:r>
+        <w:t xml:space="preserve">Live forensics and incident response system can be implemented by combining several tools. </w:t>
+      </w:r>
+      <w:r>
+        <w:t>The tools that can be used to develop incident response system are multitudinous, with the development and maturity of computer and software technology, the functions of software and tools are becoming more powerful and complicated.</w:t>
+      </w:r>
+      <w:r>
         <w:t xml:space="preserve"> </w:t>
       </w:r>
       <w:r>
+        <w:t>In the past several years, as incident response tools have advanced, a single tool with several functions may achieve automation in security controls and processes, and the viable options for incident response automation are various.</w:t>
+      </w:r>
+      <w:r>
+        <w:t xml:space="preserve"> </w:t>
+      </w:r>
+      <w:r>
+        <w:t>Choosing appropriate tools in a large scope of tools with different functions to build live forensics and incident response system can greatly increase the efficiency of the system as well as reduce the time spent on manually blocking common attacks.</w:t>
+      </w:r>
+      <w:r>
+        <w:t xml:space="preserve"> </w:t>
+      </w:r>
+      <w:r>
+        <w:t xml:space="preserve">The system of our project will be developed by combining Google Rapid Response and ELK Stack. </w:t>
+      </w:r>
+      <w:r>
+        <w:t xml:space="preserve">The scalability provided by GRR extends to other components of an incident response system to enable wider analysis. </w:t>
+      </w:r>
+      <w:r>
+        <w:t xml:space="preserve">The Kibana in ELK Stack </w:t>
+      </w:r>
+      <w:r>
+        <w:t>provides the platform of analytics and visualization to give a be</w:t>
+      </w:r>
+      <w:r>
+        <w:t>tter understanding of the data.</w:t>
+      </w:r>
+    </w:p>
+    <w:p/>
+    <w:p/>
+    <w:p/>
+    <w:p>
+      <w:pPr>
+        <w:pStyle w:val="Heading1"/>
+      </w:pPr>
+      <w:bookmarkStart w:id="11" w:name="_Toc515903546"/>
+      <w:r>
         <w:lastRenderedPageBreak/>
-        <w:t>Therefore, t</w:t>
-      </w:r>
-      <w:r>
-        <w:t xml:space="preserve">he complex </w:t>
-      </w:r>
-      <w:r>
-        <w:t>cyber</w:t>
-      </w:r>
-      <w:r>
-        <w:t xml:space="preserve"> environment and the </w:t>
-      </w:r>
-      <w:r>
-        <w:t>requirements</w:t>
-      </w:r>
-      <w:r>
-        <w:t xml:space="preserve"> for </w:t>
-      </w:r>
-      <w:r>
-        <w:t>accurate</w:t>
-      </w:r>
-      <w:r>
-        <w:t xml:space="preserve"> response are </w:t>
-      </w:r>
-      <w:r>
-        <w:t>both</w:t>
-      </w:r>
-      <w:r>
-        <w:t xml:space="preserve"> great challenges</w:t>
-      </w:r>
-      <w:r>
-        <w:t>.</w:t>
-      </w:r>
+        <w:t>The Artefact</w:t>
+      </w:r>
+      <w:bookmarkEnd w:id="11"/>
+    </w:p>
+    <w:p>
+      <w:pPr>
+        <w:pStyle w:val="Heading2"/>
+      </w:pPr>
+      <w:bookmarkStart w:id="12" w:name="_Toc515903547"/>
+      <w:r>
+        <w:t>S</w:t>
+      </w:r>
+      <w:bookmarkStart w:id="13" w:name="_Hlk515607166"/>
+      <w:r>
+        <w:t>tructure</w:t>
+      </w:r>
+      <w:bookmarkEnd w:id="12"/>
+      <w:bookmarkEnd w:id="13"/>
     </w:p>
     <w:p>
       <w:pPr>
         <w:jc w:val="both"/>
       </w:pPr>
       <w:r>
-        <w:t xml:space="preserve">Live forensics and incident response system can be implemented by combining several tools. </w:t>
-      </w:r>
-      <w:r>
-        <w:t>The tools that can be used to develop incident response system are multitudinous, with the development and maturity of computer and software technology, the functions of software and tools are becoming more powerful and complicated.</w:t>
-      </w:r>
-      <w:r>
-        <w:t xml:space="preserve"> </w:t>
-      </w:r>
-      <w:r>
-        <w:t>In the past several years, as incident response tools have advanced, a single tool with several functions may achieve automation in security controls and processes, and the viable options for incident response automation are various.</w:t>
-      </w:r>
-      <w:r>
-        <w:t xml:space="preserve"> </w:t>
-      </w:r>
-      <w:r>
-        <w:t>Choosing appropriate tools in a large scope of tools with different functions to build live forensics and incident response system can greatly increase the efficiency of the system as well as reduce the time spent on manually blocking common attacks.</w:t>
-      </w:r>
-      <w:r>
-        <w:t xml:space="preserve"> </w:t>
-      </w:r>
-      <w:r>
-        <w:t xml:space="preserve">The system of our project will be developed by combining Google Rapid Response and ELK Stack. </w:t>
-      </w:r>
-      <w:r>
-        <w:t xml:space="preserve">The scalability provided by GRR extends to other components of an incident response system to enable wider analysis. </w:t>
-      </w:r>
-      <w:r>
-        <w:t xml:space="preserve">The Kibana in ELK Stack </w:t>
-      </w:r>
-      <w:r>
-        <w:t>provides the platform of analytics and visualization to give a be</w:t>
-      </w:r>
-      <w:r>
-        <w:t>tter understanding of the data.</w:t>
-      </w:r>
-    </w:p>
-    <w:p>
-      <w:pPr>
-        <w:pStyle w:val="2"/>
-      </w:pPr>
-    </w:p>
-    <w:p>
-      <w:pPr>
-        <w:pStyle w:val="2"/>
-      </w:pPr>
-    </w:p>
-    <w:p>
-      <w:pPr>
-        <w:pStyle w:val="2"/>
-      </w:pPr>
-    </w:p>
-    <w:p>
-      <w:pPr>
-        <w:pStyle w:val="2"/>
-      </w:pPr>
-    </w:p>
-    <w:p>
-      <w:pPr>
-        <w:pStyle w:val="2"/>
-      </w:pPr>
-    </w:p>
-    <w:p>
-      <w:pPr>
-        <w:pStyle w:val="2"/>
-      </w:pPr>
-    </w:p>
-    <w:p>
-      <w:pPr>
-        <w:pStyle w:val="2"/>
-      </w:pPr>
-    </w:p>
-    <w:p>
-      <w:pPr>
-        <w:pStyle w:val="2"/>
-      </w:pPr>
-    </w:p>
-    <w:p>
-      <w:pPr>
-        <w:pStyle w:val="2"/>
-      </w:pPr>
-    </w:p>
-    <w:p>
-      <w:pPr>
-        <w:pStyle w:val="2"/>
-      </w:pPr>
-    </w:p>
-    <w:p>
-      <w:pPr>
-        <w:pStyle w:val="2"/>
-      </w:pPr>
-    </w:p>
-    <w:p>
-      <w:pPr>
-        <w:pStyle w:val="2"/>
-      </w:pPr>
-    </w:p>
-    <w:p>
-      <w:pPr>
-        <w:pStyle w:val="2"/>
-      </w:pPr>
-    </w:p>
-    <w:p>
-      <w:pPr>
-        <w:pStyle w:val="2"/>
-      </w:pPr>
-    </w:p>
-    <w:p>
-      <w:pPr>
-        <w:pStyle w:val="2"/>
-      </w:pPr>
-    </w:p>
-    <w:p>
-      <w:pPr>
-        <w:pStyle w:val="2"/>
-      </w:pPr>
-    </w:p>
-    <w:p>
-      <w:pPr>
-        <w:pStyle w:val="2"/>
-      </w:pPr>
-    </w:p>
-    <w:p>
-      <w:pPr>
-        <w:pStyle w:val="2"/>
-      </w:pPr>
-    </w:p>
-    <w:p>
-      <w:pPr>
-        <w:pStyle w:val="2"/>
-      </w:pPr>
-    </w:p>
-    <w:p>
-      <w:pPr>
-        <w:pStyle w:val="2"/>
-      </w:pPr>
-    </w:p>
-    <w:p>
-      <w:pPr>
-        <w:pStyle w:val="2"/>
-      </w:pPr>
-    </w:p>
-    <w:p>
-      <w:pPr>
-        <w:pStyle w:val="2"/>
-      </w:pPr>
-      <w:bookmarkStart w:id="11" w:name="_Toc515833094"/>
-      <w:r>
-        <w:lastRenderedPageBreak/>
-        <w:t>Technical Description</w:t>
-      </w:r>
-      <w:bookmarkEnd w:id="11"/>
-    </w:p>
-    <w:p>
-      <w:bookmarkStart w:id="12" w:name="_Hlk515444977"/>
-      <w:r>
-        <w:t xml:space="preserve">The project aims to unify </w:t>
-      </w:r>
-      <w:bookmarkEnd w:id="12"/>
-      <w:r>
-        <w:t>multiple open source security software products into one centralised incident response system. Key security software products comprising this are:</w:t>
-      </w:r>
-    </w:p>
-    <w:p>
-      <w:pPr>
-        <w:pStyle w:val="a4"/>
-      </w:pPr>
-      <w:r>
-        <w:t>Google Rapid Response (GRR)</w:t>
-      </w:r>
-    </w:p>
-    <w:p>
-      <w:r>
-        <w:t xml:space="preserve">Google Rapid Response, </w:t>
-      </w:r>
-      <w:r>
-        <w:t xml:space="preserve">an effective digital forensics tool that can perform forensic tasks such as file and registry searches, memory analysis and </w:t>
-      </w:r>
-      <w:r>
-        <w:t xml:space="preserve">overall client device monitoring. It is versatile and compatible with client computers that may have operating systems such as Windows, Linux or Mac. </w:t>
-      </w:r>
-    </w:p>
-    <w:p>
-      <w:r>
-        <w:t>It allows for an administrator to set up a front-end server that can be accessed via an authenticated web login. The necessary binaries are stored for t</w:t>
-      </w:r>
-      <w:r>
-        <w:t>he various operating systems that the</w:t>
-      </w:r>
-      <w:r>
-        <w:t xml:space="preserve"> administrator may encounter</w:t>
-      </w:r>
-      <w:r>
-        <w:t xml:space="preserve">. </w:t>
-      </w:r>
-    </w:p>
-    <w:p>
-      <w:r>
-        <w:t>These</w:t>
-      </w:r>
-      <w:r>
-        <w:t xml:space="preserve"> can be installed on their client’s computers allowing for communication with GRR using a HTTP POST request. From the GUI (Graphical User Interface) within the GRR front-end server, the administrator can initiate flows and hunts </w:t>
-      </w:r>
-      <w:r>
-        <w:t xml:space="preserve">that will perform previously stated forensic tasks. The output of these is in the form of security logs such as YAML files. </w:t>
-      </w:r>
-    </w:p>
-    <w:p>
-      <w:pPr>
-        <w:pStyle w:val="a4"/>
-      </w:pPr>
-      <w:r>
-        <w:t>ELK Stack (Elasticsearch, Logstash and Kibana)</w:t>
-      </w:r>
-    </w:p>
-    <w:p>
-      <w:r>
-        <w:t>ELK Stack, a platform that combines three security software products into one to provide better capabilities in events that require incident response. ELK Stack achieves this through effective searches and filters provided by Elasticsearch, efficient storage and categorisation of security event logs provided</w:t>
-      </w:r>
-      <w:r>
-        <w:t xml:space="preserve"> by Logstas</w:t>
-      </w:r>
-      <w:r>
-        <w:t xml:space="preserve">h and ease of use via visualisation provided by Kibana. </w:t>
-      </w:r>
-    </w:p>
-    <w:p>
-      <w:r>
-        <w:t xml:space="preserve">While tools such as GRR will aim to achieve efficiency and usability in its operations, Logstash will still reduce the strain on an incident response system </w:t>
-      </w:r>
-      <w:r>
-        <w:t>regarding</w:t>
-      </w:r>
-      <w:r>
-        <w:t xml:space="preserve"> the many security event logs it will receive. </w:t>
-      </w:r>
-      <w:r>
-        <w:t>Furthermore, GRR lacks the ability to create searches within the security event logs which Elasticsearch allows.</w:t>
-      </w:r>
-    </w:p>
-    <w:p>
-      <w:r>
-        <w:t xml:space="preserve"> These are automated and the administrator can tell it to monitor for key terms and types within the log files as well produce metrics relating to the logs. Finally, </w:t>
-      </w:r>
-      <w:r>
-        <w:t>from these results with</w:t>
-      </w:r>
-      <w:r>
-        <w:t xml:space="preserve"> the use of Kibana</w:t>
-      </w:r>
-      <w:r>
-        <w:t xml:space="preserve"> the security logs </w:t>
-      </w:r>
-      <w:r>
-        <w:t xml:space="preserve">can be visualised into various graphs, maps and tables.  </w:t>
-      </w:r>
-      <w:r>
-        <w:t xml:space="preserve">This is especially helpful to the laymen due to the complexity of YAML files making it hard to interpret the data within the file. </w:t>
-      </w:r>
-    </w:p>
-    <w:p/>
-    <w:p>
-      <w:pPr>
-        <w:pStyle w:val="2"/>
-      </w:pPr>
-    </w:p>
-    <w:p>
-      <w:pPr>
-        <w:pStyle w:val="2"/>
-      </w:pPr>
-      <w:bookmarkStart w:id="13" w:name="_Toc515833095"/>
-      <w:r>
-        <w:t>Preferred Approach</w:t>
-      </w:r>
-      <w:bookmarkEnd w:id="13"/>
-    </w:p>
-    <w:p>
-      <w:r>
-        <w:t xml:space="preserve">The approach that we decided on utilises Google Rapid Response (GRR), </w:t>
+        <w:t>The project aims to address the following problem:</w:t>
+      </w:r>
+    </w:p>
+    <w:p>
+      <w:pPr>
+        <w:jc w:val="both"/>
+      </w:pPr>
+      <w:r>
+        <w:t xml:space="preserve">Organisations have a need for </w:t>
+      </w:r>
+      <w:r>
+        <w:t>live</w:t>
+      </w:r>
+      <w:r>
+        <w:t xml:space="preserve"> forensic software that can perform the following actions:</w:t>
+      </w:r>
+    </w:p>
+    <w:p>
+      <w:pPr>
+        <w:pStyle w:val="ListParagraph"/>
+        <w:numPr>
+          <w:ilvl w:val="0"/>
+          <w:numId w:val="6"/>
+        </w:numPr>
+        <w:jc w:val="both"/>
+      </w:pPr>
+      <w:r>
+        <w:t>Real time assessment of an ongoing cyber intrusion</w:t>
+      </w:r>
+    </w:p>
+    <w:p>
+      <w:pPr>
+        <w:pStyle w:val="ListParagraph"/>
+        <w:numPr>
+          <w:ilvl w:val="0"/>
+          <w:numId w:val="6"/>
+        </w:numPr>
+        <w:jc w:val="both"/>
+      </w:pPr>
+      <w:r>
+        <w:t>Ability to determine type of intrusion and its target</w:t>
+      </w:r>
+    </w:p>
+    <w:p>
+      <w:pPr>
+        <w:pStyle w:val="ListParagraph"/>
+        <w:numPr>
+          <w:ilvl w:val="0"/>
+          <w:numId w:val="6"/>
+        </w:numPr>
+        <w:jc w:val="both"/>
+      </w:pPr>
+      <w:r>
+        <w:t>Show status of what was compromised (Integrity, Confidentiality or Availability) in the targeted system</w:t>
+      </w:r>
+    </w:p>
+    <w:p>
+      <w:pPr>
+        <w:jc w:val="both"/>
+      </w:pPr>
+      <w:r>
+        <w:t xml:space="preserve">This live forensic software needs to be scalable on critical infrastructure and a large network. </w:t>
+      </w:r>
+      <w:proofErr w:type="gramStart"/>
+      <w:r>
+        <w:t>It’s</w:t>
+      </w:r>
+      <w:proofErr w:type="gramEnd"/>
+      <w:r>
+        <w:t xml:space="preserve"> interface and data should be interpretable by a novice user with the versatility to deploy within a large organisation or a small business. </w:t>
+      </w:r>
+      <w:r>
+        <w:t>It was found that GRR and ELK Stack fulfil these requirements after research into alternative tools and a literature review. Further changes</w:t>
+      </w:r>
+      <w:r>
+        <w:t xml:space="preserve"> were made to the hardware</w:t>
+      </w:r>
+      <w:r>
+        <w:t xml:space="preserve"> it was deployed on. </w:t>
+      </w:r>
+    </w:p>
+    <w:p>
+      <w:pPr>
+        <w:jc w:val="both"/>
+      </w:pPr>
+      <w:r>
+        <w:t xml:space="preserve">Initially GRR was tested and deployed within virtual machines on EC2 Amazon Web Services however later it was decided to deploy it on </w:t>
+      </w:r>
+      <w:r>
+        <w:t xml:space="preserve">QUT </w:t>
+      </w:r>
+      <w:r>
+        <w:t>deskt</w:t>
+      </w:r>
+      <w:r>
+        <w:t>ops (16 gigabyte RAM, Intel i7 CPU) made available for testing. This was due to GRR</w:t>
+      </w:r>
+      <w:r>
+        <w:t xml:space="preserve"> and ELK Stack testing</w:t>
+      </w:r>
+      <w:r>
+        <w:t xml:space="preserve"> outweighing the monetary costs of EC2 Amazon Web Services.  </w:t>
+      </w:r>
+    </w:p>
+    <w:p>
+      <w:pPr>
+        <w:pStyle w:val="Heading2"/>
+      </w:pPr>
+      <w:bookmarkStart w:id="14" w:name="_Toc515903548"/>
+      <w:r>
+        <w:t>Technical Description and Process</w:t>
+      </w:r>
+      <w:bookmarkEnd w:id="14"/>
+    </w:p>
+    <w:p>
+      <w:pPr>
+        <w:jc w:val="both"/>
+      </w:pPr>
+      <w:r>
+        <w:t xml:space="preserve">The client for the project specified a need for an “all-in-one” incident response system that can perform interpretable live forensics. It was found that there were various open-source forensic tools available however each could only perform individual components of an incident response system. The task as it was </w:t>
+      </w:r>
+      <w:proofErr w:type="gramStart"/>
+      <w:r>
+        <w:t>defined,</w:t>
+      </w:r>
+      <w:proofErr w:type="gramEnd"/>
+      <w:r>
+        <w:t xml:space="preserve"> required choosing the best open-source forensic tools and combining them into one installable tool to fulfil the need for an “all-in-one” incident response system. </w:t>
+      </w:r>
+    </w:p>
+    <w:p>
+      <w:pPr>
+        <w:jc w:val="both"/>
+      </w:pPr>
+      <w:r>
+        <w:t xml:space="preserve">The initial step was to perform a literature review where research would be done in what was an ideal incident response system and using the findings to decide which open-source forensic tools could meet the quality and capability that was required. </w:t>
+      </w:r>
+    </w:p>
+    <w:p>
+      <w:pPr>
+        <w:jc w:val="both"/>
+      </w:pPr>
+      <w:r>
+        <w:t xml:space="preserve">It was advised by the client to consider the capabilities of GRR and ELK Stack, determining whether there were other tools that provide a better service or meet additional incident response system requirements. The results from the literature review found alternative tools such as </w:t>
       </w:r>
       <w:proofErr w:type="spellStart"/>
       <w:r>
-        <w:t>Elasticsearch</w:t>
+        <w:t>CimSweep</w:t>
       </w:r>
       <w:proofErr w:type="spellEnd"/>
       <w:r>
@@ -2549,68 +2850,143 @@
       </w:r>
       <w:proofErr w:type="spellStart"/>
       <w:r>
-        <w:t>Logstash</w:t>
+        <w:t>Osquery</w:t>
       </w:r>
       <w:proofErr w:type="spellEnd"/>
       <w:r>
-        <w:t xml:space="preserve"> and </w:t>
+        <w:t xml:space="preserve">, </w:t>
       </w:r>
       <w:proofErr w:type="spellStart"/>
       <w:r>
-        <w:t>Kibana</w:t>
+        <w:t>TheHive</w:t>
       </w:r>
       <w:proofErr w:type="spellEnd"/>
       <w:r>
-        <w:t xml:space="preserve"> (ELK Stack).</w:t>
-      </w:r>
-    </w:p>
-    <w:p>
-      <w:r>
-        <w:t xml:space="preserve">The primary reason we chose GRR is its ability to perform its functions over a network of varying operating systems. The client has versions for each operating system and simply collects the data, while the Ubuntu server handles the processing of the collected data. Thus, the generation, collection and processing of logs from a fleet that might consist of dozens of Windows clients, some Apple laptops and Linux boxes becomes a task that can be handled very simply. GRR also has useful functions that are not directly investigated in this project – for example, a stolen laptop can provide a notification to the server when it is turned on, run a </w:t>
-      </w:r>
-      <w:proofErr w:type="spellStart"/>
-      <w:r>
-        <w:t>Netstat</w:t>
-      </w:r>
-      <w:proofErr w:type="spellEnd"/>
-      <w:r>
-        <w:t xml:space="preserve"> and </w:t>
-      </w:r>
-      <w:r>
-        <w:t>potentially be located based on the results.</w:t>
-      </w:r>
-    </w:p>
-    <w:p>
-      <w:r>
-        <w:t>The</w:t>
-      </w:r>
-      <w:r>
-        <w:t xml:space="preserve"> GRR</w:t>
-      </w:r>
-      <w:r>
-        <w:t xml:space="preserve"> system can be accessed through a </w:t>
-      </w:r>
-      <w:r>
-        <w:t xml:space="preserve">web </w:t>
-      </w:r>
-      <w:r>
-        <w:t>browser (</w:t>
-      </w:r>
-      <w:hyperlink r:id="rId7" w:history="1">
+        <w:t xml:space="preserve"> and MIG did not provide features that justified the switch over from GRR and ELK Stack. A comparison table (</w:t>
+      </w:r>
+      <w:hyperlink r:id="rId15" w:history="1">
         <w:r>
           <w:rPr>
-            <w:rStyle w:val="a8"/>
+            <w:rStyle w:val="Hyperlink"/>
           </w:rPr>
-          <w:t>Image 2</w:t>
+          <w:t>Image 6</w:t>
         </w:r>
       </w:hyperlink>
       <w:r>
+        <w:t>) of the possible open source forensic to</w:t>
+      </w:r>
+      <w:r>
+        <w:t xml:space="preserve">ols the project could integrate was created. </w:t>
+      </w:r>
+    </w:p>
+    <w:p>
+      <w:pPr>
+        <w:jc w:val="both"/>
+      </w:pPr>
+      <w:r>
+        <w:t xml:space="preserve">Once it was decided GRR and ELK Stack would be used, the hardware to deploy and host these tools required a decision. EC2 Amazon Web Services was initially used as the </w:t>
+      </w:r>
+      <w:r>
+        <w:lastRenderedPageBreak/>
+        <w:t xml:space="preserve">underlying hardware to host virtual machines to test GRR and ELK Stack. However, the service had monetary demands that couldn’t be justified for a project with </w:t>
+      </w:r>
+      <w:r>
+        <w:t xml:space="preserve">aims to be open source. </w:t>
+      </w:r>
+      <w:r>
+        <w:t>QUT desktop computers</w:t>
+      </w:r>
+      <w:r>
+        <w:t xml:space="preserve"> </w:t>
+      </w:r>
+      <w:r>
+        <w:t xml:space="preserve">reserved for research by the client were used instead to test GRR and ELK Stack. </w:t>
+      </w:r>
+    </w:p>
+    <w:p>
+      <w:pPr>
+        <w:pStyle w:val="Heading2"/>
+      </w:pPr>
+      <w:bookmarkStart w:id="15" w:name="_Toc515903549"/>
+      <w:r>
+        <w:t>Preferred Approach</w:t>
+      </w:r>
+      <w:bookmarkEnd w:id="15"/>
+    </w:p>
+    <w:p>
+      <w:r>
+        <w:t xml:space="preserve">The approach that we decided on utilises Google Rapid Response (GRR), </w:t>
+      </w:r>
+      <w:proofErr w:type="spellStart"/>
+      <w:r>
+        <w:t>Elasticsearch</w:t>
+      </w:r>
+      <w:proofErr w:type="spellEnd"/>
+      <w:r>
+        <w:t xml:space="preserve">, </w:t>
+      </w:r>
+      <w:proofErr w:type="spellStart"/>
+      <w:r>
+        <w:t>Logstash</w:t>
+      </w:r>
+      <w:proofErr w:type="spellEnd"/>
+      <w:r>
+        <w:t xml:space="preserve"> and </w:t>
+      </w:r>
+      <w:proofErr w:type="spellStart"/>
+      <w:r>
+        <w:t>Kibana</w:t>
+      </w:r>
+      <w:proofErr w:type="spellEnd"/>
+      <w:r>
+        <w:t xml:space="preserve"> (ELK Stack).</w:t>
+      </w:r>
+    </w:p>
+    <w:p>
+      <w:r>
+        <w:t xml:space="preserve">The primary reason we chose GRR is its ability to perform its functions over a network of varying operating systems. The client has versions for each operating system and simply collects the data, while the Ubuntu server handles the processing of the collected data. Thus, the generation, collection and processing of logs from a fleet that might consist of dozens of Windows clients, some Apple laptops and Linux boxes becomes a task that can be handled very simply. GRR also has useful functions that are not directly investigated in this project – for example, a stolen laptop can provide a notification to the server when it is turned on, run a Netstat and </w:t>
+      </w:r>
+      <w:r>
+        <w:t>potentially be located based on the results.</w:t>
+      </w:r>
+    </w:p>
+    <w:p>
+      <w:r>
+        <w:t>The</w:t>
+      </w:r>
+      <w:r>
+        <w:t xml:space="preserve"> GRR</w:t>
+      </w:r>
+      <w:r>
+        <w:t xml:space="preserve"> system can be accessed through a </w:t>
+      </w:r>
+      <w:r>
+        <w:t xml:space="preserve">web </w:t>
+      </w:r>
+      <w:r>
+        <w:t>browser (</w:t>
+      </w:r>
+      <w:hyperlink r:id="rId16" w:history="1">
+        <w:r>
+          <w:rPr>
+            <w:rStyle w:val="Hyperlink"/>
+          </w:rPr>
+          <w:t xml:space="preserve">Image </w:t>
+        </w:r>
+        <w:r>
+          <w:rPr>
+            <w:rStyle w:val="Hyperlink"/>
+          </w:rPr>
+          <w:t>7</w:t>
+        </w:r>
+      </w:hyperlink>
+      <w:r>
         <w:t>). The user can then perform a number of actions:</w:t>
       </w:r>
     </w:p>
     <w:p>
       <w:pPr>
-        <w:pStyle w:val="a5"/>
+        <w:pStyle w:val="ListParagraph"/>
         <w:numPr>
           <w:ilvl w:val="0"/>
           <w:numId w:val="5"/>
@@ -2622,12 +2998,24 @@
       <w:r>
         <w:t xml:space="preserve"> </w:t>
       </w:r>
-      <w:hyperlink r:id="rId8" w:history="1">
+      <w:hyperlink r:id="rId17" w:history="1">
         <w:r>
           <w:rPr>
-            <w:rStyle w:val="a8"/>
+            <w:rStyle w:val="Hyperlink"/>
           </w:rPr>
-          <w:t>(Image 3)</w:t>
+          <w:t>(Image</w:t>
+        </w:r>
+        <w:r>
+          <w:rPr>
+            <w:rStyle w:val="Hyperlink"/>
+          </w:rPr>
+          <w:t xml:space="preserve"> 8</w:t>
+        </w:r>
+        <w:r>
+          <w:rPr>
+            <w:rStyle w:val="Hyperlink"/>
+          </w:rPr>
+          <w:t>)</w:t>
         </w:r>
       </w:hyperlink>
       <w:r>
@@ -2639,7 +3027,7 @@
     </w:p>
     <w:p>
       <w:pPr>
-        <w:pStyle w:val="a5"/>
+        <w:pStyle w:val="ListParagraph"/>
         <w:numPr>
           <w:ilvl w:val="0"/>
           <w:numId w:val="5"/>
@@ -2651,12 +3039,18 @@
       <w:r>
         <w:t xml:space="preserve"> (</w:t>
       </w:r>
-      <w:hyperlink r:id="rId9" w:history="1">
+      <w:hyperlink r:id="rId18" w:history="1">
         <w:r>
           <w:rPr>
-            <w:rStyle w:val="a8"/>
+            <w:rStyle w:val="Hyperlink"/>
           </w:rPr>
-          <w:t>Image 4</w:t>
+          <w:t xml:space="preserve">Image </w:t>
+        </w:r>
+        <w:r>
+          <w:rPr>
+            <w:rStyle w:val="Hyperlink"/>
+          </w:rPr>
+          <w:t>9</w:t>
         </w:r>
       </w:hyperlink>
       <w:r>
@@ -2671,7 +3065,7 @@
     </w:p>
     <w:p>
       <w:pPr>
-        <w:pStyle w:val="a5"/>
+        <w:pStyle w:val="ListParagraph"/>
         <w:numPr>
           <w:ilvl w:val="0"/>
           <w:numId w:val="5"/>
@@ -2683,21 +3077,27 @@
       <w:r>
         <w:t xml:space="preserve"> (</w:t>
       </w:r>
-      <w:hyperlink r:id="rId10" w:history="1">
+      <w:hyperlink r:id="rId19" w:history="1">
         <w:r>
           <w:rPr>
-            <w:rStyle w:val="a8"/>
+            <w:rStyle w:val="Hyperlink"/>
           </w:rPr>
-          <w:t>Image 5</w:t>
+          <w:t xml:space="preserve">Image </w:t>
+        </w:r>
+        <w:r>
+          <w:rPr>
+            <w:rStyle w:val="Hyperlink"/>
+          </w:rPr>
+          <w:t>10</w:t>
         </w:r>
       </w:hyperlink>
       <w:r>
         <w:t xml:space="preserve">, </w:t>
       </w:r>
-      <w:hyperlink r:id="rId11" w:history="1">
+      <w:hyperlink r:id="rId20" w:history="1">
         <w:r>
           <w:rPr>
-            <w:rStyle w:val="a8"/>
+            <w:rStyle w:val="Hyperlink"/>
           </w:rPr>
           <w:t>Data 1</w:t>
         </w:r>
@@ -2735,12 +3135,12 @@
     </w:p>
     <w:p>
       <w:pPr>
-        <w:pStyle w:val="a5"/>
-      </w:pPr>
-    </w:p>
-    <w:p>
-      <w:pPr>
-        <w:pStyle w:val="a5"/>
+        <w:pStyle w:val="ListParagraph"/>
+      </w:pPr>
+    </w:p>
+    <w:p>
+      <w:pPr>
+        <w:pStyle w:val="ListParagraph"/>
         <w:ind w:left="0"/>
       </w:pPr>
       <w:r>
@@ -2751,41 +3151,15 @@
       </w:r>
     </w:p>
     <w:p>
-      <w:pPr>
-        <w:pStyle w:val="a5"/>
-      </w:pPr>
-    </w:p>
-    <w:p>
-      <w:r>
-        <w:t xml:space="preserve">The ELK stack then contributes to the liveness and interpretability of the project. Large networks have large amounts of data to protect, more users and more vulnerabilities. Text and log files are not always an effective means to assessing a threat. Kibana provides an interface that allows the user to see and analyse large amounts of data more efficiently. For example, a </w:t>
-      </w:r>
-      <w:proofErr w:type="spellStart"/>
-      <w:r>
-        <w:t>netstat</w:t>
-      </w:r>
-      <w:proofErr w:type="spellEnd"/>
-      <w:r>
-        <w:t xml:space="preserve"> could be displayed as a </w:t>
-      </w:r>
-      <w:proofErr w:type="spellStart"/>
-      <w:r>
-        <w:t>heatmap</w:t>
-      </w:r>
-      <w:proofErr w:type="spellEnd"/>
-      <w:r>
-        <w:t xml:space="preserve"> allowing the user to see the location of </w:t>
+      <w:r>
+        <w:t xml:space="preserve">The ELK stack then contributes to the liveness and interpretability of the project. Large networks have large amounts of data to protect, more users and more vulnerabilities. Text and log files are not always an effective means to assessing a threat. Kibana provides an interface that allows the user to see and analyse large amounts of data more efficiently. For </w:t>
       </w:r>
       <w:r>
         <w:lastRenderedPageBreak/>
-        <w:t xml:space="preserve">connections to the server. </w:t>
+        <w:t xml:space="preserve">example, a netstat could be displayed as a heatmap allowing the user to see the location of connections to the server. </w:t>
       </w:r>
       <w:r>
         <w:t>If a user is not expecting a connection from an external network, or a million requests from Russian IPs, it immediately becomes apparent that the server is likely undergoing a DDoS attack and relevant action can be taken. If resources such as CPU are reaching capacity and causing issues, it can be quickly determined what processes are causing the issue, at what time, on which PCs and load balancing or upgrades can be ordered.</w:t>
-      </w:r>
-    </w:p>
-    <w:p>
-      <w:r>
-        <w:tab/>
       </w:r>
     </w:p>
     <w:p/>
@@ -2808,24 +3182,20 @@
     <w:p/>
     <w:p/>
     <w:p/>
-    <w:p>
-      <w:pPr>
-        <w:pStyle w:val="1"/>
-      </w:pPr>
-    </w:p>
-    <w:p>
-      <w:pPr>
-        <w:pStyle w:val="1"/>
-      </w:pPr>
-      <w:bookmarkStart w:id="14" w:name="_Toc515833096"/>
+    <w:p/>
+    <w:p>
+      <w:pPr>
+        <w:pStyle w:val="Heading1"/>
+      </w:pPr>
+      <w:bookmarkStart w:id="16" w:name="_Toc515903550"/>
       <w:r>
         <w:t>Appendix</w:t>
       </w:r>
-      <w:bookmarkEnd w:id="14"/>
+      <w:bookmarkEnd w:id="16"/>
     </w:p>
     <w:tbl>
       <w:tblPr>
-        <w:tblStyle w:val="-1"/>
+        <w:tblStyle w:val="LightGrid-Accent1"/>
         <w:tblW w:w="0" w:type="auto"/>
         <w:tblLook w:val="04A0" w:firstRow="1" w:lastRow="0" w:firstColumn="1" w:lastColumn="0" w:noHBand="0" w:noVBand="1"/>
       </w:tblPr>
@@ -2885,9 +3255,14 @@
             <w:pPr>
               <w:cnfStyle w:val="000000100000" w:firstRow="0" w:lastRow="0" w:firstColumn="0" w:lastColumn="0" w:oddVBand="0" w:evenVBand="0" w:oddHBand="1" w:evenHBand="0" w:firstRowFirstColumn="0" w:firstRowLastColumn="0" w:lastRowFirstColumn="0" w:lastRowLastColumn="0"/>
             </w:pPr>
-            <w:r>
-              <w:t>Architecture Diagram</w:t>
-            </w:r>
+            <w:hyperlink r:id="rId21" w:history="1">
+              <w:r>
+                <w:rPr>
+                  <w:rStyle w:val="Hyperlink"/>
+                </w:rPr>
+                <w:t>Architecture Diagram</w:t>
+              </w:r>
+            </w:hyperlink>
           </w:p>
         </w:tc>
       </w:tr>
@@ -2902,6 +3277,7 @@
           </w:tcPr>
           <w:p>
             <w:r>
+              <w:lastRenderedPageBreak/>
               <w:t>Image 2</w:t>
             </w:r>
           </w:p>
@@ -2914,9 +3290,14 @@
             <w:pPr>
               <w:cnfStyle w:val="000000010000" w:firstRow="0" w:lastRow="0" w:firstColumn="0" w:lastColumn="0" w:oddVBand="0" w:evenVBand="0" w:oddHBand="0" w:evenHBand="1" w:firstRowFirstColumn="0" w:firstRowLastColumn="0" w:lastRowFirstColumn="0" w:lastRowLastColumn="0"/>
             </w:pPr>
-            <w:r>
-              <w:t>Browser Connection</w:t>
-            </w:r>
+            <w:hyperlink r:id="rId22" w:history="1">
+              <w:r>
+                <w:rPr>
+                  <w:rStyle w:val="Hyperlink"/>
+                </w:rPr>
+                <w:t>AWS EC2 Details</w:t>
+              </w:r>
+            </w:hyperlink>
           </w:p>
         </w:tc>
       </w:tr>
@@ -2943,9 +3324,22 @@
             <w:pPr>
               <w:cnfStyle w:val="000000100000" w:firstRow="0" w:lastRow="0" w:firstColumn="0" w:lastColumn="0" w:oddVBand="0" w:evenVBand="0" w:oddHBand="1" w:evenHBand="0" w:firstRowFirstColumn="0" w:firstRowLastColumn="0" w:lastRowFirstColumn="0" w:lastRowLastColumn="0"/>
             </w:pPr>
-            <w:r>
-              <w:t>Client List</w:t>
-            </w:r>
+            <w:hyperlink r:id="rId23" w:history="1">
+              <w:proofErr w:type="spellStart"/>
+              <w:r>
+                <w:rPr>
+                  <w:rStyle w:val="Hyperlink"/>
+                </w:rPr>
+                <w:t>VirtualBox</w:t>
+              </w:r>
+              <w:proofErr w:type="spellEnd"/>
+              <w:r>
+                <w:rPr>
+                  <w:rStyle w:val="Hyperlink"/>
+                </w:rPr>
+                <w:t xml:space="preserve"> Details</w:t>
+              </w:r>
+            </w:hyperlink>
           </w:p>
         </w:tc>
       </w:tr>
@@ -2972,9 +3366,14 @@
             <w:pPr>
               <w:cnfStyle w:val="000000010000" w:firstRow="0" w:lastRow="0" w:firstColumn="0" w:lastColumn="0" w:oddVBand="0" w:evenVBand="0" w:oddHBand="0" w:evenHBand="1" w:firstRowFirstColumn="0" w:firstRowLastColumn="0" w:lastRowFirstColumn="0" w:lastRowLastColumn="0"/>
             </w:pPr>
-            <w:r>
-              <w:t>Flows</w:t>
-            </w:r>
+            <w:hyperlink r:id="rId24" w:history="1">
+              <w:r>
+                <w:rPr>
+                  <w:rStyle w:val="Hyperlink"/>
+                </w:rPr>
+                <w:t>SSL Certificate Generation</w:t>
+              </w:r>
+            </w:hyperlink>
           </w:p>
         </w:tc>
       </w:tr>
@@ -3001,14 +3400,30 @@
             <w:pPr>
               <w:cnfStyle w:val="000000100000" w:firstRow="0" w:lastRow="0" w:firstColumn="0" w:lastColumn="0" w:oddVBand="0" w:evenVBand="0" w:oddHBand="1" w:evenHBand="0" w:firstRowFirstColumn="0" w:firstRowLastColumn="0" w:lastRowFirstColumn="0" w:lastRowLastColumn="0"/>
             </w:pPr>
-            <w:proofErr w:type="spellStart"/>
-            <w:r>
-              <w:t>Netstat</w:t>
-            </w:r>
-            <w:proofErr w:type="spellEnd"/>
-            <w:r>
-              <w:t xml:space="preserve"> Results</w:t>
-            </w:r>
+            <w:hyperlink r:id="rId25" w:history="1">
+              <w:proofErr w:type="spellStart"/>
+              <w:r>
+                <w:rPr>
+                  <w:rStyle w:val="Hyperlink"/>
+                </w:rPr>
+                <w:t>Kibana</w:t>
+              </w:r>
+              <w:proofErr w:type="spellEnd"/>
+              <w:r>
+                <w:rPr>
+                  <w:rStyle w:val="Hyperlink"/>
+                </w:rPr>
+                <w:t xml:space="preserve"> </w:t>
+              </w:r>
+              <w:proofErr w:type="spellStart"/>
+              <w:r>
+                <w:rPr>
+                  <w:rStyle w:val="Hyperlink"/>
+                </w:rPr>
+                <w:t>Mockup</w:t>
+              </w:r>
+              <w:proofErr w:type="spellEnd"/>
+            </w:hyperlink>
           </w:p>
         </w:tc>
       </w:tr>
@@ -3023,7 +3438,7 @@
           </w:tcPr>
           <w:p>
             <w:r>
-              <w:t>Data 1</w:t>
+              <w:t>Image 6</w:t>
             </w:r>
           </w:p>
         </w:tc>
@@ -3035,14 +3450,14 @@
             <w:pPr>
               <w:cnfStyle w:val="000000010000" w:firstRow="0" w:lastRow="0" w:firstColumn="0" w:lastColumn="0" w:oddVBand="0" w:evenVBand="0" w:oddHBand="0" w:evenHBand="1" w:firstRowFirstColumn="0" w:firstRowLastColumn="0" w:lastRowFirstColumn="0" w:lastRowLastColumn="0"/>
             </w:pPr>
-            <w:proofErr w:type="spellStart"/>
-            <w:r>
-              <w:t>Netstat</w:t>
-            </w:r>
-            <w:proofErr w:type="spellEnd"/>
-            <w:r>
-              <w:t xml:space="preserve"> Results (YAML)</w:t>
-            </w:r>
+            <w:hyperlink r:id="rId26" w:history="1">
+              <w:r>
+                <w:rPr>
+                  <w:rStyle w:val="Hyperlink"/>
+                </w:rPr>
+                <w:t>Comparison Table</w:t>
+              </w:r>
+            </w:hyperlink>
           </w:p>
         </w:tc>
       </w:tr>
@@ -3055,7 +3470,11 @@
             <w:cnfStyle w:val="001000000000" w:firstRow="0" w:lastRow="0" w:firstColumn="1" w:lastColumn="0" w:oddVBand="0" w:evenVBand="0" w:oddHBand="0" w:evenHBand="0" w:firstRowFirstColumn="0" w:firstRowLastColumn="0" w:lastRowFirstColumn="0" w:lastRowLastColumn="0"/>
             <w:tcW w:w="4261" w:type="dxa"/>
           </w:tcPr>
-          <w:p/>
+          <w:p>
+            <w:r>
+              <w:t>Image 7</w:t>
+            </w:r>
+          </w:p>
         </w:tc>
         <w:tc>
           <w:tcPr>
@@ -3065,6 +3484,345 @@
             <w:pPr>
               <w:cnfStyle w:val="000000100000" w:firstRow="0" w:lastRow="0" w:firstColumn="0" w:lastColumn="0" w:oddVBand="0" w:evenVBand="0" w:oddHBand="1" w:evenHBand="0" w:firstRowFirstColumn="0" w:firstRowLastColumn="0" w:lastRowFirstColumn="0" w:lastRowLastColumn="0"/>
             </w:pPr>
+            <w:hyperlink r:id="rId27" w:history="1">
+              <w:r>
+                <w:rPr>
+                  <w:rStyle w:val="Hyperlink"/>
+                </w:rPr>
+                <w:t>Browser Access</w:t>
+              </w:r>
+            </w:hyperlink>
+          </w:p>
+        </w:tc>
+      </w:tr>
+      <w:tr>
+        <w:trPr>
+          <w:cnfStyle w:val="000000010000" w:firstRow="0" w:lastRow="0" w:firstColumn="0" w:lastColumn="0" w:oddVBand="0" w:evenVBand="0" w:oddHBand="0" w:evenHBand="1" w:firstRowFirstColumn="0" w:firstRowLastColumn="0" w:lastRowFirstColumn="0" w:lastRowLastColumn="0"/>
+        </w:trPr>
+        <w:tc>
+          <w:tcPr>
+            <w:cnfStyle w:val="001000000000" w:firstRow="0" w:lastRow="0" w:firstColumn="1" w:lastColumn="0" w:oddVBand="0" w:evenVBand="0" w:oddHBand="0" w:evenHBand="0" w:firstRowFirstColumn="0" w:firstRowLastColumn="0" w:lastRowFirstColumn="0" w:lastRowLastColumn="0"/>
+            <w:tcW w:w="4261" w:type="dxa"/>
+          </w:tcPr>
+          <w:p>
+            <w:r>
+              <w:t>Image 8</w:t>
+            </w:r>
+          </w:p>
+        </w:tc>
+        <w:tc>
+          <w:tcPr>
+            <w:tcW w:w="4261" w:type="dxa"/>
+          </w:tcPr>
+          <w:p>
+            <w:pPr>
+              <w:cnfStyle w:val="000000010000" w:firstRow="0" w:lastRow="0" w:firstColumn="0" w:lastColumn="0" w:oddVBand="0" w:evenVBand="0" w:oddHBand="0" w:evenHBand="1" w:firstRowFirstColumn="0" w:firstRowLastColumn="0" w:lastRowFirstColumn="0" w:lastRowLastColumn="0"/>
+            </w:pPr>
+            <w:hyperlink r:id="rId28" w:history="1">
+              <w:r>
+                <w:rPr>
+                  <w:rStyle w:val="Hyperlink"/>
+                </w:rPr>
+                <w:t>Client List</w:t>
+              </w:r>
+            </w:hyperlink>
+          </w:p>
+        </w:tc>
+      </w:tr>
+      <w:tr>
+        <w:trPr>
+          <w:cnfStyle w:val="000000100000" w:firstRow="0" w:lastRow="0" w:firstColumn="0" w:lastColumn="0" w:oddVBand="0" w:evenVBand="0" w:oddHBand="1" w:evenHBand="0" w:firstRowFirstColumn="0" w:firstRowLastColumn="0" w:lastRowFirstColumn="0" w:lastRowLastColumn="0"/>
+        </w:trPr>
+        <w:tc>
+          <w:tcPr>
+            <w:cnfStyle w:val="001000000000" w:firstRow="0" w:lastRow="0" w:firstColumn="1" w:lastColumn="0" w:oddVBand="0" w:evenVBand="0" w:oddHBand="0" w:evenHBand="0" w:firstRowFirstColumn="0" w:firstRowLastColumn="0" w:lastRowFirstColumn="0" w:lastRowLastColumn="0"/>
+            <w:tcW w:w="4261" w:type="dxa"/>
+          </w:tcPr>
+          <w:p>
+            <w:r>
+              <w:t>Image 9</w:t>
+            </w:r>
+          </w:p>
+        </w:tc>
+        <w:tc>
+          <w:tcPr>
+            <w:tcW w:w="4261" w:type="dxa"/>
+          </w:tcPr>
+          <w:p>
+            <w:pPr>
+              <w:cnfStyle w:val="000000100000" w:firstRow="0" w:lastRow="0" w:firstColumn="0" w:lastColumn="0" w:oddVBand="0" w:evenVBand="0" w:oddHBand="1" w:evenHBand="0" w:firstRowFirstColumn="0" w:firstRowLastColumn="0" w:lastRowFirstColumn="0" w:lastRowLastColumn="0"/>
+            </w:pPr>
+            <w:hyperlink r:id="rId29" w:history="1">
+              <w:r>
+                <w:rPr>
+                  <w:rStyle w:val="Hyperlink"/>
+                </w:rPr>
+                <w:t>Flows</w:t>
+              </w:r>
+            </w:hyperlink>
+          </w:p>
+        </w:tc>
+      </w:tr>
+      <w:tr>
+        <w:trPr>
+          <w:cnfStyle w:val="000000010000" w:firstRow="0" w:lastRow="0" w:firstColumn="0" w:lastColumn="0" w:oddVBand="0" w:evenVBand="0" w:oddHBand="0" w:evenHBand="1" w:firstRowFirstColumn="0" w:firstRowLastColumn="0" w:lastRowFirstColumn="0" w:lastRowLastColumn="0"/>
+        </w:trPr>
+        <w:tc>
+          <w:tcPr>
+            <w:cnfStyle w:val="001000000000" w:firstRow="0" w:lastRow="0" w:firstColumn="1" w:lastColumn="0" w:oddVBand="0" w:evenVBand="0" w:oddHBand="0" w:evenHBand="0" w:firstRowFirstColumn="0" w:firstRowLastColumn="0" w:lastRowFirstColumn="0" w:lastRowLastColumn="0"/>
+            <w:tcW w:w="4261" w:type="dxa"/>
+          </w:tcPr>
+          <w:p>
+            <w:r>
+              <w:t>Image 10</w:t>
+            </w:r>
+          </w:p>
+        </w:tc>
+        <w:tc>
+          <w:tcPr>
+            <w:tcW w:w="4261" w:type="dxa"/>
+          </w:tcPr>
+          <w:p>
+            <w:pPr>
+              <w:cnfStyle w:val="000000010000" w:firstRow="0" w:lastRow="0" w:firstColumn="0" w:lastColumn="0" w:oddVBand="0" w:evenVBand="0" w:oddHBand="0" w:evenHBand="1" w:firstRowFirstColumn="0" w:firstRowLastColumn="0" w:lastRowFirstColumn="0" w:lastRowLastColumn="0"/>
+            </w:pPr>
+            <w:hyperlink r:id="rId30" w:history="1">
+              <w:proofErr w:type="spellStart"/>
+              <w:r>
+                <w:rPr>
+                  <w:rStyle w:val="Hyperlink"/>
+                </w:rPr>
+                <w:t>Netstat</w:t>
+              </w:r>
+              <w:proofErr w:type="spellEnd"/>
+              <w:r>
+                <w:rPr>
+                  <w:rStyle w:val="Hyperlink"/>
+                </w:rPr>
+                <w:t xml:space="preserve"> Results</w:t>
+              </w:r>
+            </w:hyperlink>
+          </w:p>
+        </w:tc>
+      </w:tr>
+      <w:tr>
+        <w:trPr>
+          <w:cnfStyle w:val="000000100000" w:firstRow="0" w:lastRow="0" w:firstColumn="0" w:lastColumn="0" w:oddVBand="0" w:evenVBand="0" w:oddHBand="1" w:evenHBand="0" w:firstRowFirstColumn="0" w:firstRowLastColumn="0" w:lastRowFirstColumn="0" w:lastRowLastColumn="0"/>
+        </w:trPr>
+        <w:tc>
+          <w:tcPr>
+            <w:cnfStyle w:val="001000000000" w:firstRow="0" w:lastRow="0" w:firstColumn="1" w:lastColumn="0" w:oddVBand="0" w:evenVBand="0" w:oddHBand="0" w:evenHBand="0" w:firstRowFirstColumn="0" w:firstRowLastColumn="0" w:lastRowFirstColumn="0" w:lastRowLastColumn="0"/>
+            <w:tcW w:w="4261" w:type="dxa"/>
+          </w:tcPr>
+          <w:p>
+            <w:r>
+              <w:t>Image 11</w:t>
+            </w:r>
+            <w:r>
+              <w:t xml:space="preserve"> (unreferenced)</w:t>
+            </w:r>
+          </w:p>
+        </w:tc>
+        <w:tc>
+          <w:tcPr>
+            <w:tcW w:w="4261" w:type="dxa"/>
+          </w:tcPr>
+          <w:p>
+            <w:pPr>
+              <w:cnfStyle w:val="000000100000" w:firstRow="0" w:lastRow="0" w:firstColumn="0" w:lastColumn="0" w:oddVBand="0" w:evenVBand="0" w:oddHBand="1" w:evenHBand="0" w:firstRowFirstColumn="0" w:firstRowLastColumn="0" w:lastRowFirstColumn="0" w:lastRowLastColumn="0"/>
+            </w:pPr>
+            <w:hyperlink r:id="rId31" w:history="1">
+              <w:r>
+                <w:rPr>
+                  <w:rStyle w:val="Hyperlink"/>
+                </w:rPr>
+                <w:t>Burndown Chart</w:t>
+              </w:r>
+            </w:hyperlink>
+          </w:p>
+        </w:tc>
+      </w:tr>
+      <w:tr>
+        <w:trPr>
+          <w:cnfStyle w:val="000000010000" w:firstRow="0" w:lastRow="0" w:firstColumn="0" w:lastColumn="0" w:oddVBand="0" w:evenVBand="0" w:oddHBand="0" w:evenHBand="1" w:firstRowFirstColumn="0" w:firstRowLastColumn="0" w:lastRowFirstColumn="0" w:lastRowLastColumn="0"/>
+        </w:trPr>
+        <w:tc>
+          <w:tcPr>
+            <w:cnfStyle w:val="001000000000" w:firstRow="0" w:lastRow="0" w:firstColumn="1" w:lastColumn="0" w:oddVBand="0" w:evenVBand="0" w:oddHBand="0" w:evenHBand="0" w:firstRowFirstColumn="0" w:firstRowLastColumn="0" w:lastRowFirstColumn="0" w:lastRowLastColumn="0"/>
+            <w:tcW w:w="4261" w:type="dxa"/>
+          </w:tcPr>
+          <w:p>
+            <w:r>
+              <w:t>Data 1</w:t>
+            </w:r>
+          </w:p>
+        </w:tc>
+        <w:tc>
+          <w:tcPr>
+            <w:tcW w:w="4261" w:type="dxa"/>
+          </w:tcPr>
+          <w:p>
+            <w:pPr>
+              <w:cnfStyle w:val="000000010000" w:firstRow="0" w:lastRow="0" w:firstColumn="0" w:lastColumn="0" w:oddVBand="0" w:evenVBand="0" w:oddHBand="0" w:evenHBand="1" w:firstRowFirstColumn="0" w:firstRowLastColumn="0" w:lastRowFirstColumn="0" w:lastRowLastColumn="0"/>
+            </w:pPr>
+            <w:hyperlink r:id="rId32" w:history="1">
+              <w:proofErr w:type="spellStart"/>
+              <w:r>
+                <w:rPr>
+                  <w:rStyle w:val="Hyperlink"/>
+                </w:rPr>
+                <w:t>Netstat</w:t>
+              </w:r>
+              <w:proofErr w:type="spellEnd"/>
+              <w:r>
+                <w:rPr>
+                  <w:rStyle w:val="Hyperlink"/>
+                </w:rPr>
+                <w:t xml:space="preserve"> Results (YAML)</w:t>
+              </w:r>
+            </w:hyperlink>
+          </w:p>
+        </w:tc>
+      </w:tr>
+      <w:tr>
+        <w:trPr>
+          <w:cnfStyle w:val="000000100000" w:firstRow="0" w:lastRow="0" w:firstColumn="0" w:lastColumn="0" w:oddVBand="0" w:evenVBand="0" w:oddHBand="1" w:evenHBand="0" w:firstRowFirstColumn="0" w:firstRowLastColumn="0" w:lastRowFirstColumn="0" w:lastRowLastColumn="0"/>
+        </w:trPr>
+        <w:tc>
+          <w:tcPr>
+            <w:cnfStyle w:val="001000000000" w:firstRow="0" w:lastRow="0" w:firstColumn="1" w:lastColumn="0" w:oddVBand="0" w:evenVBand="0" w:oddHBand="0" w:evenHBand="0" w:firstRowFirstColumn="0" w:firstRowLastColumn="0" w:lastRowFirstColumn="0" w:lastRowLastColumn="0"/>
+            <w:tcW w:w="4261" w:type="dxa"/>
+          </w:tcPr>
+          <w:p>
+            <w:r>
+              <w:t>Document 1</w:t>
+            </w:r>
+          </w:p>
+        </w:tc>
+        <w:tc>
+          <w:tcPr>
+            <w:tcW w:w="4261" w:type="dxa"/>
+          </w:tcPr>
+          <w:p>
+            <w:pPr>
+              <w:cnfStyle w:val="000000100000" w:firstRow="0" w:lastRow="0" w:firstColumn="0" w:lastColumn="0" w:oddVBand="0" w:evenVBand="0" w:oddHBand="1" w:evenHBand="0" w:firstRowFirstColumn="0" w:firstRowLastColumn="0" w:lastRowFirstColumn="0" w:lastRowLastColumn="0"/>
+            </w:pPr>
+            <w:hyperlink r:id="rId33" w:history="1">
+              <w:r>
+                <w:rPr>
+                  <w:rStyle w:val="Hyperlink"/>
+                </w:rPr>
+                <w:t>Release Plan</w:t>
+              </w:r>
+            </w:hyperlink>
+          </w:p>
+        </w:tc>
+      </w:tr>
+      <w:tr>
+        <w:trPr>
+          <w:cnfStyle w:val="000000010000" w:firstRow="0" w:lastRow="0" w:firstColumn="0" w:lastColumn="0" w:oddVBand="0" w:evenVBand="0" w:oddHBand="0" w:evenHBand="1" w:firstRowFirstColumn="0" w:firstRowLastColumn="0" w:lastRowFirstColumn="0" w:lastRowLastColumn="0"/>
+        </w:trPr>
+        <w:tc>
+          <w:tcPr>
+            <w:cnfStyle w:val="001000000000" w:firstRow="0" w:lastRow="0" w:firstColumn="1" w:lastColumn="0" w:oddVBand="0" w:evenVBand="0" w:oddHBand="0" w:evenHBand="0" w:firstRowFirstColumn="0" w:firstRowLastColumn="0" w:lastRowFirstColumn="0" w:lastRowLastColumn="0"/>
+            <w:tcW w:w="4261" w:type="dxa"/>
+          </w:tcPr>
+          <w:p>
+            <w:r>
+              <w:t>Document 2</w:t>
+            </w:r>
+            <w:r>
+              <w:t xml:space="preserve"> (unreferenced)</w:t>
+            </w:r>
+          </w:p>
+        </w:tc>
+        <w:tc>
+          <w:tcPr>
+            <w:tcW w:w="4261" w:type="dxa"/>
+          </w:tcPr>
+          <w:p>
+            <w:pPr>
+              <w:cnfStyle w:val="000000010000" w:firstRow="0" w:lastRow="0" w:firstColumn="0" w:lastColumn="0" w:oddVBand="0" w:evenVBand="0" w:oddHBand="0" w:evenHBand="1" w:firstRowFirstColumn="0" w:firstRowLastColumn="0" w:lastRowFirstColumn="0" w:lastRowLastColumn="0"/>
+            </w:pPr>
+            <w:hyperlink r:id="rId34" w:history="1">
+              <w:r>
+                <w:rPr>
+                  <w:rStyle w:val="Hyperlink"/>
+                </w:rPr>
+                <w:t>Literature Review</w:t>
+              </w:r>
+            </w:hyperlink>
+          </w:p>
+        </w:tc>
+      </w:tr>
+      <w:tr>
+        <w:trPr>
+          <w:cnfStyle w:val="000000100000" w:firstRow="0" w:lastRow="0" w:firstColumn="0" w:lastColumn="0" w:oddVBand="0" w:evenVBand="0" w:oddHBand="1" w:evenHBand="0" w:firstRowFirstColumn="0" w:firstRowLastColumn="0" w:lastRowFirstColumn="0" w:lastRowLastColumn="0"/>
+        </w:trPr>
+        <w:tc>
+          <w:tcPr>
+            <w:cnfStyle w:val="001000000000" w:firstRow="0" w:lastRow="0" w:firstColumn="1" w:lastColumn="0" w:oddVBand="0" w:evenVBand="0" w:oddHBand="0" w:evenHBand="0" w:firstRowFirstColumn="0" w:firstRowLastColumn="0" w:lastRowFirstColumn="0" w:lastRowLastColumn="0"/>
+            <w:tcW w:w="4261" w:type="dxa"/>
+          </w:tcPr>
+          <w:p>
+            <w:r>
+              <w:t>Document 3</w:t>
+            </w:r>
+            <w:r>
+              <w:t xml:space="preserve"> (unreferenced)</w:t>
+            </w:r>
+          </w:p>
+        </w:tc>
+        <w:tc>
+          <w:tcPr>
+            <w:tcW w:w="4261" w:type="dxa"/>
+          </w:tcPr>
+          <w:p>
+            <w:pPr>
+              <w:cnfStyle w:val="000000100000" w:firstRow="0" w:lastRow="0" w:firstColumn="0" w:lastColumn="0" w:oddVBand="0" w:evenVBand="0" w:oddHBand="1" w:evenHBand="0" w:firstRowFirstColumn="0" w:firstRowLastColumn="0" w:lastRowFirstColumn="0" w:lastRowLastColumn="0"/>
+            </w:pPr>
+            <w:hyperlink r:id="rId35" w:history="1">
+              <w:r>
+                <w:rPr>
+                  <w:rStyle w:val="Hyperlink"/>
+                </w:rPr>
+                <w:t>Software Comparison</w:t>
+              </w:r>
+            </w:hyperlink>
+          </w:p>
+        </w:tc>
+      </w:tr>
+      <w:tr>
+        <w:trPr>
+          <w:cnfStyle w:val="000000010000" w:firstRow="0" w:lastRow="0" w:firstColumn="0" w:lastColumn="0" w:oddVBand="0" w:evenVBand="0" w:oddHBand="0" w:evenHBand="1" w:firstRowFirstColumn="0" w:firstRowLastColumn="0" w:lastRowFirstColumn="0" w:lastRowLastColumn="0"/>
+        </w:trPr>
+        <w:tc>
+          <w:tcPr>
+            <w:cnfStyle w:val="001000000000" w:firstRow="0" w:lastRow="0" w:firstColumn="1" w:lastColumn="0" w:oddVBand="0" w:evenVBand="0" w:oddHBand="0" w:evenHBand="0" w:firstRowFirstColumn="0" w:firstRowLastColumn="0" w:lastRowFirstColumn="0" w:lastRowLastColumn="0"/>
+            <w:tcW w:w="4261" w:type="dxa"/>
+          </w:tcPr>
+          <w:p>
+            <w:r>
+              <w:t>Website 1</w:t>
+            </w:r>
+          </w:p>
+        </w:tc>
+        <w:tc>
+          <w:tcPr>
+            <w:tcW w:w="4261" w:type="dxa"/>
+          </w:tcPr>
+          <w:p>
+            <w:pPr>
+              <w:cnfStyle w:val="000000010000" w:firstRow="0" w:lastRow="0" w:firstColumn="0" w:lastColumn="0" w:oddVBand="0" w:evenVBand="0" w:oddHBand="0" w:evenHBand="1" w:firstRowFirstColumn="0" w:firstRowLastColumn="0" w:lastRowFirstColumn="0" w:lastRowLastColumn="0"/>
+            </w:pPr>
+            <w:hyperlink r:id="rId36" w:history="1">
+              <w:r>
+                <w:rPr>
+                  <w:rStyle w:val="Hyperlink"/>
+                </w:rPr>
+                <w:t>Team Trello Board</w:t>
+              </w:r>
+            </w:hyperlink>
           </w:p>
         </w:tc>
       </w:tr>
@@ -3083,8 +3841,8 @@
 </file>
 
 <file path=word/numbering.xml><?xml version="1.0" encoding="utf-8"?>
-<w:numbering xmlns:wpc="http://schemas.microsoft.com/office/word/2010/wordprocessingCanvas" xmlns:mc="http://schemas.openxmlformats.org/markup-compatibility/2006" xmlns:o="urn:schemas-microsoft-com:office:office" xmlns:r="http://schemas.openxmlformats.org/officeDocument/2006/relationships" xmlns:m="http://schemas.openxmlformats.org/officeDocument/2006/math" xmlns:v="urn:schemas-microsoft-com:vml" xmlns:wp14="http://schemas.microsoft.com/office/word/2010/wordprocessingDrawing" xmlns:wp="http://schemas.openxmlformats.org/drawingml/2006/wordprocessingDrawing" xmlns:w10="urn:schemas-microsoft-com:office:word" xmlns:w="http://schemas.openxmlformats.org/wordprocessingml/2006/main" xmlns:w14="http://schemas.microsoft.com/office/word/2010/wordml" xmlns:w15="http://schemas.microsoft.com/office/word/2012/wordml" xmlns:wpg="http://schemas.microsoft.com/office/word/2010/wordprocessingGroup" xmlns:wpi="http://schemas.microsoft.com/office/word/2010/wordprocessingInk" xmlns:wne="http://schemas.microsoft.com/office/word/2006/wordml" xmlns:wps="http://schemas.microsoft.com/office/word/2010/wordprocessingShape" mc:Ignorable="w14 w15 wp14">
-  <w:abstractNum w:abstractNumId="0" w15:restartNumberingAfterBreak="0">
+<w:numbering xmlns:wpc="http://schemas.microsoft.com/office/word/2010/wordprocessingCanvas" xmlns:mc="http://schemas.openxmlformats.org/markup-compatibility/2006" xmlns:o="urn:schemas-microsoft-com:office:office" xmlns:r="http://schemas.openxmlformats.org/officeDocument/2006/relationships" xmlns:m="http://schemas.openxmlformats.org/officeDocument/2006/math" xmlns:v="urn:schemas-microsoft-com:vml" xmlns:wp14="http://schemas.microsoft.com/office/word/2010/wordprocessingDrawing" xmlns:wp="http://schemas.openxmlformats.org/drawingml/2006/wordprocessingDrawing" xmlns:w10="urn:schemas-microsoft-com:office:word" xmlns:w="http://schemas.openxmlformats.org/wordprocessingml/2006/main" xmlns:w14="http://schemas.microsoft.com/office/word/2010/wordml" xmlns:wpg="http://schemas.microsoft.com/office/word/2010/wordprocessingGroup" xmlns:wpi="http://schemas.microsoft.com/office/word/2010/wordprocessingInk" xmlns:wne="http://schemas.microsoft.com/office/word/2006/wordml" xmlns:wps="http://schemas.microsoft.com/office/word/2010/wordprocessingShape" mc:Ignorable="w14 wp14">
+  <w:abstractNum w:abstractNumId="0">
     <w:nsid w:val="00F15CE4"/>
     <w:multiLevelType w:val="hybridMultilevel"/>
     <w:tmpl w:val="AD668E9A"/>
@@ -3197,7 +3955,120 @@
       </w:rPr>
     </w:lvl>
   </w:abstractNum>
-  <w:abstractNum w:abstractNumId="1" w15:restartNumberingAfterBreak="0">
+  <w:abstractNum w:abstractNumId="1">
+    <w:nsid w:val="07600DC6"/>
+    <w:multiLevelType w:val="hybridMultilevel"/>
+    <w:tmpl w:val="3D08BA92"/>
+    <w:lvl w:ilvl="0" w:tplc="0C090001">
+      <w:start w:val="1"/>
+      <w:numFmt w:val="bullet"/>
+      <w:lvlText w:val=""/>
+      <w:lvlJc w:val="left"/>
+      <w:pPr>
+        <w:ind w:left="720" w:hanging="360"/>
+      </w:pPr>
+      <w:rPr>
+        <w:rFonts w:ascii="Symbol" w:hAnsi="Symbol" w:hint="default"/>
+      </w:rPr>
+    </w:lvl>
+    <w:lvl w:ilvl="1" w:tplc="0C090003" w:tentative="1">
+      <w:start w:val="1"/>
+      <w:numFmt w:val="bullet"/>
+      <w:lvlText w:val="o"/>
+      <w:lvlJc w:val="left"/>
+      <w:pPr>
+        <w:ind w:left="1440" w:hanging="360"/>
+      </w:pPr>
+      <w:rPr>
+        <w:rFonts w:ascii="Courier New" w:hAnsi="Courier New" w:cs="Courier New" w:hint="default"/>
+      </w:rPr>
+    </w:lvl>
+    <w:lvl w:ilvl="2" w:tplc="0C090005" w:tentative="1">
+      <w:start w:val="1"/>
+      <w:numFmt w:val="bullet"/>
+      <w:lvlText w:val=""/>
+      <w:lvlJc w:val="left"/>
+      <w:pPr>
+        <w:ind w:left="2160" w:hanging="360"/>
+      </w:pPr>
+      <w:rPr>
+        <w:rFonts w:ascii="Wingdings" w:hAnsi="Wingdings" w:hint="default"/>
+      </w:rPr>
+    </w:lvl>
+    <w:lvl w:ilvl="3" w:tplc="0C090001" w:tentative="1">
+      <w:start w:val="1"/>
+      <w:numFmt w:val="bullet"/>
+      <w:lvlText w:val=""/>
+      <w:lvlJc w:val="left"/>
+      <w:pPr>
+        <w:ind w:left="2880" w:hanging="360"/>
+      </w:pPr>
+      <w:rPr>
+        <w:rFonts w:ascii="Symbol" w:hAnsi="Symbol" w:hint="default"/>
+      </w:rPr>
+    </w:lvl>
+    <w:lvl w:ilvl="4" w:tplc="0C090003" w:tentative="1">
+      <w:start w:val="1"/>
+      <w:numFmt w:val="bullet"/>
+      <w:lvlText w:val="o"/>
+      <w:lvlJc w:val="left"/>
+      <w:pPr>
+        <w:ind w:left="3600" w:hanging="360"/>
+      </w:pPr>
+      <w:rPr>
+        <w:rFonts w:ascii="Courier New" w:hAnsi="Courier New" w:cs="Courier New" w:hint="default"/>
+      </w:rPr>
+    </w:lvl>
+    <w:lvl w:ilvl="5" w:tplc="0C090005" w:tentative="1">
+      <w:start w:val="1"/>
+      <w:numFmt w:val="bullet"/>
+      <w:lvlText w:val=""/>
+      <w:lvlJc w:val="left"/>
+      <w:pPr>
+        <w:ind w:left="4320" w:hanging="360"/>
+      </w:pPr>
+      <w:rPr>
+        <w:rFonts w:ascii="Wingdings" w:hAnsi="Wingdings" w:hint="default"/>
+      </w:rPr>
+    </w:lvl>
+    <w:lvl w:ilvl="6" w:tplc="0C090001" w:tentative="1">
+      <w:start w:val="1"/>
+      <w:numFmt w:val="bullet"/>
+      <w:lvlText w:val=""/>
+      <w:lvlJc w:val="left"/>
+      <w:pPr>
+        <w:ind w:left="5040" w:hanging="360"/>
+      </w:pPr>
+      <w:rPr>
+        <w:rFonts w:ascii="Symbol" w:hAnsi="Symbol" w:hint="default"/>
+      </w:rPr>
+    </w:lvl>
+    <w:lvl w:ilvl="7" w:tplc="0C090003" w:tentative="1">
+      <w:start w:val="1"/>
+      <w:numFmt w:val="bullet"/>
+      <w:lvlText w:val="o"/>
+      <w:lvlJc w:val="left"/>
+      <w:pPr>
+        <w:ind w:left="5760" w:hanging="360"/>
+      </w:pPr>
+      <w:rPr>
+        <w:rFonts w:ascii="Courier New" w:hAnsi="Courier New" w:cs="Courier New" w:hint="default"/>
+      </w:rPr>
+    </w:lvl>
+    <w:lvl w:ilvl="8" w:tplc="0C090005" w:tentative="1">
+      <w:start w:val="1"/>
+      <w:numFmt w:val="bullet"/>
+      <w:lvlText w:val=""/>
+      <w:lvlJc w:val="left"/>
+      <w:pPr>
+        <w:ind w:left="6480" w:hanging="360"/>
+      </w:pPr>
+      <w:rPr>
+        <w:rFonts w:ascii="Wingdings" w:hAnsi="Wingdings" w:hint="default"/>
+      </w:rPr>
+    </w:lvl>
+  </w:abstractNum>
+  <w:abstractNum w:abstractNumId="2">
     <w:nsid w:val="0D9005B3"/>
     <w:multiLevelType w:val="hybridMultilevel"/>
     <w:tmpl w:val="9B1CEDA4"/>
@@ -3309,7 +4180,7 @@
       </w:rPr>
     </w:lvl>
   </w:abstractNum>
-  <w:abstractNum w:abstractNumId="2" w15:restartNumberingAfterBreak="0">
+  <w:abstractNum w:abstractNumId="3">
     <w:nsid w:val="1F1F3176"/>
     <w:multiLevelType w:val="hybridMultilevel"/>
     <w:tmpl w:val="08AAC030"/>
@@ -3422,7 +4293,7 @@
       </w:rPr>
     </w:lvl>
   </w:abstractNum>
-  <w:abstractNum w:abstractNumId="3" w15:restartNumberingAfterBreak="0">
+  <w:abstractNum w:abstractNumId="4">
     <w:nsid w:val="2F896468"/>
     <w:multiLevelType w:val="hybridMultilevel"/>
     <w:tmpl w:val="64C416D2"/>
@@ -3535,7 +4406,7 @@
       </w:rPr>
     </w:lvl>
   </w:abstractNum>
-  <w:abstractNum w:abstractNumId="4" w15:restartNumberingAfterBreak="0">
+  <w:abstractNum w:abstractNumId="5">
     <w:nsid w:val="5ECE5EF0"/>
     <w:multiLevelType w:val="hybridMultilevel"/>
     <w:tmpl w:val="0A8AC65E"/>
@@ -3648,25 +4519,28 @@
     </w:lvl>
   </w:abstractNum>
   <w:num w:numId="1">
-    <w:abstractNumId w:val="2"/>
+    <w:abstractNumId w:val="3"/>
   </w:num>
   <w:num w:numId="2">
-    <w:abstractNumId w:val="4"/>
+    <w:abstractNumId w:val="5"/>
   </w:num>
   <w:num w:numId="3">
-    <w:abstractNumId w:val="1"/>
+    <w:abstractNumId w:val="2"/>
   </w:num>
   <w:num w:numId="4">
     <w:abstractNumId w:val="0"/>
   </w:num>
   <w:num w:numId="5">
-    <w:abstractNumId w:val="3"/>
+    <w:abstractNumId w:val="4"/>
+  </w:num>
+  <w:num w:numId="6">
+    <w:abstractNumId w:val="1"/>
   </w:num>
 </w:numbering>
 </file>
 
 <file path=word/styles.xml><?xml version="1.0" encoding="utf-8"?>
-<w:styles xmlns:mc="http://schemas.openxmlformats.org/markup-compatibility/2006" xmlns:r="http://schemas.openxmlformats.org/officeDocument/2006/relationships" xmlns:w="http://schemas.openxmlformats.org/wordprocessingml/2006/main" xmlns:w14="http://schemas.microsoft.com/office/word/2010/wordml" xmlns:w15="http://schemas.microsoft.com/office/word/2012/wordml" mc:Ignorable="w14 w15">
+<w:styles xmlns:mc="http://schemas.openxmlformats.org/markup-compatibility/2006" xmlns:r="http://schemas.openxmlformats.org/officeDocument/2006/relationships" xmlns:w="http://schemas.openxmlformats.org/wordprocessingml/2006/main" xmlns:w14="http://schemas.microsoft.com/office/word/2010/wordml" mc:Ignorable="w14">
   <w:docDefaults>
     <w:rPrDefault>
       <w:rPr>
@@ -3682,388 +4556,154 @@
       </w:pPr>
     </w:pPrDefault>
   </w:docDefaults>
-  <w:latentStyles w:defLockedState="0" w:defUIPriority="99" w:defSemiHidden="0" w:defUnhideWhenUsed="0" w:defQFormat="0" w:count="371">
-    <w:lsdException w:name="Normal" w:uiPriority="0" w:qFormat="1"/>
-    <w:lsdException w:name="heading 1" w:uiPriority="9" w:qFormat="1"/>
-    <w:lsdException w:name="heading 2" w:semiHidden="1" w:uiPriority="9" w:unhideWhenUsed="1" w:qFormat="1"/>
-    <w:lsdException w:name="heading 3" w:semiHidden="1" w:uiPriority="9" w:unhideWhenUsed="1" w:qFormat="1"/>
-    <w:lsdException w:name="heading 4" w:semiHidden="1" w:uiPriority="9" w:unhideWhenUsed="1" w:qFormat="1"/>
-    <w:lsdException w:name="heading 5" w:semiHidden="1" w:uiPriority="9" w:unhideWhenUsed="1" w:qFormat="1"/>
-    <w:lsdException w:name="heading 6" w:semiHidden="1" w:uiPriority="9" w:unhideWhenUsed="1" w:qFormat="1"/>
-    <w:lsdException w:name="heading 7" w:semiHidden="1" w:uiPriority="9" w:unhideWhenUsed="1" w:qFormat="1"/>
-    <w:lsdException w:name="heading 8" w:semiHidden="1" w:uiPriority="9" w:unhideWhenUsed="1" w:qFormat="1"/>
-    <w:lsdException w:name="heading 9" w:semiHidden="1" w:uiPriority="9" w:unhideWhenUsed="1" w:qFormat="1"/>
-    <w:lsdException w:name="index 1" w:semiHidden="1" w:unhideWhenUsed="1"/>
-    <w:lsdException w:name="index 2" w:semiHidden="1" w:unhideWhenUsed="1"/>
-    <w:lsdException w:name="index 3" w:semiHidden="1" w:unhideWhenUsed="1"/>
-    <w:lsdException w:name="index 4" w:semiHidden="1" w:unhideWhenUsed="1"/>
-    <w:lsdException w:name="index 5" w:semiHidden="1" w:unhideWhenUsed="1"/>
-    <w:lsdException w:name="index 6" w:semiHidden="1" w:unhideWhenUsed="1"/>
-    <w:lsdException w:name="index 7" w:semiHidden="1" w:unhideWhenUsed="1"/>
-    <w:lsdException w:name="index 8" w:semiHidden="1" w:unhideWhenUsed="1"/>
-    <w:lsdException w:name="index 9" w:semiHidden="1" w:unhideWhenUsed="1"/>
-    <w:lsdException w:name="toc 1" w:semiHidden="1" w:uiPriority="39" w:unhideWhenUsed="1"/>
-    <w:lsdException w:name="toc 2" w:semiHidden="1" w:uiPriority="39" w:unhideWhenUsed="1"/>
-    <w:lsdException w:name="toc 3" w:semiHidden="1" w:uiPriority="39" w:unhideWhenUsed="1"/>
-    <w:lsdException w:name="toc 4" w:semiHidden="1" w:uiPriority="39" w:unhideWhenUsed="1"/>
-    <w:lsdException w:name="toc 5" w:semiHidden="1" w:uiPriority="39" w:unhideWhenUsed="1"/>
-    <w:lsdException w:name="toc 6" w:semiHidden="1" w:uiPriority="39" w:unhideWhenUsed="1"/>
-    <w:lsdException w:name="toc 7" w:semiHidden="1" w:uiPriority="39" w:unhideWhenUsed="1"/>
-    <w:lsdException w:name="toc 8" w:semiHidden="1" w:uiPriority="39" w:unhideWhenUsed="1"/>
-    <w:lsdException w:name="toc 9" w:semiHidden="1" w:uiPriority="39" w:unhideWhenUsed="1"/>
-    <w:lsdException w:name="Normal Indent" w:semiHidden="1" w:unhideWhenUsed="1"/>
-    <w:lsdException w:name="footnote text" w:semiHidden="1" w:unhideWhenUsed="1"/>
-    <w:lsdException w:name="annotation text" w:semiHidden="1" w:unhideWhenUsed="1"/>
-    <w:lsdException w:name="header" w:semiHidden="1" w:unhideWhenUsed="1"/>
-    <w:lsdException w:name="footer" w:semiHidden="1" w:unhideWhenUsed="1"/>
-    <w:lsdException w:name="index heading" w:semiHidden="1" w:unhideWhenUsed="1"/>
-    <w:lsdException w:name="caption" w:semiHidden="1" w:uiPriority="35" w:unhideWhenUsed="1" w:qFormat="1"/>
-    <w:lsdException w:name="table of figures" w:semiHidden="1" w:unhideWhenUsed="1"/>
-    <w:lsdException w:name="envelope address" w:semiHidden="1" w:unhideWhenUsed="1"/>
-    <w:lsdException w:name="envelope return" w:semiHidden="1" w:unhideWhenUsed="1"/>
-    <w:lsdException w:name="footnote reference" w:semiHidden="1" w:unhideWhenUsed="1"/>
-    <w:lsdException w:name="annotation reference" w:semiHidden="1" w:unhideWhenUsed="1"/>
-    <w:lsdException w:name="line number" w:semiHidden="1" w:unhideWhenUsed="1"/>
-    <w:lsdException w:name="page number" w:semiHidden="1" w:unhideWhenUsed="1"/>
-    <w:lsdException w:name="endnote reference" w:semiHidden="1" w:unhideWhenUsed="1"/>
-    <w:lsdException w:name="endnote text" w:semiHidden="1" w:unhideWhenUsed="1"/>
-    <w:lsdException w:name="table of authorities" w:semiHidden="1" w:unhideWhenUsed="1"/>
-    <w:lsdException w:name="macro" w:semiHidden="1" w:unhideWhenUsed="1"/>
-    <w:lsdException w:name="toa heading" w:semiHidden="1" w:unhideWhenUsed="1"/>
-    <w:lsdException w:name="List" w:semiHidden="1" w:unhideWhenUsed="1"/>
-    <w:lsdException w:name="List Bullet" w:semiHidden="1" w:unhideWhenUsed="1"/>
-    <w:lsdException w:name="List Number" w:semiHidden="1" w:unhideWhenUsed="1"/>
-    <w:lsdException w:name="List 2" w:semiHidden="1" w:unhideWhenUsed="1"/>
-    <w:lsdException w:name="List 3" w:semiHidden="1" w:unhideWhenUsed="1"/>
-    <w:lsdException w:name="List 4" w:semiHidden="1" w:unhideWhenUsed="1"/>
-    <w:lsdException w:name="List 5" w:semiHidden="1" w:unhideWhenUsed="1"/>
-    <w:lsdException w:name="List Bullet 2" w:semiHidden="1" w:unhideWhenUsed="1"/>
-    <w:lsdException w:name="List Bullet 3" w:semiHidden="1" w:unhideWhenUsed="1"/>
-    <w:lsdException w:name="List Bullet 4" w:semiHidden="1" w:unhideWhenUsed="1"/>
-    <w:lsdException w:name="List Bullet 5" w:semiHidden="1" w:unhideWhenUsed="1"/>
-    <w:lsdException w:name="List Number 2" w:semiHidden="1" w:unhideWhenUsed="1"/>
-    <w:lsdException w:name="List Number 3" w:semiHidden="1" w:unhideWhenUsed="1"/>
-    <w:lsdException w:name="List Number 4" w:semiHidden="1" w:unhideWhenUsed="1"/>
-    <w:lsdException w:name="List Number 5" w:semiHidden="1" w:unhideWhenUsed="1"/>
-    <w:lsdException w:name="Title" w:uiPriority="10" w:qFormat="1"/>
-    <w:lsdException w:name="Closing" w:semiHidden="1" w:unhideWhenUsed="1"/>
-    <w:lsdException w:name="Signature" w:semiHidden="1" w:unhideWhenUsed="1"/>
-    <w:lsdException w:name="Default Paragraph Font" w:semiHidden="1" w:uiPriority="1" w:unhideWhenUsed="1"/>
-    <w:lsdException w:name="Body Text" w:semiHidden="1" w:unhideWhenUsed="1"/>
-    <w:lsdException w:name="Body Text Indent" w:semiHidden="1" w:unhideWhenUsed="1"/>
-    <w:lsdException w:name="List Continue" w:semiHidden="1" w:unhideWhenUsed="1"/>
-    <w:lsdException w:name="List Continue 2" w:semiHidden="1" w:unhideWhenUsed="1"/>
-    <w:lsdException w:name="List Continue 3" w:semiHidden="1" w:unhideWhenUsed="1"/>
-    <w:lsdException w:name="List Continue 4" w:semiHidden="1" w:unhideWhenUsed="1"/>
-    <w:lsdException w:name="List Continue 5" w:semiHidden="1" w:unhideWhenUsed="1"/>
-    <w:lsdException w:name="Message Header" w:semiHidden="1" w:unhideWhenUsed="1"/>
-    <w:lsdException w:name="Subtitle" w:uiPriority="11" w:qFormat="1"/>
-    <w:lsdException w:name="Salutation" w:semiHidden="1" w:unhideWhenUsed="1"/>
-    <w:lsdException w:name="Date" w:semiHidden="1" w:unhideWhenUsed="1"/>
-    <w:lsdException w:name="Body Text First Indent" w:semiHidden="1" w:unhideWhenUsed="1"/>
-    <w:lsdException w:name="Body Text First Indent 2" w:semiHidden="1" w:unhideWhenUsed="1"/>
-    <w:lsdException w:name="Note Heading" w:semiHidden="1" w:unhideWhenUsed="1"/>
-    <w:lsdException w:name="Body Text 2" w:semiHidden="1" w:unhideWhenUsed="1"/>
-    <w:lsdException w:name="Body Text 3" w:semiHidden="1" w:unhideWhenUsed="1"/>
-    <w:lsdException w:name="Body Text Indent 2" w:semiHidden="1" w:unhideWhenUsed="1"/>
-    <w:lsdException w:name="Body Text Indent 3" w:semiHidden="1" w:unhideWhenUsed="1"/>
-    <w:lsdException w:name="Block Text" w:semiHidden="1" w:unhideWhenUsed="1"/>
-    <w:lsdException w:name="Hyperlink" w:semiHidden="1" w:unhideWhenUsed="1"/>
-    <w:lsdException w:name="FollowedHyperlink" w:semiHidden="1" w:unhideWhenUsed="1"/>
-    <w:lsdException w:name="Strong" w:uiPriority="22" w:qFormat="1"/>
-    <w:lsdException w:name="Emphasis" w:uiPriority="20" w:qFormat="1"/>
-    <w:lsdException w:name="Document Map" w:semiHidden="1" w:unhideWhenUsed="1"/>
-    <w:lsdException w:name="Plain Text" w:semiHidden="1" w:unhideWhenUsed="1"/>
-    <w:lsdException w:name="E-mail Signature" w:semiHidden="1" w:unhideWhenUsed="1"/>
-    <w:lsdException w:name="HTML Top of Form" w:semiHidden="1" w:unhideWhenUsed="1"/>
-    <w:lsdException w:name="HTML Bottom of Form" w:semiHidden="1" w:unhideWhenUsed="1"/>
-    <w:lsdException w:name="Normal (Web)" w:semiHidden="1" w:unhideWhenUsed="1"/>
-    <w:lsdException w:name="HTML Acronym" w:semiHidden="1" w:unhideWhenUsed="1"/>
-    <w:lsdException w:name="HTML Address" w:semiHidden="1" w:unhideWhenUsed="1"/>
-    <w:lsdException w:name="HTML Cite" w:semiHidden="1" w:unhideWhenUsed="1"/>
-    <w:lsdException w:name="HTML Code" w:semiHidden="1" w:unhideWhenUsed="1"/>
-    <w:lsdException w:name="HTML Definition" w:semiHidden="1" w:unhideWhenUsed="1"/>
-    <w:lsdException w:name="HTML Keyboard" w:semiHidden="1" w:unhideWhenUsed="1"/>
-    <w:lsdException w:name="HTML Preformatted" w:semiHidden="1" w:unhideWhenUsed="1"/>
-    <w:lsdException w:name="HTML Sample" w:semiHidden="1" w:unhideWhenUsed="1"/>
-    <w:lsdException w:name="HTML Typewriter" w:semiHidden="1" w:unhideWhenUsed="1"/>
-    <w:lsdException w:name="HTML Variable" w:semiHidden="1" w:unhideWhenUsed="1"/>
-    <w:lsdException w:name="Normal Table" w:semiHidden="1" w:unhideWhenUsed="1"/>
-    <w:lsdException w:name="annotation subject" w:semiHidden="1" w:unhideWhenUsed="1"/>
-    <w:lsdException w:name="No List" w:semiHidden="1" w:unhideWhenUsed="1"/>
-    <w:lsdException w:name="Outline List 1" w:semiHidden="1" w:unhideWhenUsed="1"/>
-    <w:lsdException w:name="Outline List 2" w:semiHidden="1" w:unhideWhenUsed="1"/>
-    <w:lsdException w:name="Outline List 3" w:semiHidden="1" w:unhideWhenUsed="1"/>
-    <w:lsdException w:name="Table Simple 1" w:semiHidden="1" w:unhideWhenUsed="1"/>
-    <w:lsdException w:name="Table Simple 2" w:semiHidden="1" w:unhideWhenUsed="1"/>
-    <w:lsdException w:name="Table Simple 3" w:semiHidden="1" w:unhideWhenUsed="1"/>
-    <w:lsdException w:name="Table Classic 1" w:semiHidden="1" w:unhideWhenUsed="1"/>
-    <w:lsdException w:name="Table Classic 2" w:semiHidden="1" w:unhideWhenUsed="1"/>
-    <w:lsdException w:name="Table Classic 3" w:semiHidden="1" w:unhideWhenUsed="1"/>
-    <w:lsdException w:name="Table Classic 4" w:semiHidden="1" w:unhideWhenUsed="1"/>
-    <w:lsdException w:name="Table Colorful 1" w:semiHidden="1" w:unhideWhenUsed="1"/>
-    <w:lsdException w:name="Table Colorful 2" w:semiHidden="1" w:unhideWhenUsed="1"/>
-    <w:lsdException w:name="Table Colorful 3" w:semiHidden="1" w:unhideWhenUsed="1"/>
-    <w:lsdException w:name="Table Columns 1" w:semiHidden="1" w:unhideWhenUsed="1"/>
-    <w:lsdException w:name="Table Columns 2" w:semiHidden="1" w:unhideWhenUsed="1"/>
-    <w:lsdException w:name="Table Columns 3" w:semiHidden="1" w:unhideWhenUsed="1"/>
-    <w:lsdException w:name="Table Columns 4" w:semiHidden="1" w:unhideWhenUsed="1"/>
-    <w:lsdException w:name="Table Columns 5" w:semiHidden="1" w:unhideWhenUsed="1"/>
-    <w:lsdException w:name="Table Grid 1" w:semiHidden="1" w:unhideWhenUsed="1"/>
-    <w:lsdException w:name="Table Grid 2" w:semiHidden="1" w:unhideWhenUsed="1"/>
-    <w:lsdException w:name="Table Grid 3" w:semiHidden="1" w:unhideWhenUsed="1"/>
-    <w:lsdException w:name="Table Grid 4" w:semiHidden="1" w:unhideWhenUsed="1"/>
-    <w:lsdException w:name="Table Grid 5" w:semiHidden="1" w:unhideWhenUsed="1"/>
-    <w:lsdException w:name="Table Grid 6" w:semiHidden="1" w:unhideWhenUsed="1"/>
-    <w:lsdException w:name="Table Grid 7" w:semiHidden="1" w:unhideWhenUsed="1"/>
-    <w:lsdException w:name="Table Grid 8" w:semiHidden="1" w:unhideWhenUsed="1"/>
-    <w:lsdException w:name="Table List 1" w:semiHidden="1" w:unhideWhenUsed="1"/>
-    <w:lsdException w:name="Table List 2" w:semiHidden="1" w:unhideWhenUsed="1"/>
-    <w:lsdException w:name="Table List 3" w:semiHidden="1" w:unhideWhenUsed="1"/>
-    <w:lsdException w:name="Table List 4" w:semiHidden="1" w:unhideWhenUsed="1"/>
-    <w:lsdException w:name="Table List 5" w:semiHidden="1" w:unhideWhenUsed="1"/>
-    <w:lsdException w:name="Table List 6" w:semiHidden="1" w:unhideWhenUsed="1"/>
-    <w:lsdException w:name="Table List 7" w:semiHidden="1" w:unhideWhenUsed="1"/>
-    <w:lsdException w:name="Table List 8" w:semiHidden="1" w:unhideWhenUsed="1"/>
-    <w:lsdException w:name="Table 3D effects 1" w:semiHidden="1" w:unhideWhenUsed="1"/>
-    <w:lsdException w:name="Table 3D effects 2" w:semiHidden="1" w:unhideWhenUsed="1"/>
-    <w:lsdException w:name="Table 3D effects 3" w:semiHidden="1" w:unhideWhenUsed="1"/>
-    <w:lsdException w:name="Table Contemporary" w:semiHidden="1" w:unhideWhenUsed="1"/>
-    <w:lsdException w:name="Table Elegant" w:semiHidden="1" w:unhideWhenUsed="1"/>
-    <w:lsdException w:name="Table Professional" w:semiHidden="1" w:unhideWhenUsed="1"/>
-    <w:lsdException w:name="Table Subtle 1" w:semiHidden="1" w:unhideWhenUsed="1"/>
-    <w:lsdException w:name="Table Subtle 2" w:semiHidden="1" w:unhideWhenUsed="1"/>
-    <w:lsdException w:name="Table Web 1" w:semiHidden="1" w:unhideWhenUsed="1"/>
-    <w:lsdException w:name="Table Web 2" w:semiHidden="1" w:unhideWhenUsed="1"/>
-    <w:lsdException w:name="Table Web 3" w:semiHidden="1" w:unhideWhenUsed="1"/>
-    <w:lsdException w:name="Balloon Text" w:semiHidden="1" w:unhideWhenUsed="1"/>
-    <w:lsdException w:name="Table Grid" w:uiPriority="39"/>
-    <w:lsdException w:name="Table Theme" w:semiHidden="1" w:unhideWhenUsed="1"/>
-    <w:lsdException w:name="Placeholder Text" w:semiHidden="1"/>
-    <w:lsdException w:name="No Spacing" w:uiPriority="1" w:qFormat="1"/>
-    <w:lsdException w:name="Light Shading" w:uiPriority="60"/>
-    <w:lsdException w:name="Light List" w:uiPriority="61"/>
-    <w:lsdException w:name="Light Grid" w:uiPriority="62"/>
-    <w:lsdException w:name="Medium Shading 1" w:uiPriority="63"/>
-    <w:lsdException w:name="Medium Shading 2" w:uiPriority="64"/>
-    <w:lsdException w:name="Medium List 1" w:uiPriority="65"/>
-    <w:lsdException w:name="Medium List 2" w:uiPriority="66"/>
-    <w:lsdException w:name="Medium Grid 1" w:uiPriority="67"/>
-    <w:lsdException w:name="Medium Grid 2" w:uiPriority="68"/>
-    <w:lsdException w:name="Medium Grid 3" w:uiPriority="69"/>
-    <w:lsdException w:name="Dark List" w:uiPriority="70"/>
-    <w:lsdException w:name="Colorful Shading" w:uiPriority="71"/>
-    <w:lsdException w:name="Colorful List" w:uiPriority="72"/>
-    <w:lsdException w:name="Colorful Grid" w:uiPriority="73"/>
-    <w:lsdException w:name="Light Shading Accent 1" w:uiPriority="60"/>
-    <w:lsdException w:name="Light List Accent 1" w:uiPriority="61"/>
-    <w:lsdException w:name="Light Grid Accent 1" w:uiPriority="62"/>
-    <w:lsdException w:name="Medium Shading 1 Accent 1" w:uiPriority="63"/>
-    <w:lsdException w:name="Medium Shading 2 Accent 1" w:uiPriority="64"/>
-    <w:lsdException w:name="Medium List 1 Accent 1" w:uiPriority="65"/>
-    <w:lsdException w:name="Revision" w:semiHidden="1"/>
-    <w:lsdException w:name="List Paragraph" w:uiPriority="34" w:qFormat="1"/>
-    <w:lsdException w:name="Quote" w:uiPriority="29" w:qFormat="1"/>
-    <w:lsdException w:name="Intense Quote" w:uiPriority="30" w:qFormat="1"/>
-    <w:lsdException w:name="Medium List 2 Accent 1" w:uiPriority="66"/>
-    <w:lsdException w:name="Medium Grid 1 Accent 1" w:uiPriority="67"/>
-    <w:lsdException w:name="Medium Grid 2 Accent 1" w:uiPriority="68"/>
-    <w:lsdException w:name="Medium Grid 3 Accent 1" w:uiPriority="69"/>
-    <w:lsdException w:name="Dark List Accent 1" w:uiPriority="70"/>
-    <w:lsdException w:name="Colorful Shading Accent 1" w:uiPriority="71"/>
-    <w:lsdException w:name="Colorful List Accent 1" w:uiPriority="72"/>
-    <w:lsdException w:name="Colorful Grid Accent 1" w:uiPriority="73"/>
-    <w:lsdException w:name="Light Shading Accent 2" w:uiPriority="60"/>
-    <w:lsdException w:name="Light List Accent 2" w:uiPriority="61"/>
-    <w:lsdException w:name="Light Grid Accent 2" w:uiPriority="62"/>
-    <w:lsdException w:name="Medium Shading 1 Accent 2" w:uiPriority="63"/>
-    <w:lsdException w:name="Medium Shading 2 Accent 2" w:uiPriority="64"/>
-    <w:lsdException w:name="Medium List 1 Accent 2" w:uiPriority="65"/>
-    <w:lsdException w:name="Medium List 2 Accent 2" w:uiPriority="66"/>
-    <w:lsdException w:name="Medium Grid 1 Accent 2" w:uiPriority="67"/>
-    <w:lsdException w:name="Medium Grid 2 Accent 2" w:uiPriority="68"/>
-    <w:lsdException w:name="Medium Grid 3 Accent 2" w:uiPriority="69"/>
-    <w:lsdException w:name="Dark List Accent 2" w:uiPriority="70"/>
-    <w:lsdException w:name="Colorful Shading Accent 2" w:uiPriority="71"/>
-    <w:lsdException w:name="Colorful List Accent 2" w:uiPriority="72"/>
-    <w:lsdException w:name="Colorful Grid Accent 2" w:uiPriority="73"/>
-    <w:lsdException w:name="Light Shading Accent 3" w:uiPriority="60"/>
-    <w:lsdException w:name="Light List Accent 3" w:uiPriority="61"/>
-    <w:lsdException w:name="Light Grid Accent 3" w:uiPriority="62"/>
-    <w:lsdException w:name="Medium Shading 1 Accent 3" w:uiPriority="63"/>
-    <w:lsdException w:name="Medium Shading 2 Accent 3" w:uiPriority="64"/>
-    <w:lsdException w:name="Medium List 1 Accent 3" w:uiPriority="65"/>
-    <w:lsdException w:name="Medium List 2 Accent 3" w:uiPriority="66"/>
-    <w:lsdException w:name="Medium Grid 1 Accent 3" w:uiPriority="67"/>
-    <w:lsdException w:name="Medium Grid 2 Accent 3" w:uiPriority="68"/>
-    <w:lsdException w:name="Medium Grid 3 Accent 3" w:uiPriority="69"/>
-    <w:lsdException w:name="Dark List Accent 3" w:uiPriority="70"/>
-    <w:lsdException w:name="Colorful Shading Accent 3" w:uiPriority="71"/>
-    <w:lsdException w:name="Colorful List Accent 3" w:uiPriority="72"/>
-    <w:lsdException w:name="Colorful Grid Accent 3" w:uiPriority="73"/>
-    <w:lsdException w:name="Light Shading Accent 4" w:uiPriority="60"/>
-    <w:lsdException w:name="Light List Accent 4" w:uiPriority="61"/>
-    <w:lsdException w:name="Light Grid Accent 4" w:uiPriority="62"/>
-    <w:lsdException w:name="Medium Shading 1 Accent 4" w:uiPriority="63"/>
-    <w:lsdException w:name="Medium Shading 2 Accent 4" w:uiPriority="64"/>
-    <w:lsdException w:name="Medium List 1 Accent 4" w:uiPriority="65"/>
-    <w:lsdException w:name="Medium List 2 Accent 4" w:uiPriority="66"/>
-    <w:lsdException w:name="Medium Grid 1 Accent 4" w:uiPriority="67"/>
-    <w:lsdException w:name="Medium Grid 2 Accent 4" w:uiPriority="68"/>
-    <w:lsdException w:name="Medium Grid 3 Accent 4" w:uiPriority="69"/>
-    <w:lsdException w:name="Dark List Accent 4" w:uiPriority="70"/>
-    <w:lsdException w:name="Colorful Shading Accent 4" w:uiPriority="71"/>
-    <w:lsdException w:name="Colorful List Accent 4" w:uiPriority="72"/>
-    <w:lsdException w:name="Colorful Grid Accent 4" w:uiPriority="73"/>
-    <w:lsdException w:name="Light Shading Accent 5" w:uiPriority="60"/>
-    <w:lsdException w:name="Light List Accent 5" w:uiPriority="61"/>
-    <w:lsdException w:name="Light Grid Accent 5" w:uiPriority="62"/>
-    <w:lsdException w:name="Medium Shading 1 Accent 5" w:uiPriority="63"/>
-    <w:lsdException w:name="Medium Shading 2 Accent 5" w:uiPriority="64"/>
-    <w:lsdException w:name="Medium List 1 Accent 5" w:uiPriority="65"/>
-    <w:lsdException w:name="Medium List 2 Accent 5" w:uiPriority="66"/>
-    <w:lsdException w:name="Medium Grid 1 Accent 5" w:uiPriority="67"/>
-    <w:lsdException w:name="Medium Grid 2 Accent 5" w:uiPriority="68"/>
-    <w:lsdException w:name="Medium Grid 3 Accent 5" w:uiPriority="69"/>
-    <w:lsdException w:name="Dark List Accent 5" w:uiPriority="70"/>
-    <w:lsdException w:name="Colorful Shading Accent 5" w:uiPriority="71"/>
-    <w:lsdException w:name="Colorful List Accent 5" w:uiPriority="72"/>
-    <w:lsdException w:name="Colorful Grid Accent 5" w:uiPriority="73"/>
-    <w:lsdException w:name="Light Shading Accent 6" w:uiPriority="60"/>
-    <w:lsdException w:name="Light List Accent 6" w:uiPriority="61"/>
-    <w:lsdException w:name="Light Grid Accent 6" w:uiPriority="62"/>
-    <w:lsdException w:name="Medium Shading 1 Accent 6" w:uiPriority="63"/>
-    <w:lsdException w:name="Medium Shading 2 Accent 6" w:uiPriority="64"/>
-    <w:lsdException w:name="Medium List 1 Accent 6" w:uiPriority="65"/>
-    <w:lsdException w:name="Medium List 2 Accent 6" w:uiPriority="66"/>
-    <w:lsdException w:name="Medium Grid 1 Accent 6" w:uiPriority="67"/>
-    <w:lsdException w:name="Medium Grid 2 Accent 6" w:uiPriority="68"/>
-    <w:lsdException w:name="Medium Grid 3 Accent 6" w:uiPriority="69"/>
-    <w:lsdException w:name="Dark List Accent 6" w:uiPriority="70"/>
-    <w:lsdException w:name="Colorful Shading Accent 6" w:uiPriority="71"/>
-    <w:lsdException w:name="Colorful List Accent 6" w:uiPriority="72"/>
-    <w:lsdException w:name="Colorful Grid Accent 6" w:uiPriority="73"/>
-    <w:lsdException w:name="Subtle Emphasis" w:uiPriority="19" w:qFormat="1"/>
-    <w:lsdException w:name="Intense Emphasis" w:uiPriority="21" w:qFormat="1"/>
-    <w:lsdException w:name="Subtle Reference" w:uiPriority="31" w:qFormat="1"/>
-    <w:lsdException w:name="Intense Reference" w:uiPriority="32" w:qFormat="1"/>
-    <w:lsdException w:name="Book Title" w:uiPriority="33" w:qFormat="1"/>
-    <w:lsdException w:name="Bibliography" w:semiHidden="1" w:uiPriority="37" w:unhideWhenUsed="1"/>
-    <w:lsdException w:name="TOC Heading" w:semiHidden="1" w:uiPriority="39" w:unhideWhenUsed="1" w:qFormat="1"/>
-    <w:lsdException w:name="Plain Table 1" w:uiPriority="41"/>
-    <w:lsdException w:name="Plain Table 2" w:uiPriority="42"/>
-    <w:lsdException w:name="Plain Table 3" w:uiPriority="43"/>
-    <w:lsdException w:name="Plain Table 4" w:uiPriority="44"/>
-    <w:lsdException w:name="Plain Table 5" w:uiPriority="45"/>
-    <w:lsdException w:name="Grid Table Light" w:uiPriority="40"/>
-    <w:lsdException w:name="Grid Table 1 Light" w:uiPriority="46"/>
-    <w:lsdException w:name="Grid Table 2" w:uiPriority="47"/>
-    <w:lsdException w:name="Grid Table 3" w:uiPriority="48"/>
-    <w:lsdException w:name="Grid Table 4" w:uiPriority="49"/>
-    <w:lsdException w:name="Grid Table 5 Dark" w:uiPriority="50"/>
-    <w:lsdException w:name="Grid Table 6 Colorful" w:uiPriority="51"/>
-    <w:lsdException w:name="Grid Table 7 Colorful" w:uiPriority="52"/>
-    <w:lsdException w:name="Grid Table 1 Light Accent 1" w:uiPriority="46"/>
-    <w:lsdException w:name="Grid Table 2 Accent 1" w:uiPriority="47"/>
-    <w:lsdException w:name="Grid Table 3 Accent 1" w:uiPriority="48"/>
-    <w:lsdException w:name="Grid Table 4 Accent 1" w:uiPriority="49"/>
-    <w:lsdException w:name="Grid Table 5 Dark Accent 1" w:uiPriority="50"/>
-    <w:lsdException w:name="Grid Table 6 Colorful Accent 1" w:uiPriority="51"/>
-    <w:lsdException w:name="Grid Table 7 Colorful Accent 1" w:uiPriority="52"/>
-    <w:lsdException w:name="Grid Table 1 Light Accent 2" w:uiPriority="46"/>
-    <w:lsdException w:name="Grid Table 2 Accent 2" w:uiPriority="47"/>
-    <w:lsdException w:name="Grid Table 3 Accent 2" w:uiPriority="48"/>
-    <w:lsdException w:name="Grid Table 4 Accent 2" w:uiPriority="49"/>
-    <w:lsdException w:name="Grid Table 5 Dark Accent 2" w:uiPriority="50"/>
-    <w:lsdException w:name="Grid Table 6 Colorful Accent 2" w:uiPriority="51"/>
-    <w:lsdException w:name="Grid Table 7 Colorful Accent 2" w:uiPriority="52"/>
-    <w:lsdException w:name="Grid Table 1 Light Accent 3" w:uiPriority="46"/>
-    <w:lsdException w:name="Grid Table 2 Accent 3" w:uiPriority="47"/>
-    <w:lsdException w:name="Grid Table 3 Accent 3" w:uiPriority="48"/>
-    <w:lsdException w:name="Grid Table 4 Accent 3" w:uiPriority="49"/>
-    <w:lsdException w:name="Grid Table 5 Dark Accent 3" w:uiPriority="50"/>
-    <w:lsdException w:name="Grid Table 6 Colorful Accent 3" w:uiPriority="51"/>
-    <w:lsdException w:name="Grid Table 7 Colorful Accent 3" w:uiPriority="52"/>
-    <w:lsdException w:name="Grid Table 1 Light Accent 4" w:uiPriority="46"/>
-    <w:lsdException w:name="Grid Table 2 Accent 4" w:uiPriority="47"/>
-    <w:lsdException w:name="Grid Table 3 Accent 4" w:uiPriority="48"/>
-    <w:lsdException w:name="Grid Table 4 Accent 4" w:uiPriority="49"/>
-    <w:lsdException w:name="Grid Table 5 Dark Accent 4" w:uiPriority="50"/>
-    <w:lsdException w:name="Grid Table 6 Colorful Accent 4" w:uiPriority="51"/>
-    <w:lsdException w:name="Grid Table 7 Colorful Accent 4" w:uiPriority="52"/>
-    <w:lsdException w:name="Grid Table 1 Light Accent 5" w:uiPriority="46"/>
-    <w:lsdException w:name="Grid Table 2 Accent 5" w:uiPriority="47"/>
-    <w:lsdException w:name="Grid Table 3 Accent 5" w:uiPriority="48"/>
-    <w:lsdException w:name="Grid Table 4 Accent 5" w:uiPriority="49"/>
-    <w:lsdException w:name="Grid Table 5 Dark Accent 5" w:uiPriority="50"/>
-    <w:lsdException w:name="Grid Table 6 Colorful Accent 5" w:uiPriority="51"/>
-    <w:lsdException w:name="Grid Table 7 Colorful Accent 5" w:uiPriority="52"/>
-    <w:lsdException w:name="Grid Table 1 Light Accent 6" w:uiPriority="46"/>
-    <w:lsdException w:name="Grid Table 2 Accent 6" w:uiPriority="47"/>
-    <w:lsdException w:name="Grid Table 3 Accent 6" w:uiPriority="48"/>
-    <w:lsdException w:name="Grid Table 4 Accent 6" w:uiPriority="49"/>
-    <w:lsdException w:name="Grid Table 5 Dark Accent 6" w:uiPriority="50"/>
-    <w:lsdException w:name="Grid Table 6 Colorful Accent 6" w:uiPriority="51"/>
-    <w:lsdException w:name="Grid Table 7 Colorful Accent 6" w:uiPriority="52"/>
-    <w:lsdException w:name="List Table 1 Light" w:uiPriority="46"/>
-    <w:lsdException w:name="List Table 2" w:uiPriority="47"/>
-    <w:lsdException w:name="List Table 3" w:uiPriority="48"/>
-    <w:lsdException w:name="List Table 4" w:uiPriority="49"/>
-    <w:lsdException w:name="List Table 5 Dark" w:uiPriority="50"/>
-    <w:lsdException w:name="List Table 6 Colorful" w:uiPriority="51"/>
-    <w:lsdException w:name="List Table 7 Colorful" w:uiPriority="52"/>
-    <w:lsdException w:name="List Table 1 Light Accent 1" w:uiPriority="46"/>
-    <w:lsdException w:name="List Table 2 Accent 1" w:uiPriority="47"/>
-    <w:lsdException w:name="List Table 3 Accent 1" w:uiPriority="48"/>
-    <w:lsdException w:name="List Table 4 Accent 1" w:uiPriority="49"/>
-    <w:lsdException w:name="List Table 5 Dark Accent 1" w:uiPriority="50"/>
-    <w:lsdException w:name="List Table 6 Colorful Accent 1" w:uiPriority="51"/>
-    <w:lsdException w:name="List Table 7 Colorful Accent 1" w:uiPriority="52"/>
-    <w:lsdException w:name="List Table 1 Light Accent 2" w:uiPriority="46"/>
-    <w:lsdException w:name="List Table 2 Accent 2" w:uiPriority="47"/>
-    <w:lsdException w:name="List Table 3 Accent 2" w:uiPriority="48"/>
-    <w:lsdException w:name="List Table 4 Accent 2" w:uiPriority="49"/>
-    <w:lsdException w:name="List Table 5 Dark Accent 2" w:uiPriority="50"/>
-    <w:lsdException w:name="List Table 6 Colorful Accent 2" w:uiPriority="51"/>
-    <w:lsdException w:name="List Table 7 Colorful Accent 2" w:uiPriority="52"/>
-    <w:lsdException w:name="List Table 1 Light Accent 3" w:uiPriority="46"/>
-    <w:lsdException w:name="List Table 2 Accent 3" w:uiPriority="47"/>
-    <w:lsdException w:name="List Table 3 Accent 3" w:uiPriority="48"/>
-    <w:lsdException w:name="List Table 4 Accent 3" w:uiPriority="49"/>
-    <w:lsdException w:name="List Table 5 Dark Accent 3" w:uiPriority="50"/>
-    <w:lsdException w:name="List Table 6 Colorful Accent 3" w:uiPriority="51"/>
-    <w:lsdException w:name="List Table 7 Colorful Accent 3" w:uiPriority="52"/>
-    <w:lsdException w:name="List Table 1 Light Accent 4" w:uiPriority="46"/>
-    <w:lsdException w:name="List Table 2 Accent 4" w:uiPriority="47"/>
-    <w:lsdException w:name="List Table 3 Accent 4" w:uiPriority="48"/>
-    <w:lsdException w:name="List Table 4 Accent 4" w:uiPriority="49"/>
-    <w:lsdException w:name="List Table 5 Dark Accent 4" w:uiPriority="50"/>
-    <w:lsdException w:name="List Table 6 Colorful Accent 4" w:uiPriority="51"/>
-    <w:lsdException w:name="List Table 7 Colorful Accent 4" w:uiPriority="52"/>
-    <w:lsdException w:name="List Table 1 Light Accent 5" w:uiPriority="46"/>
-    <w:lsdException w:name="List Table 2 Accent 5" w:uiPriority="47"/>
-    <w:lsdException w:name="List Table 3 Accent 5" w:uiPriority="48"/>
-    <w:lsdException w:name="List Table 4 Accent 5" w:uiPriority="49"/>
-    <w:lsdException w:name="List Table 5 Dark Accent 5" w:uiPriority="50"/>
-    <w:lsdException w:name="List Table 6 Colorful Accent 5" w:uiPriority="51"/>
-    <w:lsdException w:name="List Table 7 Colorful Accent 5" w:uiPriority="52"/>
-    <w:lsdException w:name="List Table 1 Light Accent 6" w:uiPriority="46"/>
-    <w:lsdException w:name="List Table 2 Accent 6" w:uiPriority="47"/>
-    <w:lsdException w:name="List Table 3 Accent 6" w:uiPriority="48"/>
-    <w:lsdException w:name="List Table 4 Accent 6" w:uiPriority="49"/>
-    <w:lsdException w:name="List Table 5 Dark Accent 6" w:uiPriority="50"/>
-    <w:lsdException w:name="List Table 6 Colorful Accent 6" w:uiPriority="51"/>
-    <w:lsdException w:name="List Table 7 Colorful Accent 6" w:uiPriority="52"/>
+  <w:latentStyles w:defLockedState="0" w:defUIPriority="99" w:defSemiHidden="1" w:defUnhideWhenUsed="1" w:defQFormat="0" w:count="267">
+    <w:lsdException w:name="Normal" w:semiHidden="0" w:uiPriority="0" w:unhideWhenUsed="0" w:qFormat="1"/>
+    <w:lsdException w:name="heading 1" w:semiHidden="0" w:uiPriority="9" w:unhideWhenUsed="0" w:qFormat="1"/>
+    <w:lsdException w:name="heading 2" w:uiPriority="9" w:qFormat="1"/>
+    <w:lsdException w:name="heading 3" w:uiPriority="9" w:qFormat="1"/>
+    <w:lsdException w:name="heading 4" w:uiPriority="9" w:qFormat="1"/>
+    <w:lsdException w:name="heading 5" w:uiPriority="9" w:qFormat="1"/>
+    <w:lsdException w:name="heading 6" w:uiPriority="9" w:qFormat="1"/>
+    <w:lsdException w:name="heading 7" w:uiPriority="9" w:qFormat="1"/>
+    <w:lsdException w:name="heading 8" w:uiPriority="9" w:qFormat="1"/>
+    <w:lsdException w:name="heading 9" w:uiPriority="9" w:qFormat="1"/>
+    <w:lsdException w:name="toc 1" w:uiPriority="39"/>
+    <w:lsdException w:name="toc 2" w:uiPriority="39"/>
+    <w:lsdException w:name="toc 3" w:uiPriority="39"/>
+    <w:lsdException w:name="toc 4" w:uiPriority="39"/>
+    <w:lsdException w:name="toc 5" w:uiPriority="39"/>
+    <w:lsdException w:name="toc 6" w:uiPriority="39"/>
+    <w:lsdException w:name="toc 7" w:uiPriority="39"/>
+    <w:lsdException w:name="toc 8" w:uiPriority="39"/>
+    <w:lsdException w:name="toc 9" w:uiPriority="39"/>
+    <w:lsdException w:name="caption" w:uiPriority="35" w:qFormat="1"/>
+    <w:lsdException w:name="Title" w:semiHidden="0" w:uiPriority="10" w:unhideWhenUsed="0" w:qFormat="1"/>
+    <w:lsdException w:name="Default Paragraph Font" w:uiPriority="1"/>
+    <w:lsdException w:name="Subtitle" w:semiHidden="0" w:uiPriority="11" w:unhideWhenUsed="0" w:qFormat="1"/>
+    <w:lsdException w:name="Strong" w:semiHidden="0" w:uiPriority="22" w:unhideWhenUsed="0" w:qFormat="1"/>
+    <w:lsdException w:name="Emphasis" w:semiHidden="0" w:uiPriority="20" w:unhideWhenUsed="0" w:qFormat="1"/>
+    <w:lsdException w:name="Table Grid" w:semiHidden="0" w:uiPriority="39" w:unhideWhenUsed="0"/>
+    <w:lsdException w:name="Placeholder Text" w:unhideWhenUsed="0"/>
+    <w:lsdException w:name="No Spacing" w:semiHidden="0" w:uiPriority="1" w:unhideWhenUsed="0" w:qFormat="1"/>
+    <w:lsdException w:name="Light Shading" w:semiHidden="0" w:uiPriority="60" w:unhideWhenUsed="0"/>
+    <w:lsdException w:name="Light List" w:semiHidden="0" w:uiPriority="61" w:unhideWhenUsed="0"/>
+    <w:lsdException w:name="Light Grid" w:semiHidden="0" w:uiPriority="62" w:unhideWhenUsed="0"/>
+    <w:lsdException w:name="Medium Shading 1" w:semiHidden="0" w:uiPriority="63" w:unhideWhenUsed="0"/>
+    <w:lsdException w:name="Medium Shading 2" w:semiHidden="0" w:uiPriority="64" w:unhideWhenUsed="0"/>
+    <w:lsdException w:name="Medium List 1" w:semiHidden="0" w:uiPriority="65" w:unhideWhenUsed="0"/>
+    <w:lsdException w:name="Medium List 2" w:semiHidden="0" w:uiPriority="66" w:unhideWhenUsed="0"/>
+    <w:lsdException w:name="Medium Grid 1" w:semiHidden="0" w:uiPriority="67" w:unhideWhenUsed="0"/>
+    <w:lsdException w:name="Medium Grid 2" w:semiHidden="0" w:uiPriority="68" w:unhideWhenUsed="0"/>
+    <w:lsdException w:name="Medium Grid 3" w:semiHidden="0" w:uiPriority="69" w:unhideWhenUsed="0"/>
+    <w:lsdException w:name="Dark List" w:semiHidden="0" w:uiPriority="70" w:unhideWhenUsed="0"/>
+    <w:lsdException w:name="Colorful Shading" w:semiHidden="0" w:uiPriority="71" w:unhideWhenUsed="0"/>
+    <w:lsdException w:name="Colorful List" w:semiHidden="0" w:uiPriority="72" w:unhideWhenUsed="0"/>
+    <w:lsdException w:name="Colorful Grid" w:semiHidden="0" w:uiPriority="73" w:unhideWhenUsed="0"/>
+    <w:lsdException w:name="Light Shading Accent 1" w:semiHidden="0" w:uiPriority="60" w:unhideWhenUsed="0"/>
+    <w:lsdException w:name="Light List Accent 1" w:semiHidden="0" w:uiPriority="61" w:unhideWhenUsed="0"/>
+    <w:lsdException w:name="Light Grid Accent 1" w:semiHidden="0" w:uiPriority="62" w:unhideWhenUsed="0"/>
+    <w:lsdException w:name="Medium Shading 1 Accent 1" w:semiHidden="0" w:uiPriority="63" w:unhideWhenUsed="0"/>
+    <w:lsdException w:name="Medium Shading 2 Accent 1" w:semiHidden="0" w:uiPriority="64" w:unhideWhenUsed="0"/>
+    <w:lsdException w:name="Medium List 1 Accent 1" w:semiHidden="0" w:uiPriority="65" w:unhideWhenUsed="0"/>
+    <w:lsdException w:name="Revision" w:unhideWhenUsed="0"/>
+    <w:lsdException w:name="List Paragraph" w:semiHidden="0" w:uiPriority="34" w:unhideWhenUsed="0" w:qFormat="1"/>
+    <w:lsdException w:name="Quote" w:semiHidden="0" w:uiPriority="29" w:unhideWhenUsed="0" w:qFormat="1"/>
+    <w:lsdException w:name="Intense Quote" w:semiHidden="0" w:uiPriority="30" w:unhideWhenUsed="0" w:qFormat="1"/>
+    <w:lsdException w:name="Medium List 2 Accent 1" w:semiHidden="0" w:uiPriority="66" w:unhideWhenUsed="0"/>
+    <w:lsdException w:name="Medium Grid 1 Accent 1" w:semiHidden="0" w:uiPriority="67" w:unhideWhenUsed="0"/>
+    <w:lsdException w:name="Medium Grid 2 Accent 1" w:semiHidden="0" w:uiPriority="68" w:unhideWhenUsed="0"/>
+    <w:lsdException w:name="Medium Grid 3 Accent 1" w:semiHidden="0" w:uiPriority="69" w:unhideWhenUsed="0"/>
+    <w:lsdException w:name="Dark List Accent 1" w:semiHidden="0" w:uiPriority="70" w:unhideWhenUsed="0"/>
+    <w:lsdException w:name="Colorful Shading Accent 1" w:semiHidden="0" w:uiPriority="71" w:unhideWhenUsed="0"/>
+    <w:lsdException w:name="Colorful List Accent 1" w:semiHidden="0" w:uiPriority="72" w:unhideWhenUsed="0"/>
+    <w:lsdException w:name="Colorful Grid Accent 1" w:semiHidden="0" w:uiPriority="73" w:unhideWhenUsed="0"/>
+    <w:lsdException w:name="Light Shading Accent 2" w:semiHidden="0" w:uiPriority="60" w:unhideWhenUsed="0"/>
+    <w:lsdException w:name="Light List Accent 2" w:semiHidden="0" w:uiPriority="61" w:unhideWhenUsed="0"/>
+    <w:lsdException w:name="Light Grid Accent 2" w:semiHidden="0" w:uiPriority="62" w:unhideWhenUsed="0"/>
+    <w:lsdException w:name="Medium Shading 1 Accent 2" w:semiHidden="0" w:uiPriority="63" w:unhideWhenUsed="0"/>
+    <w:lsdException w:name="Medium Shading 2 Accent 2" w:semiHidden="0" w:uiPriority="64" w:unhideWhenUsed="0"/>
+    <w:lsdException w:name="Medium List 1 Accent 2" w:semiHidden="0" w:uiPriority="65" w:unhideWhenUsed="0"/>
+    <w:lsdException w:name="Medium List 2 Accent 2" w:semiHidden="0" w:uiPriority="66" w:unhideWhenUsed="0"/>
+    <w:lsdException w:name="Medium Grid 1 Accent 2" w:semiHidden="0" w:uiPriority="67" w:unhideWhenUsed="0"/>
+    <w:lsdException w:name="Medium Grid 2 Accent 2" w:semiHidden="0" w:uiPriority="68" w:unhideWhenUsed="0"/>
+    <w:lsdException w:name="Medium Grid 3 Accent 2" w:semiHidden="0" w:uiPriority="69" w:unhideWhenUsed="0"/>
+    <w:lsdException w:name="Dark List Accent 2" w:semiHidden="0" w:uiPriority="70" w:unhideWhenUsed="0"/>
+    <w:lsdException w:name="Colorful Shading Accent 2" w:semiHidden="0" w:uiPriority="71" w:unhideWhenUsed="0"/>
+    <w:lsdException w:name="Colorful List Accent 2" w:semiHidden="0" w:uiPriority="72" w:unhideWhenUsed="0"/>
+    <w:lsdException w:name="Colorful Grid Accent 2" w:semiHidden="0" w:uiPriority="73" w:unhideWhenUsed="0"/>
+    <w:lsdException w:name="Light Shading Accent 3" w:semiHidden="0" w:uiPriority="60" w:unhideWhenUsed="0"/>
+    <w:lsdException w:name="Light List Accent 3" w:semiHidden="0" w:uiPriority="61" w:unhideWhenUsed="0"/>
+    <w:lsdException w:name="Light Grid Accent 3" w:semiHidden="0" w:uiPriority="62" w:unhideWhenUsed="0"/>
+    <w:lsdException w:name="Medium Shading 1 Accent 3" w:semiHidden="0" w:uiPriority="63" w:unhideWhenUsed="0"/>
+    <w:lsdException w:name="Medium Shading 2 Accent 3" w:semiHidden="0" w:uiPriority="64" w:unhideWhenUsed="0"/>
+    <w:lsdException w:name="Medium List 1 Accent 3" w:semiHidden="0" w:uiPriority="65" w:unhideWhenUsed="0"/>
+    <w:lsdException w:name="Medium List 2 Accent 3" w:semiHidden="0" w:uiPriority="66" w:unhideWhenUsed="0"/>
+    <w:lsdException w:name="Medium Grid 1 Accent 3" w:semiHidden="0" w:uiPriority="67" w:unhideWhenUsed="0"/>
+    <w:lsdException w:name="Medium Grid 2 Accent 3" w:semiHidden="0" w:uiPriority="68" w:unhideWhenUsed="0"/>
+    <w:lsdException w:name="Medium Grid 3 Accent 3" w:semiHidden="0" w:uiPriority="69" w:unhideWhenUsed="0"/>
+    <w:lsdException w:name="Dark List Accent 3" w:semiHidden="0" w:uiPriority="70" w:unhideWhenUsed="0"/>
+    <w:lsdException w:name="Colorful Shading Accent 3" w:semiHidden="0" w:uiPriority="71" w:unhideWhenUsed="0"/>
+    <w:lsdException w:name="Colorful List Accent 3" w:semiHidden="0" w:uiPriority="72" w:unhideWhenUsed="0"/>
+    <w:lsdException w:name="Colorful Grid Accent 3" w:semiHidden="0" w:uiPriority="73" w:unhideWhenUsed="0"/>
+    <w:lsdException w:name="Light Shading Accent 4" w:semiHidden="0" w:uiPriority="60" w:unhideWhenUsed="0"/>
+    <w:lsdException w:name="Light List Accent 4" w:semiHidden="0" w:uiPriority="61" w:unhideWhenUsed="0"/>
+    <w:lsdException w:name="Light Grid Accent 4" w:semiHidden="0" w:uiPriority="62" w:unhideWhenUsed="0"/>
+    <w:lsdException w:name="Medium Shading 1 Accent 4" w:semiHidden="0" w:uiPriority="63" w:unhideWhenUsed="0"/>
+    <w:lsdException w:name="Medium Shading 2 Accent 4" w:semiHidden="0" w:uiPriority="64" w:unhideWhenUsed="0"/>
+    <w:lsdException w:name="Medium List 1 Accent 4" w:semiHidden="0" w:uiPriority="65" w:unhideWhenUsed="0"/>
+    <w:lsdException w:name="Medium List 2 Accent 4" w:semiHidden="0" w:uiPriority="66" w:unhideWhenUsed="0"/>
+    <w:lsdException w:name="Medium Grid 1 Accent 4" w:semiHidden="0" w:uiPriority="67" w:unhideWhenUsed="0"/>
+    <w:lsdException w:name="Medium Grid 2 Accent 4" w:semiHidden="0" w:uiPriority="68" w:unhideWhenUsed="0"/>
+    <w:lsdException w:name="Medium Grid 3 Accent 4" w:semiHidden="0" w:uiPriority="69" w:unhideWhenUsed="0"/>
+    <w:lsdException w:name="Dark List Accent 4" w:semiHidden="0" w:uiPriority="70" w:unhideWhenUsed="0"/>
+    <w:lsdException w:name="Colorful Shading Accent 4" w:semiHidden="0" w:uiPriority="71" w:unhideWhenUsed="0"/>
+    <w:lsdException w:name="Colorful List Accent 4" w:semiHidden="0" w:uiPriority="72" w:unhideWhenUsed="0"/>
+    <w:lsdException w:name="Colorful Grid Accent 4" w:semiHidden="0" w:uiPriority="73" w:unhideWhenUsed="0"/>
+    <w:lsdException w:name="Light Shading Accent 5" w:semiHidden="0" w:uiPriority="60" w:unhideWhenUsed="0"/>
+    <w:lsdException w:name="Light List Accent 5" w:semiHidden="0" w:uiPriority="61" w:unhideWhenUsed="0"/>
+    <w:lsdException w:name="Light Grid Accent 5" w:semiHidden="0" w:uiPriority="62" w:unhideWhenUsed="0"/>
+    <w:lsdException w:name="Medium Shading 1 Accent 5" w:semiHidden="0" w:uiPriority="63" w:unhideWhenUsed="0"/>
+    <w:lsdException w:name="Medium Shading 2 Accent 5" w:semiHidden="0" w:uiPriority="64" w:unhideWhenUsed="0"/>
+    <w:lsdException w:name="Medium List 1 Accent 5" w:semiHidden="0" w:uiPriority="65" w:unhideWhenUsed="0"/>
+    <w:lsdException w:name="Medium List 2 Accent 5" w:semiHidden="0" w:uiPriority="66" w:unhideWhenUsed="0"/>
+    <w:lsdException w:name="Medium Grid 1 Accent 5" w:semiHidden="0" w:uiPriority="67" w:unhideWhenUsed="0"/>
+    <w:lsdException w:name="Medium Grid 2 Accent 5" w:semiHidden="0" w:uiPriority="68" w:unhideWhenUsed="0"/>
+    <w:lsdException w:name="Medium Grid 3 Accent 5" w:semiHidden="0" w:uiPriority="69" w:unhideWhenUsed="0"/>
+    <w:lsdException w:name="Dark List Accent 5" w:semiHidden="0" w:uiPriority="70" w:unhideWhenUsed="0"/>
+    <w:lsdException w:name="Colorful Shading Accent 5" w:semiHidden="0" w:uiPriority="71" w:unhideWhenUsed="0"/>
+    <w:lsdException w:name="Colorful List Accent 5" w:semiHidden="0" w:uiPriority="72" w:unhideWhenUsed="0"/>
+    <w:lsdException w:name="Colorful Grid Accent 5" w:semiHidden="0" w:uiPriority="73" w:unhideWhenUsed="0"/>
+    <w:lsdException w:name="Light Shading Accent 6" w:semiHidden="0" w:uiPriority="60" w:unhideWhenUsed="0"/>
+    <w:lsdException w:name="Light List Accent 6" w:semiHidden="0" w:uiPriority="61" w:unhideWhenUsed="0"/>
+    <w:lsdException w:name="Light Grid Accent 6" w:semiHidden="0" w:uiPriority="62" w:unhideWhenUsed="0"/>
+    <w:lsdException w:name="Medium Shading 1 Accent 6" w:semiHidden="0" w:uiPriority="63" w:unhideWhenUsed="0"/>
+    <w:lsdException w:name="Medium Shading 2 Accent 6" w:semiHidden="0" w:uiPriority="64" w:unhideWhenUsed="0"/>
+    <w:lsdException w:name="Medium List 1 Accent 6" w:semiHidden="0" w:uiPriority="65" w:unhideWhenUsed="0"/>
+    <w:lsdException w:name="Medium List 2 Accent 6" w:semiHidden="0" w:uiPriority="66" w:unhideWhenUsed="0"/>
+    <w:lsdException w:name="Medium Grid 1 Accent 6" w:semiHidden="0" w:uiPriority="67" w:unhideWhenUsed="0"/>
+    <w:lsdException w:name="Medium Grid 2 Accent 6" w:semiHidden="0" w:uiPriority="68" w:unhideWhenUsed="0"/>
+    <w:lsdException w:name="Medium Grid 3 Accent 6" w:semiHidden="0" w:uiPriority="69" w:unhideWhenUsed="0"/>
+    <w:lsdException w:name="Dark List Accent 6" w:semiHidden="0" w:uiPriority="70" w:unhideWhenUsed="0"/>
+    <w:lsdException w:name="Colorful Shading Accent 6" w:semiHidden="0" w:uiPriority="71" w:unhideWhenUsed="0"/>
+    <w:lsdException w:name="Colorful List Accent 6" w:semiHidden="0" w:uiPriority="72" w:unhideWhenUsed="0"/>
+    <w:lsdException w:name="Colorful Grid Accent 6" w:semiHidden="0" w:uiPriority="73" w:unhideWhenUsed="0"/>
+    <w:lsdException w:name="Subtle Emphasis" w:semiHidden="0" w:uiPriority="19" w:unhideWhenUsed="0" w:qFormat="1"/>
+    <w:lsdException w:name="Intense Emphasis" w:semiHidden="0" w:uiPriority="21" w:unhideWhenUsed="0" w:qFormat="1"/>
+    <w:lsdException w:name="Subtle Reference" w:semiHidden="0" w:uiPriority="31" w:unhideWhenUsed="0" w:qFormat="1"/>
+    <w:lsdException w:name="Intense Reference" w:semiHidden="0" w:uiPriority="32" w:unhideWhenUsed="0" w:qFormat="1"/>
+    <w:lsdException w:name="Book Title" w:semiHidden="0" w:uiPriority="33" w:unhideWhenUsed="0" w:qFormat="1"/>
+    <w:lsdException w:name="Bibliography" w:uiPriority="37"/>
+    <w:lsdException w:name="TOC Heading" w:uiPriority="39" w:qFormat="1"/>
   </w:latentStyles>
-  <w:style w:type="paragraph" w:default="1" w:styleId="a">
+  <w:style w:type="paragraph" w:default="1" w:styleId="Normal">
     <w:name w:val="Normal"/>
     <w:qFormat/>
   </w:style>
-  <w:style w:type="paragraph" w:styleId="1">
+  <w:style w:type="paragraph" w:styleId="Heading1">
     <w:name w:val="heading 1"/>
-    <w:basedOn w:val="a"/>
-    <w:next w:val="a"/>
-    <w:link w:val="1Char"/>
+    <w:basedOn w:val="Normal"/>
+    <w:next w:val="Normal"/>
+    <w:link w:val="Heading1Char"/>
     <w:uiPriority w:val="9"/>
     <w:qFormat/>
     <w:rsid w:val="00B07318"/>
@@ -4080,11 +4720,11 @@
       <w:szCs w:val="32"/>
     </w:rPr>
   </w:style>
-  <w:style w:type="paragraph" w:styleId="2">
+  <w:style w:type="paragraph" w:styleId="Heading2">
     <w:name w:val="heading 2"/>
-    <w:basedOn w:val="a"/>
-    <w:next w:val="a"/>
-    <w:link w:val="2Char"/>
+    <w:basedOn w:val="Normal"/>
+    <w:next w:val="Normal"/>
+    <w:link w:val="Heading2Char"/>
     <w:uiPriority w:val="9"/>
     <w:unhideWhenUsed/>
     <w:qFormat/>
@@ -4102,13 +4742,13 @@
       <w:szCs w:val="26"/>
     </w:rPr>
   </w:style>
-  <w:style w:type="character" w:default="1" w:styleId="a0">
+  <w:style w:type="character" w:default="1" w:styleId="DefaultParagraphFont">
     <w:name w:val="Default Paragraph Font"/>
     <w:uiPriority w:val="1"/>
     <w:semiHidden/>
     <w:unhideWhenUsed/>
   </w:style>
-  <w:style w:type="table" w:default="1" w:styleId="a1">
+  <w:style w:type="table" w:default="1" w:styleId="TableNormal">
     <w:name w:val="Normal Table"/>
     <w:uiPriority w:val="99"/>
     <w:semiHidden/>
@@ -4123,17 +4763,17 @@
       </w:tblCellMar>
     </w:tblPr>
   </w:style>
-  <w:style w:type="numbering" w:default="1" w:styleId="a2">
+  <w:style w:type="numbering" w:default="1" w:styleId="NoList">
     <w:name w:val="No List"/>
     <w:uiPriority w:val="99"/>
     <w:semiHidden/>
     <w:unhideWhenUsed/>
   </w:style>
-  <w:style w:type="paragraph" w:styleId="a3">
+  <w:style w:type="paragraph" w:styleId="Title">
     <w:name w:val="Title"/>
-    <w:basedOn w:val="a"/>
-    <w:next w:val="a"/>
-    <w:link w:val="Char"/>
+    <w:basedOn w:val="Normal"/>
+    <w:next w:val="Normal"/>
+    <w:link w:val="TitleChar"/>
     <w:uiPriority w:val="10"/>
     <w:qFormat/>
     <w:rsid w:val="00B07318"/>
@@ -4149,10 +4789,10 @@
       <w:szCs w:val="56"/>
     </w:rPr>
   </w:style>
-  <w:style w:type="character" w:customStyle="1" w:styleId="Char">
-    <w:name w:val="标题 Char"/>
-    <w:basedOn w:val="a0"/>
-    <w:link w:val="a3"/>
+  <w:style w:type="character" w:customStyle="1" w:styleId="TitleChar">
+    <w:name w:val="Title Char"/>
+    <w:basedOn w:val="DefaultParagraphFont"/>
+    <w:link w:val="Title"/>
     <w:uiPriority w:val="10"/>
     <w:rsid w:val="00B07318"/>
     <w:rPr>
@@ -4163,10 +4803,10 @@
       <w:szCs w:val="56"/>
     </w:rPr>
   </w:style>
-  <w:style w:type="character" w:customStyle="1" w:styleId="1Char">
-    <w:name w:val="标题 1 Char"/>
-    <w:basedOn w:val="a0"/>
-    <w:link w:val="1"/>
+  <w:style w:type="character" w:customStyle="1" w:styleId="Heading1Char">
+    <w:name w:val="Heading 1 Char"/>
+    <w:basedOn w:val="DefaultParagraphFont"/>
+    <w:link w:val="Heading1"/>
     <w:uiPriority w:val="9"/>
     <w:rsid w:val="00B07318"/>
     <w:rPr>
@@ -4176,10 +4816,10 @@
       <w:szCs w:val="32"/>
     </w:rPr>
   </w:style>
-  <w:style w:type="character" w:customStyle="1" w:styleId="2Char">
-    <w:name w:val="标题 2 Char"/>
-    <w:basedOn w:val="a0"/>
-    <w:link w:val="2"/>
+  <w:style w:type="character" w:customStyle="1" w:styleId="Heading2Char">
+    <w:name w:val="Heading 2 Char"/>
+    <w:basedOn w:val="DefaultParagraphFont"/>
+    <w:link w:val="Heading2"/>
     <w:uiPriority w:val="9"/>
     <w:rsid w:val="00B07318"/>
     <w:rPr>
@@ -4189,11 +4829,11 @@
       <w:szCs w:val="26"/>
     </w:rPr>
   </w:style>
-  <w:style w:type="paragraph" w:styleId="a4">
+  <w:style w:type="paragraph" w:styleId="Subtitle">
     <w:name w:val="Subtitle"/>
-    <w:basedOn w:val="a"/>
-    <w:next w:val="a"/>
-    <w:link w:val="Char0"/>
+    <w:basedOn w:val="Normal"/>
+    <w:next w:val="Normal"/>
+    <w:link w:val="SubtitleChar"/>
     <w:uiPriority w:val="11"/>
     <w:qFormat/>
     <w:rsid w:val="00F53CCA"/>
@@ -4207,10 +4847,10 @@
       <w:spacing w:val="15"/>
     </w:rPr>
   </w:style>
-  <w:style w:type="character" w:customStyle="1" w:styleId="Char0">
-    <w:name w:val="副标题 Char"/>
-    <w:basedOn w:val="a0"/>
-    <w:link w:val="a4"/>
+  <w:style w:type="character" w:customStyle="1" w:styleId="SubtitleChar">
+    <w:name w:val="Subtitle Char"/>
+    <w:basedOn w:val="DefaultParagraphFont"/>
+    <w:link w:val="Subtitle"/>
     <w:uiPriority w:val="11"/>
     <w:rsid w:val="00F53CCA"/>
     <w:rPr>
@@ -4218,9 +4858,9 @@
       <w:spacing w:val="15"/>
     </w:rPr>
   </w:style>
-  <w:style w:type="paragraph" w:styleId="a5">
+  <w:style w:type="paragraph" w:styleId="ListParagraph">
     <w:name w:val="List Paragraph"/>
-    <w:basedOn w:val="a"/>
+    <w:basedOn w:val="Normal"/>
     <w:uiPriority w:val="34"/>
     <w:qFormat/>
     <w:rsid w:val="00F53CCA"/>
@@ -4229,9 +4869,9 @@
       <w:contextualSpacing/>
     </w:pPr>
   </w:style>
-  <w:style w:type="table" w:styleId="a6">
+  <w:style w:type="table" w:styleId="TableGrid">
     <w:name w:val="Table Grid"/>
-    <w:basedOn w:val="a1"/>
+    <w:basedOn w:val="TableNormal"/>
     <w:uiPriority w:val="39"/>
     <w:rsid w:val="00F53CCA"/>
     <w:pPr>
@@ -4250,7 +4890,7 @@
   </w:style>
   <w:style w:type="table" w:customStyle="1" w:styleId="GridTable2-Accent11">
     <w:name w:val="Grid Table 2 - Accent 11"/>
-    <w:basedOn w:val="a1"/>
+    <w:basedOn w:val="TableNormal"/>
     <w:uiPriority w:val="47"/>
     <w:rsid w:val="00F53CCA"/>
     <w:pPr>
@@ -4323,10 +4963,10 @@
       </w:tcPr>
     </w:tblStylePr>
   </w:style>
-  <w:style w:type="paragraph" w:styleId="a7">
+  <w:style w:type="paragraph" w:styleId="BalloonText">
     <w:name w:val="Balloon Text"/>
-    <w:basedOn w:val="a"/>
-    <w:link w:val="Char1"/>
+    <w:basedOn w:val="Normal"/>
+    <w:link w:val="BalloonTextChar"/>
     <w:uiPriority w:val="99"/>
     <w:semiHidden/>
     <w:unhideWhenUsed/>
@@ -4340,10 +4980,10 @@
       <w:szCs w:val="16"/>
     </w:rPr>
   </w:style>
-  <w:style w:type="character" w:customStyle="1" w:styleId="Char1">
-    <w:name w:val="批注框文本 Char"/>
-    <w:basedOn w:val="a0"/>
-    <w:link w:val="a7"/>
+  <w:style w:type="character" w:customStyle="1" w:styleId="BalloonTextChar">
+    <w:name w:val="Balloon Text Char"/>
+    <w:basedOn w:val="DefaultParagraphFont"/>
+    <w:link w:val="BalloonText"/>
     <w:uiPriority w:val="99"/>
     <w:semiHidden/>
     <w:rsid w:val="00822D2B"/>
@@ -4353,9 +4993,9 @@
       <w:szCs w:val="16"/>
     </w:rPr>
   </w:style>
-  <w:style w:type="character" w:styleId="a8">
+  <w:style w:type="character" w:styleId="Hyperlink">
     <w:name w:val="Hyperlink"/>
-    <w:basedOn w:val="a0"/>
+    <w:basedOn w:val="DefaultParagraphFont"/>
     <w:uiPriority w:val="99"/>
     <w:unhideWhenUsed/>
     <w:rsid w:val="00822D2B"/>
@@ -4364,10 +5004,10 @@
       <w:u w:val="single"/>
     </w:rPr>
   </w:style>
-  <w:style w:type="paragraph" w:styleId="TOC">
+  <w:style w:type="paragraph" w:styleId="TOCHeading">
     <w:name w:val="TOC Heading"/>
-    <w:basedOn w:val="1"/>
-    <w:next w:val="a"/>
+    <w:basedOn w:val="Heading1"/>
+    <w:next w:val="Normal"/>
     <w:uiPriority w:val="39"/>
     <w:semiHidden/>
     <w:unhideWhenUsed/>
@@ -4385,10 +5025,10 @@
       <w:lang w:val="en-US" w:eastAsia="ja-JP"/>
     </w:rPr>
   </w:style>
-  <w:style w:type="paragraph" w:styleId="10">
+  <w:style w:type="paragraph" w:styleId="TOC1">
     <w:name w:val="toc 1"/>
-    <w:basedOn w:val="a"/>
-    <w:next w:val="a"/>
+    <w:basedOn w:val="Normal"/>
+    <w:next w:val="Normal"/>
     <w:autoRedefine/>
     <w:uiPriority w:val="39"/>
     <w:unhideWhenUsed/>
@@ -4397,10 +5037,10 @@
       <w:spacing w:after="100"/>
     </w:pPr>
   </w:style>
-  <w:style w:type="paragraph" w:styleId="20">
+  <w:style w:type="paragraph" w:styleId="TOC2">
     <w:name w:val="toc 2"/>
-    <w:basedOn w:val="a"/>
-    <w:next w:val="a"/>
+    <w:basedOn w:val="Normal"/>
+    <w:next w:val="Normal"/>
     <w:autoRedefine/>
     <w:uiPriority w:val="39"/>
     <w:unhideWhenUsed/>
@@ -4410,9 +5050,9 @@
       <w:ind w:left="220"/>
     </w:pPr>
   </w:style>
-  <w:style w:type="character" w:styleId="a9">
+  <w:style w:type="character" w:styleId="FollowedHyperlink">
     <w:name w:val="FollowedHyperlink"/>
-    <w:basedOn w:val="a0"/>
+    <w:basedOn w:val="DefaultParagraphFont"/>
     <w:uiPriority w:val="99"/>
     <w:semiHidden/>
     <w:unhideWhenUsed/>
@@ -4422,10 +5062,10 @@
       <w:u w:val="single"/>
     </w:rPr>
   </w:style>
-  <w:style w:type="paragraph" w:styleId="HTML">
+  <w:style w:type="paragraph" w:styleId="HTMLPreformatted">
     <w:name w:val="HTML Preformatted"/>
-    <w:basedOn w:val="a"/>
-    <w:link w:val="HTMLChar"/>
+    <w:basedOn w:val="Normal"/>
+    <w:link w:val="HTMLPreformattedChar"/>
     <w:uiPriority w:val="99"/>
     <w:semiHidden/>
     <w:unhideWhenUsed/>
@@ -4458,10 +5098,10 @@
       <w:lang w:val="en-US"/>
     </w:rPr>
   </w:style>
-  <w:style w:type="character" w:customStyle="1" w:styleId="HTMLChar">
-    <w:name w:val="HTML 预设格式 Char"/>
-    <w:basedOn w:val="a0"/>
-    <w:link w:val="HTML"/>
+  <w:style w:type="character" w:customStyle="1" w:styleId="HTMLPreformattedChar">
+    <w:name w:val="HTML Preformatted Char"/>
+    <w:basedOn w:val="DefaultParagraphFont"/>
+    <w:link w:val="HTMLPreformatted"/>
     <w:uiPriority w:val="99"/>
     <w:semiHidden/>
     <w:rsid w:val="009A2478"/>
@@ -4472,9 +5112,9 @@
       <w:lang w:val="en-US"/>
     </w:rPr>
   </w:style>
-  <w:style w:type="character" w:styleId="HTML0">
+  <w:style w:type="character" w:styleId="HTMLCode">
     <w:name w:val="HTML Code"/>
-    <w:basedOn w:val="a0"/>
+    <w:basedOn w:val="DefaultParagraphFont"/>
     <w:uiPriority w:val="99"/>
     <w:semiHidden/>
     <w:unhideWhenUsed/>
@@ -4487,7 +5127,7 @@
   </w:style>
   <w:style w:type="table" w:customStyle="1" w:styleId="LightList-Accent11">
     <w:name w:val="Light List - Accent 11"/>
-    <w:basedOn w:val="a1"/>
+    <w:basedOn w:val="TableNormal"/>
     <w:uiPriority w:val="61"/>
     <w:rsid w:val="00C6478E"/>
     <w:pPr>
@@ -4576,7 +5216,7 @@
   </w:style>
   <w:style w:type="table" w:customStyle="1" w:styleId="LightList-Accent111">
     <w:name w:val="Light List - Accent 111"/>
-    <w:basedOn w:val="a1"/>
+    <w:basedOn w:val="TableNormal"/>
     <w:uiPriority w:val="61"/>
     <w:rsid w:val="00B54307"/>
     <w:pPr>
@@ -4664,7 +5304,7 @@
   </w:style>
   <w:style w:type="table" w:customStyle="1" w:styleId="LightList-Accent112">
     <w:name w:val="Light List - Accent 112"/>
-    <w:basedOn w:val="a1"/>
+    <w:basedOn w:val="TableNormal"/>
     <w:uiPriority w:val="61"/>
     <w:rsid w:val="005A52A6"/>
     <w:pPr>
@@ -4750,9 +5390,986 @@
       </w:tcPr>
     </w:tblStylePr>
   </w:style>
-  <w:style w:type="table" w:styleId="-1">
+  <w:style w:type="table" w:styleId="LightGrid-Accent1">
     <w:name w:val="Light Grid Accent 1"/>
-    <w:basedOn w:val="a1"/>
+    <w:basedOn w:val="TableNormal"/>
+    <w:uiPriority w:val="62"/>
+    <w:rsid w:val="00585594"/>
+    <w:pPr>
+      <w:spacing w:after="0" w:line="240" w:lineRule="auto"/>
+    </w:pPr>
+    <w:tblPr>
+      <w:tblStyleRowBandSize w:val="1"/>
+      <w:tblStyleColBandSize w:val="1"/>
+      <w:tblBorders>
+        <w:top w:val="single" w:sz="8" w:space="0" w:color="5B9BD5" w:themeColor="accent1"/>
+        <w:left w:val="single" w:sz="8" w:space="0" w:color="5B9BD5" w:themeColor="accent1"/>
+        <w:bottom w:val="single" w:sz="8" w:space="0" w:color="5B9BD5" w:themeColor="accent1"/>
+        <w:right w:val="single" w:sz="8" w:space="0" w:color="5B9BD5" w:themeColor="accent1"/>
+        <w:insideH w:val="single" w:sz="8" w:space="0" w:color="5B9BD5" w:themeColor="accent1"/>
+        <w:insideV w:val="single" w:sz="8" w:space="0" w:color="5B9BD5" w:themeColor="accent1"/>
+      </w:tblBorders>
+    </w:tblPr>
+    <w:tblStylePr w:type="firstRow">
+      <w:pPr>
+        <w:spacing w:before="0" w:after="0" w:line="240" w:lineRule="auto"/>
+      </w:pPr>
+      <w:rPr>
+        <w:rFonts w:asciiTheme="majorHAnsi" w:eastAsiaTheme="majorEastAsia" w:hAnsiTheme="majorHAnsi" w:cstheme="majorBidi"/>
+        <w:b/>
+        <w:bCs/>
+      </w:rPr>
+      <w:tblPr/>
+      <w:tcPr>
+        <w:tcBorders>
+          <w:top w:val="single" w:sz="8" w:space="0" w:color="5B9BD5" w:themeColor="accent1"/>
+          <w:left w:val="single" w:sz="8" w:space="0" w:color="5B9BD5" w:themeColor="accent1"/>
+          <w:bottom w:val="single" w:sz="18" w:space="0" w:color="5B9BD5" w:themeColor="accent1"/>
+          <w:right w:val="single" w:sz="8" w:space="0" w:color="5B9BD5" w:themeColor="accent1"/>
+          <w:insideH w:val="nil"/>
+          <w:insideV w:val="single" w:sz="8" w:space="0" w:color="5B9BD5" w:themeColor="accent1"/>
+        </w:tcBorders>
+      </w:tcPr>
+    </w:tblStylePr>
+    <w:tblStylePr w:type="lastRow">
+      <w:pPr>
+        <w:spacing w:before="0" w:after="0" w:line="240" w:lineRule="auto"/>
+      </w:pPr>
+      <w:rPr>
+        <w:rFonts w:asciiTheme="majorHAnsi" w:eastAsiaTheme="majorEastAsia" w:hAnsiTheme="majorHAnsi" w:cstheme="majorBidi"/>
+        <w:b/>
+        <w:bCs/>
+      </w:rPr>
+      <w:tblPr/>
+      <w:tcPr>
+        <w:tcBorders>
+          <w:top w:val="double" w:sz="6" w:space="0" w:color="5B9BD5" w:themeColor="accent1"/>
+          <w:left w:val="single" w:sz="8" w:space="0" w:color="5B9BD5" w:themeColor="accent1"/>
+          <w:bottom w:val="single" w:sz="8" w:space="0" w:color="5B9BD5" w:themeColor="accent1"/>
+          <w:right w:val="single" w:sz="8" w:space="0" w:color="5B9BD5" w:themeColor="accent1"/>
+          <w:insideH w:val="nil"/>
+          <w:insideV w:val="single" w:sz="8" w:space="0" w:color="5B9BD5" w:themeColor="accent1"/>
+        </w:tcBorders>
+      </w:tcPr>
+    </w:tblStylePr>
+    <w:tblStylePr w:type="firstCol">
+      <w:rPr>
+        <w:rFonts w:asciiTheme="majorHAnsi" w:eastAsiaTheme="majorEastAsia" w:hAnsiTheme="majorHAnsi" w:cstheme="majorBidi"/>
+        <w:b/>
+        <w:bCs/>
+      </w:rPr>
+    </w:tblStylePr>
+    <w:tblStylePr w:type="lastCol">
+      <w:rPr>
+        <w:rFonts w:asciiTheme="majorHAnsi" w:eastAsiaTheme="majorEastAsia" w:hAnsiTheme="majorHAnsi" w:cstheme="majorBidi"/>
+        <w:b/>
+        <w:bCs/>
+      </w:rPr>
+      <w:tblPr/>
+      <w:tcPr>
+        <w:tcBorders>
+          <w:top w:val="single" w:sz="8" w:space="0" w:color="5B9BD5" w:themeColor="accent1"/>
+          <w:left w:val="single" w:sz="8" w:space="0" w:color="5B9BD5" w:themeColor="accent1"/>
+          <w:bottom w:val="single" w:sz="8" w:space="0" w:color="5B9BD5" w:themeColor="accent1"/>
+          <w:right w:val="single" w:sz="8" w:space="0" w:color="5B9BD5" w:themeColor="accent1"/>
+        </w:tcBorders>
+      </w:tcPr>
+    </w:tblStylePr>
+    <w:tblStylePr w:type="band1Vert">
+      <w:tblPr/>
+      <w:tcPr>
+        <w:tcBorders>
+          <w:top w:val="single" w:sz="8" w:space="0" w:color="5B9BD5" w:themeColor="accent1"/>
+          <w:left w:val="single" w:sz="8" w:space="0" w:color="5B9BD5" w:themeColor="accent1"/>
+          <w:bottom w:val="single" w:sz="8" w:space="0" w:color="5B9BD5" w:themeColor="accent1"/>
+          <w:right w:val="single" w:sz="8" w:space="0" w:color="5B9BD5" w:themeColor="accent1"/>
+        </w:tcBorders>
+        <w:shd w:val="clear" w:color="auto" w:fill="D6E6F4" w:themeFill="accent1" w:themeFillTint="3F"/>
+      </w:tcPr>
+    </w:tblStylePr>
+    <w:tblStylePr w:type="band1Horz">
+      <w:tblPr/>
+      <w:tcPr>
+        <w:tcBorders>
+          <w:top w:val="single" w:sz="8" w:space="0" w:color="5B9BD5" w:themeColor="accent1"/>
+          <w:left w:val="single" w:sz="8" w:space="0" w:color="5B9BD5" w:themeColor="accent1"/>
+          <w:bottom w:val="single" w:sz="8" w:space="0" w:color="5B9BD5" w:themeColor="accent1"/>
+          <w:right w:val="single" w:sz="8" w:space="0" w:color="5B9BD5" w:themeColor="accent1"/>
+          <w:insideV w:val="single" w:sz="8" w:space="0" w:color="5B9BD5" w:themeColor="accent1"/>
+        </w:tcBorders>
+        <w:shd w:val="clear" w:color="auto" w:fill="D6E6F4" w:themeFill="accent1" w:themeFillTint="3F"/>
+      </w:tcPr>
+    </w:tblStylePr>
+    <w:tblStylePr w:type="band2Horz">
+      <w:tblPr/>
+      <w:tcPr>
+        <w:tcBorders>
+          <w:top w:val="single" w:sz="8" w:space="0" w:color="5B9BD5" w:themeColor="accent1"/>
+          <w:left w:val="single" w:sz="8" w:space="0" w:color="5B9BD5" w:themeColor="accent1"/>
+          <w:bottom w:val="single" w:sz="8" w:space="0" w:color="5B9BD5" w:themeColor="accent1"/>
+          <w:right w:val="single" w:sz="8" w:space="0" w:color="5B9BD5" w:themeColor="accent1"/>
+          <w:insideV w:val="single" w:sz="8" w:space="0" w:color="5B9BD5" w:themeColor="accent1"/>
+        </w:tcBorders>
+      </w:tcPr>
+    </w:tblStylePr>
+  </w:style>
+</w:styles>
+</file>
+
+<file path=word/stylesWithEffects.xml><?xml version="1.0" encoding="utf-8"?>
+<w:styles xmlns:wpc="http://schemas.microsoft.com/office/word/2010/wordprocessingCanvas" xmlns:mc="http://schemas.openxmlformats.org/markup-compatibility/2006" xmlns:o="urn:schemas-microsoft-com:office:office" xmlns:r="http://schemas.openxmlformats.org/officeDocument/2006/relationships" xmlns:m="http://schemas.openxmlformats.org/officeDocument/2006/math" xmlns:v="urn:schemas-microsoft-com:vml" xmlns:wp14="http://schemas.microsoft.com/office/word/2010/wordprocessingDrawing" xmlns:wp="http://schemas.openxmlformats.org/drawingml/2006/wordprocessingDrawing" xmlns:w10="urn:schemas-microsoft-com:office:word" xmlns:w="http://schemas.openxmlformats.org/wordprocessingml/2006/main" xmlns:w14="http://schemas.microsoft.com/office/word/2010/wordml" xmlns:wpg="http://schemas.microsoft.com/office/word/2010/wordprocessingGroup" xmlns:wpi="http://schemas.microsoft.com/office/word/2010/wordprocessingInk" xmlns:wne="http://schemas.microsoft.com/office/word/2006/wordml" xmlns:wps="http://schemas.microsoft.com/office/word/2010/wordprocessingShape" mc:Ignorable="w14 wp14">
+  <w:docDefaults>
+    <w:rPrDefault>
+      <w:rPr>
+        <w:rFonts w:asciiTheme="minorHAnsi" w:eastAsiaTheme="minorEastAsia" w:hAnsiTheme="minorHAnsi" w:cstheme="minorBidi"/>
+        <w:sz w:val="22"/>
+        <w:szCs w:val="22"/>
+        <w:lang w:val="en-AU" w:eastAsia="zh-CN" w:bidi="ar-SA"/>
+      </w:rPr>
+    </w:rPrDefault>
+    <w:pPrDefault>
+      <w:pPr>
+        <w:spacing w:after="160" w:line="259" w:lineRule="auto"/>
+      </w:pPr>
+    </w:pPrDefault>
+  </w:docDefaults>
+  <w:latentStyles w:defLockedState="0" w:defUIPriority="99" w:defSemiHidden="1" w:defUnhideWhenUsed="1" w:defQFormat="0" w:count="267">
+    <w:lsdException w:name="Normal" w:semiHidden="0" w:uiPriority="0" w:unhideWhenUsed="0" w:qFormat="1"/>
+    <w:lsdException w:name="heading 1" w:semiHidden="0" w:uiPriority="9" w:unhideWhenUsed="0" w:qFormat="1"/>
+    <w:lsdException w:name="heading 2" w:uiPriority="9" w:qFormat="1"/>
+    <w:lsdException w:name="heading 3" w:uiPriority="9" w:qFormat="1"/>
+    <w:lsdException w:name="heading 4" w:uiPriority="9" w:qFormat="1"/>
+    <w:lsdException w:name="heading 5" w:uiPriority="9" w:qFormat="1"/>
+    <w:lsdException w:name="heading 6" w:uiPriority="9" w:qFormat="1"/>
+    <w:lsdException w:name="heading 7" w:uiPriority="9" w:qFormat="1"/>
+    <w:lsdException w:name="heading 8" w:uiPriority="9" w:qFormat="1"/>
+    <w:lsdException w:name="heading 9" w:uiPriority="9" w:qFormat="1"/>
+    <w:lsdException w:name="toc 1" w:uiPriority="39"/>
+    <w:lsdException w:name="toc 2" w:uiPriority="39"/>
+    <w:lsdException w:name="toc 3" w:uiPriority="39"/>
+    <w:lsdException w:name="toc 4" w:uiPriority="39"/>
+    <w:lsdException w:name="toc 5" w:uiPriority="39"/>
+    <w:lsdException w:name="toc 6" w:uiPriority="39"/>
+    <w:lsdException w:name="toc 7" w:uiPriority="39"/>
+    <w:lsdException w:name="toc 8" w:uiPriority="39"/>
+    <w:lsdException w:name="toc 9" w:uiPriority="39"/>
+    <w:lsdException w:name="caption" w:uiPriority="35" w:qFormat="1"/>
+    <w:lsdException w:name="Title" w:semiHidden="0" w:uiPriority="10" w:unhideWhenUsed="0" w:qFormat="1"/>
+    <w:lsdException w:name="Default Paragraph Font" w:uiPriority="1"/>
+    <w:lsdException w:name="Subtitle" w:semiHidden="0" w:uiPriority="11" w:unhideWhenUsed="0" w:qFormat="1"/>
+    <w:lsdException w:name="Strong" w:semiHidden="0" w:uiPriority="22" w:unhideWhenUsed="0" w:qFormat="1"/>
+    <w:lsdException w:name="Emphasis" w:semiHidden="0" w:uiPriority="20" w:unhideWhenUsed="0" w:qFormat="1"/>
+    <w:lsdException w:name="Table Grid" w:semiHidden="0" w:uiPriority="39" w:unhideWhenUsed="0"/>
+    <w:lsdException w:name="Placeholder Text" w:unhideWhenUsed="0"/>
+    <w:lsdException w:name="No Spacing" w:semiHidden="0" w:uiPriority="1" w:unhideWhenUsed="0" w:qFormat="1"/>
+    <w:lsdException w:name="Light Shading" w:semiHidden="0" w:uiPriority="60" w:unhideWhenUsed="0"/>
+    <w:lsdException w:name="Light List" w:semiHidden="0" w:uiPriority="61" w:unhideWhenUsed="0"/>
+    <w:lsdException w:name="Light Grid" w:semiHidden="0" w:uiPriority="62" w:unhideWhenUsed="0"/>
+    <w:lsdException w:name="Medium Shading 1" w:semiHidden="0" w:uiPriority="63" w:unhideWhenUsed="0"/>
+    <w:lsdException w:name="Medium Shading 2" w:semiHidden="0" w:uiPriority="64" w:unhideWhenUsed="0"/>
+    <w:lsdException w:name="Medium List 1" w:semiHidden="0" w:uiPriority="65" w:unhideWhenUsed="0"/>
+    <w:lsdException w:name="Medium List 2" w:semiHidden="0" w:uiPriority="66" w:unhideWhenUsed="0"/>
+    <w:lsdException w:name="Medium Grid 1" w:semiHidden="0" w:uiPriority="67" w:unhideWhenUsed="0"/>
+    <w:lsdException w:name="Medium Grid 2" w:semiHidden="0" w:uiPriority="68" w:unhideWhenUsed="0"/>
+    <w:lsdException w:name="Medium Grid 3" w:semiHidden="0" w:uiPriority="69" w:unhideWhenUsed="0"/>
+    <w:lsdException w:name="Dark List" w:semiHidden="0" w:uiPriority="70" w:unhideWhenUsed="0"/>
+    <w:lsdException w:name="Colorful Shading" w:semiHidden="0" w:uiPriority="71" w:unhideWhenUsed="0"/>
+    <w:lsdException w:name="Colorful List" w:semiHidden="0" w:uiPriority="72" w:unhideWhenUsed="0"/>
+    <w:lsdException w:name="Colorful Grid" w:semiHidden="0" w:uiPriority="73" w:unhideWhenUsed="0"/>
+    <w:lsdException w:name="Light Shading Accent 1" w:semiHidden="0" w:uiPriority="60" w:unhideWhenUsed="0"/>
+    <w:lsdException w:name="Light List Accent 1" w:semiHidden="0" w:uiPriority="61" w:unhideWhenUsed="0"/>
+    <w:lsdException w:name="Light Grid Accent 1" w:semiHidden="0" w:uiPriority="62" w:unhideWhenUsed="0"/>
+    <w:lsdException w:name="Medium Shading 1 Accent 1" w:semiHidden="0" w:uiPriority="63" w:unhideWhenUsed="0"/>
+    <w:lsdException w:name="Medium Shading 2 Accent 1" w:semiHidden="0" w:uiPriority="64" w:unhideWhenUsed="0"/>
+    <w:lsdException w:name="Medium List 1 Accent 1" w:semiHidden="0" w:uiPriority="65" w:unhideWhenUsed="0"/>
+    <w:lsdException w:name="Revision" w:unhideWhenUsed="0"/>
+    <w:lsdException w:name="List Paragraph" w:semiHidden="0" w:uiPriority="34" w:unhideWhenUsed="0" w:qFormat="1"/>
+    <w:lsdException w:name="Quote" w:semiHidden="0" w:uiPriority="29" w:unhideWhenUsed="0" w:qFormat="1"/>
+    <w:lsdException w:name="Intense Quote" w:semiHidden="0" w:uiPriority="30" w:unhideWhenUsed="0" w:qFormat="1"/>
+    <w:lsdException w:name="Medium List 2 Accent 1" w:semiHidden="0" w:uiPriority="66" w:unhideWhenUsed="0"/>
+    <w:lsdException w:name="Medium Grid 1 Accent 1" w:semiHidden="0" w:uiPriority="67" w:unhideWhenUsed="0"/>
+    <w:lsdException w:name="Medium Grid 2 Accent 1" w:semiHidden="0" w:uiPriority="68" w:unhideWhenUsed="0"/>
+    <w:lsdException w:name="Medium Grid 3 Accent 1" w:semiHidden="0" w:uiPriority="69" w:unhideWhenUsed="0"/>
+    <w:lsdException w:name="Dark List Accent 1" w:semiHidden="0" w:uiPriority="70" w:unhideWhenUsed="0"/>
+    <w:lsdException w:name="Colorful Shading Accent 1" w:semiHidden="0" w:uiPriority="71" w:unhideWhenUsed="0"/>
+    <w:lsdException w:name="Colorful List Accent 1" w:semiHidden="0" w:uiPriority="72" w:unhideWhenUsed="0"/>
+    <w:lsdException w:name="Colorful Grid Accent 1" w:semiHidden="0" w:uiPriority="73" w:unhideWhenUsed="0"/>
+    <w:lsdException w:name="Light Shading Accent 2" w:semiHidden="0" w:uiPriority="60" w:unhideWhenUsed="0"/>
+    <w:lsdException w:name="Light List Accent 2" w:semiHidden="0" w:uiPriority="61" w:unhideWhenUsed="0"/>
+    <w:lsdException w:name="Light Grid Accent 2" w:semiHidden="0" w:uiPriority="62" w:unhideWhenUsed="0"/>
+    <w:lsdException w:name="Medium Shading 1 Accent 2" w:semiHidden="0" w:uiPriority="63" w:unhideWhenUsed="0"/>
+    <w:lsdException w:name="Medium Shading 2 Accent 2" w:semiHidden="0" w:uiPriority="64" w:unhideWhenUsed="0"/>
+    <w:lsdException w:name="Medium List 1 Accent 2" w:semiHidden="0" w:uiPriority="65" w:unhideWhenUsed="0"/>
+    <w:lsdException w:name="Medium List 2 Accent 2" w:semiHidden="0" w:uiPriority="66" w:unhideWhenUsed="0"/>
+    <w:lsdException w:name="Medium Grid 1 Accent 2" w:semiHidden="0" w:uiPriority="67" w:unhideWhenUsed="0"/>
+    <w:lsdException w:name="Medium Grid 2 Accent 2" w:semiHidden="0" w:uiPriority="68" w:unhideWhenUsed="0"/>
+    <w:lsdException w:name="Medium Grid 3 Accent 2" w:semiHidden="0" w:uiPriority="69" w:unhideWhenUsed="0"/>
+    <w:lsdException w:name="Dark List Accent 2" w:semiHidden="0" w:uiPriority="70" w:unhideWhenUsed="0"/>
+    <w:lsdException w:name="Colorful Shading Accent 2" w:semiHidden="0" w:uiPriority="71" w:unhideWhenUsed="0"/>
+    <w:lsdException w:name="Colorful List Accent 2" w:semiHidden="0" w:uiPriority="72" w:unhideWhenUsed="0"/>
+    <w:lsdException w:name="Colorful Grid Accent 2" w:semiHidden="0" w:uiPriority="73" w:unhideWhenUsed="0"/>
+    <w:lsdException w:name="Light Shading Accent 3" w:semiHidden="0" w:uiPriority="60" w:unhideWhenUsed="0"/>
+    <w:lsdException w:name="Light List Accent 3" w:semiHidden="0" w:uiPriority="61" w:unhideWhenUsed="0"/>
+    <w:lsdException w:name="Light Grid Accent 3" w:semiHidden="0" w:uiPriority="62" w:unhideWhenUsed="0"/>
+    <w:lsdException w:name="Medium Shading 1 Accent 3" w:semiHidden="0" w:uiPriority="63" w:unhideWhenUsed="0"/>
+    <w:lsdException w:name="Medium Shading 2 Accent 3" w:semiHidden="0" w:uiPriority="64" w:unhideWhenUsed="0"/>
+    <w:lsdException w:name="Medium List 1 Accent 3" w:semiHidden="0" w:uiPriority="65" w:unhideWhenUsed="0"/>
+    <w:lsdException w:name="Medium List 2 Accent 3" w:semiHidden="0" w:uiPriority="66" w:unhideWhenUsed="0"/>
+    <w:lsdException w:name="Medium Grid 1 Accent 3" w:semiHidden="0" w:uiPriority="67" w:unhideWhenUsed="0"/>
+    <w:lsdException w:name="Medium Grid 2 Accent 3" w:semiHidden="0" w:uiPriority="68" w:unhideWhenUsed="0"/>
+    <w:lsdException w:name="Medium Grid 3 Accent 3" w:semiHidden="0" w:uiPriority="69" w:unhideWhenUsed="0"/>
+    <w:lsdException w:name="Dark List Accent 3" w:semiHidden="0" w:uiPriority="70" w:unhideWhenUsed="0"/>
+    <w:lsdException w:name="Colorful Shading Accent 3" w:semiHidden="0" w:uiPriority="71" w:unhideWhenUsed="0"/>
+    <w:lsdException w:name="Colorful List Accent 3" w:semiHidden="0" w:uiPriority="72" w:unhideWhenUsed="0"/>
+    <w:lsdException w:name="Colorful Grid Accent 3" w:semiHidden="0" w:uiPriority="73" w:unhideWhenUsed="0"/>
+    <w:lsdException w:name="Light Shading Accent 4" w:semiHidden="0" w:uiPriority="60" w:unhideWhenUsed="0"/>
+    <w:lsdException w:name="Light List Accent 4" w:semiHidden="0" w:uiPriority="61" w:unhideWhenUsed="0"/>
+    <w:lsdException w:name="Light Grid Accent 4" w:semiHidden="0" w:uiPriority="62" w:unhideWhenUsed="0"/>
+    <w:lsdException w:name="Medium Shading 1 Accent 4" w:semiHidden="0" w:uiPriority="63" w:unhideWhenUsed="0"/>
+    <w:lsdException w:name="Medium Shading 2 Accent 4" w:semiHidden="0" w:uiPriority="64" w:unhideWhenUsed="0"/>
+    <w:lsdException w:name="Medium List 1 Accent 4" w:semiHidden="0" w:uiPriority="65" w:unhideWhenUsed="0"/>
+    <w:lsdException w:name="Medium List 2 Accent 4" w:semiHidden="0" w:uiPriority="66" w:unhideWhenUsed="0"/>
+    <w:lsdException w:name="Medium Grid 1 Accent 4" w:semiHidden="0" w:uiPriority="67" w:unhideWhenUsed="0"/>
+    <w:lsdException w:name="Medium Grid 2 Accent 4" w:semiHidden="0" w:uiPriority="68" w:unhideWhenUsed="0"/>
+    <w:lsdException w:name="Medium Grid 3 Accent 4" w:semiHidden="0" w:uiPriority="69" w:unhideWhenUsed="0"/>
+    <w:lsdException w:name="Dark List Accent 4" w:semiHidden="0" w:uiPriority="70" w:unhideWhenUsed="0"/>
+    <w:lsdException w:name="Colorful Shading Accent 4" w:semiHidden="0" w:uiPriority="71" w:unhideWhenUsed="0"/>
+    <w:lsdException w:name="Colorful List Accent 4" w:semiHidden="0" w:uiPriority="72" w:unhideWhenUsed="0"/>
+    <w:lsdException w:name="Colorful Grid Accent 4" w:semiHidden="0" w:uiPriority="73" w:unhideWhenUsed="0"/>
+    <w:lsdException w:name="Light Shading Accent 5" w:semiHidden="0" w:uiPriority="60" w:unhideWhenUsed="0"/>
+    <w:lsdException w:name="Light List Accent 5" w:semiHidden="0" w:uiPriority="61" w:unhideWhenUsed="0"/>
+    <w:lsdException w:name="Light Grid Accent 5" w:semiHidden="0" w:uiPriority="62" w:unhideWhenUsed="0"/>
+    <w:lsdException w:name="Medium Shading 1 Accent 5" w:semiHidden="0" w:uiPriority="63" w:unhideWhenUsed="0"/>
+    <w:lsdException w:name="Medium Shading 2 Accent 5" w:semiHidden="0" w:uiPriority="64" w:unhideWhenUsed="0"/>
+    <w:lsdException w:name="Medium List 1 Accent 5" w:semiHidden="0" w:uiPriority="65" w:unhideWhenUsed="0"/>
+    <w:lsdException w:name="Medium List 2 Accent 5" w:semiHidden="0" w:uiPriority="66" w:unhideWhenUsed="0"/>
+    <w:lsdException w:name="Medium Grid 1 Accent 5" w:semiHidden="0" w:uiPriority="67" w:unhideWhenUsed="0"/>
+    <w:lsdException w:name="Medium Grid 2 Accent 5" w:semiHidden="0" w:uiPriority="68" w:unhideWhenUsed="0"/>
+    <w:lsdException w:name="Medium Grid 3 Accent 5" w:semiHidden="0" w:uiPriority="69" w:unhideWhenUsed="0"/>
+    <w:lsdException w:name="Dark List Accent 5" w:semiHidden="0" w:uiPriority="70" w:unhideWhenUsed="0"/>
+    <w:lsdException w:name="Colorful Shading Accent 5" w:semiHidden="0" w:uiPriority="71" w:unhideWhenUsed="0"/>
+    <w:lsdException w:name="Colorful List Accent 5" w:semiHidden="0" w:uiPriority="72" w:unhideWhenUsed="0"/>
+    <w:lsdException w:name="Colorful Grid Accent 5" w:semiHidden="0" w:uiPriority="73" w:unhideWhenUsed="0"/>
+    <w:lsdException w:name="Light Shading Accent 6" w:semiHidden="0" w:uiPriority="60" w:unhideWhenUsed="0"/>
+    <w:lsdException w:name="Light List Accent 6" w:semiHidden="0" w:uiPriority="61" w:unhideWhenUsed="0"/>
+    <w:lsdException w:name="Light Grid Accent 6" w:semiHidden="0" w:uiPriority="62" w:unhideWhenUsed="0"/>
+    <w:lsdException w:name="Medium Shading 1 Accent 6" w:semiHidden="0" w:uiPriority="63" w:unhideWhenUsed="0"/>
+    <w:lsdException w:name="Medium Shading 2 Accent 6" w:semiHidden="0" w:uiPriority="64" w:unhideWhenUsed="0"/>
+    <w:lsdException w:name="Medium List 1 Accent 6" w:semiHidden="0" w:uiPriority="65" w:unhideWhenUsed="0"/>
+    <w:lsdException w:name="Medium List 2 Accent 6" w:semiHidden="0" w:uiPriority="66" w:unhideWhenUsed="0"/>
+    <w:lsdException w:name="Medium Grid 1 Accent 6" w:semiHidden="0" w:uiPriority="67" w:unhideWhenUsed="0"/>
+    <w:lsdException w:name="Medium Grid 2 Accent 6" w:semiHidden="0" w:uiPriority="68" w:unhideWhenUsed="0"/>
+    <w:lsdException w:name="Medium Grid 3 Accent 6" w:semiHidden="0" w:uiPriority="69" w:unhideWhenUsed="0"/>
+    <w:lsdException w:name="Dark List Accent 6" w:semiHidden="0" w:uiPriority="70" w:unhideWhenUsed="0"/>
+    <w:lsdException w:name="Colorful Shading Accent 6" w:semiHidden="0" w:uiPriority="71" w:unhideWhenUsed="0"/>
+    <w:lsdException w:name="Colorful List Accent 6" w:semiHidden="0" w:uiPriority="72" w:unhideWhenUsed="0"/>
+    <w:lsdException w:name="Colorful Grid Accent 6" w:semiHidden="0" w:uiPriority="73" w:unhideWhenUsed="0"/>
+    <w:lsdException w:name="Subtle Emphasis" w:semiHidden="0" w:uiPriority="19" w:unhideWhenUsed="0" w:qFormat="1"/>
+    <w:lsdException w:name="Intense Emphasis" w:semiHidden="0" w:uiPriority="21" w:unhideWhenUsed="0" w:qFormat="1"/>
+    <w:lsdException w:name="Subtle Reference" w:semiHidden="0" w:uiPriority="31" w:unhideWhenUsed="0" w:qFormat="1"/>
+    <w:lsdException w:name="Intense Reference" w:semiHidden="0" w:uiPriority="32" w:unhideWhenUsed="0" w:qFormat="1"/>
+    <w:lsdException w:name="Book Title" w:semiHidden="0" w:uiPriority="33" w:unhideWhenUsed="0" w:qFormat="1"/>
+    <w:lsdException w:name="Bibliography" w:uiPriority="37"/>
+    <w:lsdException w:name="TOC Heading" w:uiPriority="39" w:qFormat="1"/>
+  </w:latentStyles>
+  <w:style w:type="paragraph" w:default="1" w:styleId="Normal">
+    <w:name w:val="Normal"/>
+    <w:qFormat/>
+  </w:style>
+  <w:style w:type="paragraph" w:styleId="Heading1">
+    <w:name w:val="heading 1"/>
+    <w:basedOn w:val="Normal"/>
+    <w:next w:val="Normal"/>
+    <w:link w:val="Heading1Char"/>
+    <w:uiPriority w:val="9"/>
+    <w:qFormat/>
+    <w:rsid w:val="00B07318"/>
+    <w:pPr>
+      <w:keepNext/>
+      <w:keepLines/>
+      <w:spacing w:before="240" w:after="0"/>
+      <w:outlineLvl w:val="0"/>
+    </w:pPr>
+    <w:rPr>
+      <w:rFonts w:asciiTheme="majorHAnsi" w:eastAsiaTheme="majorEastAsia" w:hAnsiTheme="majorHAnsi" w:cstheme="majorBidi"/>
+      <w:color w:val="2E74B5" w:themeColor="accent1" w:themeShade="BF"/>
+      <w:sz w:val="32"/>
+      <w:szCs w:val="32"/>
+    </w:rPr>
+  </w:style>
+  <w:style w:type="paragraph" w:styleId="Heading2">
+    <w:name w:val="heading 2"/>
+    <w:basedOn w:val="Normal"/>
+    <w:next w:val="Normal"/>
+    <w:link w:val="Heading2Char"/>
+    <w:uiPriority w:val="9"/>
+    <w:unhideWhenUsed/>
+    <w:qFormat/>
+    <w:rsid w:val="00B07318"/>
+    <w:pPr>
+      <w:keepNext/>
+      <w:keepLines/>
+      <w:spacing w:before="40" w:after="0"/>
+      <w:outlineLvl w:val="1"/>
+    </w:pPr>
+    <w:rPr>
+      <w:rFonts w:asciiTheme="majorHAnsi" w:eastAsiaTheme="majorEastAsia" w:hAnsiTheme="majorHAnsi" w:cstheme="majorBidi"/>
+      <w:color w:val="2E74B5" w:themeColor="accent1" w:themeShade="BF"/>
+      <w:sz w:val="26"/>
+      <w:szCs w:val="26"/>
+    </w:rPr>
+  </w:style>
+  <w:style w:type="character" w:default="1" w:styleId="DefaultParagraphFont">
+    <w:name w:val="Default Paragraph Font"/>
+    <w:uiPriority w:val="1"/>
+    <w:semiHidden/>
+    <w:unhideWhenUsed/>
+  </w:style>
+  <w:style w:type="table" w:default="1" w:styleId="TableNormal">
+    <w:name w:val="Normal Table"/>
+    <w:uiPriority w:val="99"/>
+    <w:semiHidden/>
+    <w:unhideWhenUsed/>
+    <w:tblPr>
+      <w:tblInd w:w="0" w:type="dxa"/>
+      <w:tblCellMar>
+        <w:top w:w="0" w:type="dxa"/>
+        <w:left w:w="108" w:type="dxa"/>
+        <w:bottom w:w="0" w:type="dxa"/>
+        <w:right w:w="108" w:type="dxa"/>
+      </w:tblCellMar>
+    </w:tblPr>
+  </w:style>
+  <w:style w:type="numbering" w:default="1" w:styleId="NoList">
+    <w:name w:val="No List"/>
+    <w:uiPriority w:val="99"/>
+    <w:semiHidden/>
+    <w:unhideWhenUsed/>
+  </w:style>
+  <w:style w:type="paragraph" w:styleId="Title">
+    <w:name w:val="Title"/>
+    <w:basedOn w:val="Normal"/>
+    <w:next w:val="Normal"/>
+    <w:link w:val="TitleChar"/>
+    <w:uiPriority w:val="10"/>
+    <w:qFormat/>
+    <w:rsid w:val="00B07318"/>
+    <w:pPr>
+      <w:spacing w:after="0" w:line="240" w:lineRule="auto"/>
+      <w:contextualSpacing/>
+    </w:pPr>
+    <w:rPr>
+      <w:rFonts w:asciiTheme="majorHAnsi" w:eastAsiaTheme="majorEastAsia" w:hAnsiTheme="majorHAnsi" w:cstheme="majorBidi"/>
+      <w:spacing w:val="-10"/>
+      <w:kern w:val="28"/>
+      <w:sz w:val="56"/>
+      <w:szCs w:val="56"/>
+    </w:rPr>
+  </w:style>
+  <w:style w:type="character" w:customStyle="1" w:styleId="TitleChar">
+    <w:name w:val="Title Char"/>
+    <w:basedOn w:val="DefaultParagraphFont"/>
+    <w:link w:val="Title"/>
+    <w:uiPriority w:val="10"/>
+    <w:rsid w:val="00B07318"/>
+    <w:rPr>
+      <w:rFonts w:asciiTheme="majorHAnsi" w:eastAsiaTheme="majorEastAsia" w:hAnsiTheme="majorHAnsi" w:cstheme="majorBidi"/>
+      <w:spacing w:val="-10"/>
+      <w:kern w:val="28"/>
+      <w:sz w:val="56"/>
+      <w:szCs w:val="56"/>
+    </w:rPr>
+  </w:style>
+  <w:style w:type="character" w:customStyle="1" w:styleId="Heading1Char">
+    <w:name w:val="Heading 1 Char"/>
+    <w:basedOn w:val="DefaultParagraphFont"/>
+    <w:link w:val="Heading1"/>
+    <w:uiPriority w:val="9"/>
+    <w:rsid w:val="00B07318"/>
+    <w:rPr>
+      <w:rFonts w:asciiTheme="majorHAnsi" w:eastAsiaTheme="majorEastAsia" w:hAnsiTheme="majorHAnsi" w:cstheme="majorBidi"/>
+      <w:color w:val="2E74B5" w:themeColor="accent1" w:themeShade="BF"/>
+      <w:sz w:val="32"/>
+      <w:szCs w:val="32"/>
+    </w:rPr>
+  </w:style>
+  <w:style w:type="character" w:customStyle="1" w:styleId="Heading2Char">
+    <w:name w:val="Heading 2 Char"/>
+    <w:basedOn w:val="DefaultParagraphFont"/>
+    <w:link w:val="Heading2"/>
+    <w:uiPriority w:val="9"/>
+    <w:rsid w:val="00B07318"/>
+    <w:rPr>
+      <w:rFonts w:asciiTheme="majorHAnsi" w:eastAsiaTheme="majorEastAsia" w:hAnsiTheme="majorHAnsi" w:cstheme="majorBidi"/>
+      <w:color w:val="2E74B5" w:themeColor="accent1" w:themeShade="BF"/>
+      <w:sz w:val="26"/>
+      <w:szCs w:val="26"/>
+    </w:rPr>
+  </w:style>
+  <w:style w:type="paragraph" w:styleId="Subtitle">
+    <w:name w:val="Subtitle"/>
+    <w:basedOn w:val="Normal"/>
+    <w:next w:val="Normal"/>
+    <w:link w:val="SubtitleChar"/>
+    <w:uiPriority w:val="11"/>
+    <w:qFormat/>
+    <w:rsid w:val="00F53CCA"/>
+    <w:pPr>
+      <w:numPr>
+        <w:ilvl w:val="1"/>
+      </w:numPr>
+    </w:pPr>
+    <w:rPr>
+      <w:color w:val="5A5A5A" w:themeColor="text1" w:themeTint="A5"/>
+      <w:spacing w:val="15"/>
+    </w:rPr>
+  </w:style>
+  <w:style w:type="character" w:customStyle="1" w:styleId="SubtitleChar">
+    <w:name w:val="Subtitle Char"/>
+    <w:basedOn w:val="DefaultParagraphFont"/>
+    <w:link w:val="Subtitle"/>
+    <w:uiPriority w:val="11"/>
+    <w:rsid w:val="00F53CCA"/>
+    <w:rPr>
+      <w:color w:val="5A5A5A" w:themeColor="text1" w:themeTint="A5"/>
+      <w:spacing w:val="15"/>
+    </w:rPr>
+  </w:style>
+  <w:style w:type="paragraph" w:styleId="ListParagraph">
+    <w:name w:val="List Paragraph"/>
+    <w:basedOn w:val="Normal"/>
+    <w:uiPriority w:val="34"/>
+    <w:qFormat/>
+    <w:rsid w:val="00F53CCA"/>
+    <w:pPr>
+      <w:ind w:left="720"/>
+      <w:contextualSpacing/>
+    </w:pPr>
+  </w:style>
+  <w:style w:type="table" w:styleId="TableGrid">
+    <w:name w:val="Table Grid"/>
+    <w:basedOn w:val="TableNormal"/>
+    <w:uiPriority w:val="39"/>
+    <w:rsid w:val="00F53CCA"/>
+    <w:pPr>
+      <w:spacing w:after="0" w:line="240" w:lineRule="auto"/>
+    </w:pPr>
+    <w:tblPr>
+      <w:tblBorders>
+        <w:top w:val="single" w:sz="4" w:space="0" w:color="auto"/>
+        <w:left w:val="single" w:sz="4" w:space="0" w:color="auto"/>
+        <w:bottom w:val="single" w:sz="4" w:space="0" w:color="auto"/>
+        <w:right w:val="single" w:sz="4" w:space="0" w:color="auto"/>
+        <w:insideH w:val="single" w:sz="4" w:space="0" w:color="auto"/>
+        <w:insideV w:val="single" w:sz="4" w:space="0" w:color="auto"/>
+      </w:tblBorders>
+    </w:tblPr>
+  </w:style>
+  <w:style w:type="table" w:customStyle="1" w:styleId="GridTable2-Accent11">
+    <w:name w:val="Grid Table 2 - Accent 11"/>
+    <w:basedOn w:val="TableNormal"/>
+    <w:uiPriority w:val="47"/>
+    <w:rsid w:val="00F53CCA"/>
+    <w:pPr>
+      <w:spacing w:after="0" w:line="240" w:lineRule="auto"/>
+    </w:pPr>
+    <w:tblPr>
+      <w:tblStyleRowBandSize w:val="1"/>
+      <w:tblStyleColBandSize w:val="1"/>
+      <w:tblBorders>
+        <w:top w:val="single" w:sz="2" w:space="0" w:color="9CC2E5" w:themeColor="accent1" w:themeTint="99"/>
+        <w:bottom w:val="single" w:sz="2" w:space="0" w:color="9CC2E5" w:themeColor="accent1" w:themeTint="99"/>
+        <w:insideH w:val="single" w:sz="2" w:space="0" w:color="9CC2E5" w:themeColor="accent1" w:themeTint="99"/>
+        <w:insideV w:val="single" w:sz="2" w:space="0" w:color="9CC2E5" w:themeColor="accent1" w:themeTint="99"/>
+      </w:tblBorders>
+    </w:tblPr>
+    <w:tblStylePr w:type="firstRow">
+      <w:rPr>
+        <w:b/>
+        <w:bCs/>
+      </w:rPr>
+      <w:tblPr/>
+      <w:tcPr>
+        <w:tcBorders>
+          <w:top w:val="nil"/>
+          <w:bottom w:val="single" w:sz="12" w:space="0" w:color="9CC2E5" w:themeColor="accent1" w:themeTint="99"/>
+          <w:insideH w:val="nil"/>
+          <w:insideV w:val="nil"/>
+        </w:tcBorders>
+        <w:shd w:val="clear" w:color="auto" w:fill="FFFFFF" w:themeFill="background1"/>
+      </w:tcPr>
+    </w:tblStylePr>
+    <w:tblStylePr w:type="lastRow">
+      <w:rPr>
+        <w:b/>
+        <w:bCs/>
+      </w:rPr>
+      <w:tblPr/>
+      <w:tcPr>
+        <w:tcBorders>
+          <w:top w:val="double" w:sz="2" w:space="0" w:color="9CC2E5" w:themeColor="accent1" w:themeTint="99"/>
+          <w:bottom w:val="nil"/>
+          <w:insideH w:val="nil"/>
+          <w:insideV w:val="nil"/>
+        </w:tcBorders>
+        <w:shd w:val="clear" w:color="auto" w:fill="FFFFFF" w:themeFill="background1"/>
+      </w:tcPr>
+    </w:tblStylePr>
+    <w:tblStylePr w:type="firstCol">
+      <w:rPr>
+        <w:b/>
+        <w:bCs/>
+      </w:rPr>
+    </w:tblStylePr>
+    <w:tblStylePr w:type="lastCol">
+      <w:rPr>
+        <w:b/>
+        <w:bCs/>
+      </w:rPr>
+    </w:tblStylePr>
+    <w:tblStylePr w:type="band1Vert">
+      <w:tblPr/>
+      <w:tcPr>
+        <w:shd w:val="clear" w:color="auto" w:fill="DEEAF6" w:themeFill="accent1" w:themeFillTint="33"/>
+      </w:tcPr>
+    </w:tblStylePr>
+    <w:tblStylePr w:type="band1Horz">
+      <w:tblPr/>
+      <w:tcPr>
+        <w:shd w:val="clear" w:color="auto" w:fill="DEEAF6" w:themeFill="accent1" w:themeFillTint="33"/>
+      </w:tcPr>
+    </w:tblStylePr>
+  </w:style>
+  <w:style w:type="paragraph" w:styleId="BalloonText">
+    <w:name w:val="Balloon Text"/>
+    <w:basedOn w:val="Normal"/>
+    <w:link w:val="BalloonTextChar"/>
+    <w:uiPriority w:val="99"/>
+    <w:semiHidden/>
+    <w:unhideWhenUsed/>
+    <w:rsid w:val="00822D2B"/>
+    <w:pPr>
+      <w:spacing w:after="0" w:line="240" w:lineRule="auto"/>
+    </w:pPr>
+    <w:rPr>
+      <w:rFonts w:ascii="Tahoma" w:hAnsi="Tahoma" w:cs="Tahoma"/>
+      <w:sz w:val="16"/>
+      <w:szCs w:val="16"/>
+    </w:rPr>
+  </w:style>
+  <w:style w:type="character" w:customStyle="1" w:styleId="BalloonTextChar">
+    <w:name w:val="Balloon Text Char"/>
+    <w:basedOn w:val="DefaultParagraphFont"/>
+    <w:link w:val="BalloonText"/>
+    <w:uiPriority w:val="99"/>
+    <w:semiHidden/>
+    <w:rsid w:val="00822D2B"/>
+    <w:rPr>
+      <w:rFonts w:ascii="Tahoma" w:hAnsi="Tahoma" w:cs="Tahoma"/>
+      <w:sz w:val="16"/>
+      <w:szCs w:val="16"/>
+    </w:rPr>
+  </w:style>
+  <w:style w:type="character" w:styleId="Hyperlink">
+    <w:name w:val="Hyperlink"/>
+    <w:basedOn w:val="DefaultParagraphFont"/>
+    <w:uiPriority w:val="99"/>
+    <w:unhideWhenUsed/>
+    <w:rsid w:val="00822D2B"/>
+    <w:rPr>
+      <w:color w:val="0563C1" w:themeColor="hyperlink"/>
+      <w:u w:val="single"/>
+    </w:rPr>
+  </w:style>
+  <w:style w:type="paragraph" w:styleId="TOCHeading">
+    <w:name w:val="TOC Heading"/>
+    <w:basedOn w:val="Heading1"/>
+    <w:next w:val="Normal"/>
+    <w:uiPriority w:val="39"/>
+    <w:semiHidden/>
+    <w:unhideWhenUsed/>
+    <w:qFormat/>
+    <w:rsid w:val="002E7087"/>
+    <w:pPr>
+      <w:spacing w:before="480" w:line="276" w:lineRule="auto"/>
+      <w:outlineLvl w:val="9"/>
+    </w:pPr>
+    <w:rPr>
+      <w:b/>
+      <w:bCs/>
+      <w:sz w:val="28"/>
+      <w:szCs w:val="28"/>
+      <w:lang w:val="en-US" w:eastAsia="ja-JP"/>
+    </w:rPr>
+  </w:style>
+  <w:style w:type="paragraph" w:styleId="TOC1">
+    <w:name w:val="toc 1"/>
+    <w:basedOn w:val="Normal"/>
+    <w:next w:val="Normal"/>
+    <w:autoRedefine/>
+    <w:uiPriority w:val="39"/>
+    <w:unhideWhenUsed/>
+    <w:rsid w:val="002E7087"/>
+    <w:pPr>
+      <w:spacing w:after="100"/>
+    </w:pPr>
+  </w:style>
+  <w:style w:type="paragraph" w:styleId="TOC2">
+    <w:name w:val="toc 2"/>
+    <w:basedOn w:val="Normal"/>
+    <w:next w:val="Normal"/>
+    <w:autoRedefine/>
+    <w:uiPriority w:val="39"/>
+    <w:unhideWhenUsed/>
+    <w:rsid w:val="002E7087"/>
+    <w:pPr>
+      <w:spacing w:after="100"/>
+      <w:ind w:left="220"/>
+    </w:pPr>
+  </w:style>
+  <w:style w:type="character" w:styleId="FollowedHyperlink">
+    <w:name w:val="FollowedHyperlink"/>
+    <w:basedOn w:val="DefaultParagraphFont"/>
+    <w:uiPriority w:val="99"/>
+    <w:semiHidden/>
+    <w:unhideWhenUsed/>
+    <w:rsid w:val="00215343"/>
+    <w:rPr>
+      <w:color w:val="954F72" w:themeColor="followedHyperlink"/>
+      <w:u w:val="single"/>
+    </w:rPr>
+  </w:style>
+  <w:style w:type="paragraph" w:styleId="HTMLPreformatted">
+    <w:name w:val="HTML Preformatted"/>
+    <w:basedOn w:val="Normal"/>
+    <w:link w:val="HTMLPreformattedChar"/>
+    <w:uiPriority w:val="99"/>
+    <w:semiHidden/>
+    <w:unhideWhenUsed/>
+    <w:rsid w:val="009A2478"/>
+    <w:pPr>
+      <w:tabs>
+        <w:tab w:val="left" w:pos="916"/>
+        <w:tab w:val="left" w:pos="1832"/>
+        <w:tab w:val="left" w:pos="2748"/>
+        <w:tab w:val="left" w:pos="3664"/>
+        <w:tab w:val="left" w:pos="4580"/>
+        <w:tab w:val="left" w:pos="5496"/>
+        <w:tab w:val="left" w:pos="6412"/>
+        <w:tab w:val="left" w:pos="7328"/>
+        <w:tab w:val="left" w:pos="8244"/>
+        <w:tab w:val="left" w:pos="9160"/>
+        <w:tab w:val="left" w:pos="10076"/>
+        <w:tab w:val="left" w:pos="10992"/>
+        <w:tab w:val="left" w:pos="11908"/>
+        <w:tab w:val="left" w:pos="12824"/>
+        <w:tab w:val="left" w:pos="13740"/>
+        <w:tab w:val="left" w:pos="14656"/>
+      </w:tabs>
+      <w:spacing w:after="0" w:line="240" w:lineRule="auto"/>
+    </w:pPr>
+    <w:rPr>
+      <w:rFonts w:ascii="Courier New" w:eastAsia="Times New Roman" w:hAnsi="Courier New" w:cs="Courier New"/>
+      <w:sz w:val="20"/>
+      <w:szCs w:val="20"/>
+      <w:lang w:val="en-US"/>
+    </w:rPr>
+  </w:style>
+  <w:style w:type="character" w:customStyle="1" w:styleId="HTMLPreformattedChar">
+    <w:name w:val="HTML Preformatted Char"/>
+    <w:basedOn w:val="DefaultParagraphFont"/>
+    <w:link w:val="HTMLPreformatted"/>
+    <w:uiPriority w:val="99"/>
+    <w:semiHidden/>
+    <w:rsid w:val="009A2478"/>
+    <w:rPr>
+      <w:rFonts w:ascii="Courier New" w:eastAsia="Times New Roman" w:hAnsi="Courier New" w:cs="Courier New"/>
+      <w:sz w:val="20"/>
+      <w:szCs w:val="20"/>
+      <w:lang w:val="en-US"/>
+    </w:rPr>
+  </w:style>
+  <w:style w:type="character" w:styleId="HTMLCode">
+    <w:name w:val="HTML Code"/>
+    <w:basedOn w:val="DefaultParagraphFont"/>
+    <w:uiPriority w:val="99"/>
+    <w:semiHidden/>
+    <w:unhideWhenUsed/>
+    <w:rsid w:val="009A2478"/>
+    <w:rPr>
+      <w:rFonts w:ascii="Courier New" w:eastAsia="Times New Roman" w:hAnsi="Courier New" w:cs="Courier New"/>
+      <w:sz w:val="20"/>
+      <w:szCs w:val="20"/>
+    </w:rPr>
+  </w:style>
+  <w:style w:type="table" w:customStyle="1" w:styleId="LightList-Accent11">
+    <w:name w:val="Light List - Accent 11"/>
+    <w:basedOn w:val="TableNormal"/>
+    <w:uiPriority w:val="61"/>
+    <w:rsid w:val="00C6478E"/>
+    <w:pPr>
+      <w:spacing w:after="0" w:line="240" w:lineRule="auto"/>
+    </w:pPr>
+    <w:rPr>
+      <w:lang w:eastAsia="en-AU"/>
+    </w:rPr>
+    <w:tblPr>
+      <w:tblStyleRowBandSize w:val="1"/>
+      <w:tblStyleColBandSize w:val="1"/>
+      <w:tblInd w:w="0" w:type="nil"/>
+      <w:tblBorders>
+        <w:top w:val="single" w:sz="8" w:space="0" w:color="5B9BD5" w:themeColor="accent1"/>
+        <w:left w:val="single" w:sz="8" w:space="0" w:color="5B9BD5" w:themeColor="accent1"/>
+        <w:bottom w:val="single" w:sz="8" w:space="0" w:color="5B9BD5" w:themeColor="accent1"/>
+        <w:right w:val="single" w:sz="8" w:space="0" w:color="5B9BD5" w:themeColor="accent1"/>
+      </w:tblBorders>
+    </w:tblPr>
+    <w:tblStylePr w:type="firstRow">
+      <w:pPr>
+        <w:spacing w:beforeLines="0" w:before="0" w:beforeAutospacing="0" w:afterLines="0" w:after="0" w:afterAutospacing="0" w:line="240" w:lineRule="auto"/>
+      </w:pPr>
+      <w:rPr>
+        <w:b/>
+        <w:bCs/>
+        <w:color w:val="FFFFFF" w:themeColor="background1"/>
+      </w:rPr>
+      <w:tblPr/>
+      <w:tcPr>
+        <w:shd w:val="clear" w:color="auto" w:fill="5B9BD5" w:themeFill="accent1"/>
+      </w:tcPr>
+    </w:tblStylePr>
+    <w:tblStylePr w:type="lastRow">
+      <w:pPr>
+        <w:spacing w:beforeLines="0" w:before="0" w:beforeAutospacing="0" w:afterLines="0" w:after="0" w:afterAutospacing="0" w:line="240" w:lineRule="auto"/>
+      </w:pPr>
+      <w:rPr>
+        <w:b/>
+        <w:bCs/>
+      </w:rPr>
+      <w:tblPr/>
+      <w:tcPr>
+        <w:tcBorders>
+          <w:top w:val="double" w:sz="6" w:space="0" w:color="5B9BD5" w:themeColor="accent1"/>
+          <w:left w:val="single" w:sz="8" w:space="0" w:color="5B9BD5" w:themeColor="accent1"/>
+          <w:bottom w:val="single" w:sz="8" w:space="0" w:color="5B9BD5" w:themeColor="accent1"/>
+          <w:right w:val="single" w:sz="8" w:space="0" w:color="5B9BD5" w:themeColor="accent1"/>
+        </w:tcBorders>
+      </w:tcPr>
+    </w:tblStylePr>
+    <w:tblStylePr w:type="firstCol">
+      <w:rPr>
+        <w:b/>
+        <w:bCs/>
+      </w:rPr>
+    </w:tblStylePr>
+    <w:tblStylePr w:type="lastCol">
+      <w:rPr>
+        <w:b/>
+        <w:bCs/>
+      </w:rPr>
+    </w:tblStylePr>
+    <w:tblStylePr w:type="band1Vert">
+      <w:tblPr/>
+      <w:tcPr>
+        <w:tcBorders>
+          <w:top w:val="single" w:sz="8" w:space="0" w:color="5B9BD5" w:themeColor="accent1"/>
+          <w:left w:val="single" w:sz="8" w:space="0" w:color="5B9BD5" w:themeColor="accent1"/>
+          <w:bottom w:val="single" w:sz="8" w:space="0" w:color="5B9BD5" w:themeColor="accent1"/>
+          <w:right w:val="single" w:sz="8" w:space="0" w:color="5B9BD5" w:themeColor="accent1"/>
+        </w:tcBorders>
+      </w:tcPr>
+    </w:tblStylePr>
+    <w:tblStylePr w:type="band1Horz">
+      <w:tblPr/>
+      <w:tcPr>
+        <w:tcBorders>
+          <w:top w:val="single" w:sz="8" w:space="0" w:color="5B9BD5" w:themeColor="accent1"/>
+          <w:left w:val="single" w:sz="8" w:space="0" w:color="5B9BD5" w:themeColor="accent1"/>
+          <w:bottom w:val="single" w:sz="8" w:space="0" w:color="5B9BD5" w:themeColor="accent1"/>
+          <w:right w:val="single" w:sz="8" w:space="0" w:color="5B9BD5" w:themeColor="accent1"/>
+        </w:tcBorders>
+      </w:tcPr>
+    </w:tblStylePr>
+  </w:style>
+  <w:style w:type="table" w:customStyle="1" w:styleId="LightList-Accent111">
+    <w:name w:val="Light List - Accent 111"/>
+    <w:basedOn w:val="TableNormal"/>
+    <w:uiPriority w:val="61"/>
+    <w:rsid w:val="00B54307"/>
+    <w:pPr>
+      <w:spacing w:after="0" w:line="240" w:lineRule="auto"/>
+    </w:pPr>
+    <w:rPr>
+      <w:lang w:eastAsia="en-AU"/>
+    </w:rPr>
+    <w:tblPr>
+      <w:tblStyleRowBandSize w:val="1"/>
+      <w:tblStyleColBandSize w:val="1"/>
+      <w:tblBorders>
+        <w:top w:val="single" w:sz="8" w:space="0" w:color="4F81BD"/>
+        <w:left w:val="single" w:sz="8" w:space="0" w:color="4F81BD"/>
+        <w:bottom w:val="single" w:sz="8" w:space="0" w:color="4F81BD"/>
+        <w:right w:val="single" w:sz="8" w:space="0" w:color="4F81BD"/>
+      </w:tblBorders>
+    </w:tblPr>
+    <w:tblStylePr w:type="firstRow">
+      <w:pPr>
+        <w:spacing w:before="0" w:after="0" w:line="240" w:lineRule="auto"/>
+      </w:pPr>
+      <w:rPr>
+        <w:b/>
+        <w:bCs/>
+        <w:color w:val="FFFFFF"/>
+      </w:rPr>
+      <w:tblPr/>
+      <w:tcPr>
+        <w:shd w:val="clear" w:color="auto" w:fill="4F81BD"/>
+      </w:tcPr>
+    </w:tblStylePr>
+    <w:tblStylePr w:type="lastRow">
+      <w:pPr>
+        <w:spacing w:before="0" w:after="0" w:line="240" w:lineRule="auto"/>
+      </w:pPr>
+      <w:rPr>
+        <w:b/>
+        <w:bCs/>
+      </w:rPr>
+      <w:tblPr/>
+      <w:tcPr>
+        <w:tcBorders>
+          <w:top w:val="double" w:sz="6" w:space="0" w:color="4F81BD"/>
+          <w:left w:val="single" w:sz="8" w:space="0" w:color="4F81BD"/>
+          <w:bottom w:val="single" w:sz="8" w:space="0" w:color="4F81BD"/>
+          <w:right w:val="single" w:sz="8" w:space="0" w:color="4F81BD"/>
+        </w:tcBorders>
+      </w:tcPr>
+    </w:tblStylePr>
+    <w:tblStylePr w:type="firstCol">
+      <w:rPr>
+        <w:b/>
+        <w:bCs/>
+      </w:rPr>
+    </w:tblStylePr>
+    <w:tblStylePr w:type="lastCol">
+      <w:rPr>
+        <w:b/>
+        <w:bCs/>
+      </w:rPr>
+    </w:tblStylePr>
+    <w:tblStylePr w:type="band1Vert">
+      <w:tblPr/>
+      <w:tcPr>
+        <w:tcBorders>
+          <w:top w:val="single" w:sz="8" w:space="0" w:color="4F81BD"/>
+          <w:left w:val="single" w:sz="8" w:space="0" w:color="4F81BD"/>
+          <w:bottom w:val="single" w:sz="8" w:space="0" w:color="4F81BD"/>
+          <w:right w:val="single" w:sz="8" w:space="0" w:color="4F81BD"/>
+        </w:tcBorders>
+      </w:tcPr>
+    </w:tblStylePr>
+    <w:tblStylePr w:type="band1Horz">
+      <w:tblPr/>
+      <w:tcPr>
+        <w:tcBorders>
+          <w:top w:val="single" w:sz="8" w:space="0" w:color="4F81BD"/>
+          <w:left w:val="single" w:sz="8" w:space="0" w:color="4F81BD"/>
+          <w:bottom w:val="single" w:sz="8" w:space="0" w:color="4F81BD"/>
+          <w:right w:val="single" w:sz="8" w:space="0" w:color="4F81BD"/>
+        </w:tcBorders>
+      </w:tcPr>
+    </w:tblStylePr>
+  </w:style>
+  <w:style w:type="table" w:customStyle="1" w:styleId="LightList-Accent112">
+    <w:name w:val="Light List - Accent 112"/>
+    <w:basedOn w:val="TableNormal"/>
+    <w:uiPriority w:val="61"/>
+    <w:rsid w:val="005A52A6"/>
+    <w:pPr>
+      <w:spacing w:after="0" w:line="240" w:lineRule="auto"/>
+    </w:pPr>
+    <w:rPr>
+      <w:lang w:eastAsia="en-AU"/>
+    </w:rPr>
+    <w:tblPr>
+      <w:tblStyleRowBandSize w:val="1"/>
+      <w:tblStyleColBandSize w:val="1"/>
+      <w:tblBorders>
+        <w:top w:val="single" w:sz="8" w:space="0" w:color="5B9BD5" w:themeColor="accent1"/>
+        <w:left w:val="single" w:sz="8" w:space="0" w:color="5B9BD5" w:themeColor="accent1"/>
+        <w:bottom w:val="single" w:sz="8" w:space="0" w:color="5B9BD5" w:themeColor="accent1"/>
+        <w:right w:val="single" w:sz="8" w:space="0" w:color="5B9BD5" w:themeColor="accent1"/>
+      </w:tblBorders>
+    </w:tblPr>
+    <w:tblStylePr w:type="firstRow">
+      <w:pPr>
+        <w:spacing w:before="0" w:after="0" w:line="240" w:lineRule="auto"/>
+      </w:pPr>
+      <w:rPr>
+        <w:b/>
+        <w:bCs/>
+        <w:color w:val="FFFFFF" w:themeColor="background1"/>
+      </w:rPr>
+      <w:tblPr/>
+      <w:tcPr>
+        <w:shd w:val="clear" w:color="auto" w:fill="5B9BD5" w:themeFill="accent1"/>
+      </w:tcPr>
+    </w:tblStylePr>
+    <w:tblStylePr w:type="lastRow">
+      <w:pPr>
+        <w:spacing w:before="0" w:after="0" w:line="240" w:lineRule="auto"/>
+      </w:pPr>
+      <w:rPr>
+        <w:b/>
+        <w:bCs/>
+      </w:rPr>
+      <w:tblPr/>
+      <w:tcPr>
+        <w:tcBorders>
+          <w:top w:val="double" w:sz="6" w:space="0" w:color="5B9BD5" w:themeColor="accent1"/>
+          <w:left w:val="single" w:sz="8" w:space="0" w:color="5B9BD5" w:themeColor="accent1"/>
+          <w:bottom w:val="single" w:sz="8" w:space="0" w:color="5B9BD5" w:themeColor="accent1"/>
+          <w:right w:val="single" w:sz="8" w:space="0" w:color="5B9BD5" w:themeColor="accent1"/>
+        </w:tcBorders>
+      </w:tcPr>
+    </w:tblStylePr>
+    <w:tblStylePr w:type="firstCol">
+      <w:rPr>
+        <w:b/>
+        <w:bCs/>
+      </w:rPr>
+    </w:tblStylePr>
+    <w:tblStylePr w:type="lastCol">
+      <w:rPr>
+        <w:b/>
+        <w:bCs/>
+      </w:rPr>
+    </w:tblStylePr>
+    <w:tblStylePr w:type="band1Vert">
+      <w:tblPr/>
+      <w:tcPr>
+        <w:tcBorders>
+          <w:top w:val="single" w:sz="8" w:space="0" w:color="5B9BD5" w:themeColor="accent1"/>
+          <w:left w:val="single" w:sz="8" w:space="0" w:color="5B9BD5" w:themeColor="accent1"/>
+          <w:bottom w:val="single" w:sz="8" w:space="0" w:color="5B9BD5" w:themeColor="accent1"/>
+          <w:right w:val="single" w:sz="8" w:space="0" w:color="5B9BD5" w:themeColor="accent1"/>
+        </w:tcBorders>
+      </w:tcPr>
+    </w:tblStylePr>
+    <w:tblStylePr w:type="band1Horz">
+      <w:tblPr/>
+      <w:tcPr>
+        <w:tcBorders>
+          <w:top w:val="single" w:sz="8" w:space="0" w:color="5B9BD5" w:themeColor="accent1"/>
+          <w:left w:val="single" w:sz="8" w:space="0" w:color="5B9BD5" w:themeColor="accent1"/>
+          <w:bottom w:val="single" w:sz="8" w:space="0" w:color="5B9BD5" w:themeColor="accent1"/>
+          <w:right w:val="single" w:sz="8" w:space="0" w:color="5B9BD5" w:themeColor="accent1"/>
+        </w:tcBorders>
+      </w:tcPr>
+    </w:tblStylePr>
+  </w:style>
+  <w:style w:type="table" w:styleId="LightGrid-Accent1">
+    <w:name w:val="Light Grid Accent 1"/>
+    <w:basedOn w:val="TableNormal"/>
     <w:uiPriority w:val="62"/>
     <w:rsid w:val="00585594"/>
     <w:pPr>
@@ -5131,7 +6748,7 @@
   <a:extraClrSchemeLst/>
   <a:extLst>
     <a:ext uri="{05A4C25C-085E-4340-85A3-A5531E510DB2}">
-      <thm15:themeFamily xmlns:thm15="http://schemas.microsoft.com/office/thememl/2012/main" name="Office Theme" id="{62F939B6-93AF-4DB8-9C6B-D6C7DFDC589F}" vid="{4A3C46E8-61CC-4603-A589-7422A47A8E4A}"/>
+      <thm15:themeFamily xmlns="" xmlns:thm15="http://schemas.microsoft.com/office/thememl/2012/main" name="Office Theme" id="{62F939B6-93AF-4DB8-9C6B-D6C7DFDC589F}" vid="{4A3C46E8-61CC-4603-A589-7422A47A8E4A}"/>
     </a:ext>
   </a:extLst>
 </a:theme>
@@ -5142,7 +6759,7 @@
 </file>
 
 <file path=customXml/itemProps1.xml><?xml version="1.0" encoding="utf-8"?>
-<ds:datastoreItem xmlns:ds="http://schemas.openxmlformats.org/officeDocument/2006/customXml" ds:itemID="{F67F4890-2225-4649-BCAE-5D94A3E21D6F}">
+<ds:datastoreItem xmlns:ds="http://schemas.openxmlformats.org/officeDocument/2006/customXml" ds:itemID="{45222877-1FF7-4887-B5ED-FB3A2F5A3C03}">
   <ds:schemaRefs>
     <ds:schemaRef ds:uri="http://schemas.openxmlformats.org/officeDocument/2006/bibliography"/>
   </ds:schemaRefs>
